--- a/To be Merged/Merged v6.5.0/Chapter 4.docx
+++ b/To be Merged/Merged v6.5.0/Chapter 4.docx
@@ -8701,17 +8701,6 @@
     <w:p>
       <w:pPr>
         <w:spacing w:line="480" w:lineRule="auto"/>
-        <w:jc w:val="both"/>
-        <w:rPr>
-          <w:rFonts w:ascii="Courier New" w:hAnsi="Courier New" w:cs="Courier New"/>
-          <w:sz w:val="24"/>
-          <w:szCs w:val="24"/>
-        </w:rPr>
-      </w:pPr>
-    </w:p>
-    <w:p>
-      <w:pPr>
-        <w:spacing w:line="480" w:lineRule="auto"/>
         <w:ind w:firstLine="720"/>
         <w:jc w:val="both"/>
         <w:rPr>
@@ -8723,6 +8712,7 @@
       <w:r>
         <w:rPr>
           <w:rFonts w:ascii="Courier New" w:hAnsi="Courier New" w:cs="Courier New"/>
+          <w:color w:val="000000" w:themeColor="text1"/>
           <w:sz w:val="24"/>
           <w:szCs w:val="24"/>
         </w:rPr>
@@ -8731,6 +8721,7 @@
       <w:r>
         <w:rPr>
           <w:rFonts w:ascii="Courier New" w:hAnsi="Courier New" w:cs="Courier New"/>
+          <w:color w:val="000000" w:themeColor="text1"/>
           <w:sz w:val="24"/>
           <w:szCs w:val="24"/>
         </w:rPr>
@@ -8739,58 +8730,93 @@
       <w:r>
         <w:rPr>
           <w:rFonts w:ascii="Courier New" w:hAnsi="Courier New" w:cs="Courier New"/>
-          <w:sz w:val="24"/>
-          <w:szCs w:val="24"/>
-        </w:rPr>
-        <w:t xml:space="preserve"> and Table 1</w:t>
-      </w:r>
-      <w:r>
-        <w:rPr>
-          <w:rFonts w:ascii="Courier New" w:hAnsi="Courier New" w:cs="Courier New"/>
-          <w:sz w:val="24"/>
-          <w:szCs w:val="24"/>
-        </w:rPr>
-        <w:t>2</w:t>
-      </w:r>
-      <w:r>
-        <w:rPr>
-          <w:rFonts w:ascii="Courier New" w:hAnsi="Courier New" w:cs="Courier New"/>
-          <w:sz w:val="24"/>
-          <w:szCs w:val="24"/>
-        </w:rPr>
-        <w:t xml:space="preserve"> shows the overall weighted mean of the acceptability test of the Tourism Monitoring System</w:t>
-      </w:r>
-      <w:r>
-        <w:rPr>
-          <w:rFonts w:ascii="Courier New" w:hAnsi="Courier New" w:cs="Courier New"/>
-          <w:sz w:val="24"/>
-          <w:szCs w:val="24"/>
-        </w:rPr>
-        <w:t xml:space="preserve"> from the data garnered from the locale</w:t>
-      </w:r>
-      <w:r>
-        <w:rPr>
-          <w:rFonts w:ascii="Courier New" w:hAnsi="Courier New" w:cs="Courier New"/>
-          <w:sz w:val="24"/>
-          <w:szCs w:val="24"/>
-        </w:rPr>
-        <w:t xml:space="preserve"> respondents</w:t>
-      </w:r>
-      <w:r>
-        <w:rPr>
-          <w:rFonts w:ascii="Courier New" w:hAnsi="Courier New" w:cs="Courier New"/>
-          <w:sz w:val="24"/>
-          <w:szCs w:val="24"/>
-        </w:rPr>
-        <w:t xml:space="preserve"> and end-users</w:t>
-      </w:r>
-      <w:r>
-        <w:rPr>
-          <w:rFonts w:ascii="Courier New" w:hAnsi="Courier New" w:cs="Courier New"/>
-          <w:sz w:val="24"/>
-          <w:szCs w:val="24"/>
-        </w:rPr>
-        <w:t>.</w:t>
+          <w:color w:val="000000" w:themeColor="text1"/>
+          <w:sz w:val="24"/>
+          <w:szCs w:val="24"/>
+        </w:rPr>
+        <w:t xml:space="preserve"> </w:t>
+      </w:r>
+      <w:r>
+        <w:rPr>
+          <w:rFonts w:ascii="Courier New" w:hAnsi="Courier New" w:cs="Courier New"/>
+          <w:color w:val="000000" w:themeColor="text1"/>
+          <w:sz w:val="24"/>
+          <w:szCs w:val="24"/>
+        </w:rPr>
+        <w:t>shows the</w:t>
+      </w:r>
+      <w:r>
+        <w:rPr>
+          <w:rFonts w:ascii="Courier New" w:hAnsi="Courier New" w:cs="Courier New"/>
+          <w:color w:val="000000" w:themeColor="text1"/>
+          <w:sz w:val="24"/>
+          <w:szCs w:val="24"/>
+        </w:rPr>
+        <w:t xml:space="preserve"> overall weighted mean of all respondents. </w:t>
+      </w:r>
+      <w:r>
+        <w:rPr>
+          <w:rFonts w:ascii="Courier New" w:hAnsi="Courier New" w:cs="Courier New"/>
+          <w:sz w:val="24"/>
+          <w:szCs w:val="24"/>
+        </w:rPr>
+        <w:t xml:space="preserve">With a computed overall weighted mean for </w:t>
+      </w:r>
+      <w:r>
+        <w:rPr>
+          <w:rFonts w:ascii="Courier New" w:hAnsi="Courier New" w:cs="Courier New"/>
+          <w:sz w:val="24"/>
+          <w:szCs w:val="24"/>
+        </w:rPr>
+        <w:t xml:space="preserve">all </w:t>
+      </w:r>
+      <w:r>
+        <w:rPr>
+          <w:rFonts w:ascii="Courier New" w:hAnsi="Courier New" w:cs="Courier New"/>
+          <w:sz w:val="24"/>
+          <w:szCs w:val="24"/>
+        </w:rPr>
+        <w:t>respondents</w:t>
+      </w:r>
+      <w:r>
+        <w:rPr>
+          <w:rFonts w:ascii="Courier New" w:hAnsi="Courier New" w:cs="Courier New"/>
+          <w:sz w:val="24"/>
+          <w:szCs w:val="24"/>
+        </w:rPr>
+        <w:t xml:space="preserve">' acceptability test of </w:t>
+      </w:r>
+      <w:r>
+        <w:rPr>
+          <w:rFonts w:ascii="Courier New" w:hAnsi="Courier New" w:cs="Courier New"/>
+          <w:sz w:val="24"/>
+          <w:szCs w:val="24"/>
+        </w:rPr>
+        <w:t>3.78</w:t>
+      </w:r>
+      <w:r>
+        <w:rPr>
+          <w:rFonts w:ascii="Courier New" w:hAnsi="Courier New" w:cs="Courier New"/>
+          <w:sz w:val="24"/>
+          <w:szCs w:val="24"/>
+        </w:rPr>
+        <w:t>,</w:t>
+      </w:r>
+      <w:r>
+        <w:rPr>
+          <w:rFonts w:ascii="Courier New" w:hAnsi="Courier New" w:cs="Courier New"/>
+          <w:sz w:val="24"/>
+          <w:szCs w:val="24"/>
+        </w:rPr>
+        <w:t xml:space="preserve"> interpreted as Acceptable, the web application is ready for deployment.</w:t>
+      </w:r>
+      <w:r>
+        <w:rPr>
+          <w:rFonts w:ascii="Courier New" w:hAnsi="Courier New" w:cs="Courier New"/>
+          <w:sz w:val="24"/>
+          <w:szCs w:val="24"/>
+        </w:rPr>
+        <w:tab/>
       </w:r>
     </w:p>
     <w:p>
@@ -8799,13 +8825,15 @@
         <w:jc w:val="both"/>
         <w:rPr>
           <w:rFonts w:ascii="Courier New" w:hAnsi="Courier New" w:cs="Courier New"/>
-          <w:sz w:val="24"/>
-          <w:szCs w:val="24"/>
-        </w:rPr>
-      </w:pPr>
-      <w:r>
-        <w:rPr>
-          <w:rFonts w:ascii="Courier New" w:hAnsi="Courier New" w:cs="Courier New"/>
+          <w:color w:val="000000" w:themeColor="text1"/>
+          <w:sz w:val="24"/>
+          <w:szCs w:val="24"/>
+        </w:rPr>
+      </w:pPr>
+      <w:r>
+        <w:rPr>
+          <w:rFonts w:ascii="Courier New" w:hAnsi="Courier New" w:cs="Courier New"/>
+          <w:color w:val="000000" w:themeColor="text1"/>
           <w:sz w:val="24"/>
           <w:szCs w:val="24"/>
         </w:rPr>
@@ -8814,6 +8842,7 @@
       <w:r>
         <w:rPr>
           <w:rFonts w:ascii="Courier New" w:hAnsi="Courier New" w:cs="Courier New"/>
+          <w:color w:val="000000" w:themeColor="text1"/>
           <w:sz w:val="24"/>
           <w:szCs w:val="24"/>
         </w:rPr>
@@ -8822,6 +8851,7 @@
       <w:r>
         <w:rPr>
           <w:rFonts w:ascii="Courier New" w:hAnsi="Courier New" w:cs="Courier New"/>
+          <w:color w:val="000000" w:themeColor="text1"/>
           <w:sz w:val="24"/>
           <w:szCs w:val="24"/>
         </w:rPr>
@@ -8834,6 +8864,7 @@
         <w:jc w:val="both"/>
         <w:rPr>
           <w:rFonts w:ascii="Courier New" w:hAnsi="Courier New" w:cs="Courier New"/>
+          <w:color w:val="000000" w:themeColor="text1"/>
           <w:sz w:val="24"/>
           <w:szCs w:val="24"/>
           <w:u w:val="single"/>
@@ -8842,24 +8873,27 @@
       <w:r>
         <w:rPr>
           <w:rFonts w:ascii="Courier New" w:hAnsi="Courier New" w:cs="Courier New"/>
+          <w:color w:val="000000" w:themeColor="text1"/>
           <w:sz w:val="24"/>
           <w:szCs w:val="24"/>
           <w:u w:val="single"/>
         </w:rPr>
-        <w:t>Overall Weighted Mean for Locale</w:t>
-      </w:r>
-      <w:r>
-        <w:rPr>
-          <w:rFonts w:ascii="Courier New" w:hAnsi="Courier New" w:cs="Courier New"/>
+        <w:t xml:space="preserve">Overall Weighted Mean for </w:t>
+      </w:r>
+      <w:r>
+        <w:rPr>
+          <w:rFonts w:ascii="Courier New" w:hAnsi="Courier New" w:cs="Courier New"/>
+          <w:color w:val="000000" w:themeColor="text1"/>
           <w:sz w:val="24"/>
           <w:szCs w:val="24"/>
           <w:u w:val="single"/>
         </w:rPr>
-        <w:t xml:space="preserve"> Respondents</w:t>
-      </w:r>
-      <w:r>
-        <w:rPr>
-          <w:rFonts w:ascii="Courier New" w:hAnsi="Courier New" w:cs="Courier New"/>
+        <w:t>All Respondents</w:t>
+      </w:r>
+      <w:r>
+        <w:rPr>
+          <w:rFonts w:ascii="Courier New" w:hAnsi="Courier New" w:cs="Courier New"/>
+          <w:color w:val="000000" w:themeColor="text1"/>
           <w:sz w:val="24"/>
           <w:szCs w:val="24"/>
           <w:u w:val="single"/>
@@ -8895,6 +8929,7 @@
                 <w:rFonts w:ascii="Courier New" w:hAnsi="Courier New" w:cs="Courier New"/>
                 <w:b/>
                 <w:bCs/>
+                <w:color w:val="000000" w:themeColor="text1"/>
                 <w:sz w:val="24"/>
                 <w:szCs w:val="24"/>
                 <w:u w:val="single"/>
@@ -8905,6 +8940,7 @@
                 <w:rFonts w:ascii="Courier New" w:hAnsi="Courier New" w:cs="Courier New"/>
                 <w:b/>
                 <w:bCs/>
+                <w:color w:val="000000" w:themeColor="text1"/>
                 <w:sz w:val="24"/>
                 <w:szCs w:val="24"/>
                 <w:u w:val="single"/>
@@ -8926,6 +8962,7 @@
                 <w:rFonts w:ascii="Courier New" w:hAnsi="Courier New" w:cs="Courier New"/>
                 <w:b/>
                 <w:bCs/>
+                <w:color w:val="000000" w:themeColor="text1"/>
                 <w:sz w:val="24"/>
                 <w:szCs w:val="24"/>
                 <w:u w:val="single"/>
@@ -8936,6 +8973,7 @@
                 <w:rFonts w:ascii="Courier New" w:hAnsi="Courier New" w:cs="Courier New"/>
                 <w:b/>
                 <w:bCs/>
+                <w:color w:val="000000" w:themeColor="text1"/>
                 <w:sz w:val="24"/>
                 <w:szCs w:val="24"/>
                 <w:u w:val="single"/>
@@ -8957,6 +8995,7 @@
                 <w:rFonts w:ascii="Courier New" w:hAnsi="Courier New" w:cs="Courier New"/>
                 <w:b/>
                 <w:bCs/>
+                <w:color w:val="000000" w:themeColor="text1"/>
                 <w:sz w:val="24"/>
                 <w:szCs w:val="24"/>
                 <w:u w:val="single"/>
@@ -8967,6 +9006,7 @@
                 <w:rFonts w:ascii="Courier New" w:hAnsi="Courier New" w:cs="Courier New"/>
                 <w:b/>
                 <w:bCs/>
+                <w:color w:val="000000" w:themeColor="text1"/>
                 <w:sz w:val="24"/>
                 <w:szCs w:val="24"/>
                 <w:u w:val="single"/>
@@ -8992,6 +9032,7 @@
               <w:jc w:val="both"/>
               <w:rPr>
                 <w:rFonts w:ascii="Courier New" w:hAnsi="Courier New" w:cs="Courier New"/>
+                <w:color w:val="000000" w:themeColor="text1"/>
                 <w:sz w:val="24"/>
                 <w:szCs w:val="24"/>
               </w:rPr>
@@ -8999,6 +9040,7 @@
             <w:r>
               <w:rPr>
                 <w:rFonts w:ascii="Courier New" w:hAnsi="Courier New" w:cs="Courier New"/>
+                <w:color w:val="000000" w:themeColor="text1"/>
                 <w:sz w:val="24"/>
                 <w:szCs w:val="24"/>
               </w:rPr>
@@ -9016,6 +9058,7 @@
               <w:jc w:val="center"/>
               <w:rPr>
                 <w:rFonts w:ascii="Courier New" w:hAnsi="Courier New" w:cs="Courier New"/>
+                <w:color w:val="000000" w:themeColor="text1"/>
                 <w:sz w:val="24"/>
                 <w:szCs w:val="24"/>
               </w:rPr>
@@ -9023,10 +9066,11 @@
             <w:r>
               <w:rPr>
                 <w:rFonts w:ascii="Courier New" w:hAnsi="Courier New" w:cs="Courier New"/>
-                <w:sz w:val="24"/>
-                <w:szCs w:val="24"/>
-              </w:rPr>
-              <w:t>3.9</w:t>
+                <w:color w:val="000000" w:themeColor="text1"/>
+                <w:sz w:val="24"/>
+                <w:szCs w:val="24"/>
+              </w:rPr>
+              <w:t>3.8</w:t>
             </w:r>
           </w:p>
         </w:tc>
@@ -9040,6 +9084,7 @@
               <w:jc w:val="center"/>
               <w:rPr>
                 <w:rFonts w:ascii="Courier New" w:hAnsi="Courier New" w:cs="Courier New"/>
+                <w:color w:val="000000" w:themeColor="text1"/>
                 <w:sz w:val="24"/>
                 <w:szCs w:val="24"/>
               </w:rPr>
@@ -9047,6 +9092,7 @@
             <w:r>
               <w:rPr>
                 <w:rFonts w:ascii="Courier New" w:hAnsi="Courier New" w:cs="Courier New"/>
+                <w:color w:val="000000" w:themeColor="text1"/>
                 <w:sz w:val="24"/>
                 <w:szCs w:val="24"/>
               </w:rPr>
@@ -9071,6 +9117,7 @@
               <w:jc w:val="both"/>
               <w:rPr>
                 <w:rFonts w:ascii="Courier New" w:hAnsi="Courier New" w:cs="Courier New"/>
+                <w:color w:val="000000" w:themeColor="text1"/>
                 <w:sz w:val="24"/>
                 <w:szCs w:val="24"/>
               </w:rPr>
@@ -9078,6 +9125,7 @@
             <w:r>
               <w:rPr>
                 <w:rFonts w:ascii="Courier New" w:hAnsi="Courier New" w:cs="Courier New"/>
+                <w:color w:val="000000" w:themeColor="text1"/>
                 <w:sz w:val="24"/>
                 <w:szCs w:val="24"/>
               </w:rPr>
@@ -9095,6 +9143,7 @@
               <w:jc w:val="center"/>
               <w:rPr>
                 <w:rFonts w:ascii="Courier New" w:hAnsi="Courier New" w:cs="Courier New"/>
+                <w:color w:val="000000" w:themeColor="text1"/>
                 <w:sz w:val="24"/>
                 <w:szCs w:val="24"/>
               </w:rPr>
@@ -9102,6 +9151,7 @@
             <w:r>
               <w:rPr>
                 <w:rFonts w:ascii="Courier New" w:hAnsi="Courier New" w:cs="Courier New"/>
+                <w:color w:val="000000" w:themeColor="text1"/>
                 <w:sz w:val="24"/>
                 <w:szCs w:val="24"/>
               </w:rPr>
@@ -9110,10 +9160,11 @@
             <w:r>
               <w:rPr>
                 <w:rFonts w:ascii="Courier New" w:hAnsi="Courier New" w:cs="Courier New"/>
-                <w:sz w:val="24"/>
-                <w:szCs w:val="24"/>
-              </w:rPr>
-              <w:t>73</w:t>
+                <w:color w:val="000000" w:themeColor="text1"/>
+                <w:sz w:val="24"/>
+                <w:szCs w:val="24"/>
+              </w:rPr>
+              <w:t>68</w:t>
             </w:r>
           </w:p>
         </w:tc>
@@ -9127,6 +9178,7 @@
               <w:jc w:val="center"/>
               <w:rPr>
                 <w:rFonts w:ascii="Courier New" w:hAnsi="Courier New" w:cs="Courier New"/>
+                <w:color w:val="000000" w:themeColor="text1"/>
                 <w:sz w:val="24"/>
                 <w:szCs w:val="24"/>
               </w:rPr>
@@ -9134,6 +9186,7 @@
             <w:r>
               <w:rPr>
                 <w:rFonts w:ascii="Courier New" w:hAnsi="Courier New" w:cs="Courier New"/>
+                <w:color w:val="000000" w:themeColor="text1"/>
                 <w:sz w:val="24"/>
                 <w:szCs w:val="24"/>
               </w:rPr>
@@ -9158,6 +9211,7 @@
               <w:jc w:val="both"/>
               <w:rPr>
                 <w:rFonts w:ascii="Courier New" w:hAnsi="Courier New" w:cs="Courier New"/>
+                <w:color w:val="000000" w:themeColor="text1"/>
                 <w:sz w:val="24"/>
                 <w:szCs w:val="24"/>
               </w:rPr>
@@ -9165,6 +9219,7 @@
             <w:r>
               <w:rPr>
                 <w:rFonts w:ascii="Courier New" w:hAnsi="Courier New" w:cs="Courier New"/>
+                <w:color w:val="000000" w:themeColor="text1"/>
                 <w:sz w:val="24"/>
                 <w:szCs w:val="24"/>
               </w:rPr>
@@ -9182,6 +9237,7 @@
               <w:jc w:val="center"/>
               <w:rPr>
                 <w:rFonts w:ascii="Courier New" w:hAnsi="Courier New" w:cs="Courier New"/>
+                <w:color w:val="000000" w:themeColor="text1"/>
                 <w:sz w:val="24"/>
                 <w:szCs w:val="24"/>
               </w:rPr>
@@ -9189,6 +9245,7 @@
             <w:r>
               <w:rPr>
                 <w:rFonts w:ascii="Courier New" w:hAnsi="Courier New" w:cs="Courier New"/>
+                <w:color w:val="000000" w:themeColor="text1"/>
                 <w:sz w:val="24"/>
                 <w:szCs w:val="24"/>
               </w:rPr>
@@ -9197,6 +9254,7 @@
             <w:r>
               <w:rPr>
                 <w:rFonts w:ascii="Courier New" w:hAnsi="Courier New" w:cs="Courier New"/>
+                <w:color w:val="000000" w:themeColor="text1"/>
                 <w:sz w:val="24"/>
                 <w:szCs w:val="24"/>
               </w:rPr>
@@ -9214,6 +9272,7 @@
               <w:jc w:val="center"/>
               <w:rPr>
                 <w:rFonts w:ascii="Courier New" w:hAnsi="Courier New" w:cs="Courier New"/>
+                <w:color w:val="000000" w:themeColor="text1"/>
                 <w:sz w:val="24"/>
                 <w:szCs w:val="24"/>
               </w:rPr>
@@ -9221,6 +9280,7 @@
             <w:r>
               <w:rPr>
                 <w:rFonts w:ascii="Courier New" w:hAnsi="Courier New" w:cs="Courier New"/>
+                <w:color w:val="000000" w:themeColor="text1"/>
                 <w:sz w:val="24"/>
                 <w:szCs w:val="24"/>
               </w:rPr>
@@ -9245,6 +9305,7 @@
               <w:jc w:val="both"/>
               <w:rPr>
                 <w:rFonts w:ascii="Courier New" w:hAnsi="Courier New" w:cs="Courier New"/>
+                <w:color w:val="000000" w:themeColor="text1"/>
                 <w:sz w:val="24"/>
                 <w:szCs w:val="24"/>
               </w:rPr>
@@ -9252,6 +9313,7 @@
             <w:r>
               <w:rPr>
                 <w:rFonts w:ascii="Courier New" w:hAnsi="Courier New" w:cs="Courier New"/>
+                <w:color w:val="000000" w:themeColor="text1"/>
                 <w:sz w:val="24"/>
                 <w:szCs w:val="24"/>
               </w:rPr>
@@ -9269,6 +9331,7 @@
               <w:jc w:val="center"/>
               <w:rPr>
                 <w:rFonts w:ascii="Courier New" w:hAnsi="Courier New" w:cs="Courier New"/>
+                <w:color w:val="000000" w:themeColor="text1"/>
                 <w:sz w:val="24"/>
                 <w:szCs w:val="24"/>
               </w:rPr>
@@ -9276,6 +9339,7 @@
             <w:r>
               <w:rPr>
                 <w:rFonts w:ascii="Courier New" w:hAnsi="Courier New" w:cs="Courier New"/>
+                <w:color w:val="000000" w:themeColor="text1"/>
                 <w:sz w:val="24"/>
                 <w:szCs w:val="24"/>
               </w:rPr>
@@ -9284,10 +9348,11 @@
             <w:r>
               <w:rPr>
                 <w:rFonts w:ascii="Courier New" w:hAnsi="Courier New" w:cs="Courier New"/>
-                <w:sz w:val="24"/>
-                <w:szCs w:val="24"/>
-              </w:rPr>
-              <w:t>9</w:t>
+                <w:color w:val="000000" w:themeColor="text1"/>
+                <w:sz w:val="24"/>
+                <w:szCs w:val="24"/>
+              </w:rPr>
+              <w:t>86</w:t>
             </w:r>
           </w:p>
         </w:tc>
@@ -9301,6 +9366,7 @@
               <w:jc w:val="center"/>
               <w:rPr>
                 <w:rFonts w:ascii="Courier New" w:hAnsi="Courier New" w:cs="Courier New"/>
+                <w:color w:val="000000" w:themeColor="text1"/>
                 <w:sz w:val="24"/>
                 <w:szCs w:val="24"/>
               </w:rPr>
@@ -9308,6 +9374,7 @@
             <w:r>
               <w:rPr>
                 <w:rFonts w:ascii="Courier New" w:hAnsi="Courier New" w:cs="Courier New"/>
+                <w:color w:val="000000" w:themeColor="text1"/>
                 <w:sz w:val="24"/>
                 <w:szCs w:val="24"/>
               </w:rPr>
@@ -9332,6 +9399,7 @@
               <w:jc w:val="both"/>
               <w:rPr>
                 <w:rFonts w:ascii="Courier New" w:hAnsi="Courier New" w:cs="Courier New"/>
+                <w:color w:val="000000" w:themeColor="text1"/>
                 <w:sz w:val="24"/>
                 <w:szCs w:val="24"/>
               </w:rPr>
@@ -9339,6 +9407,7 @@
             <w:r>
               <w:rPr>
                 <w:rFonts w:ascii="Courier New" w:hAnsi="Courier New" w:cs="Courier New"/>
+                <w:color w:val="000000" w:themeColor="text1"/>
                 <w:sz w:val="24"/>
                 <w:szCs w:val="24"/>
               </w:rPr>
@@ -9356,6 +9425,7 @@
               <w:jc w:val="center"/>
               <w:rPr>
                 <w:rFonts w:ascii="Courier New" w:hAnsi="Courier New" w:cs="Courier New"/>
+                <w:color w:val="000000" w:themeColor="text1"/>
                 <w:sz w:val="24"/>
                 <w:szCs w:val="24"/>
               </w:rPr>
@@ -9363,6 +9433,7 @@
             <w:r>
               <w:rPr>
                 <w:rFonts w:ascii="Courier New" w:hAnsi="Courier New" w:cs="Courier New"/>
+                <w:color w:val="000000" w:themeColor="text1"/>
                 <w:sz w:val="24"/>
                 <w:szCs w:val="24"/>
               </w:rPr>
@@ -9371,10 +9442,11 @@
             <w:r>
               <w:rPr>
                 <w:rFonts w:ascii="Courier New" w:hAnsi="Courier New" w:cs="Courier New"/>
-                <w:sz w:val="24"/>
-                <w:szCs w:val="24"/>
-              </w:rPr>
-              <w:t>81</w:t>
+                <w:color w:val="000000" w:themeColor="text1"/>
+                <w:sz w:val="24"/>
+                <w:szCs w:val="24"/>
+              </w:rPr>
+              <w:t>73</w:t>
             </w:r>
           </w:p>
         </w:tc>
@@ -9388,6 +9460,7 @@
               <w:jc w:val="center"/>
               <w:rPr>
                 <w:rFonts w:ascii="Courier New" w:hAnsi="Courier New" w:cs="Courier New"/>
+                <w:color w:val="000000" w:themeColor="text1"/>
                 <w:sz w:val="24"/>
                 <w:szCs w:val="24"/>
               </w:rPr>
@@ -9395,6 +9468,7 @@
             <w:r>
               <w:rPr>
                 <w:rFonts w:ascii="Courier New" w:hAnsi="Courier New" w:cs="Courier New"/>
+                <w:color w:val="000000" w:themeColor="text1"/>
                 <w:sz w:val="24"/>
                 <w:szCs w:val="24"/>
               </w:rPr>
@@ -9404,6 +9478,9 @@
         </w:tc>
       </w:tr>
       <w:tr>
+        <w:trPr>
+          <w:trHeight w:val="373"/>
+        </w:trPr>
         <w:tc>
           <w:tcPr>
             <w:tcW w:w="4678" w:type="dxa"/>
@@ -9419,6 +9496,7 @@
               <w:jc w:val="both"/>
               <w:rPr>
                 <w:rFonts w:ascii="Courier New" w:hAnsi="Courier New" w:cs="Courier New"/>
+                <w:color w:val="000000" w:themeColor="text1"/>
                 <w:sz w:val="24"/>
                 <w:szCs w:val="24"/>
               </w:rPr>
@@ -9426,6 +9504,7 @@
             <w:r>
               <w:rPr>
                 <w:rFonts w:ascii="Courier New" w:hAnsi="Courier New" w:cs="Courier New"/>
+                <w:color w:val="000000" w:themeColor="text1"/>
                 <w:sz w:val="24"/>
                 <w:szCs w:val="24"/>
               </w:rPr>
@@ -9443,6 +9522,7 @@
               <w:jc w:val="center"/>
               <w:rPr>
                 <w:rFonts w:ascii="Courier New" w:hAnsi="Courier New" w:cs="Courier New"/>
+                <w:color w:val="000000" w:themeColor="text1"/>
                 <w:sz w:val="24"/>
                 <w:szCs w:val="24"/>
               </w:rPr>
@@ -9450,6 +9530,7 @@
             <w:r>
               <w:rPr>
                 <w:rFonts w:ascii="Courier New" w:hAnsi="Courier New" w:cs="Courier New"/>
+                <w:color w:val="000000" w:themeColor="text1"/>
                 <w:sz w:val="24"/>
                 <w:szCs w:val="24"/>
               </w:rPr>
@@ -9458,10 +9539,11 @@
             <w:r>
               <w:rPr>
                 <w:rFonts w:ascii="Courier New" w:hAnsi="Courier New" w:cs="Courier New"/>
-                <w:sz w:val="24"/>
-                <w:szCs w:val="24"/>
-              </w:rPr>
-              <w:t>4</w:t>
+                <w:color w:val="000000" w:themeColor="text1"/>
+                <w:sz w:val="24"/>
+                <w:szCs w:val="24"/>
+              </w:rPr>
+              <w:t>2</w:t>
             </w:r>
           </w:p>
         </w:tc>
@@ -9475,6 +9557,7 @@
               <w:jc w:val="center"/>
               <w:rPr>
                 <w:rFonts w:ascii="Courier New" w:hAnsi="Courier New" w:cs="Courier New"/>
+                <w:color w:val="000000" w:themeColor="text1"/>
                 <w:sz w:val="24"/>
                 <w:szCs w:val="24"/>
               </w:rPr>
@@ -9482,6 +9565,7 @@
             <w:r>
               <w:rPr>
                 <w:rFonts w:ascii="Courier New" w:hAnsi="Courier New" w:cs="Courier New"/>
+                <w:color w:val="000000" w:themeColor="text1"/>
                 <w:sz w:val="24"/>
                 <w:szCs w:val="24"/>
               </w:rPr>
@@ -9504,6 +9588,7 @@
                 <w:rFonts w:ascii="Courier New" w:hAnsi="Courier New" w:cs="Courier New"/>
                 <w:b/>
                 <w:bCs/>
+                <w:color w:val="000000" w:themeColor="text1"/>
                 <w:sz w:val="24"/>
                 <w:szCs w:val="24"/>
                 <w:u w:val="single"/>
@@ -9514,22 +9599,12 @@
                 <w:rFonts w:ascii="Courier New" w:hAnsi="Courier New" w:cs="Courier New"/>
                 <w:b/>
                 <w:bCs/>
+                <w:color w:val="000000" w:themeColor="text1"/>
                 <w:sz w:val="24"/>
                 <w:szCs w:val="24"/>
                 <w:u w:val="single"/>
               </w:rPr>
-              <w:t xml:space="preserve">Overall </w:t>
-            </w:r>
-            <w:r>
-              <w:rPr>
-                <w:rFonts w:ascii="Courier New" w:hAnsi="Courier New" w:cs="Courier New"/>
-                <w:b/>
-                <w:bCs/>
-                <w:sz w:val="24"/>
-                <w:szCs w:val="24"/>
-                <w:u w:val="single"/>
-              </w:rPr>
-              <w:t>Weighted Mean</w:t>
+              <w:t>Overall Weighted Mean</w:t>
             </w:r>
           </w:p>
         </w:tc>
@@ -9543,6 +9618,7 @@
               <w:jc w:val="center"/>
               <w:rPr>
                 <w:rFonts w:ascii="Courier New" w:hAnsi="Courier New" w:cs="Courier New"/>
+                <w:color w:val="000000" w:themeColor="text1"/>
                 <w:sz w:val="24"/>
                 <w:szCs w:val="24"/>
               </w:rPr>
@@ -9550,6 +9626,7 @@
             <w:r>
               <w:rPr>
                 <w:rFonts w:ascii="Courier New" w:hAnsi="Courier New" w:cs="Courier New"/>
+                <w:color w:val="000000" w:themeColor="text1"/>
                 <w:sz w:val="24"/>
                 <w:szCs w:val="24"/>
               </w:rPr>
@@ -9558,813 +9635,7 @@
             <w:r>
               <w:rPr>
                 <w:rFonts w:ascii="Courier New" w:hAnsi="Courier New" w:cs="Courier New"/>
-                <w:sz w:val="24"/>
-                <w:szCs w:val="24"/>
-              </w:rPr>
-              <w:t>83</w:t>
-            </w:r>
-          </w:p>
-        </w:tc>
-        <w:tc>
-          <w:tcPr>
-            <w:tcW w:w="2089" w:type="dxa"/>
-          </w:tcPr>
-          <w:p>
-            <w:pPr>
-              <w:spacing w:line="276" w:lineRule="auto"/>
-              <w:jc w:val="center"/>
-              <w:rPr>
-                <w:rFonts w:ascii="Courier New" w:hAnsi="Courier New" w:cs="Courier New"/>
-                <w:sz w:val="24"/>
-                <w:szCs w:val="24"/>
-              </w:rPr>
-            </w:pPr>
-            <w:r>
-              <w:rPr>
-                <w:rFonts w:ascii="Courier New" w:hAnsi="Courier New" w:cs="Courier New"/>
-                <w:sz w:val="24"/>
-                <w:szCs w:val="24"/>
-              </w:rPr>
-              <w:t>Acceptable</w:t>
-            </w:r>
-          </w:p>
-        </w:tc>
-      </w:tr>
-    </w:tbl>
-    <w:p>
-      <w:pPr>
-        <w:spacing w:line="480" w:lineRule="auto"/>
-        <w:jc w:val="both"/>
-        <w:rPr>
-          <w:rFonts w:ascii="Courier New" w:hAnsi="Courier New" w:cs="Courier New"/>
-          <w:sz w:val="24"/>
-          <w:szCs w:val="24"/>
-        </w:rPr>
-      </w:pPr>
-      <w:r>
-        <w:rPr>
-          <w:rFonts w:ascii="Courier New" w:hAnsi="Courier New" w:cs="Courier New"/>
-          <w:sz w:val="24"/>
-          <w:szCs w:val="24"/>
-        </w:rPr>
-        <w:lastRenderedPageBreak/>
-        <w:t>Table 1</w:t>
-      </w:r>
-      <w:r>
-        <w:rPr>
-          <w:rFonts w:ascii="Courier New" w:hAnsi="Courier New" w:cs="Courier New"/>
-          <w:sz w:val="24"/>
-          <w:szCs w:val="24"/>
-        </w:rPr>
-        <w:t>2</w:t>
-      </w:r>
-      <w:r>
-        <w:rPr>
-          <w:rFonts w:ascii="Courier New" w:hAnsi="Courier New" w:cs="Courier New"/>
-          <w:sz w:val="24"/>
-          <w:szCs w:val="24"/>
-        </w:rPr>
-        <w:t>:</w:t>
-      </w:r>
-    </w:p>
-    <w:p>
-      <w:pPr>
-        <w:spacing w:line="480" w:lineRule="auto"/>
-        <w:jc w:val="both"/>
-        <w:rPr>
-          <w:rFonts w:ascii="Courier New" w:hAnsi="Courier New" w:cs="Courier New"/>
-          <w:sz w:val="24"/>
-          <w:szCs w:val="24"/>
-          <w:u w:val="single"/>
-        </w:rPr>
-      </w:pPr>
-      <w:r>
-        <w:rPr>
-          <w:rFonts w:ascii="Courier New" w:hAnsi="Courier New" w:cs="Courier New"/>
-          <w:sz w:val="24"/>
-          <w:szCs w:val="24"/>
-          <w:u w:val="single"/>
-        </w:rPr>
-        <w:t xml:space="preserve">Overall Weighted Mean for </w:t>
-      </w:r>
-      <w:r>
-        <w:rPr>
-          <w:rFonts w:ascii="Courier New" w:hAnsi="Courier New" w:cs="Courier New"/>
-          <w:sz w:val="24"/>
-          <w:szCs w:val="24"/>
-          <w:u w:val="single"/>
-        </w:rPr>
-        <w:t>End-Users</w:t>
-      </w:r>
-      <w:r>
-        <w:rPr>
-          <w:rFonts w:ascii="Courier New" w:hAnsi="Courier New" w:cs="Courier New"/>
-          <w:sz w:val="24"/>
-          <w:szCs w:val="24"/>
-          <w:u w:val="single"/>
-        </w:rPr>
-        <w:t>.</w:t>
-      </w:r>
-    </w:p>
-    <w:tbl>
-      <w:tblPr>
-        <w:tblStyle w:val="TableGrid"/>
-        <w:tblW w:w="0" w:type="auto"/>
-        <w:tblLook w:val="04A0" w:firstRow="1" w:lastRow="0" w:firstColumn="1" w:lastColumn="0" w:noHBand="0" w:noVBand="1"/>
-      </w:tblPr>
-      <w:tblGrid>
-        <w:gridCol w:w="4678"/>
-        <w:gridCol w:w="2089"/>
-        <w:gridCol w:w="2089"/>
-      </w:tblGrid>
-      <w:tr>
-        <w:trPr>
-          <w:trHeight w:val="332"/>
-        </w:trPr>
-        <w:tc>
-          <w:tcPr>
-            <w:tcW w:w="4678" w:type="dxa"/>
-            <w:vAlign w:val="center"/>
-          </w:tcPr>
-          <w:p>
-            <w:pPr>
-              <w:spacing w:line="276" w:lineRule="auto"/>
-              <w:jc w:val="center"/>
-              <w:rPr>
-                <w:rFonts w:ascii="Courier New" w:hAnsi="Courier New" w:cs="Courier New"/>
-                <w:b/>
-                <w:bCs/>
-                <w:sz w:val="24"/>
-                <w:szCs w:val="24"/>
-                <w:u w:val="single"/>
-              </w:rPr>
-            </w:pPr>
-            <w:r>
-              <w:rPr>
-                <w:rFonts w:ascii="Courier New" w:hAnsi="Courier New" w:cs="Courier New"/>
-                <w:b/>
-                <w:bCs/>
-                <w:sz w:val="24"/>
-                <w:szCs w:val="24"/>
-                <w:u w:val="single"/>
-              </w:rPr>
-              <w:t>AREA</w:t>
-            </w:r>
-          </w:p>
-        </w:tc>
-        <w:tc>
-          <w:tcPr>
-            <w:tcW w:w="2089" w:type="dxa"/>
-            <w:vAlign w:val="center"/>
-          </w:tcPr>
-          <w:p>
-            <w:pPr>
-              <w:spacing w:line="276" w:lineRule="auto"/>
-              <w:jc w:val="center"/>
-              <w:rPr>
-                <w:rFonts w:ascii="Courier New" w:hAnsi="Courier New" w:cs="Courier New"/>
-                <w:b/>
-                <w:bCs/>
-                <w:sz w:val="24"/>
-                <w:szCs w:val="24"/>
-                <w:u w:val="single"/>
-              </w:rPr>
-            </w:pPr>
-            <w:r>
-              <w:rPr>
-                <w:rFonts w:ascii="Courier New" w:hAnsi="Courier New" w:cs="Courier New"/>
-                <w:b/>
-                <w:bCs/>
-                <w:sz w:val="24"/>
-                <w:szCs w:val="24"/>
-                <w:u w:val="single"/>
-              </w:rPr>
-              <w:t>Average Weighted Mean</w:t>
-            </w:r>
-          </w:p>
-        </w:tc>
-        <w:tc>
-          <w:tcPr>
-            <w:tcW w:w="2089" w:type="dxa"/>
-            <w:vAlign w:val="center"/>
-          </w:tcPr>
-          <w:p>
-            <w:pPr>
-              <w:spacing w:line="276" w:lineRule="auto"/>
-              <w:jc w:val="center"/>
-              <w:rPr>
-                <w:rFonts w:ascii="Courier New" w:hAnsi="Courier New" w:cs="Courier New"/>
-                <w:b/>
-                <w:bCs/>
-                <w:sz w:val="24"/>
-                <w:szCs w:val="24"/>
-                <w:u w:val="single"/>
-              </w:rPr>
-            </w:pPr>
-            <w:r>
-              <w:rPr>
-                <w:rFonts w:ascii="Courier New" w:hAnsi="Courier New" w:cs="Courier New"/>
-                <w:b/>
-                <w:bCs/>
-                <w:sz w:val="24"/>
-                <w:szCs w:val="24"/>
-                <w:u w:val="single"/>
-              </w:rPr>
-              <w:t>Description</w:t>
-            </w:r>
-          </w:p>
-        </w:tc>
-      </w:tr>
-      <w:tr>
-        <w:tc>
-          <w:tcPr>
-            <w:tcW w:w="4678" w:type="dxa"/>
-            <w:vAlign w:val="center"/>
-          </w:tcPr>
-          <w:p>
-            <w:pPr>
-              <w:pStyle w:val="ListParagraph"/>
-              <w:numPr>
-                <w:ilvl w:val="0"/>
-                <w:numId w:val="36"/>
-              </w:numPr>
-              <w:jc w:val="both"/>
-              <w:rPr>
-                <w:rFonts w:ascii="Courier New" w:hAnsi="Courier New" w:cs="Courier New"/>
-                <w:sz w:val="24"/>
-                <w:szCs w:val="24"/>
-              </w:rPr>
-            </w:pPr>
-            <w:r>
-              <w:rPr>
-                <w:rFonts w:ascii="Courier New" w:hAnsi="Courier New" w:cs="Courier New"/>
-                <w:sz w:val="24"/>
-                <w:szCs w:val="24"/>
-              </w:rPr>
-              <w:t>Functionality</w:t>
-            </w:r>
-          </w:p>
-        </w:tc>
-        <w:tc>
-          <w:tcPr>
-            <w:tcW w:w="2089" w:type="dxa"/>
-          </w:tcPr>
-          <w:p>
-            <w:pPr>
-              <w:spacing w:line="276" w:lineRule="auto"/>
-              <w:jc w:val="center"/>
-              <w:rPr>
-                <w:rFonts w:ascii="Courier New" w:hAnsi="Courier New" w:cs="Courier New"/>
-                <w:sz w:val="24"/>
-                <w:szCs w:val="24"/>
-              </w:rPr>
-            </w:pPr>
-            <w:r>
-              <w:rPr>
-                <w:rFonts w:ascii="Courier New" w:hAnsi="Courier New" w:cs="Courier New"/>
-                <w:sz w:val="24"/>
-                <w:szCs w:val="24"/>
-              </w:rPr>
-              <w:t>3.7</w:t>
-            </w:r>
-            <w:r>
-              <w:rPr>
-                <w:rFonts w:ascii="Courier New" w:hAnsi="Courier New" w:cs="Courier New"/>
-                <w:sz w:val="24"/>
-                <w:szCs w:val="24"/>
-              </w:rPr>
-              <w:t>4</w:t>
-            </w:r>
-          </w:p>
-        </w:tc>
-        <w:tc>
-          <w:tcPr>
-            <w:tcW w:w="2089" w:type="dxa"/>
-          </w:tcPr>
-          <w:p>
-            <w:pPr>
-              <w:spacing w:line="276" w:lineRule="auto"/>
-              <w:jc w:val="center"/>
-              <w:rPr>
-                <w:rFonts w:ascii="Courier New" w:hAnsi="Courier New" w:cs="Courier New"/>
-                <w:sz w:val="24"/>
-                <w:szCs w:val="24"/>
-              </w:rPr>
-            </w:pPr>
-            <w:r>
-              <w:rPr>
-                <w:rFonts w:ascii="Courier New" w:hAnsi="Courier New" w:cs="Courier New"/>
-                <w:sz w:val="24"/>
-                <w:szCs w:val="24"/>
-              </w:rPr>
-              <w:t>Acceptable</w:t>
-            </w:r>
-          </w:p>
-        </w:tc>
-      </w:tr>
-      <w:tr>
-        <w:tc>
-          <w:tcPr>
-            <w:tcW w:w="4678" w:type="dxa"/>
-            <w:vAlign w:val="center"/>
-          </w:tcPr>
-          <w:p>
-            <w:pPr>
-              <w:pStyle w:val="ListParagraph"/>
-              <w:numPr>
-                <w:ilvl w:val="0"/>
-                <w:numId w:val="36"/>
-              </w:numPr>
-              <w:jc w:val="both"/>
-              <w:rPr>
-                <w:rFonts w:ascii="Courier New" w:hAnsi="Courier New" w:cs="Courier New"/>
-                <w:sz w:val="24"/>
-                <w:szCs w:val="24"/>
-              </w:rPr>
-            </w:pPr>
-            <w:r>
-              <w:rPr>
-                <w:rFonts w:ascii="Courier New" w:hAnsi="Courier New" w:cs="Courier New"/>
-                <w:sz w:val="24"/>
-                <w:szCs w:val="24"/>
-              </w:rPr>
-              <w:t>Reliability</w:t>
-            </w:r>
-          </w:p>
-        </w:tc>
-        <w:tc>
-          <w:tcPr>
-            <w:tcW w:w="2089" w:type="dxa"/>
-          </w:tcPr>
-          <w:p>
-            <w:pPr>
-              <w:spacing w:line="276" w:lineRule="auto"/>
-              <w:jc w:val="center"/>
-              <w:rPr>
-                <w:rFonts w:ascii="Courier New" w:hAnsi="Courier New" w:cs="Courier New"/>
-                <w:sz w:val="24"/>
-                <w:szCs w:val="24"/>
-              </w:rPr>
-            </w:pPr>
-            <w:r>
-              <w:rPr>
-                <w:rFonts w:ascii="Courier New" w:hAnsi="Courier New" w:cs="Courier New"/>
-                <w:sz w:val="24"/>
-                <w:szCs w:val="24"/>
-              </w:rPr>
-              <w:t>3.</w:t>
-            </w:r>
-            <w:r>
-              <w:rPr>
-                <w:rFonts w:ascii="Courier New" w:hAnsi="Courier New" w:cs="Courier New"/>
-                <w:sz w:val="24"/>
-                <w:szCs w:val="24"/>
-              </w:rPr>
-              <w:t>69</w:t>
-            </w:r>
-          </w:p>
-        </w:tc>
-        <w:tc>
-          <w:tcPr>
-            <w:tcW w:w="2089" w:type="dxa"/>
-          </w:tcPr>
-          <w:p>
-            <w:pPr>
-              <w:spacing w:line="276" w:lineRule="auto"/>
-              <w:jc w:val="center"/>
-              <w:rPr>
-                <w:rFonts w:ascii="Courier New" w:hAnsi="Courier New" w:cs="Courier New"/>
-                <w:sz w:val="24"/>
-                <w:szCs w:val="24"/>
-              </w:rPr>
-            </w:pPr>
-            <w:r>
-              <w:rPr>
-                <w:rFonts w:ascii="Courier New" w:hAnsi="Courier New" w:cs="Courier New"/>
-                <w:sz w:val="24"/>
-                <w:szCs w:val="24"/>
-              </w:rPr>
-              <w:t>Acceptable</w:t>
-            </w:r>
-          </w:p>
-        </w:tc>
-      </w:tr>
-      <w:tr>
-        <w:tc>
-          <w:tcPr>
-            <w:tcW w:w="4678" w:type="dxa"/>
-            <w:vAlign w:val="center"/>
-          </w:tcPr>
-          <w:p>
-            <w:pPr>
-              <w:pStyle w:val="ListParagraph"/>
-              <w:numPr>
-                <w:ilvl w:val="0"/>
-                <w:numId w:val="36"/>
-              </w:numPr>
-              <w:jc w:val="both"/>
-              <w:rPr>
-                <w:rFonts w:ascii="Courier New" w:hAnsi="Courier New" w:cs="Courier New"/>
-                <w:sz w:val="24"/>
-                <w:szCs w:val="24"/>
-              </w:rPr>
-            </w:pPr>
-            <w:r>
-              <w:rPr>
-                <w:rFonts w:ascii="Courier New" w:hAnsi="Courier New" w:cs="Courier New"/>
-                <w:sz w:val="24"/>
-                <w:szCs w:val="24"/>
-              </w:rPr>
-              <w:t>Usability</w:t>
-            </w:r>
-          </w:p>
-        </w:tc>
-        <w:tc>
-          <w:tcPr>
-            <w:tcW w:w="2089" w:type="dxa"/>
-          </w:tcPr>
-          <w:p>
-            <w:pPr>
-              <w:spacing w:line="276" w:lineRule="auto"/>
-              <w:jc w:val="center"/>
-              <w:rPr>
-                <w:rFonts w:ascii="Courier New" w:hAnsi="Courier New" w:cs="Courier New"/>
-                <w:sz w:val="24"/>
-                <w:szCs w:val="24"/>
-              </w:rPr>
-            </w:pPr>
-            <w:r>
-              <w:rPr>
-                <w:rFonts w:ascii="Courier New" w:hAnsi="Courier New" w:cs="Courier New"/>
-                <w:sz w:val="24"/>
-                <w:szCs w:val="24"/>
-              </w:rPr>
-              <w:t>3.</w:t>
-            </w:r>
-            <w:r>
-              <w:rPr>
-                <w:rFonts w:ascii="Courier New" w:hAnsi="Courier New" w:cs="Courier New"/>
-                <w:sz w:val="24"/>
-                <w:szCs w:val="24"/>
-              </w:rPr>
-              <w:t>86</w:t>
-            </w:r>
-          </w:p>
-        </w:tc>
-        <w:tc>
-          <w:tcPr>
-            <w:tcW w:w="2089" w:type="dxa"/>
-          </w:tcPr>
-          <w:p>
-            <w:pPr>
-              <w:spacing w:line="276" w:lineRule="auto"/>
-              <w:jc w:val="center"/>
-              <w:rPr>
-                <w:rFonts w:ascii="Courier New" w:hAnsi="Courier New" w:cs="Courier New"/>
-                <w:sz w:val="24"/>
-                <w:szCs w:val="24"/>
-              </w:rPr>
-            </w:pPr>
-            <w:r>
-              <w:rPr>
-                <w:rFonts w:ascii="Courier New" w:hAnsi="Courier New" w:cs="Courier New"/>
-                <w:sz w:val="24"/>
-                <w:szCs w:val="24"/>
-              </w:rPr>
-              <w:t>Acceptable</w:t>
-            </w:r>
-          </w:p>
-        </w:tc>
-      </w:tr>
-      <w:tr>
-        <w:tc>
-          <w:tcPr>
-            <w:tcW w:w="4678" w:type="dxa"/>
-            <w:vAlign w:val="center"/>
-          </w:tcPr>
-          <w:p>
-            <w:pPr>
-              <w:pStyle w:val="ListParagraph"/>
-              <w:numPr>
-                <w:ilvl w:val="0"/>
-                <w:numId w:val="36"/>
-              </w:numPr>
-              <w:jc w:val="both"/>
-              <w:rPr>
-                <w:rFonts w:ascii="Courier New" w:hAnsi="Courier New" w:cs="Courier New"/>
-                <w:sz w:val="24"/>
-                <w:szCs w:val="24"/>
-              </w:rPr>
-            </w:pPr>
-            <w:r>
-              <w:rPr>
-                <w:rFonts w:ascii="Courier New" w:hAnsi="Courier New" w:cs="Courier New"/>
-                <w:sz w:val="24"/>
-                <w:szCs w:val="24"/>
-              </w:rPr>
-              <w:t>Efficiency</w:t>
-            </w:r>
-          </w:p>
-        </w:tc>
-        <w:tc>
-          <w:tcPr>
-            <w:tcW w:w="2089" w:type="dxa"/>
-          </w:tcPr>
-          <w:p>
-            <w:pPr>
-              <w:spacing w:line="276" w:lineRule="auto"/>
-              <w:jc w:val="center"/>
-              <w:rPr>
-                <w:rFonts w:ascii="Courier New" w:hAnsi="Courier New" w:cs="Courier New"/>
-                <w:sz w:val="24"/>
-                <w:szCs w:val="24"/>
-              </w:rPr>
-            </w:pPr>
-            <w:r>
-              <w:rPr>
-                <w:rFonts w:ascii="Courier New" w:hAnsi="Courier New" w:cs="Courier New"/>
-                <w:sz w:val="24"/>
-                <w:szCs w:val="24"/>
-              </w:rPr>
-              <w:t>3.</w:t>
-            </w:r>
-            <w:r>
-              <w:rPr>
-                <w:rFonts w:ascii="Courier New" w:hAnsi="Courier New" w:cs="Courier New"/>
-                <w:sz w:val="24"/>
-                <w:szCs w:val="24"/>
-              </w:rPr>
-              <w:t>84</w:t>
-            </w:r>
-          </w:p>
-        </w:tc>
-        <w:tc>
-          <w:tcPr>
-            <w:tcW w:w="2089" w:type="dxa"/>
-          </w:tcPr>
-          <w:p>
-            <w:pPr>
-              <w:spacing w:line="276" w:lineRule="auto"/>
-              <w:jc w:val="center"/>
-              <w:rPr>
-                <w:rFonts w:ascii="Courier New" w:hAnsi="Courier New" w:cs="Courier New"/>
-                <w:sz w:val="24"/>
-                <w:szCs w:val="24"/>
-              </w:rPr>
-            </w:pPr>
-            <w:r>
-              <w:rPr>
-                <w:rFonts w:ascii="Courier New" w:hAnsi="Courier New" w:cs="Courier New"/>
-                <w:sz w:val="24"/>
-                <w:szCs w:val="24"/>
-              </w:rPr>
-              <w:t>Acceptable</w:t>
-            </w:r>
-          </w:p>
-        </w:tc>
-      </w:tr>
-      <w:tr>
-        <w:tc>
-          <w:tcPr>
-            <w:tcW w:w="4678" w:type="dxa"/>
-            <w:vAlign w:val="center"/>
-          </w:tcPr>
-          <w:p>
-            <w:pPr>
-              <w:pStyle w:val="ListParagraph"/>
-              <w:numPr>
-                <w:ilvl w:val="0"/>
-                <w:numId w:val="36"/>
-              </w:numPr>
-              <w:jc w:val="both"/>
-              <w:rPr>
-                <w:rFonts w:ascii="Courier New" w:hAnsi="Courier New" w:cs="Courier New"/>
-                <w:sz w:val="24"/>
-                <w:szCs w:val="24"/>
-              </w:rPr>
-            </w:pPr>
-            <w:r>
-              <w:rPr>
-                <w:rFonts w:ascii="Courier New" w:hAnsi="Courier New" w:cs="Courier New"/>
-                <w:sz w:val="24"/>
-                <w:szCs w:val="24"/>
-              </w:rPr>
-              <w:t>Maintainability</w:t>
-            </w:r>
-          </w:p>
-        </w:tc>
-        <w:tc>
-          <w:tcPr>
-            <w:tcW w:w="2089" w:type="dxa"/>
-          </w:tcPr>
-          <w:p>
-            <w:pPr>
-              <w:spacing w:line="276" w:lineRule="auto"/>
-              <w:jc w:val="center"/>
-              <w:rPr>
-                <w:rFonts w:ascii="Courier New" w:hAnsi="Courier New" w:cs="Courier New"/>
-                <w:sz w:val="24"/>
-                <w:szCs w:val="24"/>
-              </w:rPr>
-            </w:pPr>
-            <w:r>
-              <w:rPr>
-                <w:rFonts w:ascii="Courier New" w:hAnsi="Courier New" w:cs="Courier New"/>
-                <w:sz w:val="24"/>
-                <w:szCs w:val="24"/>
-              </w:rPr>
-              <w:t>3.</w:t>
-            </w:r>
-            <w:r>
-              <w:rPr>
-                <w:rFonts w:ascii="Courier New" w:hAnsi="Courier New" w:cs="Courier New"/>
-                <w:sz w:val="24"/>
-                <w:szCs w:val="24"/>
-              </w:rPr>
-              <w:t>70</w:t>
-            </w:r>
-          </w:p>
-        </w:tc>
-        <w:tc>
-          <w:tcPr>
-            <w:tcW w:w="2089" w:type="dxa"/>
-          </w:tcPr>
-          <w:p>
-            <w:pPr>
-              <w:spacing w:line="276" w:lineRule="auto"/>
-              <w:jc w:val="center"/>
-              <w:rPr>
-                <w:rFonts w:ascii="Courier New" w:hAnsi="Courier New" w:cs="Courier New"/>
-                <w:sz w:val="24"/>
-                <w:szCs w:val="24"/>
-              </w:rPr>
-            </w:pPr>
-            <w:r>
-              <w:rPr>
-                <w:rFonts w:ascii="Courier New" w:hAnsi="Courier New" w:cs="Courier New"/>
-                <w:sz w:val="24"/>
-                <w:szCs w:val="24"/>
-              </w:rPr>
-              <w:t>Acceptable</w:t>
-            </w:r>
-          </w:p>
-        </w:tc>
-      </w:tr>
-      <w:tr>
-        <w:tc>
-          <w:tcPr>
-            <w:tcW w:w="4678" w:type="dxa"/>
-            <w:vAlign w:val="center"/>
-          </w:tcPr>
-          <w:p>
-            <w:pPr>
-              <w:pStyle w:val="ListParagraph"/>
-              <w:numPr>
-                <w:ilvl w:val="0"/>
-                <w:numId w:val="36"/>
-              </w:numPr>
-              <w:jc w:val="both"/>
-              <w:rPr>
-                <w:rFonts w:ascii="Courier New" w:hAnsi="Courier New" w:cs="Courier New"/>
-                <w:sz w:val="24"/>
-                <w:szCs w:val="24"/>
-              </w:rPr>
-            </w:pPr>
-            <w:r>
-              <w:rPr>
-                <w:rFonts w:ascii="Courier New" w:hAnsi="Courier New" w:cs="Courier New"/>
-                <w:sz w:val="24"/>
-                <w:szCs w:val="24"/>
-              </w:rPr>
-              <w:t>Portability</w:t>
-            </w:r>
-          </w:p>
-        </w:tc>
-        <w:tc>
-          <w:tcPr>
-            <w:tcW w:w="2089" w:type="dxa"/>
-          </w:tcPr>
-          <w:p>
-            <w:pPr>
-              <w:spacing w:line="276" w:lineRule="auto"/>
-              <w:jc w:val="center"/>
-              <w:rPr>
-                <w:rFonts w:ascii="Courier New" w:hAnsi="Courier New" w:cs="Courier New"/>
-                <w:sz w:val="24"/>
-                <w:szCs w:val="24"/>
-              </w:rPr>
-            </w:pPr>
-            <w:r>
-              <w:rPr>
-                <w:rFonts w:ascii="Courier New" w:hAnsi="Courier New" w:cs="Courier New"/>
-                <w:sz w:val="24"/>
-                <w:szCs w:val="24"/>
-              </w:rPr>
-              <w:t>3.8</w:t>
-            </w:r>
-            <w:r>
-              <w:rPr>
-                <w:rFonts w:ascii="Courier New" w:hAnsi="Courier New" w:cs="Courier New"/>
-                <w:sz w:val="24"/>
-                <w:szCs w:val="24"/>
-              </w:rPr>
-              <w:t>4</w:t>
-            </w:r>
-          </w:p>
-        </w:tc>
-        <w:tc>
-          <w:tcPr>
-            <w:tcW w:w="2089" w:type="dxa"/>
-          </w:tcPr>
-          <w:p>
-            <w:pPr>
-              <w:spacing w:line="276" w:lineRule="auto"/>
-              <w:jc w:val="center"/>
-              <w:rPr>
-                <w:rFonts w:ascii="Courier New" w:hAnsi="Courier New" w:cs="Courier New"/>
-                <w:sz w:val="24"/>
-                <w:szCs w:val="24"/>
-              </w:rPr>
-            </w:pPr>
-            <w:r>
-              <w:rPr>
-                <w:rFonts w:ascii="Courier New" w:hAnsi="Courier New" w:cs="Courier New"/>
-                <w:sz w:val="24"/>
-                <w:szCs w:val="24"/>
-              </w:rPr>
-              <w:t>Acceptable</w:t>
-            </w:r>
-          </w:p>
-        </w:tc>
-      </w:tr>
-      <w:tr>
-        <w:tc>
-          <w:tcPr>
-            <w:tcW w:w="4678" w:type="dxa"/>
-            <w:vAlign w:val="center"/>
-          </w:tcPr>
-          <w:p>
-            <w:pPr>
-              <w:spacing w:line="276" w:lineRule="auto"/>
-              <w:jc w:val="right"/>
-              <w:rPr>
-                <w:rFonts w:ascii="Courier New" w:hAnsi="Courier New" w:cs="Courier New"/>
-                <w:b/>
-                <w:bCs/>
-                <w:sz w:val="24"/>
-                <w:szCs w:val="24"/>
-                <w:u w:val="single"/>
-              </w:rPr>
-            </w:pPr>
-            <w:r>
-              <w:rPr>
-                <w:rFonts w:ascii="Courier New" w:hAnsi="Courier New" w:cs="Courier New"/>
-                <w:b/>
-                <w:bCs/>
-                <w:sz w:val="24"/>
-                <w:szCs w:val="24"/>
-                <w:u w:val="single"/>
-              </w:rPr>
-              <w:t xml:space="preserve">Overall </w:t>
-            </w:r>
-            <w:r>
-              <w:rPr>
-                <w:rFonts w:ascii="Courier New" w:hAnsi="Courier New" w:cs="Courier New"/>
-                <w:b/>
-                <w:bCs/>
-                <w:sz w:val="24"/>
-                <w:szCs w:val="24"/>
-                <w:u w:val="single"/>
-              </w:rPr>
-              <w:t>Weighted Mean</w:t>
-            </w:r>
-          </w:p>
-        </w:tc>
-        <w:tc>
-          <w:tcPr>
-            <w:tcW w:w="2089" w:type="dxa"/>
-          </w:tcPr>
-          <w:p>
-            <w:pPr>
-              <w:spacing w:line="276" w:lineRule="auto"/>
-              <w:jc w:val="center"/>
-              <w:rPr>
-                <w:rFonts w:ascii="Courier New" w:hAnsi="Courier New" w:cs="Courier New"/>
-                <w:sz w:val="24"/>
-                <w:szCs w:val="24"/>
-              </w:rPr>
-            </w:pPr>
-            <w:r>
-              <w:rPr>
-                <w:rFonts w:ascii="Courier New" w:hAnsi="Courier New" w:cs="Courier New"/>
-                <w:sz w:val="24"/>
-                <w:szCs w:val="24"/>
-              </w:rPr>
-              <w:t>3.</w:t>
-            </w:r>
-            <w:r>
-              <w:rPr>
-                <w:rFonts w:ascii="Courier New" w:hAnsi="Courier New" w:cs="Courier New"/>
+                <w:color w:val="000000" w:themeColor="text1"/>
                 <w:sz w:val="24"/>
                 <w:szCs w:val="24"/>
               </w:rPr>
@@ -10382,6 +9653,7 @@
               <w:jc w:val="center"/>
               <w:rPr>
                 <w:rFonts w:ascii="Courier New" w:hAnsi="Courier New" w:cs="Courier New"/>
+                <w:color w:val="000000" w:themeColor="text1"/>
                 <w:sz w:val="24"/>
                 <w:szCs w:val="24"/>
               </w:rPr>
@@ -10389,6 +9661,7 @@
             <w:r>
               <w:rPr>
                 <w:rFonts w:ascii="Courier New" w:hAnsi="Courier New" w:cs="Courier New"/>
+                <w:color w:val="000000" w:themeColor="text1"/>
                 <w:sz w:val="24"/>
                 <w:szCs w:val="24"/>
               </w:rPr>
@@ -10401,1707 +9674,22 @@
     <w:p>
       <w:pPr>
         <w:spacing w:line="480" w:lineRule="auto"/>
-        <w:ind w:firstLine="720"/>
-        <w:jc w:val="both"/>
-        <w:rPr>
-          <w:rFonts w:ascii="Courier New" w:hAnsi="Courier New" w:cs="Courier New"/>
-          <w:sz w:val="24"/>
-          <w:szCs w:val="24"/>
-        </w:rPr>
-      </w:pPr>
-    </w:p>
-    <w:p>
-      <w:pPr>
-        <w:spacing w:line="480" w:lineRule="auto"/>
-        <w:ind w:firstLine="720"/>
-        <w:jc w:val="both"/>
-        <w:rPr>
-          <w:rFonts w:ascii="Courier New" w:hAnsi="Courier New" w:cs="Courier New"/>
-          <w:sz w:val="24"/>
-          <w:szCs w:val="24"/>
-        </w:rPr>
-      </w:pPr>
-      <w:r>
-        <w:rPr>
-          <w:rFonts w:ascii="Courier New" w:hAnsi="Courier New" w:cs="Courier New"/>
-          <w:sz w:val="24"/>
-          <w:szCs w:val="24"/>
-        </w:rPr>
-        <w:t>With a computed overall weighted mean for locale respondents' acceptability test of 3.83 and end-users' acceptability test of 3.78, both interpreted as Acceptable, the web application is ready for deployment.</w:t>
-      </w:r>
-      <w:r>
-        <w:rPr>
-          <w:rFonts w:ascii="Courier New" w:hAnsi="Courier New" w:cs="Courier New"/>
-          <w:sz w:val="24"/>
-          <w:szCs w:val="24"/>
-        </w:rPr>
-        <w:tab/>
-      </w:r>
-    </w:p>
-    <w:p>
-      <w:pPr>
-        <w:spacing w:line="480" w:lineRule="auto"/>
-        <w:ind w:firstLine="720"/>
-        <w:jc w:val="both"/>
-        <w:rPr>
-          <w:rFonts w:ascii="Courier New" w:hAnsi="Courier New" w:cs="Courier New"/>
-          <w:sz w:val="24"/>
-          <w:szCs w:val="24"/>
-        </w:rPr>
-      </w:pPr>
-      <w:r>
-        <w:rPr>
-          <w:rFonts w:ascii="Courier New" w:hAnsi="Courier New" w:cs="Courier New"/>
-          <w:sz w:val="24"/>
-          <w:szCs w:val="24"/>
-        </w:rPr>
-        <w:t xml:space="preserve">Table </w:t>
-      </w:r>
-      <w:r>
-        <w:rPr>
-          <w:rFonts w:ascii="Courier New" w:hAnsi="Courier New" w:cs="Courier New"/>
-          <w:sz w:val="24"/>
-          <w:szCs w:val="24"/>
-        </w:rPr>
-        <w:t>1</w:t>
-      </w:r>
-      <w:r>
-        <w:rPr>
-          <w:rFonts w:ascii="Courier New" w:hAnsi="Courier New" w:cs="Courier New"/>
-          <w:sz w:val="24"/>
-          <w:szCs w:val="24"/>
-        </w:rPr>
-        <w:t>3</w:t>
-      </w:r>
-      <w:r>
-        <w:rPr>
-          <w:rFonts w:ascii="Courier New" w:hAnsi="Courier New" w:cs="Courier New"/>
-          <w:sz w:val="24"/>
-          <w:szCs w:val="24"/>
-        </w:rPr>
-        <w:t xml:space="preserve"> and Table </w:t>
-      </w:r>
-      <w:r>
-        <w:rPr>
-          <w:rFonts w:ascii="Courier New" w:hAnsi="Courier New" w:cs="Courier New"/>
-          <w:sz w:val="24"/>
-          <w:szCs w:val="24"/>
-        </w:rPr>
-        <w:t>1</w:t>
-      </w:r>
-      <w:r>
-        <w:rPr>
-          <w:rFonts w:ascii="Courier New" w:hAnsi="Courier New" w:cs="Courier New"/>
-          <w:sz w:val="24"/>
-          <w:szCs w:val="24"/>
-        </w:rPr>
-        <w:t>4</w:t>
-      </w:r>
-      <w:r>
-        <w:rPr>
-          <w:rFonts w:ascii="Courier New" w:hAnsi="Courier New" w:cs="Courier New"/>
-          <w:sz w:val="24"/>
-          <w:szCs w:val="24"/>
-        </w:rPr>
-        <w:t xml:space="preserve"> shows the overall weighted mean of the acceptability test of the Tourism Monitoring System.</w:t>
-      </w:r>
-    </w:p>
-    <w:p>
-      <w:pPr>
-        <w:spacing w:line="480" w:lineRule="auto"/>
-        <w:jc w:val="both"/>
-        <w:rPr>
-          <w:rFonts w:ascii="Courier New" w:hAnsi="Courier New" w:cs="Courier New"/>
-          <w:sz w:val="24"/>
-          <w:szCs w:val="24"/>
-        </w:rPr>
-      </w:pPr>
-      <w:r>
-        <w:rPr>
-          <w:rFonts w:ascii="Courier New" w:hAnsi="Courier New" w:cs="Courier New"/>
-          <w:sz w:val="24"/>
-          <w:szCs w:val="24"/>
-        </w:rPr>
-        <w:t xml:space="preserve">Table </w:t>
-      </w:r>
-      <w:r>
-        <w:rPr>
-          <w:rFonts w:ascii="Courier New" w:hAnsi="Courier New" w:cs="Courier New"/>
-          <w:sz w:val="24"/>
-          <w:szCs w:val="24"/>
-        </w:rPr>
-        <w:t>1</w:t>
-      </w:r>
-      <w:r>
-        <w:rPr>
-          <w:rFonts w:ascii="Courier New" w:hAnsi="Courier New" w:cs="Courier New"/>
-          <w:sz w:val="24"/>
-          <w:szCs w:val="24"/>
-        </w:rPr>
-        <w:t>3</w:t>
-      </w:r>
-      <w:r>
-        <w:rPr>
-          <w:rFonts w:ascii="Courier New" w:hAnsi="Courier New" w:cs="Courier New"/>
-          <w:sz w:val="24"/>
-          <w:szCs w:val="24"/>
-        </w:rPr>
-        <w:t>:</w:t>
-      </w:r>
-    </w:p>
-    <w:p>
-      <w:pPr>
-        <w:spacing w:line="480" w:lineRule="auto"/>
-        <w:jc w:val="both"/>
-        <w:rPr>
-          <w:rFonts w:ascii="Courier New" w:hAnsi="Courier New" w:cs="Courier New"/>
-          <w:sz w:val="24"/>
-          <w:szCs w:val="24"/>
-          <w:u w:val="single"/>
-        </w:rPr>
-      </w:pPr>
-      <w:r>
-        <w:rPr>
-          <w:rFonts w:ascii="Courier New" w:hAnsi="Courier New" w:cs="Courier New"/>
-          <w:sz w:val="24"/>
-          <w:szCs w:val="24"/>
-          <w:u w:val="single"/>
-        </w:rPr>
-        <w:t>Overall Weighted Mean for Tourism Officers.</w:t>
-      </w:r>
-    </w:p>
-    <w:tbl>
-      <w:tblPr>
-        <w:tblStyle w:val="TableGrid"/>
-        <w:tblW w:w="0" w:type="auto"/>
-        <w:tblLook w:val="04A0" w:firstRow="1" w:lastRow="0" w:firstColumn="1" w:lastColumn="0" w:noHBand="0" w:noVBand="1"/>
-      </w:tblPr>
-      <w:tblGrid>
-        <w:gridCol w:w="4678"/>
-        <w:gridCol w:w="2089"/>
-        <w:gridCol w:w="2089"/>
-      </w:tblGrid>
-      <w:tr>
-        <w:trPr>
-          <w:trHeight w:val="332"/>
-        </w:trPr>
-        <w:tc>
-          <w:tcPr>
-            <w:tcW w:w="4678" w:type="dxa"/>
-            <w:vAlign w:val="center"/>
-          </w:tcPr>
-          <w:p>
-            <w:pPr>
-              <w:spacing w:line="276" w:lineRule="auto"/>
-              <w:jc w:val="center"/>
-              <w:rPr>
-                <w:rFonts w:ascii="Courier New" w:hAnsi="Courier New" w:cs="Courier New"/>
-                <w:b/>
-                <w:bCs/>
-                <w:sz w:val="24"/>
-                <w:szCs w:val="24"/>
-                <w:u w:val="single"/>
-              </w:rPr>
-            </w:pPr>
-            <w:r>
-              <w:rPr>
-                <w:rFonts w:ascii="Courier New" w:hAnsi="Courier New" w:cs="Courier New"/>
-                <w:b/>
-                <w:bCs/>
-                <w:sz w:val="24"/>
-                <w:szCs w:val="24"/>
-                <w:u w:val="single"/>
-              </w:rPr>
-              <w:t>AREA</w:t>
-            </w:r>
-          </w:p>
-        </w:tc>
-        <w:tc>
-          <w:tcPr>
-            <w:tcW w:w="2089" w:type="dxa"/>
-            <w:vAlign w:val="center"/>
-          </w:tcPr>
-          <w:p>
-            <w:pPr>
-              <w:spacing w:line="276" w:lineRule="auto"/>
-              <w:jc w:val="center"/>
-              <w:rPr>
-                <w:rFonts w:ascii="Courier New" w:hAnsi="Courier New" w:cs="Courier New"/>
-                <w:b/>
-                <w:bCs/>
-                <w:sz w:val="24"/>
-                <w:szCs w:val="24"/>
-                <w:u w:val="single"/>
-              </w:rPr>
-            </w:pPr>
-            <w:r>
-              <w:rPr>
-                <w:rFonts w:ascii="Courier New" w:hAnsi="Courier New" w:cs="Courier New"/>
-                <w:b/>
-                <w:bCs/>
-                <w:sz w:val="24"/>
-                <w:szCs w:val="24"/>
-                <w:u w:val="single"/>
-              </w:rPr>
-              <w:t>Average Weighted Mean</w:t>
-            </w:r>
-          </w:p>
-        </w:tc>
-        <w:tc>
-          <w:tcPr>
-            <w:tcW w:w="2089" w:type="dxa"/>
-            <w:vAlign w:val="center"/>
-          </w:tcPr>
-          <w:p>
-            <w:pPr>
-              <w:spacing w:line="276" w:lineRule="auto"/>
-              <w:jc w:val="center"/>
-              <w:rPr>
-                <w:rFonts w:ascii="Courier New" w:hAnsi="Courier New" w:cs="Courier New"/>
-                <w:b/>
-                <w:bCs/>
-                <w:sz w:val="24"/>
-                <w:szCs w:val="24"/>
-                <w:u w:val="single"/>
-              </w:rPr>
-            </w:pPr>
-            <w:r>
-              <w:rPr>
-                <w:rFonts w:ascii="Courier New" w:hAnsi="Courier New" w:cs="Courier New"/>
-                <w:b/>
-                <w:bCs/>
-                <w:sz w:val="24"/>
-                <w:szCs w:val="24"/>
-                <w:u w:val="single"/>
-              </w:rPr>
-              <w:t>Description</w:t>
-            </w:r>
-          </w:p>
-        </w:tc>
-      </w:tr>
-      <w:tr>
-        <w:tc>
-          <w:tcPr>
-            <w:tcW w:w="4678" w:type="dxa"/>
-            <w:vAlign w:val="center"/>
-          </w:tcPr>
-          <w:p>
-            <w:pPr>
-              <w:pStyle w:val="ListParagraph"/>
-              <w:numPr>
-                <w:ilvl w:val="0"/>
-                <w:numId w:val="35"/>
-              </w:numPr>
-              <w:jc w:val="both"/>
-              <w:rPr>
-                <w:rFonts w:ascii="Courier New" w:hAnsi="Courier New" w:cs="Courier New"/>
-                <w:sz w:val="24"/>
-                <w:szCs w:val="24"/>
-              </w:rPr>
-            </w:pPr>
-            <w:r>
-              <w:rPr>
-                <w:rFonts w:ascii="Courier New" w:hAnsi="Courier New" w:cs="Courier New"/>
-                <w:sz w:val="24"/>
-                <w:szCs w:val="24"/>
-              </w:rPr>
-              <w:t>Functionality</w:t>
-            </w:r>
-          </w:p>
-        </w:tc>
-        <w:tc>
-          <w:tcPr>
-            <w:tcW w:w="2089" w:type="dxa"/>
-          </w:tcPr>
-          <w:p>
-            <w:pPr>
-              <w:spacing w:line="276" w:lineRule="auto"/>
-              <w:jc w:val="center"/>
-              <w:rPr>
-                <w:rFonts w:ascii="Courier New" w:hAnsi="Courier New" w:cs="Courier New"/>
-                <w:sz w:val="24"/>
-                <w:szCs w:val="24"/>
-              </w:rPr>
-            </w:pPr>
-            <w:r>
-              <w:rPr>
-                <w:rFonts w:ascii="Courier New" w:hAnsi="Courier New" w:cs="Courier New"/>
-                <w:sz w:val="24"/>
-                <w:szCs w:val="24"/>
-              </w:rPr>
-              <w:t>3.75</w:t>
-            </w:r>
-          </w:p>
-        </w:tc>
-        <w:tc>
-          <w:tcPr>
-            <w:tcW w:w="2089" w:type="dxa"/>
-          </w:tcPr>
-          <w:p>
-            <w:pPr>
-              <w:spacing w:line="276" w:lineRule="auto"/>
-              <w:jc w:val="center"/>
-              <w:rPr>
-                <w:rFonts w:ascii="Courier New" w:hAnsi="Courier New" w:cs="Courier New"/>
-                <w:sz w:val="24"/>
-                <w:szCs w:val="24"/>
-              </w:rPr>
-            </w:pPr>
-            <w:r>
-              <w:rPr>
-                <w:rFonts w:ascii="Courier New" w:hAnsi="Courier New" w:cs="Courier New"/>
-                <w:sz w:val="24"/>
-                <w:szCs w:val="24"/>
-              </w:rPr>
-              <w:t>Acceptable</w:t>
-            </w:r>
-          </w:p>
-        </w:tc>
-      </w:tr>
-      <w:tr>
-        <w:tc>
-          <w:tcPr>
-            <w:tcW w:w="4678" w:type="dxa"/>
-            <w:vAlign w:val="center"/>
-          </w:tcPr>
-          <w:p>
-            <w:pPr>
-              <w:pStyle w:val="ListParagraph"/>
-              <w:numPr>
-                <w:ilvl w:val="0"/>
-                <w:numId w:val="35"/>
-              </w:numPr>
-              <w:jc w:val="both"/>
-              <w:rPr>
-                <w:rFonts w:ascii="Courier New" w:hAnsi="Courier New" w:cs="Courier New"/>
-                <w:sz w:val="24"/>
-                <w:szCs w:val="24"/>
-              </w:rPr>
-            </w:pPr>
-            <w:r>
-              <w:rPr>
-                <w:rFonts w:ascii="Courier New" w:hAnsi="Courier New" w:cs="Courier New"/>
-                <w:sz w:val="24"/>
-                <w:szCs w:val="24"/>
-              </w:rPr>
-              <w:t>Reliability</w:t>
-            </w:r>
-          </w:p>
-        </w:tc>
-        <w:tc>
-          <w:tcPr>
-            <w:tcW w:w="2089" w:type="dxa"/>
-          </w:tcPr>
-          <w:p>
-            <w:pPr>
-              <w:spacing w:line="276" w:lineRule="auto"/>
-              <w:jc w:val="center"/>
-              <w:rPr>
-                <w:rFonts w:ascii="Courier New" w:hAnsi="Courier New" w:cs="Courier New"/>
-                <w:sz w:val="24"/>
-                <w:szCs w:val="24"/>
-              </w:rPr>
-            </w:pPr>
-            <w:r>
-              <w:rPr>
-                <w:rFonts w:ascii="Courier New" w:hAnsi="Courier New" w:cs="Courier New"/>
-                <w:sz w:val="24"/>
-                <w:szCs w:val="24"/>
-              </w:rPr>
-              <w:t>3.50</w:t>
-            </w:r>
-          </w:p>
-        </w:tc>
-        <w:tc>
-          <w:tcPr>
-            <w:tcW w:w="2089" w:type="dxa"/>
-          </w:tcPr>
-          <w:p>
-            <w:pPr>
-              <w:spacing w:line="276" w:lineRule="auto"/>
-              <w:jc w:val="center"/>
-              <w:rPr>
-                <w:rFonts w:ascii="Courier New" w:hAnsi="Courier New" w:cs="Courier New"/>
-                <w:sz w:val="24"/>
-                <w:szCs w:val="24"/>
-              </w:rPr>
-            </w:pPr>
-            <w:r>
-              <w:rPr>
-                <w:rFonts w:ascii="Courier New" w:hAnsi="Courier New" w:cs="Courier New"/>
-                <w:sz w:val="24"/>
-                <w:szCs w:val="24"/>
-              </w:rPr>
-              <w:t>Acceptable</w:t>
-            </w:r>
-          </w:p>
-        </w:tc>
-      </w:tr>
-      <w:tr>
-        <w:tc>
-          <w:tcPr>
-            <w:tcW w:w="4678" w:type="dxa"/>
-            <w:vAlign w:val="center"/>
-          </w:tcPr>
-          <w:p>
-            <w:pPr>
-              <w:pStyle w:val="ListParagraph"/>
-              <w:numPr>
-                <w:ilvl w:val="0"/>
-                <w:numId w:val="35"/>
-              </w:numPr>
-              <w:jc w:val="both"/>
-              <w:rPr>
-                <w:rFonts w:ascii="Courier New" w:hAnsi="Courier New" w:cs="Courier New"/>
-                <w:sz w:val="24"/>
-                <w:szCs w:val="24"/>
-              </w:rPr>
-            </w:pPr>
-            <w:r>
-              <w:rPr>
-                <w:rFonts w:ascii="Courier New" w:hAnsi="Courier New" w:cs="Courier New"/>
-                <w:sz w:val="24"/>
-                <w:szCs w:val="24"/>
-              </w:rPr>
-              <w:t>Usability</w:t>
-            </w:r>
-          </w:p>
-        </w:tc>
-        <w:tc>
-          <w:tcPr>
-            <w:tcW w:w="2089" w:type="dxa"/>
-          </w:tcPr>
-          <w:p>
-            <w:pPr>
-              <w:spacing w:line="276" w:lineRule="auto"/>
-              <w:jc w:val="center"/>
-              <w:rPr>
-                <w:rFonts w:ascii="Courier New" w:hAnsi="Courier New" w:cs="Courier New"/>
-                <w:sz w:val="24"/>
-                <w:szCs w:val="24"/>
-              </w:rPr>
-            </w:pPr>
-            <w:r>
-              <w:rPr>
-                <w:rFonts w:ascii="Courier New" w:hAnsi="Courier New" w:cs="Courier New"/>
-                <w:sz w:val="24"/>
-                <w:szCs w:val="24"/>
-              </w:rPr>
-              <w:t>3.66</w:t>
-            </w:r>
-          </w:p>
-        </w:tc>
-        <w:tc>
-          <w:tcPr>
-            <w:tcW w:w="2089" w:type="dxa"/>
-          </w:tcPr>
-          <w:p>
-            <w:pPr>
-              <w:spacing w:line="276" w:lineRule="auto"/>
-              <w:jc w:val="center"/>
-              <w:rPr>
-                <w:rFonts w:ascii="Courier New" w:hAnsi="Courier New" w:cs="Courier New"/>
-                <w:sz w:val="24"/>
-                <w:szCs w:val="24"/>
-              </w:rPr>
-            </w:pPr>
-            <w:r>
-              <w:rPr>
-                <w:rFonts w:ascii="Courier New" w:hAnsi="Courier New" w:cs="Courier New"/>
-                <w:sz w:val="24"/>
-                <w:szCs w:val="24"/>
-              </w:rPr>
-              <w:t>Acceptable</w:t>
-            </w:r>
-          </w:p>
-        </w:tc>
-      </w:tr>
-      <w:tr>
-        <w:tc>
-          <w:tcPr>
-            <w:tcW w:w="4678" w:type="dxa"/>
-            <w:vAlign w:val="center"/>
-          </w:tcPr>
-          <w:p>
-            <w:pPr>
-              <w:pStyle w:val="ListParagraph"/>
-              <w:numPr>
-                <w:ilvl w:val="0"/>
-                <w:numId w:val="35"/>
-              </w:numPr>
-              <w:jc w:val="both"/>
-              <w:rPr>
-                <w:rFonts w:ascii="Courier New" w:hAnsi="Courier New" w:cs="Courier New"/>
-                <w:sz w:val="24"/>
-                <w:szCs w:val="24"/>
-              </w:rPr>
-            </w:pPr>
-            <w:r>
-              <w:rPr>
-                <w:rFonts w:ascii="Courier New" w:hAnsi="Courier New" w:cs="Courier New"/>
-                <w:sz w:val="24"/>
-                <w:szCs w:val="24"/>
-              </w:rPr>
-              <w:t>Efficiency</w:t>
-            </w:r>
-          </w:p>
-        </w:tc>
-        <w:tc>
-          <w:tcPr>
-            <w:tcW w:w="2089" w:type="dxa"/>
-          </w:tcPr>
-          <w:p>
-            <w:pPr>
-              <w:spacing w:line="276" w:lineRule="auto"/>
-              <w:jc w:val="center"/>
-              <w:rPr>
-                <w:rFonts w:ascii="Courier New" w:hAnsi="Courier New" w:cs="Courier New"/>
-                <w:sz w:val="24"/>
-                <w:szCs w:val="24"/>
-              </w:rPr>
-            </w:pPr>
-            <w:r>
-              <w:rPr>
-                <w:rFonts w:ascii="Courier New" w:hAnsi="Courier New" w:cs="Courier New"/>
-                <w:sz w:val="24"/>
-                <w:szCs w:val="24"/>
-              </w:rPr>
-              <w:t>3.50</w:t>
-            </w:r>
-          </w:p>
-        </w:tc>
-        <w:tc>
-          <w:tcPr>
-            <w:tcW w:w="2089" w:type="dxa"/>
-          </w:tcPr>
-          <w:p>
-            <w:pPr>
-              <w:spacing w:line="276" w:lineRule="auto"/>
-              <w:jc w:val="center"/>
-              <w:rPr>
-                <w:rFonts w:ascii="Courier New" w:hAnsi="Courier New" w:cs="Courier New"/>
-                <w:sz w:val="24"/>
-                <w:szCs w:val="24"/>
-              </w:rPr>
-            </w:pPr>
-            <w:r>
-              <w:rPr>
-                <w:rFonts w:ascii="Courier New" w:hAnsi="Courier New" w:cs="Courier New"/>
-                <w:sz w:val="24"/>
-                <w:szCs w:val="24"/>
-              </w:rPr>
-              <w:t>Acceptable</w:t>
-            </w:r>
-          </w:p>
-        </w:tc>
-      </w:tr>
-      <w:tr>
-        <w:tc>
-          <w:tcPr>
-            <w:tcW w:w="4678" w:type="dxa"/>
-            <w:vAlign w:val="center"/>
-          </w:tcPr>
-          <w:p>
-            <w:pPr>
-              <w:pStyle w:val="ListParagraph"/>
-              <w:numPr>
-                <w:ilvl w:val="0"/>
-                <w:numId w:val="35"/>
-              </w:numPr>
-              <w:jc w:val="both"/>
-              <w:rPr>
-                <w:rFonts w:ascii="Courier New" w:hAnsi="Courier New" w:cs="Courier New"/>
-                <w:sz w:val="24"/>
-                <w:szCs w:val="24"/>
-              </w:rPr>
-            </w:pPr>
-            <w:r>
-              <w:rPr>
-                <w:rFonts w:ascii="Courier New" w:hAnsi="Courier New" w:cs="Courier New"/>
-                <w:sz w:val="24"/>
-                <w:szCs w:val="24"/>
-              </w:rPr>
-              <w:lastRenderedPageBreak/>
-              <w:t>Maintainability</w:t>
-            </w:r>
-          </w:p>
-        </w:tc>
-        <w:tc>
-          <w:tcPr>
-            <w:tcW w:w="2089" w:type="dxa"/>
-          </w:tcPr>
-          <w:p>
-            <w:pPr>
-              <w:spacing w:line="276" w:lineRule="auto"/>
-              <w:jc w:val="center"/>
-              <w:rPr>
-                <w:rFonts w:ascii="Courier New" w:hAnsi="Courier New" w:cs="Courier New"/>
-                <w:sz w:val="24"/>
-                <w:szCs w:val="24"/>
-              </w:rPr>
-            </w:pPr>
-            <w:r>
-              <w:rPr>
-                <w:rFonts w:ascii="Courier New" w:hAnsi="Courier New" w:cs="Courier New"/>
-                <w:sz w:val="24"/>
-                <w:szCs w:val="24"/>
-              </w:rPr>
-              <w:t>3.33</w:t>
-            </w:r>
-          </w:p>
-        </w:tc>
-        <w:tc>
-          <w:tcPr>
-            <w:tcW w:w="2089" w:type="dxa"/>
-          </w:tcPr>
-          <w:p>
-            <w:pPr>
-              <w:spacing w:line="276" w:lineRule="auto"/>
-              <w:jc w:val="center"/>
-              <w:rPr>
-                <w:rFonts w:ascii="Courier New" w:hAnsi="Courier New" w:cs="Courier New"/>
-                <w:sz w:val="24"/>
-                <w:szCs w:val="24"/>
-              </w:rPr>
-            </w:pPr>
-            <w:r>
-              <w:rPr>
-                <w:rFonts w:ascii="Courier New" w:hAnsi="Courier New" w:cs="Courier New"/>
-                <w:sz w:val="24"/>
-                <w:szCs w:val="24"/>
-              </w:rPr>
-              <w:t>Acceptable</w:t>
-            </w:r>
-          </w:p>
-        </w:tc>
-      </w:tr>
-      <w:tr>
-        <w:tc>
-          <w:tcPr>
-            <w:tcW w:w="4678" w:type="dxa"/>
-            <w:vAlign w:val="center"/>
-          </w:tcPr>
-          <w:p>
-            <w:pPr>
-              <w:pStyle w:val="ListParagraph"/>
-              <w:numPr>
-                <w:ilvl w:val="0"/>
-                <w:numId w:val="35"/>
-              </w:numPr>
-              <w:jc w:val="both"/>
-              <w:rPr>
-                <w:rFonts w:ascii="Courier New" w:hAnsi="Courier New" w:cs="Courier New"/>
-                <w:sz w:val="24"/>
-                <w:szCs w:val="24"/>
-              </w:rPr>
-            </w:pPr>
-            <w:r>
-              <w:rPr>
-                <w:rFonts w:ascii="Courier New" w:hAnsi="Courier New" w:cs="Courier New"/>
-                <w:sz w:val="24"/>
-                <w:szCs w:val="24"/>
-              </w:rPr>
-              <w:t>Portability</w:t>
-            </w:r>
-          </w:p>
-        </w:tc>
-        <w:tc>
-          <w:tcPr>
-            <w:tcW w:w="2089" w:type="dxa"/>
-          </w:tcPr>
-          <w:p>
-            <w:pPr>
-              <w:spacing w:line="276" w:lineRule="auto"/>
-              <w:jc w:val="center"/>
-              <w:rPr>
-                <w:rFonts w:ascii="Courier New" w:hAnsi="Courier New" w:cs="Courier New"/>
-                <w:sz w:val="24"/>
-                <w:szCs w:val="24"/>
-              </w:rPr>
-            </w:pPr>
-            <w:r>
-              <w:rPr>
-                <w:rFonts w:ascii="Courier New" w:hAnsi="Courier New" w:cs="Courier New"/>
-                <w:sz w:val="24"/>
-                <w:szCs w:val="24"/>
-              </w:rPr>
-              <w:t>3.83</w:t>
-            </w:r>
-          </w:p>
-        </w:tc>
-        <w:tc>
-          <w:tcPr>
-            <w:tcW w:w="2089" w:type="dxa"/>
-          </w:tcPr>
-          <w:p>
-            <w:pPr>
-              <w:spacing w:line="276" w:lineRule="auto"/>
-              <w:jc w:val="center"/>
-              <w:rPr>
-                <w:rFonts w:ascii="Courier New" w:hAnsi="Courier New" w:cs="Courier New"/>
-                <w:sz w:val="24"/>
-                <w:szCs w:val="24"/>
-              </w:rPr>
-            </w:pPr>
-            <w:r>
-              <w:rPr>
-                <w:rFonts w:ascii="Courier New" w:hAnsi="Courier New" w:cs="Courier New"/>
-                <w:sz w:val="24"/>
-                <w:szCs w:val="24"/>
-              </w:rPr>
-              <w:t>Acceptable</w:t>
-            </w:r>
-          </w:p>
-        </w:tc>
-      </w:tr>
-      <w:tr>
-        <w:tc>
-          <w:tcPr>
-            <w:tcW w:w="4678" w:type="dxa"/>
-            <w:vAlign w:val="center"/>
-          </w:tcPr>
-          <w:p>
-            <w:pPr>
-              <w:spacing w:line="276" w:lineRule="auto"/>
-              <w:jc w:val="right"/>
-              <w:rPr>
-                <w:rFonts w:ascii="Courier New" w:hAnsi="Courier New" w:cs="Courier New"/>
-                <w:b/>
-                <w:bCs/>
-                <w:sz w:val="24"/>
-                <w:szCs w:val="24"/>
-                <w:u w:val="single"/>
-              </w:rPr>
-            </w:pPr>
-            <w:r>
-              <w:rPr>
-                <w:rFonts w:ascii="Courier New" w:hAnsi="Courier New" w:cs="Courier New"/>
-                <w:b/>
-                <w:bCs/>
-                <w:sz w:val="24"/>
-                <w:szCs w:val="24"/>
-                <w:u w:val="single"/>
-              </w:rPr>
-              <w:t xml:space="preserve">Overall </w:t>
-            </w:r>
-            <w:r>
-              <w:rPr>
-                <w:rFonts w:ascii="Courier New" w:hAnsi="Courier New" w:cs="Courier New"/>
-                <w:b/>
-                <w:bCs/>
-                <w:sz w:val="24"/>
-                <w:szCs w:val="24"/>
-                <w:u w:val="single"/>
-              </w:rPr>
-              <w:t>Weighted Mean</w:t>
-            </w:r>
-          </w:p>
-        </w:tc>
-        <w:tc>
-          <w:tcPr>
-            <w:tcW w:w="2089" w:type="dxa"/>
-          </w:tcPr>
-          <w:p>
-            <w:pPr>
-              <w:spacing w:line="276" w:lineRule="auto"/>
-              <w:jc w:val="center"/>
-              <w:rPr>
-                <w:rFonts w:ascii="Courier New" w:hAnsi="Courier New" w:cs="Courier New"/>
-                <w:sz w:val="24"/>
-                <w:szCs w:val="24"/>
-              </w:rPr>
-            </w:pPr>
-            <w:r>
-              <w:rPr>
-                <w:rFonts w:ascii="Courier New" w:hAnsi="Courier New" w:cs="Courier New"/>
-                <w:sz w:val="24"/>
-                <w:szCs w:val="24"/>
-              </w:rPr>
-              <w:t>3.59</w:t>
-            </w:r>
-          </w:p>
-        </w:tc>
-        <w:tc>
-          <w:tcPr>
-            <w:tcW w:w="2089" w:type="dxa"/>
-          </w:tcPr>
-          <w:p>
-            <w:pPr>
-              <w:spacing w:line="276" w:lineRule="auto"/>
-              <w:jc w:val="center"/>
-              <w:rPr>
-                <w:rFonts w:ascii="Courier New" w:hAnsi="Courier New" w:cs="Courier New"/>
-                <w:sz w:val="24"/>
-                <w:szCs w:val="24"/>
-              </w:rPr>
-            </w:pPr>
-            <w:r>
-              <w:rPr>
-                <w:rFonts w:ascii="Courier New" w:hAnsi="Courier New" w:cs="Courier New"/>
-                <w:sz w:val="24"/>
-                <w:szCs w:val="24"/>
-              </w:rPr>
-              <w:t>Acceptable</w:t>
-            </w:r>
-          </w:p>
-        </w:tc>
-      </w:tr>
-    </w:tbl>
-    <w:p>
-      <w:pPr>
-        <w:spacing w:line="480" w:lineRule="auto"/>
-        <w:jc w:val="both"/>
-        <w:rPr>
-          <w:rFonts w:ascii="Courier New" w:hAnsi="Courier New" w:cs="Courier New"/>
-          <w:sz w:val="24"/>
-          <w:szCs w:val="24"/>
-        </w:rPr>
-      </w:pPr>
-      <w:r>
-        <w:rPr>
-          <w:rFonts w:ascii="Courier New" w:hAnsi="Courier New" w:cs="Courier New"/>
-          <w:sz w:val="24"/>
-          <w:szCs w:val="24"/>
-        </w:rPr>
-        <w:t xml:space="preserve">Table </w:t>
-      </w:r>
-      <w:r>
-        <w:rPr>
-          <w:rFonts w:ascii="Courier New" w:hAnsi="Courier New" w:cs="Courier New"/>
-          <w:sz w:val="24"/>
-          <w:szCs w:val="24"/>
-        </w:rPr>
-        <w:t>1</w:t>
-      </w:r>
-      <w:r>
-        <w:rPr>
-          <w:rFonts w:ascii="Courier New" w:hAnsi="Courier New" w:cs="Courier New"/>
-          <w:sz w:val="24"/>
-          <w:szCs w:val="24"/>
-        </w:rPr>
-        <w:t>4</w:t>
-      </w:r>
-      <w:r>
-        <w:rPr>
-          <w:rFonts w:ascii="Courier New" w:hAnsi="Courier New" w:cs="Courier New"/>
-          <w:sz w:val="24"/>
-          <w:szCs w:val="24"/>
-        </w:rPr>
-        <w:t>:</w:t>
-      </w:r>
-    </w:p>
-    <w:p>
-      <w:pPr>
-        <w:spacing w:line="480" w:lineRule="auto"/>
-        <w:jc w:val="both"/>
-        <w:rPr>
-          <w:rFonts w:ascii="Courier New" w:hAnsi="Courier New" w:cs="Courier New"/>
-          <w:sz w:val="24"/>
-          <w:szCs w:val="24"/>
-          <w:u w:val="single"/>
-        </w:rPr>
-      </w:pPr>
-      <w:r>
-        <w:rPr>
-          <w:rFonts w:ascii="Courier New" w:hAnsi="Courier New" w:cs="Courier New"/>
-          <w:sz w:val="24"/>
-          <w:szCs w:val="24"/>
-          <w:u w:val="single"/>
-        </w:rPr>
-        <w:t xml:space="preserve">Overall Weighted Mean for </w:t>
-      </w:r>
-      <w:r>
-        <w:rPr>
-          <w:rFonts w:ascii="Courier New" w:hAnsi="Courier New" w:cs="Courier New"/>
-          <w:sz w:val="24"/>
-          <w:szCs w:val="24"/>
-          <w:u w:val="single"/>
-        </w:rPr>
-        <w:t>PSU – ACC IT Staff</w:t>
-      </w:r>
-      <w:r>
-        <w:rPr>
-          <w:rFonts w:ascii="Courier New" w:hAnsi="Courier New" w:cs="Courier New"/>
-          <w:sz w:val="24"/>
-          <w:szCs w:val="24"/>
-          <w:u w:val="single"/>
-        </w:rPr>
-        <w:t>.</w:t>
-      </w:r>
-    </w:p>
-    <w:tbl>
-      <w:tblPr>
-        <w:tblStyle w:val="TableGrid"/>
-        <w:tblW w:w="0" w:type="auto"/>
-        <w:tblLook w:val="04A0" w:firstRow="1" w:lastRow="0" w:firstColumn="1" w:lastColumn="0" w:noHBand="0" w:noVBand="1"/>
-      </w:tblPr>
-      <w:tblGrid>
-        <w:gridCol w:w="4678"/>
-        <w:gridCol w:w="2089"/>
-        <w:gridCol w:w="2089"/>
-      </w:tblGrid>
-      <w:tr>
-        <w:trPr>
-          <w:trHeight w:val="332"/>
-        </w:trPr>
-        <w:tc>
-          <w:tcPr>
-            <w:tcW w:w="4678" w:type="dxa"/>
-            <w:vAlign w:val="center"/>
-          </w:tcPr>
-          <w:p>
-            <w:pPr>
-              <w:spacing w:line="276" w:lineRule="auto"/>
-              <w:jc w:val="center"/>
-              <w:rPr>
-                <w:rFonts w:ascii="Courier New" w:hAnsi="Courier New" w:cs="Courier New"/>
-                <w:b/>
-                <w:bCs/>
-                <w:sz w:val="24"/>
-                <w:szCs w:val="24"/>
-                <w:u w:val="single"/>
-              </w:rPr>
-            </w:pPr>
-            <w:r>
-              <w:rPr>
-                <w:rFonts w:ascii="Courier New" w:hAnsi="Courier New" w:cs="Courier New"/>
-                <w:b/>
-                <w:bCs/>
-                <w:sz w:val="24"/>
-                <w:szCs w:val="24"/>
-                <w:u w:val="single"/>
-              </w:rPr>
-              <w:t>AREA</w:t>
-            </w:r>
-          </w:p>
-        </w:tc>
-        <w:tc>
-          <w:tcPr>
-            <w:tcW w:w="2089" w:type="dxa"/>
-            <w:vAlign w:val="center"/>
-          </w:tcPr>
-          <w:p>
-            <w:pPr>
-              <w:spacing w:line="276" w:lineRule="auto"/>
-              <w:jc w:val="center"/>
-              <w:rPr>
-                <w:rFonts w:ascii="Courier New" w:hAnsi="Courier New" w:cs="Courier New"/>
-                <w:b/>
-                <w:bCs/>
-                <w:sz w:val="24"/>
-                <w:szCs w:val="24"/>
-                <w:u w:val="single"/>
-              </w:rPr>
-            </w:pPr>
-            <w:r>
-              <w:rPr>
-                <w:rFonts w:ascii="Courier New" w:hAnsi="Courier New" w:cs="Courier New"/>
-                <w:b/>
-                <w:bCs/>
-                <w:sz w:val="24"/>
-                <w:szCs w:val="24"/>
-                <w:u w:val="single"/>
-              </w:rPr>
-              <w:t>Average Weighted Mean</w:t>
-            </w:r>
-          </w:p>
-        </w:tc>
-        <w:tc>
-          <w:tcPr>
-            <w:tcW w:w="2089" w:type="dxa"/>
-            <w:vAlign w:val="center"/>
-          </w:tcPr>
-          <w:p>
-            <w:pPr>
-              <w:spacing w:line="276" w:lineRule="auto"/>
-              <w:jc w:val="center"/>
-              <w:rPr>
-                <w:rFonts w:ascii="Courier New" w:hAnsi="Courier New" w:cs="Courier New"/>
-                <w:b/>
-                <w:bCs/>
-                <w:sz w:val="24"/>
-                <w:szCs w:val="24"/>
-                <w:u w:val="single"/>
-              </w:rPr>
-            </w:pPr>
-            <w:r>
-              <w:rPr>
-                <w:rFonts w:ascii="Courier New" w:hAnsi="Courier New" w:cs="Courier New"/>
-                <w:b/>
-                <w:bCs/>
-                <w:sz w:val="24"/>
-                <w:szCs w:val="24"/>
-                <w:u w:val="single"/>
-              </w:rPr>
-              <w:t>Description</w:t>
-            </w:r>
-          </w:p>
-        </w:tc>
-      </w:tr>
-      <w:tr>
-        <w:tc>
-          <w:tcPr>
-            <w:tcW w:w="4678" w:type="dxa"/>
-            <w:vAlign w:val="center"/>
-          </w:tcPr>
-          <w:p>
-            <w:pPr>
-              <w:pStyle w:val="ListParagraph"/>
-              <w:numPr>
-                <w:ilvl w:val="0"/>
-                <w:numId w:val="33"/>
-              </w:numPr>
-              <w:jc w:val="both"/>
-              <w:rPr>
-                <w:rFonts w:ascii="Courier New" w:hAnsi="Courier New" w:cs="Courier New"/>
-                <w:sz w:val="24"/>
-                <w:szCs w:val="24"/>
-              </w:rPr>
-            </w:pPr>
-            <w:r>
-              <w:rPr>
-                <w:rFonts w:ascii="Courier New" w:hAnsi="Courier New" w:cs="Courier New"/>
-                <w:sz w:val="24"/>
-                <w:szCs w:val="24"/>
-              </w:rPr>
-              <w:t>Functionality</w:t>
-            </w:r>
-          </w:p>
-        </w:tc>
-        <w:tc>
-          <w:tcPr>
-            <w:tcW w:w="2089" w:type="dxa"/>
-          </w:tcPr>
-          <w:p>
-            <w:pPr>
-              <w:spacing w:line="276" w:lineRule="auto"/>
-              <w:jc w:val="center"/>
-              <w:rPr>
-                <w:rFonts w:ascii="Courier New" w:hAnsi="Courier New" w:cs="Courier New"/>
-                <w:sz w:val="24"/>
-                <w:szCs w:val="24"/>
-              </w:rPr>
-            </w:pPr>
-            <w:r>
-              <w:rPr>
-                <w:rFonts w:ascii="Courier New" w:hAnsi="Courier New" w:cs="Courier New"/>
-                <w:sz w:val="24"/>
-                <w:szCs w:val="24"/>
-              </w:rPr>
-              <w:t>3.50</w:t>
-            </w:r>
-          </w:p>
-        </w:tc>
-        <w:tc>
-          <w:tcPr>
-            <w:tcW w:w="2089" w:type="dxa"/>
-          </w:tcPr>
-          <w:p>
-            <w:pPr>
-              <w:spacing w:line="276" w:lineRule="auto"/>
-              <w:jc w:val="center"/>
-              <w:rPr>
-                <w:rFonts w:ascii="Courier New" w:hAnsi="Courier New" w:cs="Courier New"/>
-                <w:sz w:val="24"/>
-                <w:szCs w:val="24"/>
-              </w:rPr>
-            </w:pPr>
-            <w:r>
-              <w:rPr>
-                <w:rFonts w:ascii="Courier New" w:hAnsi="Courier New" w:cs="Courier New"/>
-                <w:sz w:val="24"/>
-                <w:szCs w:val="24"/>
-              </w:rPr>
-              <w:t>Acceptable</w:t>
-            </w:r>
-          </w:p>
-        </w:tc>
-      </w:tr>
-      <w:tr>
-        <w:tc>
-          <w:tcPr>
-            <w:tcW w:w="4678" w:type="dxa"/>
-            <w:vAlign w:val="center"/>
-          </w:tcPr>
-          <w:p>
-            <w:pPr>
-              <w:pStyle w:val="ListParagraph"/>
-              <w:numPr>
-                <w:ilvl w:val="0"/>
-                <w:numId w:val="33"/>
-              </w:numPr>
-              <w:jc w:val="both"/>
-              <w:rPr>
-                <w:rFonts w:ascii="Courier New" w:hAnsi="Courier New" w:cs="Courier New"/>
-                <w:sz w:val="24"/>
-                <w:szCs w:val="24"/>
-              </w:rPr>
-            </w:pPr>
-            <w:r>
-              <w:rPr>
-                <w:rFonts w:ascii="Courier New" w:hAnsi="Courier New" w:cs="Courier New"/>
-                <w:sz w:val="24"/>
-                <w:szCs w:val="24"/>
-              </w:rPr>
-              <w:t>Reliability</w:t>
-            </w:r>
-          </w:p>
-        </w:tc>
-        <w:tc>
-          <w:tcPr>
-            <w:tcW w:w="2089" w:type="dxa"/>
-          </w:tcPr>
-          <w:p>
-            <w:pPr>
-              <w:spacing w:line="276" w:lineRule="auto"/>
-              <w:jc w:val="center"/>
-              <w:rPr>
-                <w:rFonts w:ascii="Courier New" w:hAnsi="Courier New" w:cs="Courier New"/>
-                <w:sz w:val="24"/>
-                <w:szCs w:val="24"/>
-              </w:rPr>
-            </w:pPr>
-            <w:r>
-              <w:rPr>
-                <w:rFonts w:ascii="Courier New" w:hAnsi="Courier New" w:cs="Courier New"/>
-                <w:sz w:val="24"/>
-                <w:szCs w:val="24"/>
-              </w:rPr>
-              <w:t>3.33</w:t>
-            </w:r>
-          </w:p>
-        </w:tc>
-        <w:tc>
-          <w:tcPr>
-            <w:tcW w:w="2089" w:type="dxa"/>
-          </w:tcPr>
-          <w:p>
-            <w:pPr>
-              <w:spacing w:line="276" w:lineRule="auto"/>
-              <w:jc w:val="center"/>
-              <w:rPr>
-                <w:rFonts w:ascii="Courier New" w:hAnsi="Courier New" w:cs="Courier New"/>
-                <w:sz w:val="24"/>
-                <w:szCs w:val="24"/>
-              </w:rPr>
-            </w:pPr>
-            <w:r>
-              <w:rPr>
-                <w:rFonts w:ascii="Courier New" w:hAnsi="Courier New" w:cs="Courier New"/>
-                <w:sz w:val="24"/>
-                <w:szCs w:val="24"/>
-              </w:rPr>
-              <w:t>Acceptable</w:t>
-            </w:r>
-          </w:p>
-        </w:tc>
-      </w:tr>
-      <w:tr>
-        <w:tc>
-          <w:tcPr>
-            <w:tcW w:w="4678" w:type="dxa"/>
-            <w:vAlign w:val="center"/>
-          </w:tcPr>
-          <w:p>
-            <w:pPr>
-              <w:pStyle w:val="ListParagraph"/>
-              <w:numPr>
-                <w:ilvl w:val="0"/>
-                <w:numId w:val="33"/>
-              </w:numPr>
-              <w:jc w:val="both"/>
-              <w:rPr>
-                <w:rFonts w:ascii="Courier New" w:hAnsi="Courier New" w:cs="Courier New"/>
-                <w:sz w:val="24"/>
-                <w:szCs w:val="24"/>
-              </w:rPr>
-            </w:pPr>
-            <w:r>
-              <w:rPr>
-                <w:rFonts w:ascii="Courier New" w:hAnsi="Courier New" w:cs="Courier New"/>
-                <w:sz w:val="24"/>
-                <w:szCs w:val="24"/>
-              </w:rPr>
-              <w:t>Usability</w:t>
-            </w:r>
-          </w:p>
-        </w:tc>
-        <w:tc>
-          <w:tcPr>
-            <w:tcW w:w="2089" w:type="dxa"/>
-          </w:tcPr>
-          <w:p>
-            <w:pPr>
-              <w:spacing w:line="276" w:lineRule="auto"/>
-              <w:jc w:val="center"/>
-              <w:rPr>
-                <w:rFonts w:ascii="Courier New" w:hAnsi="Courier New" w:cs="Courier New"/>
-                <w:sz w:val="24"/>
-                <w:szCs w:val="24"/>
-              </w:rPr>
-            </w:pPr>
-            <w:r>
-              <w:rPr>
-                <w:rFonts w:ascii="Courier New" w:hAnsi="Courier New" w:cs="Courier New"/>
-                <w:sz w:val="24"/>
-                <w:szCs w:val="24"/>
-              </w:rPr>
-              <w:t>3.55</w:t>
-            </w:r>
-          </w:p>
-        </w:tc>
-        <w:tc>
-          <w:tcPr>
-            <w:tcW w:w="2089" w:type="dxa"/>
-          </w:tcPr>
-          <w:p>
-            <w:pPr>
-              <w:spacing w:line="276" w:lineRule="auto"/>
-              <w:jc w:val="center"/>
-              <w:rPr>
-                <w:rFonts w:ascii="Courier New" w:hAnsi="Courier New" w:cs="Courier New"/>
-                <w:sz w:val="24"/>
-                <w:szCs w:val="24"/>
-              </w:rPr>
-            </w:pPr>
-            <w:r>
-              <w:rPr>
-                <w:rFonts w:ascii="Courier New" w:hAnsi="Courier New" w:cs="Courier New"/>
-                <w:sz w:val="24"/>
-                <w:szCs w:val="24"/>
-              </w:rPr>
-              <w:t>Acceptable</w:t>
-            </w:r>
-          </w:p>
-        </w:tc>
-      </w:tr>
-      <w:tr>
-        <w:tc>
-          <w:tcPr>
-            <w:tcW w:w="4678" w:type="dxa"/>
-            <w:vAlign w:val="center"/>
-          </w:tcPr>
-          <w:p>
-            <w:pPr>
-              <w:pStyle w:val="ListParagraph"/>
-              <w:numPr>
-                <w:ilvl w:val="0"/>
-                <w:numId w:val="33"/>
-              </w:numPr>
-              <w:jc w:val="both"/>
-              <w:rPr>
-                <w:rFonts w:ascii="Courier New" w:hAnsi="Courier New" w:cs="Courier New"/>
-                <w:sz w:val="24"/>
-                <w:szCs w:val="24"/>
-              </w:rPr>
-            </w:pPr>
-            <w:r>
-              <w:rPr>
-                <w:rFonts w:ascii="Courier New" w:hAnsi="Courier New" w:cs="Courier New"/>
-                <w:sz w:val="24"/>
-                <w:szCs w:val="24"/>
-              </w:rPr>
-              <w:t>Efficiency</w:t>
-            </w:r>
-          </w:p>
-        </w:tc>
-        <w:tc>
-          <w:tcPr>
-            <w:tcW w:w="2089" w:type="dxa"/>
-          </w:tcPr>
-          <w:p>
-            <w:pPr>
-              <w:spacing w:line="276" w:lineRule="auto"/>
-              <w:jc w:val="center"/>
-              <w:rPr>
-                <w:rFonts w:ascii="Courier New" w:hAnsi="Courier New" w:cs="Courier New"/>
-                <w:sz w:val="24"/>
-                <w:szCs w:val="24"/>
-              </w:rPr>
-            </w:pPr>
-            <w:r>
-              <w:rPr>
-                <w:rFonts w:ascii="Courier New" w:hAnsi="Courier New" w:cs="Courier New"/>
-                <w:sz w:val="24"/>
-                <w:szCs w:val="24"/>
-              </w:rPr>
-              <w:t>3.50</w:t>
-            </w:r>
-          </w:p>
-        </w:tc>
-        <w:tc>
-          <w:tcPr>
-            <w:tcW w:w="2089" w:type="dxa"/>
-          </w:tcPr>
-          <w:p>
-            <w:pPr>
-              <w:spacing w:line="276" w:lineRule="auto"/>
-              <w:jc w:val="center"/>
-              <w:rPr>
-                <w:rFonts w:ascii="Courier New" w:hAnsi="Courier New" w:cs="Courier New"/>
-                <w:sz w:val="24"/>
-                <w:szCs w:val="24"/>
-              </w:rPr>
-            </w:pPr>
-            <w:r>
-              <w:rPr>
-                <w:rFonts w:ascii="Courier New" w:hAnsi="Courier New" w:cs="Courier New"/>
-                <w:sz w:val="24"/>
-                <w:szCs w:val="24"/>
-              </w:rPr>
-              <w:t>Acceptable</w:t>
-            </w:r>
-          </w:p>
-        </w:tc>
-      </w:tr>
-      <w:tr>
-        <w:tc>
-          <w:tcPr>
-            <w:tcW w:w="4678" w:type="dxa"/>
-            <w:vAlign w:val="center"/>
-          </w:tcPr>
-          <w:p>
-            <w:pPr>
-              <w:pStyle w:val="ListParagraph"/>
-              <w:numPr>
-                <w:ilvl w:val="0"/>
-                <w:numId w:val="33"/>
-              </w:numPr>
-              <w:jc w:val="both"/>
-              <w:rPr>
-                <w:rFonts w:ascii="Courier New" w:hAnsi="Courier New" w:cs="Courier New"/>
-                <w:sz w:val="24"/>
-                <w:szCs w:val="24"/>
-              </w:rPr>
-            </w:pPr>
-            <w:r>
-              <w:rPr>
-                <w:rFonts w:ascii="Courier New" w:hAnsi="Courier New" w:cs="Courier New"/>
-                <w:sz w:val="24"/>
-                <w:szCs w:val="24"/>
-              </w:rPr>
-              <w:t>Maintainability</w:t>
-            </w:r>
-          </w:p>
-        </w:tc>
-        <w:tc>
-          <w:tcPr>
-            <w:tcW w:w="2089" w:type="dxa"/>
-          </w:tcPr>
-          <w:p>
-            <w:pPr>
-              <w:spacing w:line="276" w:lineRule="auto"/>
-              <w:jc w:val="center"/>
-              <w:rPr>
-                <w:rFonts w:ascii="Courier New" w:hAnsi="Courier New" w:cs="Courier New"/>
-                <w:sz w:val="24"/>
-                <w:szCs w:val="24"/>
-              </w:rPr>
-            </w:pPr>
-            <w:r>
-              <w:rPr>
-                <w:rFonts w:ascii="Courier New" w:hAnsi="Courier New" w:cs="Courier New"/>
-                <w:sz w:val="24"/>
-                <w:szCs w:val="24"/>
-              </w:rPr>
-              <w:t>3.55</w:t>
-            </w:r>
-          </w:p>
-        </w:tc>
-        <w:tc>
-          <w:tcPr>
-            <w:tcW w:w="2089" w:type="dxa"/>
-          </w:tcPr>
-          <w:p>
-            <w:pPr>
-              <w:spacing w:line="276" w:lineRule="auto"/>
-              <w:jc w:val="center"/>
-              <w:rPr>
-                <w:rFonts w:ascii="Courier New" w:hAnsi="Courier New" w:cs="Courier New"/>
-                <w:sz w:val="24"/>
-                <w:szCs w:val="24"/>
-              </w:rPr>
-            </w:pPr>
-            <w:r>
-              <w:rPr>
-                <w:rFonts w:ascii="Courier New" w:hAnsi="Courier New" w:cs="Courier New"/>
-                <w:sz w:val="24"/>
-                <w:szCs w:val="24"/>
-              </w:rPr>
-              <w:t>Acceptable</w:t>
-            </w:r>
-          </w:p>
-        </w:tc>
-      </w:tr>
-      <w:tr>
-        <w:tc>
-          <w:tcPr>
-            <w:tcW w:w="4678" w:type="dxa"/>
-            <w:vAlign w:val="center"/>
-          </w:tcPr>
-          <w:p>
-            <w:pPr>
-              <w:pStyle w:val="ListParagraph"/>
-              <w:numPr>
-                <w:ilvl w:val="0"/>
-                <w:numId w:val="33"/>
-              </w:numPr>
-              <w:jc w:val="both"/>
-              <w:rPr>
-                <w:rFonts w:ascii="Courier New" w:hAnsi="Courier New" w:cs="Courier New"/>
-                <w:sz w:val="24"/>
-                <w:szCs w:val="24"/>
-              </w:rPr>
-            </w:pPr>
-            <w:r>
-              <w:rPr>
-                <w:rFonts w:ascii="Courier New" w:hAnsi="Courier New" w:cs="Courier New"/>
-                <w:sz w:val="24"/>
-                <w:szCs w:val="24"/>
-              </w:rPr>
-              <w:t>Portability</w:t>
-            </w:r>
-          </w:p>
-        </w:tc>
-        <w:tc>
-          <w:tcPr>
-            <w:tcW w:w="2089" w:type="dxa"/>
-          </w:tcPr>
-          <w:p>
-            <w:pPr>
-              <w:spacing w:line="276" w:lineRule="auto"/>
-              <w:jc w:val="center"/>
-              <w:rPr>
-                <w:rFonts w:ascii="Courier New" w:hAnsi="Courier New" w:cs="Courier New"/>
-                <w:sz w:val="24"/>
-                <w:szCs w:val="24"/>
-              </w:rPr>
-            </w:pPr>
-            <w:r>
-              <w:rPr>
-                <w:rFonts w:ascii="Courier New" w:hAnsi="Courier New" w:cs="Courier New"/>
-                <w:sz w:val="24"/>
-                <w:szCs w:val="24"/>
-              </w:rPr>
-              <w:t>3.55</w:t>
-            </w:r>
-          </w:p>
-        </w:tc>
-        <w:tc>
-          <w:tcPr>
-            <w:tcW w:w="2089" w:type="dxa"/>
-          </w:tcPr>
-          <w:p>
-            <w:pPr>
-              <w:spacing w:line="276" w:lineRule="auto"/>
-              <w:jc w:val="center"/>
-              <w:rPr>
-                <w:rFonts w:ascii="Courier New" w:hAnsi="Courier New" w:cs="Courier New"/>
-                <w:sz w:val="24"/>
-                <w:szCs w:val="24"/>
-              </w:rPr>
-            </w:pPr>
-            <w:r>
-              <w:rPr>
-                <w:rFonts w:ascii="Courier New" w:hAnsi="Courier New" w:cs="Courier New"/>
-                <w:sz w:val="24"/>
-                <w:szCs w:val="24"/>
-              </w:rPr>
-              <w:t>Acceptable</w:t>
-            </w:r>
-          </w:p>
-        </w:tc>
-      </w:tr>
-      <w:tr>
-        <w:tc>
-          <w:tcPr>
-            <w:tcW w:w="4678" w:type="dxa"/>
-            <w:vAlign w:val="center"/>
-          </w:tcPr>
-          <w:p>
-            <w:pPr>
-              <w:spacing w:line="276" w:lineRule="auto"/>
-              <w:jc w:val="right"/>
-              <w:rPr>
-                <w:rFonts w:ascii="Courier New" w:hAnsi="Courier New" w:cs="Courier New"/>
-                <w:b/>
-                <w:bCs/>
-                <w:sz w:val="24"/>
-                <w:szCs w:val="24"/>
-                <w:u w:val="single"/>
-              </w:rPr>
-            </w:pPr>
-            <w:r>
-              <w:rPr>
-                <w:rFonts w:ascii="Courier New" w:hAnsi="Courier New" w:cs="Courier New"/>
-                <w:b/>
-                <w:bCs/>
-                <w:sz w:val="24"/>
-                <w:szCs w:val="24"/>
-                <w:u w:val="single"/>
-              </w:rPr>
-              <w:t xml:space="preserve">Overall </w:t>
-            </w:r>
-            <w:r>
-              <w:rPr>
-                <w:rFonts w:ascii="Courier New" w:hAnsi="Courier New" w:cs="Courier New"/>
-                <w:b/>
-                <w:bCs/>
-                <w:sz w:val="24"/>
-                <w:szCs w:val="24"/>
-                <w:u w:val="single"/>
-              </w:rPr>
-              <w:t>Weighted Mean</w:t>
-            </w:r>
-          </w:p>
-        </w:tc>
-        <w:tc>
-          <w:tcPr>
-            <w:tcW w:w="2089" w:type="dxa"/>
-          </w:tcPr>
-          <w:p>
-            <w:pPr>
-              <w:spacing w:line="276" w:lineRule="auto"/>
-              <w:jc w:val="center"/>
-              <w:rPr>
-                <w:rFonts w:ascii="Courier New" w:hAnsi="Courier New" w:cs="Courier New"/>
-                <w:sz w:val="24"/>
-                <w:szCs w:val="24"/>
-              </w:rPr>
-            </w:pPr>
-            <w:r>
-              <w:rPr>
-                <w:rFonts w:ascii="Courier New" w:hAnsi="Courier New" w:cs="Courier New"/>
-                <w:sz w:val="24"/>
-                <w:szCs w:val="24"/>
-              </w:rPr>
-              <w:t>3.50</w:t>
-            </w:r>
-          </w:p>
-        </w:tc>
-        <w:tc>
-          <w:tcPr>
-            <w:tcW w:w="2089" w:type="dxa"/>
-          </w:tcPr>
-          <w:p>
-            <w:pPr>
-              <w:spacing w:line="276" w:lineRule="auto"/>
-              <w:jc w:val="center"/>
-              <w:rPr>
-                <w:rFonts w:ascii="Courier New" w:hAnsi="Courier New" w:cs="Courier New"/>
-                <w:sz w:val="24"/>
-                <w:szCs w:val="24"/>
-              </w:rPr>
-            </w:pPr>
-            <w:r>
-              <w:rPr>
-                <w:rFonts w:ascii="Courier New" w:hAnsi="Courier New" w:cs="Courier New"/>
-                <w:sz w:val="24"/>
-                <w:szCs w:val="24"/>
-              </w:rPr>
-              <w:t>Acceptable</w:t>
-            </w:r>
-          </w:p>
-        </w:tc>
-      </w:tr>
-    </w:tbl>
-    <w:p>
-      <w:pPr>
-        <w:spacing w:line="480" w:lineRule="auto"/>
-        <w:ind w:firstLine="720"/>
-        <w:jc w:val="both"/>
-        <w:rPr>
-          <w:rFonts w:ascii="Courier New" w:hAnsi="Courier New" w:cs="Courier New"/>
-          <w:sz w:val="24"/>
-          <w:szCs w:val="24"/>
-        </w:rPr>
-      </w:pPr>
-    </w:p>
-    <w:p>
-      <w:pPr>
-        <w:spacing w:line="480" w:lineRule="auto"/>
-        <w:ind w:firstLine="720"/>
         <w:jc w:val="both"/>
         <w:rPr>
           <w:rFonts w:ascii="Courier New" w:hAnsi="Courier New" w:cs="Courier New"/>
           <w:b/>
           <w:bCs/>
-          <w:sz w:val="24"/>
-          <w:szCs w:val="24"/>
-        </w:rPr>
-      </w:pPr>
-      <w:r>
-        <w:rPr>
-          <w:rFonts w:ascii="Courier New" w:hAnsi="Courier New" w:cs="Courier New"/>
-          <w:sz w:val="24"/>
-          <w:szCs w:val="24"/>
-        </w:rPr>
-        <w:t xml:space="preserve">The web-application is ready for deployment with a computed overall weighted mean for </w:t>
-      </w:r>
-      <w:r>
-        <w:rPr>
-          <w:rFonts w:ascii="Courier New" w:hAnsi="Courier New" w:cs="Courier New"/>
-          <w:sz w:val="24"/>
-          <w:szCs w:val="24"/>
-        </w:rPr>
-        <w:t xml:space="preserve">Bolinao </w:t>
-      </w:r>
-      <w:r>
-        <w:rPr>
-          <w:rFonts w:ascii="Courier New" w:hAnsi="Courier New" w:cs="Courier New"/>
-          <w:sz w:val="24"/>
-          <w:szCs w:val="24"/>
-        </w:rPr>
-        <w:t xml:space="preserve">tourism </w:t>
-      </w:r>
-      <w:r>
-        <w:rPr>
-          <w:rFonts w:ascii="Courier New" w:hAnsi="Courier New" w:cs="Courier New"/>
-          <w:sz w:val="24"/>
-          <w:szCs w:val="24"/>
-        </w:rPr>
-        <w:t>office</w:t>
-      </w:r>
-      <w:r>
-        <w:rPr>
-          <w:rFonts w:ascii="Courier New" w:hAnsi="Courier New" w:cs="Courier New"/>
-          <w:sz w:val="24"/>
-          <w:szCs w:val="24"/>
-        </w:rPr>
-        <w:t>rs’</w:t>
-      </w:r>
-      <w:r>
-        <w:rPr>
-          <w:rFonts w:ascii="Courier New" w:hAnsi="Courier New" w:cs="Courier New"/>
-          <w:sz w:val="24"/>
-          <w:szCs w:val="24"/>
-        </w:rPr>
-        <w:t xml:space="preserve"> acceptability test of 3.59 and </w:t>
-      </w:r>
-      <w:r>
-        <w:rPr>
-          <w:rFonts w:ascii="Courier New" w:hAnsi="Courier New" w:cs="Courier New"/>
-          <w:sz w:val="24"/>
-          <w:szCs w:val="24"/>
-        </w:rPr>
-        <w:t xml:space="preserve">PSU - </w:t>
-      </w:r>
-      <w:r>
-        <w:rPr>
-          <w:rFonts w:ascii="Courier New" w:hAnsi="Courier New" w:cs="Courier New"/>
-          <w:sz w:val="24"/>
-          <w:szCs w:val="24"/>
-        </w:rPr>
-        <w:t>IT staff acceptability test of 3.50, both interpreted as Acceptable.</w:t>
-      </w:r>
+          <w:color w:val="000000" w:themeColor="text1"/>
+          <w:sz w:val="24"/>
+          <w:szCs w:val="24"/>
+        </w:rPr>
+      </w:pPr>
     </w:p>
     <w:sectPr>
-      <w:headerReference w:type="even" r:id="rId29"/>
-      <w:headerReference w:type="default" r:id="rId30"/>
-      <w:footerReference w:type="even" r:id="rId31"/>
-      <w:footerReference w:type="default" r:id="rId32"/>
-      <w:headerReference w:type="first" r:id="rId33"/>
-      <w:footerReference w:type="first" r:id="rId34"/>
+      <w:headerReference w:type="default" r:id="rId29"/>
+      <w:footerReference w:type="default" r:id="rId30"/>
+      <w:headerReference w:type="first" r:id="rId31"/>
+      <w:footerReference w:type="first" r:id="rId32"/>
       <w:pgSz w:w="12240" w:h="15840"/>
       <w:pgMar w:top="1440" w:right="1440" w:bottom="1440" w:left="2160" w:header="720" w:footer="720" w:gutter="0"/>
       <w:pgNumType w:start="55"/>
@@ -12133,16 +9721,6 @@
 </file>
 
 <file path=word/footer1.xml><?xml version="1.0" encoding="utf-8"?>
-<w:ftr xmlns:wpc="http://schemas.microsoft.com/office/word/2010/wordprocessingCanvas" xmlns:cx="http://schemas.microsoft.com/office/drawing/2014/chartex" xmlns:cx1="http://schemas.microsoft.com/office/drawing/2015/9/8/chartex" xmlns:cx2="http://schemas.microsoft.com/office/drawing/2015/10/21/chartex" xmlns:cx3="http://schemas.microsoft.com/office/drawing/2016/5/9/chartex" xmlns:cx4="http://schemas.microsoft.com/office/drawing/2016/5/10/chartex" xmlns:cx5="http://schemas.microsoft.com/office/drawing/2016/5/11/chartex" xmlns:cx6="http://schemas.microsoft.com/office/drawing/2016/5/12/chartex" xmlns:cx7="http://schemas.microsoft.com/office/drawing/2016/5/13/chartex" xmlns:cx8="http://schemas.microsoft.com/office/drawing/2016/5/14/chartex" xmlns:mc="http://schemas.openxmlformats.org/markup-compatibility/2006" xmlns:aink="http://schemas.microsoft.com/office/drawing/2016/ink" xmlns:am3d="http://schemas.microsoft.com/office/drawing/2017/model3d" xmlns:o="urn:schemas-microsoft-com:office:office" xmlns:oel="http://schemas.microsoft.com/office/2019/extlst" xmlns:r="http://schemas.openxmlformats.org/officeDocument/2006/relationships" xmlns:m="http://schemas.openxmlformats.org/officeDocument/2006/math" xmlns:v="urn:schemas-microsoft-com:vml" xmlns:wp14="http://schemas.microsoft.com/office/word/2010/wordprocessingDrawing" xmlns:wp="http://schemas.openxmlformats.org/drawingml/2006/wordprocessingDrawing" xmlns:w10="urn:schemas-microsoft-com:office:word" xmlns:w="http://schemas.openxmlformats.org/wordprocessingml/2006/main" xmlns:w14="http://schemas.microsoft.com/office/word/2010/wordml" xmlns:w15="http://schemas.microsoft.com/office/word/2012/wordml" xmlns:w16cex="http://schemas.microsoft.com/office/word/2018/wordml/cex" xmlns:w16cid="http://schemas.microsoft.com/office/word/2016/wordml/cid" xmlns:w16="http://schemas.microsoft.com/office/word/2018/wordml" xmlns:w16sdtdh="http://schemas.microsoft.com/office/word/2020/wordml/sdtdatahash" xmlns:w16se="http://schemas.microsoft.com/office/word/2015/wordml/symex" xmlns:wpg="http://schemas.microsoft.com/office/word/2010/wordprocessingGroup" xmlns:wpi="http://schemas.microsoft.com/office/word/2010/wordprocessingInk" xmlns:wne="http://schemas.microsoft.com/office/word/2006/wordml" xmlns:wps="http://schemas.microsoft.com/office/word/2010/wordprocessingShape" mc:Ignorable="w14 w15 w16se w16cid w16 w16cex w16sdtdh wp14">
-  <w:p>
-    <w:pPr>
-      <w:pStyle w:val="Footer"/>
-    </w:pPr>
-  </w:p>
-</w:ftr>
-</file>
-
-<file path=word/footer2.xml><?xml version="1.0" encoding="utf-8"?>
 <w:ftr xmlns:wpc="http://schemas.microsoft.com/office/word/2010/wordprocessingCanvas" xmlns:cx="http://schemas.microsoft.com/office/drawing/2014/chartex" xmlns:cx1="http://schemas.microsoft.com/office/drawing/2015/9/8/chartex" xmlns:cx2="http://schemas.microsoft.com/office/drawing/2015/10/21/chartex" xmlns:cx3="http://schemas.microsoft.com/office/drawing/2016/5/9/chartex" xmlns:cx4="http://schemas.microsoft.com/office/drawing/2016/5/10/chartex" xmlns:cx5="http://schemas.microsoft.com/office/drawing/2016/5/11/chartex" xmlns:cx6="http://schemas.microsoft.com/office/drawing/2016/5/12/chartex" xmlns:cx7="http://schemas.microsoft.com/office/drawing/2016/5/13/chartex" xmlns:cx8="http://schemas.microsoft.com/office/drawing/2016/5/14/chartex" xmlns:mc="http://schemas.openxmlformats.org/markup-compatibility/2006" xmlns:aink="http://schemas.microsoft.com/office/drawing/2016/ink" xmlns:am3d="http://schemas.microsoft.com/office/drawing/2017/model3d" xmlns:o="urn:schemas-microsoft-com:office:office" xmlns:oel="http://schemas.microsoft.com/office/2019/extlst" xmlns:r="http://schemas.openxmlformats.org/officeDocument/2006/relationships" xmlns:m="http://schemas.openxmlformats.org/officeDocument/2006/math" xmlns:v="urn:schemas-microsoft-com:vml" xmlns:wp14="http://schemas.microsoft.com/office/word/2010/wordprocessingDrawing" xmlns:wp="http://schemas.openxmlformats.org/drawingml/2006/wordprocessingDrawing" xmlns:w10="urn:schemas-microsoft-com:office:word" xmlns:w="http://schemas.openxmlformats.org/wordprocessingml/2006/main" xmlns:w14="http://schemas.microsoft.com/office/word/2010/wordml" xmlns:w15="http://schemas.microsoft.com/office/word/2012/wordml" xmlns:w16cex="http://schemas.microsoft.com/office/word/2018/wordml/cex" xmlns:w16cid="http://schemas.microsoft.com/office/word/2016/wordml/cid" xmlns:w16="http://schemas.microsoft.com/office/word/2018/wordml" xmlns:w16sdtdh="http://schemas.microsoft.com/office/word/2020/wordml/sdtdatahash" xmlns:w16se="http://schemas.microsoft.com/office/word/2015/wordml/symex" xmlns:wpg="http://schemas.microsoft.com/office/word/2010/wordprocessingGroup" xmlns:wpi="http://schemas.microsoft.com/office/word/2010/wordprocessingInk" xmlns:wne="http://schemas.microsoft.com/office/word/2006/wordml" xmlns:wps="http://schemas.microsoft.com/office/word/2010/wordprocessingShape" mc:Ignorable="w14 w15 w16se w16cid w16 w16cex w16sdtdh wp14">
   <w:p>
     <w:pPr>
@@ -12187,7 +9765,7 @@
 </w:ftr>
 </file>
 
-<file path=word/footer3.xml><?xml version="1.0" encoding="utf-8"?>
+<file path=word/footer2.xml><?xml version="1.0" encoding="utf-8"?>
 <w:ftr xmlns:wpc="http://schemas.microsoft.com/office/word/2010/wordprocessingCanvas" xmlns:cx="http://schemas.microsoft.com/office/drawing/2014/chartex" xmlns:cx1="http://schemas.microsoft.com/office/drawing/2015/9/8/chartex" xmlns:cx2="http://schemas.microsoft.com/office/drawing/2015/10/21/chartex" xmlns:cx3="http://schemas.microsoft.com/office/drawing/2016/5/9/chartex" xmlns:cx4="http://schemas.microsoft.com/office/drawing/2016/5/10/chartex" xmlns:cx5="http://schemas.microsoft.com/office/drawing/2016/5/11/chartex" xmlns:cx6="http://schemas.microsoft.com/office/drawing/2016/5/12/chartex" xmlns:cx7="http://schemas.microsoft.com/office/drawing/2016/5/13/chartex" xmlns:cx8="http://schemas.microsoft.com/office/drawing/2016/5/14/chartex" xmlns:mc="http://schemas.openxmlformats.org/markup-compatibility/2006" xmlns:aink="http://schemas.microsoft.com/office/drawing/2016/ink" xmlns:am3d="http://schemas.microsoft.com/office/drawing/2017/model3d" xmlns:o="urn:schemas-microsoft-com:office:office" xmlns:oel="http://schemas.microsoft.com/office/2019/extlst" xmlns:r="http://schemas.openxmlformats.org/officeDocument/2006/relationships" xmlns:m="http://schemas.openxmlformats.org/officeDocument/2006/math" xmlns:v="urn:schemas-microsoft-com:vml" xmlns:wp14="http://schemas.microsoft.com/office/word/2010/wordprocessingDrawing" xmlns:wp="http://schemas.openxmlformats.org/drawingml/2006/wordprocessingDrawing" xmlns:w10="urn:schemas-microsoft-com:office:word" xmlns:w="http://schemas.openxmlformats.org/wordprocessingml/2006/main" xmlns:w14="http://schemas.microsoft.com/office/word/2010/wordml" xmlns:w15="http://schemas.microsoft.com/office/word/2012/wordml" xmlns:w16cex="http://schemas.microsoft.com/office/word/2018/wordml/cex" xmlns:w16cid="http://schemas.microsoft.com/office/word/2016/wordml/cid" xmlns:w16="http://schemas.microsoft.com/office/word/2018/wordml" xmlns:w16sdtdh="http://schemas.microsoft.com/office/word/2020/wordml/sdtdatahash" xmlns:w16se="http://schemas.microsoft.com/office/word/2015/wordml/symex" xmlns:wpg="http://schemas.microsoft.com/office/word/2010/wordprocessingGroup" xmlns:wpi="http://schemas.microsoft.com/office/word/2010/wordprocessingInk" xmlns:wne="http://schemas.microsoft.com/office/word/2006/wordml" xmlns:wps="http://schemas.microsoft.com/office/word/2010/wordprocessingShape" mc:Ignorable="w14 w15 w16se w16cid w16 w16cex w16sdtdh wp14">
   <w:p>
     <w:pPr>
@@ -12232,16 +9810,6 @@
 </file>
 
 <file path=word/header1.xml><?xml version="1.0" encoding="utf-8"?>
-<w:hdr xmlns:wpc="http://schemas.microsoft.com/office/word/2010/wordprocessingCanvas" xmlns:cx="http://schemas.microsoft.com/office/drawing/2014/chartex" xmlns:cx1="http://schemas.microsoft.com/office/drawing/2015/9/8/chartex" xmlns:cx2="http://schemas.microsoft.com/office/drawing/2015/10/21/chartex" xmlns:cx3="http://schemas.microsoft.com/office/drawing/2016/5/9/chartex" xmlns:cx4="http://schemas.microsoft.com/office/drawing/2016/5/10/chartex" xmlns:cx5="http://schemas.microsoft.com/office/drawing/2016/5/11/chartex" xmlns:cx6="http://schemas.microsoft.com/office/drawing/2016/5/12/chartex" xmlns:cx7="http://schemas.microsoft.com/office/drawing/2016/5/13/chartex" xmlns:cx8="http://schemas.microsoft.com/office/drawing/2016/5/14/chartex" xmlns:mc="http://schemas.openxmlformats.org/markup-compatibility/2006" xmlns:aink="http://schemas.microsoft.com/office/drawing/2016/ink" xmlns:am3d="http://schemas.microsoft.com/office/drawing/2017/model3d" xmlns:o="urn:schemas-microsoft-com:office:office" xmlns:oel="http://schemas.microsoft.com/office/2019/extlst" xmlns:r="http://schemas.openxmlformats.org/officeDocument/2006/relationships" xmlns:m="http://schemas.openxmlformats.org/officeDocument/2006/math" xmlns:v="urn:schemas-microsoft-com:vml" xmlns:wp14="http://schemas.microsoft.com/office/word/2010/wordprocessingDrawing" xmlns:wp="http://schemas.openxmlformats.org/drawingml/2006/wordprocessingDrawing" xmlns:w10="urn:schemas-microsoft-com:office:word" xmlns:w="http://schemas.openxmlformats.org/wordprocessingml/2006/main" xmlns:w14="http://schemas.microsoft.com/office/word/2010/wordml" xmlns:w15="http://schemas.microsoft.com/office/word/2012/wordml" xmlns:w16cex="http://schemas.microsoft.com/office/word/2018/wordml/cex" xmlns:w16cid="http://schemas.microsoft.com/office/word/2016/wordml/cid" xmlns:w16="http://schemas.microsoft.com/office/word/2018/wordml" xmlns:w16sdtdh="http://schemas.microsoft.com/office/word/2020/wordml/sdtdatahash" xmlns:w16se="http://schemas.microsoft.com/office/word/2015/wordml/symex" xmlns:wpg="http://schemas.microsoft.com/office/word/2010/wordprocessingGroup" xmlns:wpi="http://schemas.microsoft.com/office/word/2010/wordprocessingInk" xmlns:wne="http://schemas.microsoft.com/office/word/2006/wordml" xmlns:wps="http://schemas.microsoft.com/office/word/2010/wordprocessingShape" mc:Ignorable="w14 w15 w16se w16cid w16 w16cex w16sdtdh wp14">
-  <w:p>
-    <w:pPr>
-      <w:pStyle w:val="Header"/>
-    </w:pPr>
-  </w:p>
-</w:hdr>
-</file>
-
-<file path=word/header2.xml><?xml version="1.0" encoding="utf-8"?>
 <w:hdr xmlns:wpc="http://schemas.microsoft.com/office/word/2010/wordprocessingCanvas" xmlns:cx="http://schemas.microsoft.com/office/drawing/2014/chartex" xmlns:cx1="http://schemas.microsoft.com/office/drawing/2015/9/8/chartex" xmlns:cx2="http://schemas.microsoft.com/office/drawing/2015/10/21/chartex" xmlns:cx3="http://schemas.microsoft.com/office/drawing/2016/5/9/chartex" xmlns:cx4="http://schemas.microsoft.com/office/drawing/2016/5/10/chartex" xmlns:cx5="http://schemas.microsoft.com/office/drawing/2016/5/11/chartex" xmlns:cx6="http://schemas.microsoft.com/office/drawing/2016/5/12/chartex" xmlns:cx7="http://schemas.microsoft.com/office/drawing/2016/5/13/chartex" xmlns:cx8="http://schemas.microsoft.com/office/drawing/2016/5/14/chartex" xmlns:mc="http://schemas.openxmlformats.org/markup-compatibility/2006" xmlns:aink="http://schemas.microsoft.com/office/drawing/2016/ink" xmlns:am3d="http://schemas.microsoft.com/office/drawing/2017/model3d" xmlns:o="urn:schemas-microsoft-com:office:office" xmlns:oel="http://schemas.microsoft.com/office/2019/extlst" xmlns:r="http://schemas.openxmlformats.org/officeDocument/2006/relationships" xmlns:m="http://schemas.openxmlformats.org/officeDocument/2006/math" xmlns:v="urn:schemas-microsoft-com:vml" xmlns:wp14="http://schemas.microsoft.com/office/word/2010/wordprocessingDrawing" xmlns:wp="http://schemas.openxmlformats.org/drawingml/2006/wordprocessingDrawing" xmlns:w10="urn:schemas-microsoft-com:office:word" xmlns:w="http://schemas.openxmlformats.org/wordprocessingml/2006/main" xmlns:w14="http://schemas.microsoft.com/office/word/2010/wordml" xmlns:w15="http://schemas.microsoft.com/office/word/2012/wordml" xmlns:w16cex="http://schemas.microsoft.com/office/word/2018/wordml/cex" xmlns:w16cid="http://schemas.microsoft.com/office/word/2016/wordml/cid" xmlns:w16="http://schemas.microsoft.com/office/word/2018/wordml" xmlns:w16sdtdh="http://schemas.microsoft.com/office/word/2020/wordml/sdtdatahash" xmlns:w16se="http://schemas.microsoft.com/office/word/2015/wordml/symex" xmlns:wpg="http://schemas.microsoft.com/office/word/2010/wordprocessingGroup" xmlns:wpi="http://schemas.microsoft.com/office/word/2010/wordprocessingInk" xmlns:wne="http://schemas.microsoft.com/office/word/2006/wordml" xmlns:wps="http://schemas.microsoft.com/office/word/2010/wordprocessingShape" mc:Ignorable="w14 w15 w16se w16cid w16 w16cex w16sdtdh wp14">
   <w:sdt>
     <w:sdtPr>
@@ -12433,7 +10001,7 @@
 </w:hdr>
 </file>
 
-<file path=word/header3.xml><?xml version="1.0" encoding="utf-8"?>
+<file path=word/header2.xml><?xml version="1.0" encoding="utf-8"?>
 <w:hdr xmlns:wpc="http://schemas.microsoft.com/office/word/2010/wordprocessingCanvas" xmlns:cx="http://schemas.microsoft.com/office/drawing/2014/chartex" xmlns:cx1="http://schemas.microsoft.com/office/drawing/2015/9/8/chartex" xmlns:cx2="http://schemas.microsoft.com/office/drawing/2015/10/21/chartex" xmlns:cx3="http://schemas.microsoft.com/office/drawing/2016/5/9/chartex" xmlns:cx4="http://schemas.microsoft.com/office/drawing/2016/5/10/chartex" xmlns:cx5="http://schemas.microsoft.com/office/drawing/2016/5/11/chartex" xmlns:cx6="http://schemas.microsoft.com/office/drawing/2016/5/12/chartex" xmlns:cx7="http://schemas.microsoft.com/office/drawing/2016/5/13/chartex" xmlns:cx8="http://schemas.microsoft.com/office/drawing/2016/5/14/chartex" xmlns:mc="http://schemas.openxmlformats.org/markup-compatibility/2006" xmlns:aink="http://schemas.microsoft.com/office/drawing/2016/ink" xmlns:am3d="http://schemas.microsoft.com/office/drawing/2017/model3d" xmlns:o="urn:schemas-microsoft-com:office:office" xmlns:oel="http://schemas.microsoft.com/office/2019/extlst" xmlns:r="http://schemas.openxmlformats.org/officeDocument/2006/relationships" xmlns:m="http://schemas.openxmlformats.org/officeDocument/2006/math" xmlns:v="urn:schemas-microsoft-com:vml" xmlns:wp14="http://schemas.microsoft.com/office/word/2010/wordprocessingDrawing" xmlns:wp="http://schemas.openxmlformats.org/drawingml/2006/wordprocessingDrawing" xmlns:w10="urn:schemas-microsoft-com:office:word" xmlns:w="http://schemas.openxmlformats.org/wordprocessingml/2006/main" xmlns:w14="http://schemas.microsoft.com/office/word/2010/wordml" xmlns:w15="http://schemas.microsoft.com/office/word/2012/wordml" xmlns:w16cex="http://schemas.microsoft.com/office/word/2018/wordml/cex" xmlns:w16cid="http://schemas.microsoft.com/office/word/2016/wordml/cid" xmlns:w16="http://schemas.microsoft.com/office/word/2018/wordml" xmlns:w16sdtdh="http://schemas.microsoft.com/office/word/2020/wordml/sdtdatahash" xmlns:w16se="http://schemas.microsoft.com/office/word/2015/wordml/symex" xmlns:wpg="http://schemas.microsoft.com/office/word/2010/wordprocessingGroup" xmlns:wpi="http://schemas.microsoft.com/office/word/2010/wordprocessingInk" xmlns:wne="http://schemas.microsoft.com/office/word/2006/wordml" xmlns:wps="http://schemas.microsoft.com/office/word/2010/wordprocessingShape" mc:Ignorable="w14 w15 w16se w16cid w16 w16cex w16sdtdh wp14">
   <w:p>
     <w:pPr>
@@ -15577,6 +13145,10 @@
 </file>
 
 <file path=customXml/item1.xml><?xml version="1.0" encoding="utf-8"?>
+<b:Sources xmlns:b="http://schemas.openxmlformats.org/officeDocument/2006/bibliography" xmlns="http://schemas.openxmlformats.org/officeDocument/2006/bibliography" SelectedStyle="\APASixthEditionOfficeOnline.xsl" StyleName="APA" Version="6"/>
+</file>
+
+<file path=customXml/item2.xml><?xml version="1.0" encoding="utf-8"?>
 <p:properties xmlns:p="http://schemas.microsoft.com/office/2006/metadata/properties" xmlns:xsi="http://www.w3.org/2001/XMLSchema-instance" xmlns:pc="http://schemas.microsoft.com/office/infopath/2007/PartnerControls">
   <documentManagement>
     <ReferenceId xmlns="0fc63c81-bf90-4faf-ab03-4f81a3d6147e" xsi:nil="true"/>
@@ -15584,17 +13156,29 @@
 </p:properties>
 </file>
 
-<file path=customXml/item2.xml><?xml version="1.0" encoding="utf-8"?>
-<b:Sources xmlns:b="http://schemas.openxmlformats.org/officeDocument/2006/bibliography" xmlns="http://schemas.openxmlformats.org/officeDocument/2006/bibliography" SelectedStyle="\APASixthEditionOfficeOnline.xsl" StyleName="APA" Version="6"/>
-</file>
-
 <file path=customXml/item3.xml><?xml version="1.0" encoding="utf-8"?>
-<?mso-contentType ?>
-<FormTemplates xmlns="http://schemas.microsoft.com/sharepoint/v3/contenttype/forms">
-  <Display>DocumentLibraryForm</Display>
-  <Edit>DocumentLibraryForm</Edit>
-  <New>DocumentLibraryForm</New>
-</FormTemplates>
+<s:customData xmlns="http://www.wps.cn/officeDocument/2013/wpsCustomData" xmlns:s="http://www.wps.cn/officeDocument/2013/wpsCustomData">
+  <customSectProps>
+    <customSectPr/>
+    <customSectPr/>
+    <customSectPr/>
+    <customSectPr/>
+    <customSectPr/>
+    <customSectPr/>
+    <customSectPr/>
+    <customSectPr/>
+    <customSectPr/>
+    <customSectPr/>
+    <customSectPr/>
+    <customSectPr/>
+    <customSectPr/>
+    <customSectPr/>
+    <customSectPr/>
+  </customSectProps>
+  <customShpExts>
+    <customShpInfo spid="_x0000_s1026" textRotate="1"/>
+  </customShpExts>
+</s:customData>
 </file>
 
 <file path=customXml/item4.xml><?xml version="1.0" encoding="utf-8"?>
@@ -15736,31 +13320,23 @@
 </file>
 
 <file path=customXml/item5.xml><?xml version="1.0" encoding="utf-8"?>
-<s:customData xmlns="http://www.wps.cn/officeDocument/2013/wpsCustomData" xmlns:s="http://www.wps.cn/officeDocument/2013/wpsCustomData">
-  <customSectProps>
-    <customSectPr/>
-    <customSectPr/>
-    <customSectPr/>
-    <customSectPr/>
-    <customSectPr/>
-    <customSectPr/>
-    <customSectPr/>
-    <customSectPr/>
-    <customSectPr/>
-    <customSectPr/>
-    <customSectPr/>
-    <customSectPr/>
-    <customSectPr/>
-    <customSectPr/>
-    <customSectPr/>
-  </customSectProps>
-  <customShpExts>
-    <customShpInfo spid="_x0000_s1026" textRotate="1"/>
-  </customShpExts>
-</s:customData>
+<?mso-contentType ?>
+<FormTemplates xmlns="http://schemas.microsoft.com/sharepoint/v3/contenttype/forms">
+  <Display>DocumentLibraryForm</Display>
+  <Edit>DocumentLibraryForm</Edit>
+  <New>DocumentLibraryForm</New>
+</FormTemplates>
 </file>
 
 <file path=customXml/itemProps1.xml><?xml version="1.0" encoding="utf-8"?>
+<ds:datastoreItem xmlns:ds="http://schemas.openxmlformats.org/officeDocument/2006/customXml" ds:itemID="{2AED59C2-C7F6-4EF1-B189-8E03340BD03E}">
+  <ds:schemaRefs>
+    <ds:schemaRef ds:uri="http://schemas.openxmlformats.org/officeDocument/2006/bibliography"/>
+  </ds:schemaRefs>
+</ds:datastoreItem>
+</file>
+
+<file path=customXml/itemProps2.xml><?xml version="1.0" encoding="utf-8"?>
 <ds:datastoreItem xmlns:ds="http://schemas.openxmlformats.org/officeDocument/2006/customXml" ds:itemID="{1E0FE4C6-8E00-4C01-A7B6-61F0ABD916A4}">
   <ds:schemaRefs>
     <ds:schemaRef ds:uri="http://schemas.microsoft.com/office/2006/metadata/properties"/>
@@ -15770,18 +13346,10 @@
 </ds:datastoreItem>
 </file>
 
-<file path=customXml/itemProps2.xml><?xml version="1.0" encoding="utf-8"?>
-<ds:datastoreItem xmlns:ds="http://schemas.openxmlformats.org/officeDocument/2006/customXml" ds:itemID="{2AED59C2-C7F6-4EF1-B189-8E03340BD03E}">
+<file path=customXml/itemProps3.xml><?xml version="1.0" encoding="utf-8"?>
+<ds:datastoreItem xmlns:ds="http://schemas.openxmlformats.org/officeDocument/2006/customXml" ds:itemID="{B1977F7D-205B-4081-913C-38D41E755F92}">
   <ds:schemaRefs>
-    <ds:schemaRef ds:uri="http://schemas.openxmlformats.org/officeDocument/2006/bibliography"/>
-  </ds:schemaRefs>
-</ds:datastoreItem>
-</file>
-
-<file path=customXml/itemProps3.xml><?xml version="1.0" encoding="utf-8"?>
-<ds:datastoreItem xmlns:ds="http://schemas.openxmlformats.org/officeDocument/2006/customXml" ds:itemID="{1EFC40B0-08B4-465F-8B00-5841BC3AF960}">
-  <ds:schemaRefs>
-    <ds:schemaRef ds:uri="http://schemas.microsoft.com/sharepoint/v3/contenttype/forms"/>
+    <ds:schemaRef ds:uri="http://www.wps.cn/officeDocument/2013/wpsCustomData"/>
   </ds:schemaRefs>
 </ds:datastoreItem>
 </file>
@@ -15805,9 +13373,9 @@
 </file>
 
 <file path=customXml/itemProps5.xml><?xml version="1.0" encoding="utf-8"?>
-<ds:datastoreItem xmlns:ds="http://schemas.openxmlformats.org/officeDocument/2006/customXml" ds:itemID="{B1977F7D-205B-4081-913C-38D41E755F92}">
+<ds:datastoreItem xmlns:ds="http://schemas.openxmlformats.org/officeDocument/2006/customXml" ds:itemID="{1EFC40B0-08B4-465F-8B00-5841BC3AF960}">
   <ds:schemaRefs>
-    <ds:schemaRef ds:uri="http://www.wps.cn/officeDocument/2013/wpsCustomData"/>
+    <ds:schemaRef ds:uri="http://schemas.microsoft.com/sharepoint/v3/contenttype/forms"/>
   </ds:schemaRefs>
 </ds:datastoreItem>
 </file>
--- a/To be Merged/Merged v6.5.0/Chapter 4.docx
+++ b/To be Merged/Merged v6.5.0/Chapter 4.docx
@@ -5128,8 +5128,6 @@
               <w:jc w:val="center"/>
               <w:rPr>
                 <w:rFonts w:ascii="Courier New" w:hAnsi="Courier New" w:cs="Courier New"/>
-                <w:b/>
-                <w:bCs/>
                 <w:sz w:val="24"/>
                 <w:szCs w:val="24"/>
                 <w:u w:val="single"/>
@@ -5138,8 +5136,6 @@
             <w:r>
               <w:rPr>
                 <w:rFonts w:ascii="Courier New" w:hAnsi="Courier New" w:cs="Courier New"/>
-                <w:b/>
-                <w:bCs/>
                 <w:sz w:val="24"/>
                 <w:szCs w:val="24"/>
                 <w:u w:val="single"/>
@@ -5159,8 +5155,6 @@
               <w:jc w:val="center"/>
               <w:rPr>
                 <w:rFonts w:ascii="Courier New" w:hAnsi="Courier New" w:cs="Courier New"/>
-                <w:b/>
-                <w:bCs/>
                 <w:sz w:val="24"/>
                 <w:szCs w:val="24"/>
                 <w:u w:val="single"/>
@@ -5169,8 +5163,6 @@
             <w:r>
               <w:rPr>
                 <w:rFonts w:ascii="Courier New" w:hAnsi="Courier New" w:cs="Courier New"/>
-                <w:b/>
-                <w:bCs/>
                 <w:sz w:val="24"/>
                 <w:szCs w:val="24"/>
                 <w:u w:val="single"/>
@@ -5190,8 +5182,6 @@
               <w:jc w:val="center"/>
               <w:rPr>
                 <w:rFonts w:ascii="Courier New" w:hAnsi="Courier New" w:cs="Courier New"/>
-                <w:b/>
-                <w:bCs/>
                 <w:sz w:val="24"/>
                 <w:szCs w:val="24"/>
                 <w:u w:val="single"/>
@@ -5200,8 +5190,6 @@
             <w:r>
               <w:rPr>
                 <w:rFonts w:ascii="Courier New" w:hAnsi="Courier New" w:cs="Courier New"/>
-                <w:b/>
-                <w:bCs/>
                 <w:sz w:val="24"/>
                 <w:szCs w:val="24"/>
                 <w:u w:val="single"/>
@@ -5469,15 +5457,7 @@
                 <w:sz w:val="24"/>
                 <w:szCs w:val="24"/>
               </w:rPr>
-              <w:t>4</w:t>
-            </w:r>
-            <w:r>
-              <w:rPr>
-                <w:rFonts w:ascii="Courier New" w:hAnsi="Courier New" w:cs="Courier New"/>
-                <w:sz w:val="24"/>
-                <w:szCs w:val="24"/>
-              </w:rPr>
-              <w:t>. Security – It prevents unauthorized access.</w:t>
+              <w:t>4. Security – It prevents unauthorized access.</w:t>
             </w:r>
           </w:p>
         </w:tc>
@@ -5541,8 +5521,6 @@
               <w:jc w:val="right"/>
               <w:rPr>
                 <w:rFonts w:ascii="Courier New" w:hAnsi="Courier New" w:cs="Courier New"/>
-                <w:b/>
-                <w:bCs/>
                 <w:sz w:val="24"/>
                 <w:szCs w:val="24"/>
                 <w:u w:val="single"/>
@@ -5551,8 +5529,6 @@
             <w:r>
               <w:rPr>
                 <w:rFonts w:ascii="Courier New" w:hAnsi="Courier New" w:cs="Courier New"/>
-                <w:b/>
-                <w:bCs/>
                 <w:sz w:val="24"/>
                 <w:szCs w:val="24"/>
                 <w:u w:val="single"/>
@@ -5768,8 +5744,6 @@
               <w:jc w:val="center"/>
               <w:rPr>
                 <w:rFonts w:ascii="Courier New" w:hAnsi="Courier New" w:cs="Courier New"/>
-                <w:b/>
-                <w:bCs/>
                 <w:sz w:val="24"/>
                 <w:szCs w:val="24"/>
                 <w:u w:val="single"/>
@@ -5778,8 +5752,6 @@
             <w:r>
               <w:rPr>
                 <w:rFonts w:ascii="Courier New" w:hAnsi="Courier New" w:cs="Courier New"/>
-                <w:b/>
-                <w:bCs/>
                 <w:sz w:val="24"/>
                 <w:szCs w:val="24"/>
                 <w:u w:val="single"/>
@@ -5799,8 +5771,6 @@
               <w:jc w:val="center"/>
               <w:rPr>
                 <w:rFonts w:ascii="Courier New" w:hAnsi="Courier New" w:cs="Courier New"/>
-                <w:b/>
-                <w:bCs/>
                 <w:sz w:val="24"/>
                 <w:szCs w:val="24"/>
                 <w:u w:val="single"/>
@@ -5809,8 +5779,6 @@
             <w:r>
               <w:rPr>
                 <w:rFonts w:ascii="Courier New" w:hAnsi="Courier New" w:cs="Courier New"/>
-                <w:b/>
-                <w:bCs/>
                 <w:sz w:val="24"/>
                 <w:szCs w:val="24"/>
                 <w:u w:val="single"/>
@@ -5830,8 +5798,6 @@
               <w:jc w:val="center"/>
               <w:rPr>
                 <w:rFonts w:ascii="Courier New" w:hAnsi="Courier New" w:cs="Courier New"/>
-                <w:b/>
-                <w:bCs/>
                 <w:sz w:val="24"/>
                 <w:szCs w:val="24"/>
                 <w:u w:val="single"/>
@@ -5840,8 +5806,6 @@
             <w:r>
               <w:rPr>
                 <w:rFonts w:ascii="Courier New" w:hAnsi="Courier New" w:cs="Courier New"/>
-                <w:b/>
-                <w:bCs/>
                 <w:sz w:val="24"/>
                 <w:szCs w:val="24"/>
                 <w:u w:val="single"/>
@@ -6090,8 +6054,6 @@
               <w:jc w:val="right"/>
               <w:rPr>
                 <w:rFonts w:ascii="Courier New" w:hAnsi="Courier New" w:cs="Courier New"/>
-                <w:b/>
-                <w:bCs/>
                 <w:sz w:val="24"/>
                 <w:szCs w:val="24"/>
                 <w:u w:val="single"/>
@@ -6100,8 +6062,6 @@
             <w:r>
               <w:rPr>
                 <w:rFonts w:ascii="Courier New" w:hAnsi="Courier New" w:cs="Courier New"/>
-                <w:b/>
-                <w:bCs/>
                 <w:sz w:val="24"/>
                 <w:szCs w:val="24"/>
                 <w:u w:val="single"/>
@@ -6453,8 +6413,6 @@
               <w:jc w:val="center"/>
               <w:rPr>
                 <w:rFonts w:ascii="Courier New" w:hAnsi="Courier New" w:cs="Courier New"/>
-                <w:b/>
-                <w:bCs/>
                 <w:sz w:val="24"/>
                 <w:szCs w:val="24"/>
                 <w:u w:val="single"/>
@@ -6463,8 +6421,6 @@
             <w:r>
               <w:rPr>
                 <w:rFonts w:ascii="Courier New" w:hAnsi="Courier New" w:cs="Courier New"/>
-                <w:b/>
-                <w:bCs/>
                 <w:sz w:val="24"/>
                 <w:szCs w:val="24"/>
                 <w:u w:val="single"/>
@@ -6484,8 +6440,6 @@
               <w:jc w:val="center"/>
               <w:rPr>
                 <w:rFonts w:ascii="Courier New" w:hAnsi="Courier New" w:cs="Courier New"/>
-                <w:b/>
-                <w:bCs/>
                 <w:sz w:val="24"/>
                 <w:szCs w:val="24"/>
                 <w:u w:val="single"/>
@@ -6494,8 +6448,6 @@
             <w:r>
               <w:rPr>
                 <w:rFonts w:ascii="Courier New" w:hAnsi="Courier New" w:cs="Courier New"/>
-                <w:b/>
-                <w:bCs/>
                 <w:sz w:val="24"/>
                 <w:szCs w:val="24"/>
                 <w:u w:val="single"/>
@@ -6515,8 +6467,6 @@
               <w:jc w:val="center"/>
               <w:rPr>
                 <w:rFonts w:ascii="Courier New" w:hAnsi="Courier New" w:cs="Courier New"/>
-                <w:b/>
-                <w:bCs/>
                 <w:sz w:val="24"/>
                 <w:szCs w:val="24"/>
                 <w:u w:val="single"/>
@@ -6525,8 +6475,6 @@
             <w:r>
               <w:rPr>
                 <w:rFonts w:ascii="Courier New" w:hAnsi="Courier New" w:cs="Courier New"/>
-                <w:b/>
-                <w:bCs/>
                 <w:sz w:val="24"/>
                 <w:szCs w:val="24"/>
                 <w:u w:val="single"/>
@@ -6789,8 +6737,6 @@
               <w:jc w:val="right"/>
               <w:rPr>
                 <w:rFonts w:ascii="Courier New" w:hAnsi="Courier New" w:cs="Courier New"/>
-                <w:b/>
-                <w:bCs/>
                 <w:sz w:val="24"/>
                 <w:szCs w:val="24"/>
                 <w:u w:val="single"/>
@@ -6799,8 +6745,6 @@
             <w:r>
               <w:rPr>
                 <w:rFonts w:ascii="Courier New" w:hAnsi="Courier New" w:cs="Courier New"/>
-                <w:b/>
-                <w:bCs/>
                 <w:sz w:val="24"/>
                 <w:szCs w:val="24"/>
                 <w:u w:val="single"/>
@@ -7201,8 +7145,6 @@
               <w:jc w:val="center"/>
               <w:rPr>
                 <w:rFonts w:ascii="Courier New" w:hAnsi="Courier New" w:cs="Courier New"/>
-                <w:b/>
-                <w:bCs/>
                 <w:sz w:val="24"/>
                 <w:szCs w:val="24"/>
                 <w:u w:val="single"/>
@@ -7211,8 +7153,6 @@
             <w:r>
               <w:rPr>
                 <w:rFonts w:ascii="Courier New" w:hAnsi="Courier New" w:cs="Courier New"/>
-                <w:b/>
-                <w:bCs/>
                 <w:sz w:val="24"/>
                 <w:szCs w:val="24"/>
                 <w:u w:val="single"/>
@@ -7232,8 +7172,6 @@
               <w:jc w:val="center"/>
               <w:rPr>
                 <w:rFonts w:ascii="Courier New" w:hAnsi="Courier New" w:cs="Courier New"/>
-                <w:b/>
-                <w:bCs/>
                 <w:sz w:val="24"/>
                 <w:szCs w:val="24"/>
                 <w:u w:val="single"/>
@@ -7242,8 +7180,6 @@
             <w:r>
               <w:rPr>
                 <w:rFonts w:ascii="Courier New" w:hAnsi="Courier New" w:cs="Courier New"/>
-                <w:b/>
-                <w:bCs/>
                 <w:sz w:val="24"/>
                 <w:szCs w:val="24"/>
                 <w:u w:val="single"/>
@@ -7263,8 +7199,6 @@
               <w:jc w:val="center"/>
               <w:rPr>
                 <w:rFonts w:ascii="Courier New" w:hAnsi="Courier New" w:cs="Courier New"/>
-                <w:b/>
-                <w:bCs/>
                 <w:sz w:val="24"/>
                 <w:szCs w:val="24"/>
                 <w:u w:val="single"/>
@@ -7273,8 +7207,6 @@
             <w:r>
               <w:rPr>
                 <w:rFonts w:ascii="Courier New" w:hAnsi="Courier New" w:cs="Courier New"/>
-                <w:b/>
-                <w:bCs/>
                 <w:sz w:val="24"/>
                 <w:szCs w:val="24"/>
                 <w:u w:val="single"/>
@@ -7447,8 +7379,6 @@
               <w:jc w:val="right"/>
               <w:rPr>
                 <w:rFonts w:ascii="Courier New" w:hAnsi="Courier New" w:cs="Courier New"/>
-                <w:b/>
-                <w:bCs/>
                 <w:sz w:val="24"/>
                 <w:szCs w:val="24"/>
                 <w:u w:val="single"/>
@@ -7457,8 +7387,6 @@
             <w:r>
               <w:rPr>
                 <w:rFonts w:ascii="Courier New" w:hAnsi="Courier New" w:cs="Courier New"/>
-                <w:b/>
-                <w:bCs/>
                 <w:sz w:val="24"/>
                 <w:szCs w:val="24"/>
                 <w:u w:val="single"/>
@@ -7689,8 +7617,6 @@
               <w:jc w:val="center"/>
               <w:rPr>
                 <w:rFonts w:ascii="Courier New" w:hAnsi="Courier New" w:cs="Courier New"/>
-                <w:b/>
-                <w:bCs/>
                 <w:sz w:val="24"/>
                 <w:szCs w:val="24"/>
                 <w:u w:val="single"/>
@@ -7699,8 +7625,6 @@
             <w:r>
               <w:rPr>
                 <w:rFonts w:ascii="Courier New" w:hAnsi="Courier New" w:cs="Courier New"/>
-                <w:b/>
-                <w:bCs/>
                 <w:sz w:val="24"/>
                 <w:szCs w:val="24"/>
                 <w:u w:val="single"/>
@@ -7720,8 +7644,6 @@
               <w:jc w:val="center"/>
               <w:rPr>
                 <w:rFonts w:ascii="Courier New" w:hAnsi="Courier New" w:cs="Courier New"/>
-                <w:b/>
-                <w:bCs/>
                 <w:sz w:val="24"/>
                 <w:szCs w:val="24"/>
                 <w:u w:val="single"/>
@@ -7730,8 +7652,6 @@
             <w:r>
               <w:rPr>
                 <w:rFonts w:ascii="Courier New" w:hAnsi="Courier New" w:cs="Courier New"/>
-                <w:b/>
-                <w:bCs/>
                 <w:sz w:val="24"/>
                 <w:szCs w:val="24"/>
                 <w:u w:val="single"/>
@@ -7751,8 +7671,6 @@
               <w:jc w:val="center"/>
               <w:rPr>
                 <w:rFonts w:ascii="Courier New" w:hAnsi="Courier New" w:cs="Courier New"/>
-                <w:b/>
-                <w:bCs/>
                 <w:sz w:val="24"/>
                 <w:szCs w:val="24"/>
                 <w:u w:val="single"/>
@@ -7761,8 +7679,6 @@
             <w:r>
               <w:rPr>
                 <w:rFonts w:ascii="Courier New" w:hAnsi="Courier New" w:cs="Courier New"/>
-                <w:b/>
-                <w:bCs/>
                 <w:sz w:val="24"/>
                 <w:szCs w:val="24"/>
                 <w:u w:val="single"/>
@@ -8021,8 +7937,6 @@
               <w:jc w:val="right"/>
               <w:rPr>
                 <w:rFonts w:ascii="Courier New" w:hAnsi="Courier New" w:cs="Courier New"/>
-                <w:b/>
-                <w:bCs/>
                 <w:sz w:val="24"/>
                 <w:szCs w:val="24"/>
                 <w:u w:val="single"/>
@@ -8031,8 +7945,6 @@
             <w:r>
               <w:rPr>
                 <w:rFonts w:ascii="Courier New" w:hAnsi="Courier New" w:cs="Courier New"/>
-                <w:b/>
-                <w:bCs/>
                 <w:sz w:val="24"/>
                 <w:szCs w:val="24"/>
                 <w:u w:val="single"/>
@@ -8295,8 +8207,6 @@
               <w:jc w:val="center"/>
               <w:rPr>
                 <w:rFonts w:ascii="Courier New" w:hAnsi="Courier New" w:cs="Courier New"/>
-                <w:b/>
-                <w:bCs/>
                 <w:sz w:val="24"/>
                 <w:szCs w:val="24"/>
                 <w:u w:val="single"/>
@@ -8305,8 +8215,6 @@
             <w:r>
               <w:rPr>
                 <w:rFonts w:ascii="Courier New" w:hAnsi="Courier New" w:cs="Courier New"/>
-                <w:b/>
-                <w:bCs/>
                 <w:sz w:val="24"/>
                 <w:szCs w:val="24"/>
                 <w:u w:val="single"/>
@@ -8326,8 +8234,6 @@
               <w:jc w:val="center"/>
               <w:rPr>
                 <w:rFonts w:ascii="Courier New" w:hAnsi="Courier New" w:cs="Courier New"/>
-                <w:b/>
-                <w:bCs/>
                 <w:sz w:val="24"/>
                 <w:szCs w:val="24"/>
                 <w:u w:val="single"/>
@@ -8336,8 +8242,6 @@
             <w:r>
               <w:rPr>
                 <w:rFonts w:ascii="Courier New" w:hAnsi="Courier New" w:cs="Courier New"/>
-                <w:b/>
-                <w:bCs/>
                 <w:sz w:val="24"/>
                 <w:szCs w:val="24"/>
                 <w:u w:val="single"/>
@@ -8357,8 +8261,6 @@
               <w:jc w:val="center"/>
               <w:rPr>
                 <w:rFonts w:ascii="Courier New" w:hAnsi="Courier New" w:cs="Courier New"/>
-                <w:b/>
-                <w:bCs/>
                 <w:sz w:val="24"/>
                 <w:szCs w:val="24"/>
                 <w:u w:val="single"/>
@@ -8367,8 +8269,6 @@
             <w:r>
               <w:rPr>
                 <w:rFonts w:ascii="Courier New" w:hAnsi="Courier New" w:cs="Courier New"/>
-                <w:b/>
-                <w:bCs/>
                 <w:sz w:val="24"/>
                 <w:szCs w:val="24"/>
                 <w:u w:val="single"/>
@@ -8628,8 +8528,6 @@
               <w:jc w:val="right"/>
               <w:rPr>
                 <w:rFonts w:ascii="Courier New" w:hAnsi="Courier New" w:cs="Courier New"/>
-                <w:b/>
-                <w:bCs/>
                 <w:sz w:val="24"/>
                 <w:szCs w:val="24"/>
                 <w:u w:val="single"/>
@@ -8638,8 +8536,6 @@
             <w:r>
               <w:rPr>
                 <w:rFonts w:ascii="Courier New" w:hAnsi="Courier New" w:cs="Courier New"/>
-                <w:b/>
-                <w:bCs/>
                 <w:sz w:val="24"/>
                 <w:szCs w:val="24"/>
                 <w:u w:val="single"/>
@@ -8927,8 +8823,6 @@
               <w:jc w:val="center"/>
               <w:rPr>
                 <w:rFonts w:ascii="Courier New" w:hAnsi="Courier New" w:cs="Courier New"/>
-                <w:b/>
-                <w:bCs/>
                 <w:color w:val="000000" w:themeColor="text1"/>
                 <w:sz w:val="24"/>
                 <w:szCs w:val="24"/>
@@ -8938,8 +8832,6 @@
             <w:r>
               <w:rPr>
                 <w:rFonts w:ascii="Courier New" w:hAnsi="Courier New" w:cs="Courier New"/>
-                <w:b/>
-                <w:bCs/>
                 <w:color w:val="000000" w:themeColor="text1"/>
                 <w:sz w:val="24"/>
                 <w:szCs w:val="24"/>
@@ -8960,8 +8852,6 @@
               <w:jc w:val="center"/>
               <w:rPr>
                 <w:rFonts w:ascii="Courier New" w:hAnsi="Courier New" w:cs="Courier New"/>
-                <w:b/>
-                <w:bCs/>
                 <w:color w:val="000000" w:themeColor="text1"/>
                 <w:sz w:val="24"/>
                 <w:szCs w:val="24"/>
@@ -8971,8 +8861,6 @@
             <w:r>
               <w:rPr>
                 <w:rFonts w:ascii="Courier New" w:hAnsi="Courier New" w:cs="Courier New"/>
-                <w:b/>
-                <w:bCs/>
                 <w:color w:val="000000" w:themeColor="text1"/>
                 <w:sz w:val="24"/>
                 <w:szCs w:val="24"/>
@@ -8993,8 +8881,6 @@
               <w:jc w:val="center"/>
               <w:rPr>
                 <w:rFonts w:ascii="Courier New" w:hAnsi="Courier New" w:cs="Courier New"/>
-                <w:b/>
-                <w:bCs/>
                 <w:color w:val="000000" w:themeColor="text1"/>
                 <w:sz w:val="24"/>
                 <w:szCs w:val="24"/>
@@ -9004,8 +8890,6 @@
             <w:r>
               <w:rPr>
                 <w:rFonts w:ascii="Courier New" w:hAnsi="Courier New" w:cs="Courier New"/>
-                <w:b/>
-                <w:bCs/>
                 <w:color w:val="000000" w:themeColor="text1"/>
                 <w:sz w:val="24"/>
                 <w:szCs w:val="24"/>
@@ -9586,8 +9470,6 @@
               <w:jc w:val="right"/>
               <w:rPr>
                 <w:rFonts w:ascii="Courier New" w:hAnsi="Courier New" w:cs="Courier New"/>
-                <w:b/>
-                <w:bCs/>
                 <w:color w:val="000000" w:themeColor="text1"/>
                 <w:sz w:val="24"/>
                 <w:szCs w:val="24"/>
@@ -9597,8 +9479,6 @@
             <w:r>
               <w:rPr>
                 <w:rFonts w:ascii="Courier New" w:hAnsi="Courier New" w:cs="Courier New"/>
-                <w:b/>
-                <w:bCs/>
                 <w:color w:val="000000" w:themeColor="text1"/>
                 <w:sz w:val="24"/>
                 <w:szCs w:val="24"/>
@@ -13145,10 +13025,6 @@
 </file>
 
 <file path=customXml/item1.xml><?xml version="1.0" encoding="utf-8"?>
-<b:Sources xmlns:b="http://schemas.openxmlformats.org/officeDocument/2006/bibliography" xmlns="http://schemas.openxmlformats.org/officeDocument/2006/bibliography" SelectedStyle="\APASixthEditionOfficeOnline.xsl" StyleName="APA" Version="6"/>
-</file>
-
-<file path=customXml/item2.xml><?xml version="1.0" encoding="utf-8"?>
 <p:properties xmlns:p="http://schemas.microsoft.com/office/2006/metadata/properties" xmlns:xsi="http://www.w3.org/2001/XMLSchema-instance" xmlns:pc="http://schemas.microsoft.com/office/infopath/2007/PartnerControls">
   <documentManagement>
     <ReferenceId xmlns="0fc63c81-bf90-4faf-ab03-4f81a3d6147e" xsi:nil="true"/>
@@ -13156,29 +13032,17 @@
 </p:properties>
 </file>
 
+<file path=customXml/item2.xml><?xml version="1.0" encoding="utf-8"?>
+<b:Sources xmlns:b="http://schemas.openxmlformats.org/officeDocument/2006/bibliography" xmlns="http://schemas.openxmlformats.org/officeDocument/2006/bibliography" SelectedStyle="\APASixthEditionOfficeOnline.xsl" StyleName="APA" Version="6"/>
+</file>
+
 <file path=customXml/item3.xml><?xml version="1.0" encoding="utf-8"?>
-<s:customData xmlns="http://www.wps.cn/officeDocument/2013/wpsCustomData" xmlns:s="http://www.wps.cn/officeDocument/2013/wpsCustomData">
-  <customSectProps>
-    <customSectPr/>
-    <customSectPr/>
-    <customSectPr/>
-    <customSectPr/>
-    <customSectPr/>
-    <customSectPr/>
-    <customSectPr/>
-    <customSectPr/>
-    <customSectPr/>
-    <customSectPr/>
-    <customSectPr/>
-    <customSectPr/>
-    <customSectPr/>
-    <customSectPr/>
-    <customSectPr/>
-  </customSectProps>
-  <customShpExts>
-    <customShpInfo spid="_x0000_s1026" textRotate="1"/>
-  </customShpExts>
-</s:customData>
+<?mso-contentType ?>
+<FormTemplates xmlns="http://schemas.microsoft.com/sharepoint/v3/contenttype/forms">
+  <Display>DocumentLibraryForm</Display>
+  <Edit>DocumentLibraryForm</Edit>
+  <New>DocumentLibraryForm</New>
+</FormTemplates>
 </file>
 
 <file path=customXml/item4.xml><?xml version="1.0" encoding="utf-8"?>
@@ -13320,23 +13184,31 @@
 </file>
 
 <file path=customXml/item5.xml><?xml version="1.0" encoding="utf-8"?>
-<?mso-contentType ?>
-<FormTemplates xmlns="http://schemas.microsoft.com/sharepoint/v3/contenttype/forms">
-  <Display>DocumentLibraryForm</Display>
-  <Edit>DocumentLibraryForm</Edit>
-  <New>DocumentLibraryForm</New>
-</FormTemplates>
+<s:customData xmlns="http://www.wps.cn/officeDocument/2013/wpsCustomData" xmlns:s="http://www.wps.cn/officeDocument/2013/wpsCustomData">
+  <customSectProps>
+    <customSectPr/>
+    <customSectPr/>
+    <customSectPr/>
+    <customSectPr/>
+    <customSectPr/>
+    <customSectPr/>
+    <customSectPr/>
+    <customSectPr/>
+    <customSectPr/>
+    <customSectPr/>
+    <customSectPr/>
+    <customSectPr/>
+    <customSectPr/>
+    <customSectPr/>
+    <customSectPr/>
+  </customSectProps>
+  <customShpExts>
+    <customShpInfo spid="_x0000_s1026" textRotate="1"/>
+  </customShpExts>
+</s:customData>
 </file>
 
 <file path=customXml/itemProps1.xml><?xml version="1.0" encoding="utf-8"?>
-<ds:datastoreItem xmlns:ds="http://schemas.openxmlformats.org/officeDocument/2006/customXml" ds:itemID="{2AED59C2-C7F6-4EF1-B189-8E03340BD03E}">
-  <ds:schemaRefs>
-    <ds:schemaRef ds:uri="http://schemas.openxmlformats.org/officeDocument/2006/bibliography"/>
-  </ds:schemaRefs>
-</ds:datastoreItem>
-</file>
-
-<file path=customXml/itemProps2.xml><?xml version="1.0" encoding="utf-8"?>
 <ds:datastoreItem xmlns:ds="http://schemas.openxmlformats.org/officeDocument/2006/customXml" ds:itemID="{1E0FE4C6-8E00-4C01-A7B6-61F0ABD916A4}">
   <ds:schemaRefs>
     <ds:schemaRef ds:uri="http://schemas.microsoft.com/office/2006/metadata/properties"/>
@@ -13346,10 +13218,18 @@
 </ds:datastoreItem>
 </file>
 
+<file path=customXml/itemProps2.xml><?xml version="1.0" encoding="utf-8"?>
+<ds:datastoreItem xmlns:ds="http://schemas.openxmlformats.org/officeDocument/2006/customXml" ds:itemID="{2AED59C2-C7F6-4EF1-B189-8E03340BD03E}">
+  <ds:schemaRefs>
+    <ds:schemaRef ds:uri="http://schemas.openxmlformats.org/officeDocument/2006/bibliography"/>
+  </ds:schemaRefs>
+</ds:datastoreItem>
+</file>
+
 <file path=customXml/itemProps3.xml><?xml version="1.0" encoding="utf-8"?>
-<ds:datastoreItem xmlns:ds="http://schemas.openxmlformats.org/officeDocument/2006/customXml" ds:itemID="{B1977F7D-205B-4081-913C-38D41E755F92}">
+<ds:datastoreItem xmlns:ds="http://schemas.openxmlformats.org/officeDocument/2006/customXml" ds:itemID="{1EFC40B0-08B4-465F-8B00-5841BC3AF960}">
   <ds:schemaRefs>
-    <ds:schemaRef ds:uri="http://www.wps.cn/officeDocument/2013/wpsCustomData"/>
+    <ds:schemaRef ds:uri="http://schemas.microsoft.com/sharepoint/v3/contenttype/forms"/>
   </ds:schemaRefs>
 </ds:datastoreItem>
 </file>
@@ -13373,9 +13253,9 @@
 </file>
 
 <file path=customXml/itemProps5.xml><?xml version="1.0" encoding="utf-8"?>
-<ds:datastoreItem xmlns:ds="http://schemas.openxmlformats.org/officeDocument/2006/customXml" ds:itemID="{1EFC40B0-08B4-465F-8B00-5841BC3AF960}">
+<ds:datastoreItem xmlns:ds="http://schemas.openxmlformats.org/officeDocument/2006/customXml" ds:itemID="{B1977F7D-205B-4081-913C-38D41E755F92}">
   <ds:schemaRefs>
-    <ds:schemaRef ds:uri="http://schemas.microsoft.com/sharepoint/v3/contenttype/forms"/>
+    <ds:schemaRef ds:uri="http://www.wps.cn/officeDocument/2013/wpsCustomData"/>
   </ds:schemaRefs>
 </ds:datastoreItem>
 </file>
--- a/To be Merged/Merged v6.5.0/Chapter 4.docx
+++ b/To be Merged/Merged v6.5.0/Chapter 4.docx
@@ -573,14 +573,13 @@
           <w:noProof/>
           <w:sz w:val="24"/>
           <w:szCs w:val="24"/>
-          <w:u w:val="single"/>
           <w:lang w:eastAsia="en-US"/>
         </w:rPr>
         <w:drawing>
-          <wp:inline distT="0" distB="0" distL="0" distR="0" wp14:anchorId="55EF363F" wp14:editId="445335BE">
-            <wp:extent cx="2295525" cy="4391025"/>
-            <wp:effectExtent l="0" t="0" r="9525" b="0"/>
-            <wp:docPr id="1" name="Picture 1"/>
+          <wp:inline distT="0" distB="0" distL="0" distR="0" wp14:anchorId="04EE896F" wp14:editId="4A163116">
+            <wp:extent cx="2580557" cy="4829175"/>
+            <wp:effectExtent l="0" t="0" r="0" b="0"/>
+            <wp:docPr id="11" name="Picture 11"/>
             <wp:cNvGraphicFramePr>
               <a:graphicFrameLocks xmlns:a="http://schemas.openxmlformats.org/drawingml/2006/main" noChangeAspect="1"/>
             </wp:cNvGraphicFramePr>
@@ -588,7 +587,7 @@
               <a:graphicData uri="http://schemas.openxmlformats.org/drawingml/2006/picture">
                 <pic:pic xmlns:pic="http://schemas.openxmlformats.org/drawingml/2006/picture">
                   <pic:nvPicPr>
-                    <pic:cNvPr id="0" name="Picture 1"/>
+                    <pic:cNvPr id="0" name="Picture 3"/>
                     <pic:cNvPicPr>
                       <a:picLocks noChangeAspect="1" noChangeArrowheads="1"/>
                     </pic:cNvPicPr>
@@ -609,7 +608,7 @@
                   <pic:spPr bwMode="auto">
                     <a:xfrm>
                       <a:off x="0" y="0"/>
-                      <a:ext cx="2295525" cy="4391025"/>
+                      <a:ext cx="2588123" cy="4843333"/>
                     </a:xfrm>
                     <a:prstGeom prst="rect">
                       <a:avLst/>
@@ -629,14 +628,106 @@
     <w:p>
       <w:pPr>
         <w:spacing w:line="480" w:lineRule="auto"/>
-        <w:rPr>
-          <w:rFonts w:ascii="Courier New" w:eastAsia="Times New Roman" w:hAnsi="Courier New" w:cs="Courier New"/>
+        <w:ind w:firstLine="720"/>
+        <w:jc w:val="both"/>
+        <w:rPr>
+          <w:rFonts w:ascii="Courier New" w:hAnsi="Courier New" w:cs="Courier New"/>
+          <w:color w:val="000000"/>
+          <w:sz w:val="24"/>
+          <w:szCs w:val="24"/>
+        </w:rPr>
+      </w:pPr>
+      <w:r>
+        <w:rPr>
+          <w:rFonts w:ascii="Courier New" w:hAnsi="Courier New" w:cs="Courier New"/>
+          <w:color w:val="000000"/>
           <w:sz w:val="24"/>
           <w:szCs w:val="24"/>
           <w:u w:val="single"/>
-          <w:lang w:eastAsia="en-US"/>
-        </w:rPr>
-      </w:pPr>
+        </w:rPr>
+        <w:t>Collecting tourist data manually.</w:t>
+      </w:r>
+      <w:r>
+        <w:rPr>
+          <w:rFonts w:ascii="Courier New" w:hAnsi="Courier New" w:cs="Courier New"/>
+          <w:color w:val="000000"/>
+          <w:sz w:val="24"/>
+          <w:szCs w:val="24"/>
+        </w:rPr>
+        <w:t xml:space="preserve"> Manual data collection of registration forms is being done by the tourism office to tourist sites and establishments that </w:t>
+      </w:r>
+      <w:r>
+        <w:rPr>
+          <w:rFonts w:ascii="Courier New" w:hAnsi="Courier New" w:cs="Courier New"/>
+          <w:color w:val="000000"/>
+          <w:sz w:val="24"/>
+          <w:szCs w:val="24"/>
+        </w:rPr>
+        <w:t xml:space="preserve">has </w:t>
+      </w:r>
+      <w:r>
+        <w:rPr>
+          <w:rFonts w:ascii="Courier New" w:hAnsi="Courier New" w:cs="Courier New"/>
+          <w:color w:val="000000"/>
+          <w:sz w:val="24"/>
+          <w:szCs w:val="24"/>
+        </w:rPr>
+        <w:t>cases of poor network signals</w:t>
+      </w:r>
+      <w:r>
+        <w:rPr>
+          <w:rFonts w:ascii="Courier New" w:hAnsi="Courier New" w:cs="Courier New"/>
+          <w:color w:val="000000"/>
+          <w:sz w:val="24"/>
+          <w:szCs w:val="24"/>
+        </w:rPr>
+        <w:t xml:space="preserve">. </w:t>
+      </w:r>
+      <w:r>
+        <w:rPr>
+          <w:rFonts w:ascii="Courier New" w:hAnsi="Courier New" w:cs="Courier New"/>
+          <w:color w:val="000000"/>
+          <w:sz w:val="24"/>
+          <w:szCs w:val="24"/>
+        </w:rPr>
+        <w:t>Schedules of collecting the registration forms may vary from location to location</w:t>
+      </w:r>
+      <w:r>
+        <w:rPr>
+          <w:rFonts w:ascii="Courier New" w:hAnsi="Courier New" w:cs="Courier New"/>
+          <w:color w:val="000000"/>
+          <w:sz w:val="24"/>
+          <w:szCs w:val="24"/>
+        </w:rPr>
+        <w:t xml:space="preserve">, though it is required to collect </w:t>
+      </w:r>
+      <w:r>
+        <w:rPr>
+          <w:rFonts w:ascii="Courier New" w:hAnsi="Courier New" w:cs="Courier New"/>
+          <w:color w:val="000000"/>
+          <w:sz w:val="24"/>
+          <w:szCs w:val="24"/>
+        </w:rPr>
+        <w:t>these reports</w:t>
+      </w:r>
+      <w:r>
+        <w:rPr>
+          <w:rFonts w:ascii="Courier New" w:hAnsi="Courier New" w:cs="Courier New"/>
+          <w:color w:val="000000"/>
+          <w:sz w:val="24"/>
+          <w:szCs w:val="24"/>
+        </w:rPr>
+        <w:t xml:space="preserve"> in a monthly basis</w:t>
+      </w:r>
+      <w:r>
+        <w:rPr>
+          <w:rFonts w:ascii="Courier New" w:hAnsi="Courier New" w:cs="Courier New"/>
+          <w:color w:val="000000"/>
+          <w:sz w:val="24"/>
+          <w:szCs w:val="24"/>
+        </w:rPr>
+        <w:t xml:space="preserve">. </w:t>
+      </w:r>
     </w:p>
     <w:p>
       <w:pPr>
@@ -644,110 +735,6 @@
         <w:ind w:firstLine="720"/>
         <w:jc w:val="both"/>
         <w:rPr>
-          <w:rFonts w:ascii="Courier New" w:hAnsi="Courier New" w:cs="Courier New"/>
-          <w:color w:val="000000"/>
-          <w:sz w:val="24"/>
-          <w:szCs w:val="24"/>
-        </w:rPr>
-      </w:pPr>
-      <w:r>
-        <w:rPr>
-          <w:rFonts w:ascii="Courier New" w:hAnsi="Courier New" w:cs="Courier New"/>
-          <w:color w:val="000000"/>
-          <w:sz w:val="24"/>
-          <w:szCs w:val="24"/>
-          <w:u w:val="single"/>
-        </w:rPr>
-        <w:t>Collecting tourist data manually.</w:t>
-      </w:r>
-      <w:r>
-        <w:rPr>
-          <w:rFonts w:ascii="Courier New" w:hAnsi="Courier New" w:cs="Courier New"/>
-          <w:color w:val="000000"/>
-          <w:sz w:val="24"/>
-          <w:szCs w:val="24"/>
-        </w:rPr>
-        <w:t xml:space="preserve"> Manual data collection of registration forms is being done by the tourism office to tourist sites and establishments that </w:t>
-      </w:r>
-      <w:r>
-        <w:rPr>
-          <w:rFonts w:ascii="Courier New" w:hAnsi="Courier New" w:cs="Courier New"/>
-          <w:color w:val="000000"/>
-          <w:sz w:val="24"/>
-          <w:szCs w:val="24"/>
-        </w:rPr>
-        <w:t xml:space="preserve">has </w:t>
-      </w:r>
-      <w:r>
-        <w:rPr>
-          <w:rFonts w:ascii="Courier New" w:hAnsi="Courier New" w:cs="Courier New"/>
-          <w:color w:val="000000"/>
-          <w:sz w:val="24"/>
-          <w:szCs w:val="24"/>
-        </w:rPr>
-        <w:t>cases of poor network signals</w:t>
-      </w:r>
-      <w:r>
-        <w:rPr>
-          <w:rFonts w:ascii="Courier New" w:hAnsi="Courier New" w:cs="Courier New"/>
-          <w:color w:val="000000"/>
-          <w:sz w:val="24"/>
-          <w:szCs w:val="24"/>
-        </w:rPr>
-        <w:t xml:space="preserve">. </w:t>
-      </w:r>
-      <w:r>
-        <w:rPr>
-          <w:rFonts w:ascii="Courier New" w:hAnsi="Courier New" w:cs="Courier New"/>
-          <w:color w:val="000000"/>
-          <w:sz w:val="24"/>
-          <w:szCs w:val="24"/>
-        </w:rPr>
-        <w:t>Schedules of collecting the registration forms may vary from location to location</w:t>
-      </w:r>
-      <w:r>
-        <w:rPr>
-          <w:rFonts w:ascii="Courier New" w:hAnsi="Courier New" w:cs="Courier New"/>
-          <w:color w:val="000000"/>
-          <w:sz w:val="24"/>
-          <w:szCs w:val="24"/>
-        </w:rPr>
-        <w:t xml:space="preserve">, though it is required to collect </w:t>
-      </w:r>
-      <w:r>
-        <w:rPr>
-          <w:rFonts w:ascii="Courier New" w:hAnsi="Courier New" w:cs="Courier New"/>
-          <w:color w:val="000000"/>
-          <w:sz w:val="24"/>
-          <w:szCs w:val="24"/>
-        </w:rPr>
-        <w:t>these reports</w:t>
-      </w:r>
-      <w:r>
-        <w:rPr>
-          <w:rFonts w:ascii="Courier New" w:hAnsi="Courier New" w:cs="Courier New"/>
-          <w:color w:val="000000"/>
-          <w:sz w:val="24"/>
-          <w:szCs w:val="24"/>
-        </w:rPr>
-        <w:t xml:space="preserve"> in a monthly basis</w:t>
-      </w:r>
-      <w:r>
-        <w:rPr>
-          <w:rFonts w:ascii="Courier New" w:hAnsi="Courier New" w:cs="Courier New"/>
-          <w:color w:val="000000"/>
-          <w:sz w:val="24"/>
-          <w:szCs w:val="24"/>
-        </w:rPr>
-        <w:t xml:space="preserve">. </w:t>
-      </w:r>
-    </w:p>
-    <w:p>
-      <w:pPr>
-        <w:spacing w:line="480" w:lineRule="auto"/>
-        <w:ind w:firstLine="720"/>
-        <w:jc w:val="both"/>
-        <w:rPr>
           <w:rFonts w:ascii="Courier New" w:eastAsia="Times New Roman" w:hAnsi="Courier New" w:cs="Courier New"/>
           <w:sz w:val="24"/>
           <w:szCs w:val="24"/>
@@ -898,10 +885,10 @@
           <w:lang w:eastAsia="en-US"/>
         </w:rPr>
         <w:drawing>
-          <wp:inline distT="0" distB="0" distL="0" distR="0" wp14:anchorId="2F72EADA" wp14:editId="0291034C">
-            <wp:extent cx="3533775" cy="4772025"/>
-            <wp:effectExtent l="0" t="0" r="9525" b="9525"/>
-            <wp:docPr id="6" name="Picture 6"/>
+          <wp:inline distT="0" distB="0" distL="0" distR="0" wp14:anchorId="11842101" wp14:editId="1DE697D7">
+            <wp:extent cx="1743075" cy="3691855"/>
+            <wp:effectExtent l="0" t="0" r="0" b="0"/>
+            <wp:docPr id="12" name="Picture 12"/>
             <wp:cNvGraphicFramePr>
               <a:graphicFrameLocks xmlns:a="http://schemas.openxmlformats.org/drawingml/2006/main" noChangeAspect="1"/>
             </wp:cNvGraphicFramePr>
@@ -909,7 +896,7 @@
               <a:graphicData uri="http://schemas.openxmlformats.org/drawingml/2006/picture">
                 <pic:pic xmlns:pic="http://schemas.openxmlformats.org/drawingml/2006/picture">
                   <pic:nvPicPr>
-                    <pic:cNvPr id="0" name="Picture 1"/>
+                    <pic:cNvPr id="0" name="Picture 4"/>
                     <pic:cNvPicPr>
                       <a:picLocks noChangeAspect="1" noChangeArrowheads="1"/>
                     </pic:cNvPicPr>
@@ -930,7 +917,7 @@
                   <pic:spPr bwMode="auto">
                     <a:xfrm>
                       <a:off x="0" y="0"/>
-                      <a:ext cx="3533775" cy="4772025"/>
+                      <a:ext cx="1745474" cy="3696936"/>
                     </a:xfrm>
                     <a:prstGeom prst="rect">
                       <a:avLst/>
@@ -1104,17 +1091,7 @@
           <w:sz w:val="24"/>
           <w:szCs w:val="24"/>
         </w:rPr>
-        <w:t xml:space="preserve">The Google forms are made by the IT Staff of the tourism office. Links will be distributed to the tourist </w:t>
-      </w:r>
-      <w:r>
-        <w:rPr>
-          <w:rFonts w:ascii="Courier New" w:hAnsi="Courier New" w:cs="Courier New"/>
-          <w:color w:val="000000"/>
-          <w:sz w:val="24"/>
-          <w:szCs w:val="24"/>
-        </w:rPr>
-        <w:lastRenderedPageBreak/>
-        <w:t>sites and establishments that have access to the Internet. After accepting responses, all the data collected will be encoded by the tourism office for compilation.</w:t>
+        <w:t>The Google forms are made by the IT Staff of the tourism office. Links will be distributed to the tourist sites and establishments that have access to the Internet. After accepting responses, all the data collected will be encoded by the tourism office for compilation.</w:t>
       </w:r>
     </w:p>
     <w:p>
@@ -1122,21 +1099,12 @@
         <w:spacing w:line="480" w:lineRule="auto"/>
         <w:jc w:val="both"/>
         <w:rPr>
-          <w:rFonts w:ascii="Courier New" w:eastAsia="Times New Roman" w:hAnsi="Courier New" w:cs="Courier New"/>
-          <w:sz w:val="24"/>
-          <w:szCs w:val="24"/>
-          <w:lang w:eastAsia="en-US"/>
-        </w:rPr>
-      </w:pPr>
-      <w:r>
-        <w:rPr>
-          <w:rFonts w:ascii="Courier New" w:eastAsia="Times New Roman" w:hAnsi="Courier New" w:cs="Courier New"/>
-          <w:sz w:val="24"/>
-          <w:szCs w:val="24"/>
-          <w:lang w:eastAsia="en-US"/>
-        </w:rPr>
-        <w:t>Figure 10:</w:t>
-      </w:r>
+          <w:rFonts w:ascii="Courier New" w:hAnsi="Courier New" w:cs="Courier New"/>
+          <w:color w:val="000000"/>
+          <w:sz w:val="24"/>
+          <w:szCs w:val="24"/>
+        </w:rPr>
+      </w:pPr>
     </w:p>
     <w:p>
       <w:pPr>
@@ -1146,6 +1114,28 @@
           <w:rFonts w:ascii="Courier New" w:eastAsia="Times New Roman" w:hAnsi="Courier New" w:cs="Courier New"/>
           <w:sz w:val="24"/>
           <w:szCs w:val="24"/>
+          <w:lang w:eastAsia="en-US"/>
+        </w:rPr>
+      </w:pPr>
+      <w:r>
+        <w:rPr>
+          <w:rFonts w:ascii="Courier New" w:eastAsia="Times New Roman" w:hAnsi="Courier New" w:cs="Courier New"/>
+          <w:sz w:val="24"/>
+          <w:szCs w:val="24"/>
+          <w:lang w:eastAsia="en-US"/>
+        </w:rPr>
+        <w:lastRenderedPageBreak/>
+        <w:t>Figure 10:</w:t>
+      </w:r>
+    </w:p>
+    <w:p>
+      <w:pPr>
+        <w:spacing w:line="480" w:lineRule="auto"/>
+        <w:jc w:val="both"/>
+        <w:rPr>
+          <w:rFonts w:ascii="Courier New" w:eastAsia="Times New Roman" w:hAnsi="Courier New" w:cs="Courier New"/>
+          <w:sz w:val="24"/>
+          <w:szCs w:val="24"/>
           <w:u w:val="single"/>
           <w:lang w:eastAsia="en-US"/>
         </w:rPr>
@@ -1153,25 +1143,89 @@
       <w:r>
         <w:rPr>
           <w:rFonts w:ascii="Courier New" w:eastAsia="Times New Roman" w:hAnsi="Courier New" w:cs="Courier New"/>
+          <w:sz w:val="24"/>
+          <w:szCs w:val="24"/>
+          <w:u w:val="single"/>
+          <w:lang w:eastAsia="en-US"/>
+        </w:rPr>
+        <w:t xml:space="preserve">Tourist </w:t>
+      </w:r>
+      <w:r>
+        <w:rPr>
+          <w:rFonts w:ascii="Courier New" w:eastAsia="Times New Roman" w:hAnsi="Courier New" w:cs="Courier New"/>
+          <w:sz w:val="24"/>
+          <w:szCs w:val="24"/>
+          <w:u w:val="single"/>
+          <w:lang w:eastAsia="en-US"/>
+        </w:rPr>
+        <w:t>Data</w:t>
+      </w:r>
+      <w:r>
+        <w:rPr>
+          <w:rFonts w:ascii="Courier New" w:eastAsia="Times New Roman" w:hAnsi="Courier New" w:cs="Courier New"/>
+          <w:sz w:val="24"/>
+          <w:szCs w:val="24"/>
+          <w:u w:val="single"/>
+          <w:lang w:eastAsia="en-US"/>
+        </w:rPr>
+        <w:t xml:space="preserve"> </w:t>
+      </w:r>
+      <w:r>
+        <w:rPr>
+          <w:rFonts w:ascii="Courier New" w:eastAsia="Times New Roman" w:hAnsi="Courier New" w:cs="Courier New"/>
+          <w:sz w:val="24"/>
+          <w:szCs w:val="24"/>
+          <w:u w:val="single"/>
+          <w:lang w:eastAsia="en-US"/>
+        </w:rPr>
+        <w:t>C</w:t>
+      </w:r>
+      <w:r>
+        <w:rPr>
+          <w:rFonts w:ascii="Courier New" w:eastAsia="Times New Roman" w:hAnsi="Courier New" w:cs="Courier New"/>
+          <w:sz w:val="24"/>
+          <w:szCs w:val="24"/>
+          <w:u w:val="single"/>
+          <w:lang w:eastAsia="en-US"/>
+        </w:rPr>
+        <w:t>ollection through Google Forms</w:t>
+      </w:r>
+      <w:r>
+        <w:rPr>
+          <w:rFonts w:ascii="Courier New" w:eastAsia="Times New Roman" w:hAnsi="Courier New" w:cs="Courier New"/>
+          <w:sz w:val="24"/>
+          <w:szCs w:val="24"/>
+          <w:u w:val="single"/>
+          <w:lang w:eastAsia="en-US"/>
+        </w:rPr>
+        <w:t>.</w:t>
+      </w:r>
+    </w:p>
+    <w:p>
+      <w:pPr>
+        <w:spacing w:line="480" w:lineRule="auto"/>
+        <w:jc w:val="center"/>
+        <w:rPr>
+          <w:rFonts w:ascii="Courier New" w:eastAsia="Times New Roman" w:hAnsi="Courier New" w:cs="Courier New"/>
+          <w:sz w:val="24"/>
+          <w:szCs w:val="24"/>
+          <w:u w:val="single"/>
+          <w:lang w:eastAsia="en-US"/>
+        </w:rPr>
+      </w:pPr>
+      <w:r>
+        <w:rPr>
+          <w:rFonts w:ascii="Courier New" w:eastAsia="Times New Roman" w:hAnsi="Courier New" w:cs="Courier New"/>
           <w:noProof/>
           <w:sz w:val="24"/>
           <w:szCs w:val="24"/>
-          <w:u w:val="single"/>
           <w:lang w:eastAsia="en-US"/>
         </w:rPr>
         <w:drawing>
-          <wp:anchor distT="0" distB="0" distL="114300" distR="114300" simplePos="0" relativeHeight="251658240" behindDoc="0" locked="0" layoutInCell="1" allowOverlap="1" wp14:anchorId="6D3B0109" wp14:editId="2853172A">
-            <wp:simplePos x="0" y="0"/>
-            <wp:positionH relativeFrom="column">
-              <wp:posOffset>923925</wp:posOffset>
-            </wp:positionH>
-            <wp:positionV relativeFrom="paragraph">
-              <wp:posOffset>407035</wp:posOffset>
-            </wp:positionV>
-            <wp:extent cx="3724275" cy="5105400"/>
-            <wp:effectExtent l="0" t="0" r="9525" b="0"/>
-            <wp:wrapTopAndBottom/>
-            <wp:docPr id="3" name="Picture 3"/>
+          <wp:inline distT="0" distB="0" distL="0" distR="0" wp14:anchorId="4DC23229" wp14:editId="0653B5C3">
+            <wp:extent cx="2305050" cy="5121174"/>
+            <wp:effectExtent l="0" t="0" r="0" b="0"/>
+            <wp:docPr id="13" name="Picture 13"/>
             <wp:cNvGraphicFramePr>
               <a:graphicFrameLocks xmlns:a="http://schemas.openxmlformats.org/drawingml/2006/main" noChangeAspect="1"/>
             </wp:cNvGraphicFramePr>
@@ -1179,7 +1233,7 @@
               <a:graphicData uri="http://schemas.openxmlformats.org/drawingml/2006/picture">
                 <pic:pic xmlns:pic="http://schemas.openxmlformats.org/drawingml/2006/picture">
                   <pic:nvPicPr>
-                    <pic:cNvPr id="0" name="Picture 2"/>
+                    <pic:cNvPr id="0" name="Picture 5"/>
                     <pic:cNvPicPr>
                       <a:picLocks noChangeAspect="1" noChangeArrowheads="1"/>
                     </pic:cNvPicPr>
@@ -1200,7 +1254,7 @@
                   <pic:spPr bwMode="auto">
                     <a:xfrm>
                       <a:off x="0" y="0"/>
-                      <a:ext cx="3724275" cy="5105400"/>
+                      <a:ext cx="2307344" cy="5126272"/>
                     </a:xfrm>
                     <a:prstGeom prst="rect">
                       <a:avLst/>
@@ -1213,71 +1267,8 @@
                 </pic:pic>
               </a:graphicData>
             </a:graphic>
-            <wp14:sizeRelV relativeFrom="margin">
-              <wp14:pctHeight>0</wp14:pctHeight>
-            </wp14:sizeRelV>
-          </wp:anchor>
+          </wp:inline>
         </w:drawing>
-      </w:r>
-      <w:r>
-        <w:rPr>
-          <w:rFonts w:ascii="Courier New" w:eastAsia="Times New Roman" w:hAnsi="Courier New" w:cs="Courier New"/>
-          <w:sz w:val="24"/>
-          <w:szCs w:val="24"/>
-          <w:u w:val="single"/>
-          <w:lang w:eastAsia="en-US"/>
-        </w:rPr>
-        <w:t xml:space="preserve">Tourist </w:t>
-      </w:r>
-      <w:r>
-        <w:rPr>
-          <w:rFonts w:ascii="Courier New" w:eastAsia="Times New Roman" w:hAnsi="Courier New" w:cs="Courier New"/>
-          <w:sz w:val="24"/>
-          <w:szCs w:val="24"/>
-          <w:u w:val="single"/>
-          <w:lang w:eastAsia="en-US"/>
-        </w:rPr>
-        <w:t>Data</w:t>
-      </w:r>
-      <w:r>
-        <w:rPr>
-          <w:rFonts w:ascii="Courier New" w:eastAsia="Times New Roman" w:hAnsi="Courier New" w:cs="Courier New"/>
-          <w:sz w:val="24"/>
-          <w:szCs w:val="24"/>
-          <w:u w:val="single"/>
-          <w:lang w:eastAsia="en-US"/>
-        </w:rPr>
-        <w:t xml:space="preserve"> </w:t>
-      </w:r>
-      <w:r>
-        <w:rPr>
-          <w:rFonts w:ascii="Courier New" w:eastAsia="Times New Roman" w:hAnsi="Courier New" w:cs="Courier New"/>
-          <w:sz w:val="24"/>
-          <w:szCs w:val="24"/>
-          <w:u w:val="single"/>
-          <w:lang w:eastAsia="en-US"/>
-        </w:rPr>
-        <w:t>C</w:t>
-      </w:r>
-      <w:r>
-        <w:rPr>
-          <w:rFonts w:ascii="Courier New" w:eastAsia="Times New Roman" w:hAnsi="Courier New" w:cs="Courier New"/>
-          <w:sz w:val="24"/>
-          <w:szCs w:val="24"/>
-          <w:u w:val="single"/>
-          <w:lang w:eastAsia="en-US"/>
-        </w:rPr>
-        <w:t>ollection through Google Forms</w:t>
-      </w:r>
-      <w:r>
-        <w:rPr>
-          <w:rFonts w:ascii="Courier New" w:eastAsia="Times New Roman" w:hAnsi="Courier New" w:cs="Courier New"/>
-          <w:sz w:val="24"/>
-          <w:szCs w:val="24"/>
-          <w:u w:val="single"/>
-          <w:lang w:eastAsia="en-US"/>
-        </w:rPr>
-        <w:t>.</w:t>
       </w:r>
     </w:p>
     <w:p>
@@ -1332,18 +1323,7 @@
           <w:szCs w:val="24"/>
           <w:lang w:val="fil-PH" w:eastAsia="fil-PH"/>
         </w:rPr>
-        <w:t xml:space="preserve">. The </w:t>
-      </w:r>
-      <w:r>
-        <w:rPr>
-          <w:rFonts w:ascii="Courier New" w:eastAsia="Times New Roman" w:hAnsi="Courier New" w:cs="Courier New"/>
-          <w:color w:val="000000"/>
-          <w:sz w:val="24"/>
-          <w:szCs w:val="24"/>
-          <w:lang w:val="fil-PH" w:eastAsia="fil-PH"/>
-        </w:rPr>
-        <w:lastRenderedPageBreak/>
-        <w:t>compiled data will then be encoded by the statistician of the tourism office through an Excel format provided by the Department of Tourism.</w:t>
+        <w:t>. The compiled data will then be encoded by the statistician of the tourism office through an Excel format provided by the Department of Tourism.</w:t>
       </w:r>
     </w:p>
     <w:p>
@@ -1366,6 +1346,7 @@
           <w:szCs w:val="24"/>
           <w:lang w:val="fil-PH" w:eastAsia="fil-PH"/>
         </w:rPr>
+        <w:lastRenderedPageBreak/>
         <w:t xml:space="preserve">The encoded data by the statistician will then be sent to the Department of Tourism. </w:t>
       </w:r>
       <w:r>
@@ -1462,9 +1443,9 @@
           <w:lang w:eastAsia="en-US"/>
         </w:rPr>
         <w:drawing>
-          <wp:inline distT="0" distB="0" distL="0" distR="0" wp14:anchorId="2FD45202" wp14:editId="4FB36BDF">
-            <wp:extent cx="2276475" cy="3821595"/>
-            <wp:effectExtent l="0" t="0" r="0" b="7620"/>
+          <wp:inline distT="0" distB="0" distL="0" distR="0" wp14:anchorId="2FD45202" wp14:editId="635C0F10">
+            <wp:extent cx="2428875" cy="4077433"/>
+            <wp:effectExtent l="0" t="0" r="0" b="0"/>
             <wp:docPr id="4" name="Picture 4"/>
             <wp:cNvGraphicFramePr>
               <a:graphicFrameLocks xmlns:a="http://schemas.openxmlformats.org/drawingml/2006/main" noChangeAspect="1"/>
@@ -1494,7 +1475,7 @@
                   <pic:spPr bwMode="auto">
                     <a:xfrm>
                       <a:off x="0" y="0"/>
-                      <a:ext cx="2276475" cy="3821595"/>
+                      <a:ext cx="2431813" cy="4082365"/>
                     </a:xfrm>
                     <a:prstGeom prst="rect">
                       <a:avLst/>
@@ -1517,63 +1498,20 @@
         <w:jc w:val="both"/>
         <w:rPr>
           <w:rFonts w:ascii="Courier New" w:eastAsia="Times New Roman" w:hAnsi="Courier New" w:cs="Courier New"/>
+          <w:sz w:val="24"/>
+          <w:szCs w:val="24"/>
+          <w:lang w:eastAsia="en-US"/>
+        </w:rPr>
+      </w:pPr>
+      <w:r>
+        <w:rPr>
+          <w:rFonts w:ascii="Courier New" w:eastAsia="Times New Roman" w:hAnsi="Courier New" w:cs="Courier New"/>
           <w:b/>
           <w:bCs/>
           <w:sz w:val="24"/>
           <w:szCs w:val="24"/>
           <w:lang w:eastAsia="en-US"/>
         </w:rPr>
-      </w:pPr>
-    </w:p>
-    <w:p>
-      <w:pPr>
-        <w:spacing w:line="480" w:lineRule="auto"/>
-        <w:jc w:val="both"/>
-        <w:rPr>
-          <w:rFonts w:ascii="Courier New" w:eastAsia="Times New Roman" w:hAnsi="Courier New" w:cs="Courier New"/>
-          <w:b/>
-          <w:bCs/>
-          <w:sz w:val="24"/>
-          <w:szCs w:val="24"/>
-          <w:lang w:eastAsia="en-US"/>
-        </w:rPr>
-      </w:pPr>
-    </w:p>
-    <w:p>
-      <w:pPr>
-        <w:spacing w:line="480" w:lineRule="auto"/>
-        <w:jc w:val="both"/>
-        <w:rPr>
-          <w:rFonts w:ascii="Courier New" w:eastAsia="Times New Roman" w:hAnsi="Courier New" w:cs="Courier New"/>
-          <w:b/>
-          <w:bCs/>
-          <w:sz w:val="24"/>
-          <w:szCs w:val="24"/>
-          <w:lang w:eastAsia="en-US"/>
-        </w:rPr>
-      </w:pPr>
-    </w:p>
-    <w:p>
-      <w:pPr>
-        <w:spacing w:line="480" w:lineRule="auto"/>
-        <w:jc w:val="both"/>
-        <w:rPr>
-          <w:rFonts w:ascii="Courier New" w:eastAsia="Times New Roman" w:hAnsi="Courier New" w:cs="Courier New"/>
-          <w:sz w:val="24"/>
-          <w:szCs w:val="24"/>
-          <w:lang w:eastAsia="en-US"/>
-        </w:rPr>
-      </w:pPr>
-      <w:r>
-        <w:rPr>
-          <w:rFonts w:ascii="Courier New" w:eastAsia="Times New Roman" w:hAnsi="Courier New" w:cs="Courier New"/>
-          <w:b/>
-          <w:bCs/>
-          <w:sz w:val="24"/>
-          <w:szCs w:val="24"/>
-          <w:lang w:eastAsia="en-US"/>
-        </w:rPr>
-        <w:lastRenderedPageBreak/>
         <w:t xml:space="preserve">Difficulties </w:t>
       </w:r>
       <w:r>
@@ -1747,7 +1685,16 @@
           <w:color w:val="000000"/>
           <w:lang w:val="fil-PH" w:eastAsia="fil-PH"/>
         </w:rPr>
-        <w:t xml:space="preserve"> Limited network signals to certain tourist sites and establishments results in manual collection of registration forms and manual generation of reports. This difficulty makes it hard for the tourism office to collect tourist data in a timely manner. </w:t>
+        <w:t xml:space="preserve"> Limited network signals to certain tourist </w:t>
+      </w:r>
+      <w:r>
+        <w:rPr>
+          <w:rFonts w:ascii="Courier New" w:eastAsia="Times New Roman" w:hAnsi="Courier New" w:cs="Courier New"/>
+          <w:color w:val="000000"/>
+          <w:lang w:val="fil-PH" w:eastAsia="fil-PH"/>
+        </w:rPr>
+        <w:lastRenderedPageBreak/>
+        <w:t>sites and establishments results in manual collection of registration forms and manual generation of reports. This difficulty makes it hard for the tourism office to collect tourist data in a timely manner. </w:t>
       </w:r>
     </w:p>
     <w:p>
@@ -1815,7 +1762,8 @@
         <w:spacing w:line="480" w:lineRule="auto"/>
         <w:jc w:val="both"/>
         <w:rPr>
-          <w:rFonts w:ascii="Times New Roman" w:eastAsia="Times New Roman" w:hAnsi="Times New Roman" w:cs="Times New Roman"/>
+          <w:rFonts w:ascii="Courier New" w:eastAsia="Times New Roman" w:hAnsi="Courier New" w:cs="Courier New"/>
+          <w:color w:val="000000"/>
           <w:sz w:val="24"/>
           <w:szCs w:val="24"/>
           <w:lang w:val="fil-PH" w:eastAsia="fil-PH"/>
@@ -1871,18 +1819,7 @@
           <w:szCs w:val="24"/>
           <w:lang w:val="fil-PH" w:eastAsia="fil-PH"/>
         </w:rPr>
-        <w:t xml:space="preserve">Peak seasons and holiday causes inconvenience to the guests specially to famous tourist sites or establishments where heavy trafficks may occur and results for guests to find other site or establishment for accomodation. The lack of information in </w:t>
-      </w:r>
-      <w:r>
-        <w:rPr>
-          <w:rFonts w:ascii="Courier New" w:eastAsia="Times New Roman" w:hAnsi="Courier New" w:cs="Courier New"/>
-          <w:color w:val="000000"/>
-          <w:sz w:val="24"/>
-          <w:szCs w:val="24"/>
-          <w:lang w:val="fil-PH" w:eastAsia="fil-PH"/>
-        </w:rPr>
-        <w:lastRenderedPageBreak/>
-        <w:t>status of this destinations results to inconvenience to guests.</w:t>
+        <w:t>Peak seasons and holiday causes inconvenience to the guests specially to famous tourist sites or establishments where heavy trafficks may occur and results for guests to find other site or establishment for accomodation. The lack of information in status of this destinations results to inconvenience to guests.</w:t>
       </w:r>
     </w:p>
     <w:p>
@@ -1891,6 +1828,71 @@
         <w:jc w:val="both"/>
         <w:rPr>
           <w:rFonts w:ascii="Courier New" w:eastAsia="Times New Roman" w:hAnsi="Courier New" w:cs="Courier New"/>
+          <w:color w:val="000000"/>
+          <w:sz w:val="24"/>
+          <w:szCs w:val="24"/>
+          <w:lang w:val="fil-PH" w:eastAsia="fil-PH"/>
+        </w:rPr>
+      </w:pPr>
+    </w:p>
+    <w:p>
+      <w:pPr>
+        <w:spacing w:line="480" w:lineRule="auto"/>
+        <w:jc w:val="both"/>
+        <w:rPr>
+          <w:rFonts w:ascii="Courier New" w:eastAsia="Times New Roman" w:hAnsi="Courier New" w:cs="Courier New"/>
+          <w:color w:val="000000"/>
+          <w:sz w:val="24"/>
+          <w:szCs w:val="24"/>
+          <w:lang w:val="fil-PH" w:eastAsia="fil-PH"/>
+        </w:rPr>
+      </w:pPr>
+    </w:p>
+    <w:p>
+      <w:pPr>
+        <w:spacing w:line="480" w:lineRule="auto"/>
+        <w:jc w:val="both"/>
+        <w:rPr>
+          <w:rFonts w:ascii="Courier New" w:eastAsia="Times New Roman" w:hAnsi="Courier New" w:cs="Courier New"/>
+          <w:color w:val="000000"/>
+          <w:sz w:val="24"/>
+          <w:szCs w:val="24"/>
+          <w:lang w:val="fil-PH" w:eastAsia="fil-PH"/>
+        </w:rPr>
+      </w:pPr>
+    </w:p>
+    <w:p>
+      <w:pPr>
+        <w:spacing w:line="480" w:lineRule="auto"/>
+        <w:jc w:val="both"/>
+        <w:rPr>
+          <w:rFonts w:ascii="Courier New" w:eastAsia="Times New Roman" w:hAnsi="Courier New" w:cs="Courier New"/>
+          <w:color w:val="000000"/>
+          <w:sz w:val="24"/>
+          <w:szCs w:val="24"/>
+          <w:lang w:val="fil-PH" w:eastAsia="fil-PH"/>
+        </w:rPr>
+      </w:pPr>
+    </w:p>
+    <w:p>
+      <w:pPr>
+        <w:spacing w:line="480" w:lineRule="auto"/>
+        <w:jc w:val="both"/>
+        <w:rPr>
+          <w:rFonts w:ascii="Courier New" w:eastAsia="Times New Roman" w:hAnsi="Courier New" w:cs="Courier New"/>
+          <w:color w:val="000000"/>
+          <w:sz w:val="24"/>
+          <w:szCs w:val="24"/>
+          <w:lang w:val="fil-PH" w:eastAsia="fil-PH"/>
+        </w:rPr>
+      </w:pPr>
+    </w:p>
+    <w:p>
+      <w:pPr>
+        <w:spacing w:line="480" w:lineRule="auto"/>
+        <w:jc w:val="both"/>
+        <w:rPr>
+          <w:rFonts w:ascii="Courier New" w:eastAsia="Times New Roman" w:hAnsi="Courier New" w:cs="Courier New"/>
           <w:b/>
           <w:bCs/>
           <w:sz w:val="24"/>
@@ -1907,6 +1909,7 @@
           <w:szCs w:val="24"/>
           <w:lang w:eastAsia="en-US"/>
         </w:rPr>
+        <w:lastRenderedPageBreak/>
         <w:t>Features of the Proposed System</w:t>
       </w:r>
     </w:p>
@@ -2211,17 +2214,7 @@
           <w:szCs w:val="24"/>
           <w:lang w:eastAsia="en-US"/>
         </w:rPr>
-        <w:t xml:space="preserve">their Profile. This can be accessed upon successful </w:t>
-      </w:r>
-      <w:r>
-        <w:rPr>
-          <w:rFonts w:ascii="Courier New" w:eastAsia="Times New Roman" w:hAnsi="Courier New" w:cs="Courier New"/>
-          <w:sz w:val="24"/>
-          <w:szCs w:val="24"/>
-          <w:lang w:eastAsia="en-US"/>
-        </w:rPr>
-        <w:lastRenderedPageBreak/>
-        <w:t xml:space="preserve">login of </w:t>
+        <w:t xml:space="preserve">their Profile. This can be accessed upon successful login of </w:t>
       </w:r>
       <w:r>
         <w:rPr>
@@ -2251,6 +2244,7 @@
           <w:szCs w:val="24"/>
           <w:lang w:eastAsia="en-US"/>
         </w:rPr>
+        <w:lastRenderedPageBreak/>
         <w:tab/>
       </w:r>
       <w:r>
@@ -2411,18 +2405,17 @@
           <w:rFonts w:ascii="Courier New" w:eastAsia="Times New Roman" w:hAnsi="Courier New" w:cs="Courier New"/>
           <w:sz w:val="24"/>
           <w:szCs w:val="24"/>
+          <w:lang w:eastAsia="en-US"/>
+        </w:rPr>
+      </w:pPr>
+      <w:r>
+        <w:rPr>
+          <w:rFonts w:ascii="Courier New" w:eastAsia="Times New Roman" w:hAnsi="Courier New" w:cs="Courier New"/>
+          <w:sz w:val="24"/>
+          <w:szCs w:val="24"/>
           <w:u w:val="single"/>
           <w:lang w:eastAsia="en-US"/>
         </w:rPr>
-      </w:pPr>
-      <w:r>
-        <w:rPr>
-          <w:rFonts w:ascii="Courier New" w:eastAsia="Times New Roman" w:hAnsi="Courier New" w:cs="Courier New"/>
-          <w:sz w:val="24"/>
-          <w:szCs w:val="24"/>
-          <w:u w:val="single"/>
-          <w:lang w:eastAsia="en-US"/>
-        </w:rPr>
         <w:t>Dashboard.</w:t>
       </w:r>
       <w:r>
@@ -2432,17 +2425,7 @@
           <w:szCs w:val="24"/>
           <w:lang w:eastAsia="en-US"/>
         </w:rPr>
-        <w:t xml:space="preserve"> This feature allows the user to see the current numbers of visits of a tourist site or establishments. The number of visits in the establishment </w:t>
-      </w:r>
-      <w:r>
-        <w:rPr>
-          <w:rFonts w:ascii="Courier New" w:eastAsia="Times New Roman" w:hAnsi="Courier New" w:cs="Courier New"/>
-          <w:sz w:val="24"/>
-          <w:szCs w:val="24"/>
-          <w:lang w:eastAsia="en-US"/>
-        </w:rPr>
-        <w:lastRenderedPageBreak/>
-        <w:t>will update in real-time whenever there is a new booking accepted by the staff accounts.</w:t>
+        <w:t xml:space="preserve"> This feature allows the user to see the current numbers of visits of a tourist site or establishments. The number of visits in the establishment will update in real-time whenever there is a new booking accepted by the staff accounts.</w:t>
       </w:r>
     </w:p>
     <w:p>
@@ -2453,16 +2436,30 @@
           <w:rFonts w:ascii="Courier New" w:eastAsia="Times New Roman" w:hAnsi="Courier New" w:cs="Courier New"/>
           <w:sz w:val="24"/>
           <w:szCs w:val="24"/>
-          <w:lang w:eastAsia="en-US"/>
-        </w:rPr>
-      </w:pPr>
-      <w:r>
-        <w:rPr>
-          <w:rFonts w:ascii="Courier New" w:eastAsia="Times New Roman" w:hAnsi="Courier New" w:cs="Courier New"/>
-          <w:sz w:val="24"/>
-          <w:szCs w:val="24"/>
-          <w:lang w:eastAsia="en-US"/>
-        </w:rPr>
+          <w:u w:val="single"/>
+          <w:lang w:eastAsia="en-US"/>
+        </w:rPr>
+      </w:pPr>
+    </w:p>
+    <w:p>
+      <w:pPr>
+        <w:spacing w:line="480" w:lineRule="auto"/>
+        <w:jc w:val="both"/>
+        <w:rPr>
+          <w:rFonts w:ascii="Courier New" w:eastAsia="Times New Roman" w:hAnsi="Courier New" w:cs="Courier New"/>
+          <w:sz w:val="24"/>
+          <w:szCs w:val="24"/>
+          <w:lang w:eastAsia="en-US"/>
+        </w:rPr>
+      </w:pPr>
+      <w:r>
+        <w:rPr>
+          <w:rFonts w:ascii="Courier New" w:eastAsia="Times New Roman" w:hAnsi="Courier New" w:cs="Courier New"/>
+          <w:sz w:val="24"/>
+          <w:szCs w:val="24"/>
+          <w:lang w:eastAsia="en-US"/>
+        </w:rPr>
+        <w:lastRenderedPageBreak/>
         <w:t xml:space="preserve">Figure </w:t>
       </w:r>
       <w:r>
@@ -2745,7 +2742,6 @@
     <w:p>
       <w:pPr>
         <w:spacing w:line="480" w:lineRule="auto"/>
-        <w:ind w:firstLine="720"/>
         <w:jc w:val="both"/>
         <w:rPr>
           <w:rFonts w:ascii="Courier New" w:eastAsia="Times New Roman" w:hAnsi="Courier New" w:cs="Courier New"/>
@@ -2754,71 +2750,33 @@
           <w:lang w:eastAsia="en-US"/>
         </w:rPr>
       </w:pPr>
-    </w:p>
-    <w:p>
-      <w:pPr>
-        <w:spacing w:line="480" w:lineRule="auto"/>
-        <w:ind w:firstLine="720"/>
-        <w:jc w:val="both"/>
-        <w:rPr>
-          <w:rFonts w:ascii="Courier New" w:eastAsia="Times New Roman" w:hAnsi="Courier New" w:cs="Courier New"/>
-          <w:sz w:val="24"/>
-          <w:szCs w:val="24"/>
-          <w:lang w:eastAsia="en-US"/>
-        </w:rPr>
-      </w:pPr>
-    </w:p>
-    <w:p>
-      <w:pPr>
-        <w:spacing w:line="480" w:lineRule="auto"/>
-        <w:ind w:firstLine="720"/>
-        <w:jc w:val="both"/>
-        <w:rPr>
-          <w:rFonts w:ascii="Courier New" w:eastAsia="Times New Roman" w:hAnsi="Courier New" w:cs="Courier New"/>
-          <w:sz w:val="24"/>
-          <w:szCs w:val="24"/>
-          <w:lang w:eastAsia="en-US"/>
-        </w:rPr>
-      </w:pPr>
-    </w:p>
-    <w:p>
-      <w:pPr>
-        <w:spacing w:line="480" w:lineRule="auto"/>
-        <w:ind w:firstLine="720"/>
-        <w:jc w:val="both"/>
-        <w:rPr>
-          <w:rFonts w:ascii="Courier New" w:eastAsia="Times New Roman" w:hAnsi="Courier New" w:cs="Courier New"/>
-          <w:sz w:val="24"/>
-          <w:szCs w:val="24"/>
-          <w:lang w:eastAsia="en-US"/>
-        </w:rPr>
-      </w:pPr>
-    </w:p>
-    <w:p>
-      <w:pPr>
-        <w:spacing w:line="480" w:lineRule="auto"/>
-        <w:ind w:firstLine="720"/>
-        <w:jc w:val="both"/>
-        <w:rPr>
-          <w:rFonts w:ascii="Courier New" w:eastAsia="Times New Roman" w:hAnsi="Courier New" w:cs="Courier New"/>
-          <w:sz w:val="24"/>
-          <w:szCs w:val="24"/>
-          <w:lang w:eastAsia="en-US"/>
-        </w:rPr>
-      </w:pPr>
-    </w:p>
-    <w:p>
-      <w:pPr>
-        <w:spacing w:line="480" w:lineRule="auto"/>
-        <w:ind w:firstLine="720"/>
-        <w:jc w:val="both"/>
-        <w:rPr>
-          <w:rFonts w:ascii="Courier New" w:eastAsia="Times New Roman" w:hAnsi="Courier New" w:cs="Courier New"/>
-          <w:sz w:val="24"/>
-          <w:szCs w:val="24"/>
-          <w:lang w:eastAsia="en-US"/>
-        </w:rPr>
-      </w:pPr>
+      <w:r>
+        <w:rPr>
+          <w:rFonts w:ascii="Courier New" w:eastAsia="Times New Roman" w:hAnsi="Courier New" w:cs="Courier New"/>
+          <w:sz w:val="24"/>
+          <w:szCs w:val="24"/>
+          <w:lang w:eastAsia="en-US"/>
+        </w:rPr>
+        <w:t xml:space="preserve">Figure </w:t>
+      </w:r>
+      <w:r>
+        <w:rPr>
+          <w:rFonts w:ascii="Courier New" w:eastAsia="Times New Roman" w:hAnsi="Courier New" w:cs="Courier New"/>
+          <w:sz w:val="24"/>
+          <w:szCs w:val="24"/>
+          <w:lang w:eastAsia="en-US"/>
+        </w:rPr>
+        <w:t>15</w:t>
+      </w:r>
+      <w:r>
+        <w:rPr>
+          <w:rFonts w:ascii="Courier New" w:eastAsia="Times New Roman" w:hAnsi="Courier New" w:cs="Courier New"/>
+          <w:sz w:val="24"/>
+          <w:szCs w:val="24"/>
+          <w:lang w:eastAsia="en-US"/>
+        </w:rPr>
+        <w:t>:</w:t>
+      </w:r>
     </w:p>
     <w:p>
       <w:pPr>
@@ -2828,54 +2786,25 @@
           <w:rFonts w:ascii="Courier New" w:eastAsia="Times New Roman" w:hAnsi="Courier New" w:cs="Courier New"/>
           <w:sz w:val="24"/>
           <w:szCs w:val="24"/>
-          <w:lang w:eastAsia="en-US"/>
-        </w:rPr>
-      </w:pPr>
+          <w:u w:val="single"/>
+          <w:lang w:eastAsia="en-US"/>
+        </w:rPr>
+      </w:pPr>
+      <w:r>
+        <w:rPr>
+          <w:rFonts w:ascii="Courier New" w:eastAsia="Times New Roman" w:hAnsi="Courier New" w:cs="Courier New"/>
+          <w:sz w:val="24"/>
+          <w:szCs w:val="24"/>
+          <w:u w:val="single"/>
+          <w:lang w:eastAsia="en-US"/>
+        </w:rPr>
+        <w:t>Live Map Counter.</w:t>
+      </w:r>
     </w:p>
     <w:p>
       <w:pPr>
         <w:spacing w:line="480" w:lineRule="auto"/>
-        <w:jc w:val="both"/>
-        <w:rPr>
-          <w:rFonts w:ascii="Courier New" w:eastAsia="Times New Roman" w:hAnsi="Courier New" w:cs="Courier New"/>
-          <w:sz w:val="24"/>
-          <w:szCs w:val="24"/>
-          <w:lang w:eastAsia="en-US"/>
-        </w:rPr>
-      </w:pPr>
-      <w:r>
-        <w:rPr>
-          <w:rFonts w:ascii="Courier New" w:eastAsia="Times New Roman" w:hAnsi="Courier New" w:cs="Courier New"/>
-          <w:sz w:val="24"/>
-          <w:szCs w:val="24"/>
-          <w:lang w:eastAsia="en-US"/>
-        </w:rPr>
-        <w:lastRenderedPageBreak/>
-        <w:t xml:space="preserve">Figure </w:t>
-      </w:r>
-      <w:r>
-        <w:rPr>
-          <w:rFonts w:ascii="Courier New" w:eastAsia="Times New Roman" w:hAnsi="Courier New" w:cs="Courier New"/>
-          <w:sz w:val="24"/>
-          <w:szCs w:val="24"/>
-          <w:lang w:eastAsia="en-US"/>
-        </w:rPr>
-        <w:t>15</w:t>
-      </w:r>
-      <w:r>
-        <w:rPr>
-          <w:rFonts w:ascii="Courier New" w:eastAsia="Times New Roman" w:hAnsi="Courier New" w:cs="Courier New"/>
-          <w:sz w:val="24"/>
-          <w:szCs w:val="24"/>
-          <w:lang w:eastAsia="en-US"/>
-        </w:rPr>
-        <w:t>:</w:t>
-      </w:r>
-    </w:p>
-    <w:p>
-      <w:pPr>
-        <w:spacing w:line="480" w:lineRule="auto"/>
-        <w:jc w:val="both"/>
+        <w:jc w:val="center"/>
         <w:rPr>
           <w:rFonts w:ascii="Courier New" w:eastAsia="Times New Roman" w:hAnsi="Courier New" w:cs="Courier New"/>
           <w:sz w:val="24"/>
@@ -2887,39 +2816,15 @@
       <w:r>
         <w:rPr>
           <w:rFonts w:ascii="Courier New" w:eastAsia="Times New Roman" w:hAnsi="Courier New" w:cs="Courier New"/>
-          <w:sz w:val="24"/>
-          <w:szCs w:val="24"/>
-          <w:u w:val="single"/>
-          <w:lang w:eastAsia="en-US"/>
-        </w:rPr>
-        <w:t>Live Map Counter.</w:t>
-      </w:r>
-    </w:p>
-    <w:p>
-      <w:pPr>
-        <w:spacing w:line="480" w:lineRule="auto"/>
-        <w:jc w:val="both"/>
-        <w:rPr>
-          <w:rFonts w:ascii="Courier New" w:eastAsia="Times New Roman" w:hAnsi="Courier New" w:cs="Courier New"/>
-          <w:sz w:val="24"/>
-          <w:szCs w:val="24"/>
-          <w:u w:val="single"/>
-          <w:lang w:eastAsia="en-US"/>
-        </w:rPr>
-      </w:pPr>
-      <w:r>
-        <w:rPr>
-          <w:rFonts w:ascii="Courier New" w:eastAsia="Times New Roman" w:hAnsi="Courier New" w:cs="Courier New"/>
           <w:noProof/>
           <w:sz w:val="24"/>
           <w:szCs w:val="24"/>
-          <w:u w:val="single"/>
           <w:lang w:eastAsia="en-US"/>
         </w:rPr>
         <w:drawing>
-          <wp:inline distT="0" distB="0" distL="0" distR="0" wp14:anchorId="62EB26C8" wp14:editId="00222316">
-            <wp:extent cx="5267325" cy="2438400"/>
-            <wp:effectExtent l="0" t="0" r="9525" b="0"/>
+          <wp:inline distT="0" distB="0" distL="0" distR="0" wp14:anchorId="62EB26C8" wp14:editId="047E8572">
+            <wp:extent cx="5010150" cy="2319346"/>
+            <wp:effectExtent l="0" t="0" r="0" b="0"/>
             <wp:docPr id="8" name="Picture 8" descr="Map&#10;&#10;Description automatically generated"/>
             <wp:cNvGraphicFramePr>
               <a:graphicFrameLocks xmlns:a="http://schemas.openxmlformats.org/drawingml/2006/main" noChangeAspect="1"/>
@@ -2940,7 +2845,7 @@
                   <pic:spPr>
                     <a:xfrm>
                       <a:off x="0" y="0"/>
-                      <a:ext cx="5279482" cy="2444028"/>
+                      <a:ext cx="5028905" cy="2328028"/>
                     </a:xfrm>
                     <a:prstGeom prst="rect">
                       <a:avLst/>
@@ -2971,6 +2876,7 @@
           <w:szCs w:val="24"/>
           <w:lang w:eastAsia="en-US"/>
         </w:rPr>
+        <w:lastRenderedPageBreak/>
         <w:tab/>
       </w:r>
       <w:r>
@@ -3102,17 +3008,7 @@
           <w:szCs w:val="24"/>
           <w:lang w:eastAsia="en-US"/>
         </w:rPr>
-        <w:t xml:space="preserve">the request upon confirming the </w:t>
-      </w:r>
-      <w:r>
-        <w:rPr>
-          <w:rFonts w:ascii="Courier New" w:eastAsia="Times New Roman" w:hAnsi="Courier New" w:cs="Courier New"/>
-          <w:sz w:val="24"/>
-          <w:szCs w:val="24"/>
-          <w:lang w:eastAsia="en-US"/>
-        </w:rPr>
-        <w:lastRenderedPageBreak/>
-        <w:t>ticket code of the user.</w:t>
+        <w:t>the request upon confirming the ticket code of the user.</w:t>
       </w:r>
       <w:r>
         <w:rPr>
@@ -3227,7 +3123,7 @@
     <w:p>
       <w:pPr>
         <w:spacing w:line="480" w:lineRule="auto"/>
-        <w:jc w:val="both"/>
+        <w:jc w:val="center"/>
         <w:rPr>
           <w:rFonts w:ascii="Courier New" w:eastAsia="Times New Roman" w:hAnsi="Courier New" w:cs="Courier New"/>
           <w:sz w:val="24"/>
@@ -3298,6 +3194,7 @@
           <w:szCs w:val="24"/>
           <w:lang w:eastAsia="en-US"/>
         </w:rPr>
+        <w:lastRenderedPageBreak/>
         <w:t>Figure 17:</w:t>
       </w:r>
     </w:p>
@@ -3390,62 +3287,13 @@
           <w:lang w:eastAsia="en-US"/>
         </w:rPr>
       </w:pPr>
-    </w:p>
-    <w:p>
-      <w:pPr>
-        <w:spacing w:line="480" w:lineRule="auto"/>
-        <w:jc w:val="both"/>
-        <w:rPr>
-          <w:rFonts w:ascii="Courier New" w:eastAsia="Times New Roman" w:hAnsi="Courier New" w:cs="Courier New"/>
-          <w:sz w:val="24"/>
-          <w:szCs w:val="24"/>
-          <w:lang w:eastAsia="en-US"/>
-        </w:rPr>
-      </w:pPr>
-    </w:p>
-    <w:p>
-      <w:pPr>
-        <w:spacing w:line="480" w:lineRule="auto"/>
-        <w:jc w:val="both"/>
-        <w:rPr>
-          <w:rFonts w:ascii="Courier New" w:eastAsia="Times New Roman" w:hAnsi="Courier New" w:cs="Courier New"/>
-          <w:sz w:val="24"/>
-          <w:szCs w:val="24"/>
-          <w:lang w:eastAsia="en-US"/>
-        </w:rPr>
-      </w:pPr>
-    </w:p>
-    <w:p>
-      <w:pPr>
-        <w:spacing w:line="480" w:lineRule="auto"/>
-        <w:jc w:val="both"/>
-        <w:rPr>
-          <w:rFonts w:ascii="Courier New" w:eastAsia="Times New Roman" w:hAnsi="Courier New" w:cs="Courier New"/>
-          <w:sz w:val="24"/>
-          <w:szCs w:val="24"/>
-          <w:lang w:eastAsia="en-US"/>
-        </w:rPr>
-      </w:pPr>
-    </w:p>
-    <w:p>
-      <w:pPr>
-        <w:spacing w:line="480" w:lineRule="auto"/>
-        <w:jc w:val="both"/>
-        <w:rPr>
-          <w:rFonts w:ascii="Courier New" w:eastAsia="Times New Roman" w:hAnsi="Courier New" w:cs="Courier New"/>
-          <w:sz w:val="24"/>
-          <w:szCs w:val="24"/>
-          <w:lang w:eastAsia="en-US"/>
-        </w:rPr>
-      </w:pPr>
-      <w:r>
-        <w:rPr>
-          <w:rFonts w:ascii="Courier New" w:eastAsia="Times New Roman" w:hAnsi="Courier New" w:cs="Courier New"/>
-          <w:sz w:val="24"/>
-          <w:szCs w:val="24"/>
-          <w:lang w:eastAsia="en-US"/>
-        </w:rPr>
-        <w:lastRenderedPageBreak/>
+      <w:r>
+        <w:rPr>
+          <w:rFonts w:ascii="Courier New" w:eastAsia="Times New Roman" w:hAnsi="Courier New" w:cs="Courier New"/>
+          <w:sz w:val="24"/>
+          <w:szCs w:val="24"/>
+          <w:lang w:eastAsia="en-US"/>
+        </w:rPr>
         <w:t>Figure 18:</w:t>
       </w:r>
     </w:p>
@@ -3614,6 +3462,7 @@
           <w:szCs w:val="24"/>
           <w:lang w:eastAsia="en-US"/>
         </w:rPr>
+        <w:lastRenderedPageBreak/>
         <w:t>Figure 19:</w:t>
       </w:r>
     </w:p>
@@ -3739,7 +3588,6 @@
     <w:p>
       <w:pPr>
         <w:spacing w:line="480" w:lineRule="auto"/>
-        <w:ind w:firstLine="720"/>
         <w:jc w:val="both"/>
         <w:rPr>
           <w:rFonts w:ascii="Courier New" w:eastAsia="Times New Roman" w:hAnsi="Courier New" w:cs="Courier New"/>
@@ -3748,26 +3596,13 @@
           <w:lang w:eastAsia="en-US"/>
         </w:rPr>
       </w:pPr>
-    </w:p>
-    <w:p>
-      <w:pPr>
-        <w:spacing w:line="480" w:lineRule="auto"/>
-        <w:jc w:val="both"/>
-        <w:rPr>
-          <w:rFonts w:ascii="Courier New" w:eastAsia="Times New Roman" w:hAnsi="Courier New" w:cs="Courier New"/>
-          <w:sz w:val="24"/>
-          <w:szCs w:val="24"/>
-          <w:lang w:eastAsia="en-US"/>
-        </w:rPr>
-      </w:pPr>
-      <w:r>
-        <w:rPr>
-          <w:rFonts w:ascii="Courier New" w:eastAsia="Times New Roman" w:hAnsi="Courier New" w:cs="Courier New"/>
-          <w:sz w:val="24"/>
-          <w:szCs w:val="24"/>
-          <w:lang w:eastAsia="en-US"/>
-        </w:rPr>
-        <w:lastRenderedPageBreak/>
+      <w:r>
+        <w:rPr>
+          <w:rFonts w:ascii="Courier New" w:eastAsia="Times New Roman" w:hAnsi="Courier New" w:cs="Courier New"/>
+          <w:sz w:val="24"/>
+          <w:szCs w:val="24"/>
+          <w:lang w:eastAsia="en-US"/>
+        </w:rPr>
         <w:t>Figure 20:</w:t>
       </w:r>
     </w:p>
@@ -3976,7 +3811,17 @@
           <w:szCs w:val="24"/>
           <w:lang w:eastAsia="en-US"/>
         </w:rPr>
-        <w:t xml:space="preserve"> that will help in managing and monitoring the designated site or establishment of that account.</w:t>
+        <w:t xml:space="preserve"> that will help in managing and monitoring the designated site or </w:t>
+      </w:r>
+      <w:r>
+        <w:rPr>
+          <w:rFonts w:ascii="Courier New" w:eastAsia="Times New Roman" w:hAnsi="Courier New" w:cs="Courier New"/>
+          <w:sz w:val="24"/>
+          <w:szCs w:val="24"/>
+          <w:lang w:eastAsia="en-US"/>
+        </w:rPr>
+        <w:lastRenderedPageBreak/>
+        <w:t>establishment of that account.</w:t>
       </w:r>
       <w:r>
         <w:rPr>
@@ -3999,86 +3844,13 @@
           <w:lang w:eastAsia="en-US"/>
         </w:rPr>
       </w:pPr>
-    </w:p>
-    <w:p>
-      <w:pPr>
-        <w:spacing w:line="480" w:lineRule="auto"/>
-        <w:jc w:val="both"/>
-        <w:rPr>
-          <w:rFonts w:ascii="Courier New" w:eastAsia="Times New Roman" w:hAnsi="Courier New" w:cs="Courier New"/>
-          <w:sz w:val="24"/>
-          <w:szCs w:val="24"/>
-          <w:lang w:eastAsia="en-US"/>
-        </w:rPr>
-      </w:pPr>
-    </w:p>
-    <w:p>
-      <w:pPr>
-        <w:spacing w:line="480" w:lineRule="auto"/>
-        <w:jc w:val="both"/>
-        <w:rPr>
-          <w:rFonts w:ascii="Courier New" w:eastAsia="Times New Roman" w:hAnsi="Courier New" w:cs="Courier New"/>
-          <w:sz w:val="24"/>
-          <w:szCs w:val="24"/>
-          <w:lang w:eastAsia="en-US"/>
-        </w:rPr>
-      </w:pPr>
-    </w:p>
-    <w:p>
-      <w:pPr>
-        <w:spacing w:line="480" w:lineRule="auto"/>
-        <w:jc w:val="both"/>
-        <w:rPr>
-          <w:rFonts w:ascii="Courier New" w:eastAsia="Times New Roman" w:hAnsi="Courier New" w:cs="Courier New"/>
-          <w:sz w:val="24"/>
-          <w:szCs w:val="24"/>
-          <w:lang w:eastAsia="en-US"/>
-        </w:rPr>
-      </w:pPr>
-    </w:p>
-    <w:p>
-      <w:pPr>
-        <w:spacing w:line="480" w:lineRule="auto"/>
-        <w:jc w:val="both"/>
-        <w:rPr>
-          <w:rFonts w:ascii="Courier New" w:eastAsia="Times New Roman" w:hAnsi="Courier New" w:cs="Courier New"/>
-          <w:sz w:val="24"/>
-          <w:szCs w:val="24"/>
-          <w:lang w:eastAsia="en-US"/>
-        </w:rPr>
-      </w:pPr>
-    </w:p>
-    <w:p>
-      <w:pPr>
-        <w:spacing w:line="480" w:lineRule="auto"/>
-        <w:jc w:val="both"/>
-        <w:rPr>
-          <w:rFonts w:ascii="Courier New" w:eastAsia="Times New Roman" w:hAnsi="Courier New" w:cs="Courier New"/>
-          <w:sz w:val="24"/>
-          <w:szCs w:val="24"/>
-          <w:lang w:eastAsia="en-US"/>
-        </w:rPr>
-      </w:pPr>
-    </w:p>
-    <w:p>
-      <w:pPr>
-        <w:spacing w:line="480" w:lineRule="auto"/>
-        <w:jc w:val="both"/>
-        <w:rPr>
-          <w:rFonts w:ascii="Courier New" w:eastAsia="Times New Roman" w:hAnsi="Courier New" w:cs="Courier New"/>
-          <w:sz w:val="24"/>
-          <w:szCs w:val="24"/>
-          <w:lang w:eastAsia="en-US"/>
-        </w:rPr>
-      </w:pPr>
-      <w:r>
-        <w:rPr>
-          <w:rFonts w:ascii="Courier New" w:eastAsia="Times New Roman" w:hAnsi="Courier New" w:cs="Courier New"/>
-          <w:sz w:val="24"/>
-          <w:szCs w:val="24"/>
-          <w:lang w:eastAsia="en-US"/>
-        </w:rPr>
-        <w:lastRenderedPageBreak/>
+      <w:r>
+        <w:rPr>
+          <w:rFonts w:ascii="Courier New" w:eastAsia="Times New Roman" w:hAnsi="Courier New" w:cs="Courier New"/>
+          <w:sz w:val="24"/>
+          <w:szCs w:val="24"/>
+          <w:lang w:eastAsia="en-US"/>
+        </w:rPr>
         <w:t>Figure 21:</w:t>
       </w:r>
     </w:p>
@@ -4231,13 +4003,74 @@
           <w:lang w:eastAsia="en-US"/>
         </w:rPr>
       </w:pPr>
-      <w:r>
-        <w:rPr>
-          <w:rFonts w:ascii="Courier New" w:eastAsia="Times New Roman" w:hAnsi="Courier New" w:cs="Courier New"/>
-          <w:sz w:val="24"/>
-          <w:szCs w:val="24"/>
-          <w:lang w:eastAsia="en-US"/>
-        </w:rPr>
+    </w:p>
+    <w:p>
+      <w:pPr>
+        <w:spacing w:line="480" w:lineRule="auto"/>
+        <w:jc w:val="both"/>
+        <w:rPr>
+          <w:rFonts w:ascii="Courier New" w:eastAsia="Times New Roman" w:hAnsi="Courier New" w:cs="Courier New"/>
+          <w:sz w:val="24"/>
+          <w:szCs w:val="24"/>
+          <w:lang w:eastAsia="en-US"/>
+        </w:rPr>
+      </w:pPr>
+    </w:p>
+    <w:p>
+      <w:pPr>
+        <w:spacing w:line="480" w:lineRule="auto"/>
+        <w:jc w:val="both"/>
+        <w:rPr>
+          <w:rFonts w:ascii="Courier New" w:eastAsia="Times New Roman" w:hAnsi="Courier New" w:cs="Courier New"/>
+          <w:sz w:val="24"/>
+          <w:szCs w:val="24"/>
+          <w:lang w:eastAsia="en-US"/>
+        </w:rPr>
+      </w:pPr>
+    </w:p>
+    <w:p>
+      <w:pPr>
+        <w:spacing w:line="480" w:lineRule="auto"/>
+        <w:jc w:val="both"/>
+        <w:rPr>
+          <w:rFonts w:ascii="Courier New" w:eastAsia="Times New Roman" w:hAnsi="Courier New" w:cs="Courier New"/>
+          <w:sz w:val="24"/>
+          <w:szCs w:val="24"/>
+          <w:lang w:eastAsia="en-US"/>
+        </w:rPr>
+      </w:pPr>
+    </w:p>
+    <w:p>
+      <w:pPr>
+        <w:spacing w:line="480" w:lineRule="auto"/>
+        <w:jc w:val="both"/>
+        <w:rPr>
+          <w:rFonts w:ascii="Courier New" w:eastAsia="Times New Roman" w:hAnsi="Courier New" w:cs="Courier New"/>
+          <w:sz w:val="24"/>
+          <w:szCs w:val="24"/>
+          <w:lang w:eastAsia="en-US"/>
+        </w:rPr>
+      </w:pPr>
+    </w:p>
+    <w:p>
+      <w:pPr>
+        <w:spacing w:line="480" w:lineRule="auto"/>
+        <w:jc w:val="both"/>
+        <w:rPr>
+          <w:rFonts w:ascii="Courier New" w:eastAsia="Times New Roman" w:hAnsi="Courier New" w:cs="Courier New"/>
+          <w:sz w:val="24"/>
+          <w:szCs w:val="24"/>
+          <w:lang w:eastAsia="en-US"/>
+        </w:rPr>
+      </w:pPr>
+      <w:r>
+        <w:rPr>
+          <w:rFonts w:ascii="Courier New" w:eastAsia="Times New Roman" w:hAnsi="Courier New" w:cs="Courier New"/>
+          <w:sz w:val="24"/>
+          <w:szCs w:val="24"/>
+          <w:lang w:eastAsia="en-US"/>
+        </w:rPr>
+        <w:lastRenderedPageBreak/>
         <w:t>Figure 22:</w:t>
       </w:r>
     </w:p>
@@ -4361,7 +4194,6 @@
           <w:szCs w:val="24"/>
           <w:lang w:eastAsia="en-US"/>
         </w:rPr>
-        <w:lastRenderedPageBreak/>
         <w:t>Figure 23:</w:t>
       </w:r>
     </w:p>
@@ -4456,13 +4288,98 @@
           <w:lang w:eastAsia="en-US"/>
         </w:rPr>
       </w:pPr>
-      <w:r>
-        <w:rPr>
-          <w:rFonts w:ascii="Courier New" w:eastAsia="Times New Roman" w:hAnsi="Courier New" w:cs="Courier New"/>
-          <w:sz w:val="24"/>
-          <w:szCs w:val="24"/>
-          <w:lang w:eastAsia="en-US"/>
-        </w:rPr>
+    </w:p>
+    <w:p>
+      <w:pPr>
+        <w:spacing w:line="480" w:lineRule="auto"/>
+        <w:jc w:val="both"/>
+        <w:rPr>
+          <w:rFonts w:ascii="Courier New" w:eastAsia="Times New Roman" w:hAnsi="Courier New" w:cs="Courier New"/>
+          <w:sz w:val="24"/>
+          <w:szCs w:val="24"/>
+          <w:lang w:eastAsia="en-US"/>
+        </w:rPr>
+      </w:pPr>
+    </w:p>
+    <w:p>
+      <w:pPr>
+        <w:spacing w:line="480" w:lineRule="auto"/>
+        <w:jc w:val="both"/>
+        <w:rPr>
+          <w:rFonts w:ascii="Courier New" w:eastAsia="Times New Roman" w:hAnsi="Courier New" w:cs="Courier New"/>
+          <w:sz w:val="24"/>
+          <w:szCs w:val="24"/>
+          <w:lang w:eastAsia="en-US"/>
+        </w:rPr>
+      </w:pPr>
+    </w:p>
+    <w:p>
+      <w:pPr>
+        <w:spacing w:line="480" w:lineRule="auto"/>
+        <w:jc w:val="both"/>
+        <w:rPr>
+          <w:rFonts w:ascii="Courier New" w:eastAsia="Times New Roman" w:hAnsi="Courier New" w:cs="Courier New"/>
+          <w:sz w:val="24"/>
+          <w:szCs w:val="24"/>
+          <w:lang w:eastAsia="en-US"/>
+        </w:rPr>
+      </w:pPr>
+    </w:p>
+    <w:p>
+      <w:pPr>
+        <w:spacing w:line="480" w:lineRule="auto"/>
+        <w:jc w:val="both"/>
+        <w:rPr>
+          <w:rFonts w:ascii="Courier New" w:eastAsia="Times New Roman" w:hAnsi="Courier New" w:cs="Courier New"/>
+          <w:sz w:val="24"/>
+          <w:szCs w:val="24"/>
+          <w:lang w:eastAsia="en-US"/>
+        </w:rPr>
+      </w:pPr>
+    </w:p>
+    <w:p>
+      <w:pPr>
+        <w:spacing w:line="480" w:lineRule="auto"/>
+        <w:jc w:val="both"/>
+        <w:rPr>
+          <w:rFonts w:ascii="Courier New" w:eastAsia="Times New Roman" w:hAnsi="Courier New" w:cs="Courier New"/>
+          <w:sz w:val="24"/>
+          <w:szCs w:val="24"/>
+          <w:lang w:eastAsia="en-US"/>
+        </w:rPr>
+      </w:pPr>
+    </w:p>
+    <w:p>
+      <w:pPr>
+        <w:spacing w:line="480" w:lineRule="auto"/>
+        <w:jc w:val="both"/>
+        <w:rPr>
+          <w:rFonts w:ascii="Courier New" w:eastAsia="Times New Roman" w:hAnsi="Courier New" w:cs="Courier New"/>
+          <w:sz w:val="24"/>
+          <w:szCs w:val="24"/>
+          <w:lang w:eastAsia="en-US"/>
+        </w:rPr>
+      </w:pPr>
+    </w:p>
+    <w:p>
+      <w:pPr>
+        <w:spacing w:line="480" w:lineRule="auto"/>
+        <w:jc w:val="both"/>
+        <w:rPr>
+          <w:rFonts w:ascii="Courier New" w:eastAsia="Times New Roman" w:hAnsi="Courier New" w:cs="Courier New"/>
+          <w:sz w:val="24"/>
+          <w:szCs w:val="24"/>
+          <w:lang w:eastAsia="en-US"/>
+        </w:rPr>
+      </w:pPr>
+      <w:r>
+        <w:rPr>
+          <w:rFonts w:ascii="Courier New" w:eastAsia="Times New Roman" w:hAnsi="Courier New" w:cs="Courier New"/>
+          <w:sz w:val="24"/>
+          <w:szCs w:val="24"/>
+          <w:lang w:eastAsia="en-US"/>
+        </w:rPr>
+        <w:lastRenderedPageBreak/>
         <w:t>Figure 24:</w:t>
       </w:r>
     </w:p>
@@ -4667,254 +4584,257 @@
           <w:sz w:val="24"/>
           <w:szCs w:val="24"/>
         </w:rPr>
-        <w:t xml:space="preserve">Table 5 summarizes evaluators' perspectives on the system's functionality. The system's functionality is rated by respondents with an overall mean </w:t>
-      </w:r>
-      <w:r>
-        <w:rPr>
-          <w:rFonts w:ascii="Courier New" w:hAnsi="Courier New" w:cs="Courier New"/>
-          <w:sz w:val="24"/>
-          <w:szCs w:val="24"/>
+        <w:t>Table 5 summarizes evaluators' perspectives on the system's functionality. The system's functionality is rated by respondents with an overall mean of 3.8, which translates as Acceptable.</w:t>
+      </w:r>
+      <w:r>
+        <w:rPr>
+          <w:rFonts w:ascii="Courier New" w:hAnsi="Courier New" w:cs="Courier New"/>
+          <w:sz w:val="24"/>
+          <w:szCs w:val="24"/>
+        </w:rPr>
+        <w:t xml:space="preserve"> </w:t>
+      </w:r>
+      <w:r>
+        <w:rPr>
+          <w:rStyle w:val="normaltextrun"/>
+          <w:rFonts w:ascii="Courier New" w:hAnsi="Courier New" w:cs="Courier New"/>
+          <w:color w:val="000000"/>
+          <w:sz w:val="24"/>
+          <w:szCs w:val="24"/>
+          <w:shd w:val="clear" w:color="auto" w:fill="FFFFFF"/>
+        </w:rPr>
+        <w:t>In terms of suitability, t</w:t>
+      </w:r>
+      <w:r>
+        <w:rPr>
+          <w:rStyle w:val="normaltextrun"/>
+          <w:rFonts w:ascii="Courier New" w:hAnsi="Courier New" w:cs="Courier New"/>
+          <w:color w:val="000000"/>
+          <w:sz w:val="24"/>
+          <w:szCs w:val="24"/>
+          <w:shd w:val="clear" w:color="auto" w:fill="FFFFFF"/>
+        </w:rPr>
+        <w:t>he functions of the system are appropriate</w:t>
+      </w:r>
+      <w:r>
+        <w:rPr>
+          <w:rStyle w:val="normaltextrun"/>
+          <w:rFonts w:ascii="Courier New" w:hAnsi="Courier New" w:cs="Courier New"/>
+          <w:color w:val="000000"/>
+          <w:sz w:val="24"/>
+          <w:szCs w:val="24"/>
+          <w:shd w:val="clear" w:color="auto" w:fill="FFFFFF"/>
+        </w:rPr>
+        <w:t xml:space="preserve">, </w:t>
+      </w:r>
+      <w:r>
+        <w:rPr>
+          <w:rStyle w:val="normaltextrun"/>
+          <w:rFonts w:ascii="Courier New" w:hAnsi="Courier New" w:cs="Courier New"/>
+          <w:color w:val="000000"/>
+          <w:sz w:val="24"/>
+          <w:szCs w:val="24"/>
+          <w:shd w:val="clear" w:color="auto" w:fill="FFFFFF"/>
+        </w:rPr>
+        <w:t xml:space="preserve">with a total average weighted mean of </w:t>
+      </w:r>
+      <w:r>
+        <w:rPr>
+          <w:rFonts w:ascii="Courier New" w:hAnsi="Courier New" w:cs="Courier New"/>
+          <w:sz w:val="24"/>
+          <w:szCs w:val="24"/>
+        </w:rPr>
+        <w:t>3.9,</w:t>
+      </w:r>
+      <w:r>
+        <w:rPr>
+          <w:rStyle w:val="normaltextrun"/>
+          <w:rFonts w:ascii="Courier New" w:hAnsi="Courier New" w:cs="Courier New"/>
+          <w:color w:val="000000"/>
+          <w:sz w:val="24"/>
+          <w:szCs w:val="24"/>
+          <w:shd w:val="clear" w:color="auto" w:fill="FFFFFF"/>
+        </w:rPr>
+        <w:t xml:space="preserve"> which translates to </w:t>
+      </w:r>
+      <w:r>
+        <w:rPr>
+          <w:rFonts w:ascii="Courier New" w:hAnsi="Courier New" w:cs="Courier New"/>
+          <w:sz w:val="24"/>
+          <w:szCs w:val="24"/>
+        </w:rPr>
+        <w:t>Acceptable.</w:t>
+      </w:r>
+      <w:r>
+        <w:rPr>
+          <w:rStyle w:val="normaltextrun"/>
+          <w:rFonts w:ascii="Courier New" w:hAnsi="Courier New" w:cs="Courier New"/>
+          <w:color w:val="000000"/>
+          <w:sz w:val="24"/>
+          <w:szCs w:val="24"/>
+          <w:shd w:val="clear" w:color="auto" w:fill="FFFFFF"/>
+        </w:rPr>
+        <w:t xml:space="preserve"> The measured data can be used by the </w:t>
+      </w:r>
+      <w:r>
+        <w:rPr>
+          <w:rStyle w:val="normaltextrun"/>
+          <w:rFonts w:ascii="Courier New" w:hAnsi="Courier New" w:cs="Courier New"/>
+          <w:color w:val="000000"/>
+          <w:sz w:val="24"/>
+          <w:szCs w:val="24"/>
+          <w:shd w:val="clear" w:color="auto" w:fill="FFFFFF"/>
+        </w:rPr>
+        <w:t>tourism office</w:t>
+      </w:r>
+      <w:r>
+        <w:rPr>
+          <w:rStyle w:val="normaltextrun"/>
+          <w:rFonts w:ascii="Courier New" w:hAnsi="Courier New" w:cs="Courier New"/>
+          <w:color w:val="000000"/>
+          <w:sz w:val="24"/>
+          <w:szCs w:val="24"/>
+          <w:shd w:val="clear" w:color="auto" w:fill="FFFFFF"/>
+        </w:rPr>
+        <w:t xml:space="preserve"> for data appropriateness. In terms of accuracy, </w:t>
+      </w:r>
+      <w:r>
+        <w:rPr>
+          <w:rStyle w:val="normaltextrun"/>
+          <w:rFonts w:ascii="Courier New" w:hAnsi="Courier New" w:cs="Courier New"/>
+          <w:color w:val="000000"/>
+          <w:sz w:val="24"/>
+          <w:szCs w:val="24"/>
+          <w:shd w:val="clear" w:color="auto" w:fill="FFFFFF"/>
+        </w:rPr>
+        <w:t>Tourism Monitoring System</w:t>
+      </w:r>
+      <w:r>
+        <w:rPr>
+          <w:rStyle w:val="normaltextrun"/>
+          <w:rFonts w:ascii="Courier New" w:hAnsi="Courier New" w:cs="Courier New"/>
+          <w:color w:val="000000"/>
+          <w:sz w:val="24"/>
+          <w:szCs w:val="24"/>
+          <w:shd w:val="clear" w:color="auto" w:fill="FFFFFF"/>
+        </w:rPr>
+        <w:t xml:space="preserve"> </w:t>
+      </w:r>
+      <w:r>
+        <w:rPr>
+          <w:rStyle w:val="normaltextrun"/>
+          <w:rFonts w:ascii="Courier New" w:hAnsi="Courier New" w:cs="Courier New"/>
+          <w:color w:val="000000"/>
+          <w:sz w:val="24"/>
+          <w:szCs w:val="24"/>
+          <w:shd w:val="clear" w:color="auto" w:fill="FFFFFF"/>
+        </w:rPr>
+        <w:t>has a total average weighted mean of </w:t>
+      </w:r>
+      <w:r>
+        <w:rPr>
+          <w:rFonts w:ascii="Courier New" w:hAnsi="Courier New" w:cs="Courier New"/>
+          <w:sz w:val="24"/>
+          <w:szCs w:val="24"/>
+        </w:rPr>
+        <w:t>3.78,</w:t>
+      </w:r>
+      <w:r>
+        <w:rPr>
+          <w:rStyle w:val="normaltextrun"/>
+          <w:rFonts w:ascii="Courier New" w:hAnsi="Courier New" w:cs="Courier New"/>
+          <w:color w:val="000000"/>
+          <w:sz w:val="24"/>
+          <w:szCs w:val="24"/>
+          <w:shd w:val="clear" w:color="auto" w:fill="FFFFFF"/>
+        </w:rPr>
+        <w:t xml:space="preserve"> which translates to </w:t>
+      </w:r>
+      <w:r>
+        <w:rPr>
+          <w:rFonts w:ascii="Courier New" w:hAnsi="Courier New" w:cs="Courier New"/>
+          <w:sz w:val="24"/>
+          <w:szCs w:val="24"/>
+        </w:rPr>
+        <w:t>Acceptable</w:t>
+      </w:r>
+      <w:r>
+        <w:rPr>
+          <w:rStyle w:val="normaltextrun"/>
+          <w:rFonts w:ascii="Courier New" w:hAnsi="Courier New" w:cs="Courier New"/>
+          <w:color w:val="000000"/>
+          <w:sz w:val="24"/>
+          <w:szCs w:val="24"/>
+          <w:shd w:val="clear" w:color="auto" w:fill="FFFFFF"/>
+        </w:rPr>
+        <w:t>.</w:t>
+      </w:r>
+      <w:r>
+        <w:rPr>
+          <w:rStyle w:val="normaltextrun"/>
+          <w:rFonts w:ascii="Courier New" w:hAnsi="Courier New" w:cs="Courier New"/>
+          <w:color w:val="000000"/>
+          <w:sz w:val="24"/>
+          <w:szCs w:val="24"/>
+          <w:shd w:val="clear" w:color="auto" w:fill="FFFFFF"/>
+        </w:rPr>
+        <w:t> </w:t>
+      </w:r>
+      <w:r>
+        <w:rPr>
+          <w:rStyle w:val="normaltextrun"/>
+          <w:rFonts w:ascii="Courier New" w:hAnsi="Courier New" w:cs="Courier New"/>
+          <w:color w:val="000000"/>
+          <w:sz w:val="24"/>
+          <w:szCs w:val="24"/>
+          <w:shd w:val="clear" w:color="auto" w:fill="FFFFFF"/>
+        </w:rPr>
+        <w:t>T</w:t>
+      </w:r>
+      <w:r>
+        <w:rPr>
+          <w:rStyle w:val="normaltextrun"/>
+          <w:rFonts w:ascii="Courier New" w:hAnsi="Courier New" w:cs="Courier New"/>
+          <w:color w:val="000000"/>
+          <w:sz w:val="24"/>
+          <w:szCs w:val="24"/>
+          <w:shd w:val="clear" w:color="auto" w:fill="FFFFFF"/>
+        </w:rPr>
+        <w:t xml:space="preserve">he </w:t>
+      </w:r>
+      <w:r>
+        <w:rPr>
+          <w:rStyle w:val="normaltextrun"/>
+          <w:rFonts w:ascii="Courier New" w:hAnsi="Courier New" w:cs="Courier New"/>
+          <w:color w:val="000000"/>
+          <w:sz w:val="24"/>
+          <w:szCs w:val="24"/>
+          <w:shd w:val="clear" w:color="auto" w:fill="FFFFFF"/>
+        </w:rPr>
+        <w:t>Tourism Monitoring System</w:t>
+      </w:r>
+      <w:r>
+        <w:rPr>
+          <w:rStyle w:val="normaltextrun"/>
+          <w:rFonts w:ascii="Courier New" w:hAnsi="Courier New" w:cs="Courier New"/>
+          <w:color w:val="000000"/>
+          <w:sz w:val="24"/>
+          <w:szCs w:val="24"/>
+          <w:shd w:val="clear" w:color="auto" w:fill="FFFFFF"/>
+        </w:rPr>
+        <w:t xml:space="preserve"> adheres to existing standards and </w:t>
+      </w:r>
+      <w:r>
+        <w:rPr>
+          <w:rStyle w:val="normaltextrun"/>
+          <w:rFonts w:ascii="Courier New" w:hAnsi="Courier New" w:cs="Courier New"/>
+          <w:color w:val="000000"/>
+          <w:sz w:val="24"/>
+          <w:szCs w:val="24"/>
+          <w:shd w:val="clear" w:color="auto" w:fill="FFFFFF"/>
         </w:rPr>
         <w:lastRenderedPageBreak/>
-        <w:t>of 3.8, which translates as Acceptable.</w:t>
-      </w:r>
-      <w:r>
-        <w:rPr>
-          <w:rFonts w:ascii="Courier New" w:hAnsi="Courier New" w:cs="Courier New"/>
-          <w:sz w:val="24"/>
-          <w:szCs w:val="24"/>
-        </w:rPr>
-        <w:t xml:space="preserve"> </w:t>
-      </w:r>
-      <w:r>
-        <w:rPr>
-          <w:rStyle w:val="normaltextrun"/>
-          <w:rFonts w:ascii="Courier New" w:hAnsi="Courier New" w:cs="Courier New"/>
-          <w:color w:val="000000"/>
-          <w:sz w:val="24"/>
-          <w:szCs w:val="24"/>
-          <w:shd w:val="clear" w:color="auto" w:fill="FFFFFF"/>
-        </w:rPr>
-        <w:t>In terms of suitability, t</w:t>
-      </w:r>
-      <w:r>
-        <w:rPr>
-          <w:rStyle w:val="normaltextrun"/>
-          <w:rFonts w:ascii="Courier New" w:hAnsi="Courier New" w:cs="Courier New"/>
-          <w:color w:val="000000"/>
-          <w:sz w:val="24"/>
-          <w:szCs w:val="24"/>
-          <w:shd w:val="clear" w:color="auto" w:fill="FFFFFF"/>
-        </w:rPr>
-        <w:t>he functions of the system are appropriate</w:t>
-      </w:r>
-      <w:r>
-        <w:rPr>
-          <w:rStyle w:val="normaltextrun"/>
-          <w:rFonts w:ascii="Courier New" w:hAnsi="Courier New" w:cs="Courier New"/>
-          <w:color w:val="000000"/>
-          <w:sz w:val="24"/>
-          <w:szCs w:val="24"/>
-          <w:shd w:val="clear" w:color="auto" w:fill="FFFFFF"/>
-        </w:rPr>
-        <w:t xml:space="preserve">, </w:t>
-      </w:r>
-      <w:r>
-        <w:rPr>
-          <w:rStyle w:val="normaltextrun"/>
-          <w:rFonts w:ascii="Courier New" w:hAnsi="Courier New" w:cs="Courier New"/>
-          <w:color w:val="000000"/>
-          <w:sz w:val="24"/>
-          <w:szCs w:val="24"/>
-          <w:shd w:val="clear" w:color="auto" w:fill="FFFFFF"/>
-        </w:rPr>
-        <w:t xml:space="preserve">with a total average weighted mean of </w:t>
-      </w:r>
-      <w:r>
-        <w:rPr>
-          <w:rFonts w:ascii="Courier New" w:hAnsi="Courier New" w:cs="Courier New"/>
-          <w:sz w:val="24"/>
-          <w:szCs w:val="24"/>
-        </w:rPr>
-        <w:t>3.9,</w:t>
-      </w:r>
-      <w:r>
-        <w:rPr>
-          <w:rStyle w:val="normaltextrun"/>
-          <w:rFonts w:ascii="Courier New" w:hAnsi="Courier New" w:cs="Courier New"/>
-          <w:color w:val="000000"/>
-          <w:sz w:val="24"/>
-          <w:szCs w:val="24"/>
-          <w:shd w:val="clear" w:color="auto" w:fill="FFFFFF"/>
-        </w:rPr>
-        <w:t xml:space="preserve"> which translates to </w:t>
-      </w:r>
-      <w:r>
-        <w:rPr>
-          <w:rFonts w:ascii="Courier New" w:hAnsi="Courier New" w:cs="Courier New"/>
-          <w:sz w:val="24"/>
-          <w:szCs w:val="24"/>
-        </w:rPr>
-        <w:t>Acceptable.</w:t>
-      </w:r>
-      <w:r>
-        <w:rPr>
-          <w:rStyle w:val="normaltextrun"/>
-          <w:rFonts w:ascii="Courier New" w:hAnsi="Courier New" w:cs="Courier New"/>
-          <w:color w:val="000000"/>
-          <w:sz w:val="24"/>
-          <w:szCs w:val="24"/>
-          <w:shd w:val="clear" w:color="auto" w:fill="FFFFFF"/>
-        </w:rPr>
-        <w:t xml:space="preserve"> The measured data can be used by the </w:t>
-      </w:r>
-      <w:r>
-        <w:rPr>
-          <w:rStyle w:val="normaltextrun"/>
-          <w:rFonts w:ascii="Courier New" w:hAnsi="Courier New" w:cs="Courier New"/>
-          <w:color w:val="000000"/>
-          <w:sz w:val="24"/>
-          <w:szCs w:val="24"/>
-          <w:shd w:val="clear" w:color="auto" w:fill="FFFFFF"/>
-        </w:rPr>
-        <w:t>tourism office</w:t>
-      </w:r>
-      <w:r>
-        <w:rPr>
-          <w:rStyle w:val="normaltextrun"/>
-          <w:rFonts w:ascii="Courier New" w:hAnsi="Courier New" w:cs="Courier New"/>
-          <w:color w:val="000000"/>
-          <w:sz w:val="24"/>
-          <w:szCs w:val="24"/>
-          <w:shd w:val="clear" w:color="auto" w:fill="FFFFFF"/>
-        </w:rPr>
-        <w:t xml:space="preserve"> for data appropriateness. In terms of accuracy, </w:t>
-      </w:r>
-      <w:r>
-        <w:rPr>
-          <w:rStyle w:val="normaltextrun"/>
-          <w:rFonts w:ascii="Courier New" w:hAnsi="Courier New" w:cs="Courier New"/>
-          <w:color w:val="000000"/>
-          <w:sz w:val="24"/>
-          <w:szCs w:val="24"/>
-          <w:shd w:val="clear" w:color="auto" w:fill="FFFFFF"/>
-        </w:rPr>
-        <w:t>Tourism Monitoring System</w:t>
-      </w:r>
-      <w:r>
-        <w:rPr>
-          <w:rStyle w:val="normaltextrun"/>
-          <w:rFonts w:ascii="Courier New" w:hAnsi="Courier New" w:cs="Courier New"/>
-          <w:color w:val="000000"/>
-          <w:sz w:val="24"/>
-          <w:szCs w:val="24"/>
-          <w:shd w:val="clear" w:color="auto" w:fill="FFFFFF"/>
-        </w:rPr>
-        <w:t xml:space="preserve"> </w:t>
-      </w:r>
-      <w:r>
-        <w:rPr>
-          <w:rStyle w:val="normaltextrun"/>
-          <w:rFonts w:ascii="Courier New" w:hAnsi="Courier New" w:cs="Courier New"/>
-          <w:color w:val="000000"/>
-          <w:sz w:val="24"/>
-          <w:szCs w:val="24"/>
-          <w:shd w:val="clear" w:color="auto" w:fill="FFFFFF"/>
-        </w:rPr>
-        <w:t>has a total average weighted mean of </w:t>
-      </w:r>
-      <w:r>
-        <w:rPr>
-          <w:rFonts w:ascii="Courier New" w:hAnsi="Courier New" w:cs="Courier New"/>
-          <w:sz w:val="24"/>
-          <w:szCs w:val="24"/>
-        </w:rPr>
-        <w:t>3.78,</w:t>
-      </w:r>
-      <w:r>
-        <w:rPr>
-          <w:rStyle w:val="normaltextrun"/>
-          <w:rFonts w:ascii="Courier New" w:hAnsi="Courier New" w:cs="Courier New"/>
-          <w:color w:val="000000"/>
-          <w:sz w:val="24"/>
-          <w:szCs w:val="24"/>
-          <w:shd w:val="clear" w:color="auto" w:fill="FFFFFF"/>
-        </w:rPr>
-        <w:t xml:space="preserve"> which translates to </w:t>
-      </w:r>
-      <w:r>
-        <w:rPr>
-          <w:rFonts w:ascii="Courier New" w:hAnsi="Courier New" w:cs="Courier New"/>
-          <w:sz w:val="24"/>
-          <w:szCs w:val="24"/>
-        </w:rPr>
-        <w:t>Acceptable</w:t>
-      </w:r>
-      <w:r>
-        <w:rPr>
-          <w:rStyle w:val="normaltextrun"/>
-          <w:rFonts w:ascii="Courier New" w:hAnsi="Courier New" w:cs="Courier New"/>
-          <w:color w:val="000000"/>
-          <w:sz w:val="24"/>
-          <w:szCs w:val="24"/>
-          <w:shd w:val="clear" w:color="auto" w:fill="FFFFFF"/>
-        </w:rPr>
-        <w:t>.</w:t>
-      </w:r>
-      <w:r>
-        <w:rPr>
-          <w:rStyle w:val="normaltextrun"/>
-          <w:rFonts w:ascii="Courier New" w:hAnsi="Courier New" w:cs="Courier New"/>
-          <w:color w:val="000000"/>
-          <w:sz w:val="24"/>
-          <w:szCs w:val="24"/>
-          <w:shd w:val="clear" w:color="auto" w:fill="FFFFFF"/>
-        </w:rPr>
-        <w:t> </w:t>
-      </w:r>
-      <w:r>
-        <w:rPr>
-          <w:rStyle w:val="normaltextrun"/>
-          <w:rFonts w:ascii="Courier New" w:hAnsi="Courier New" w:cs="Courier New"/>
-          <w:color w:val="000000"/>
-          <w:sz w:val="24"/>
-          <w:szCs w:val="24"/>
-          <w:shd w:val="clear" w:color="auto" w:fill="FFFFFF"/>
-        </w:rPr>
-        <w:t>T</w:t>
-      </w:r>
-      <w:r>
-        <w:rPr>
-          <w:rStyle w:val="normaltextrun"/>
-          <w:rFonts w:ascii="Courier New" w:hAnsi="Courier New" w:cs="Courier New"/>
-          <w:color w:val="000000"/>
-          <w:sz w:val="24"/>
-          <w:szCs w:val="24"/>
-          <w:shd w:val="clear" w:color="auto" w:fill="FFFFFF"/>
-        </w:rPr>
-        <w:t xml:space="preserve">he </w:t>
-      </w:r>
-      <w:r>
-        <w:rPr>
-          <w:rStyle w:val="normaltextrun"/>
-          <w:rFonts w:ascii="Courier New" w:hAnsi="Courier New" w:cs="Courier New"/>
-          <w:color w:val="000000"/>
-          <w:sz w:val="24"/>
-          <w:szCs w:val="24"/>
-          <w:shd w:val="clear" w:color="auto" w:fill="FFFFFF"/>
-        </w:rPr>
-        <w:t>Tourism Monitoring System</w:t>
-      </w:r>
-      <w:r>
-        <w:rPr>
-          <w:rStyle w:val="normaltextrun"/>
-          <w:rFonts w:ascii="Courier New" w:hAnsi="Courier New" w:cs="Courier New"/>
-          <w:color w:val="000000"/>
-          <w:sz w:val="24"/>
-          <w:szCs w:val="24"/>
-          <w:shd w:val="clear" w:color="auto" w:fill="FFFFFF"/>
-        </w:rPr>
-        <w:t xml:space="preserve"> adheres to existing standards and policies</w:t>
+        <w:t>policies</w:t>
       </w:r>
       <w:r>
         <w:rPr>
@@ -5618,40 +5538,48 @@
           <w:szCs w:val="24"/>
           <w:u w:val="single"/>
         </w:rPr>
+        <w:t>Reliability</w:t>
+      </w:r>
+      <w:r>
+        <w:rPr>
+          <w:rFonts w:ascii="Courier New" w:hAnsi="Courier New" w:cs="Courier New"/>
+          <w:sz w:val="24"/>
+          <w:szCs w:val="24"/>
+        </w:rPr>
+        <w:t xml:space="preserve">. </w:t>
+      </w:r>
+      <w:r>
+        <w:rPr>
+          <w:rFonts w:ascii="Courier New" w:hAnsi="Courier New" w:cs="Courier New"/>
+          <w:sz w:val="24"/>
+          <w:szCs w:val="24"/>
+        </w:rPr>
+        <w:t xml:space="preserve">Table 6 depicts users' perceptions of the </w:t>
+      </w:r>
+      <w:r>
+        <w:rPr>
+          <w:rFonts w:ascii="Courier New" w:hAnsi="Courier New" w:cs="Courier New"/>
+          <w:sz w:val="24"/>
+          <w:szCs w:val="24"/>
+        </w:rPr>
+        <w:t>web-</w:t>
+      </w:r>
+      <w:r>
+        <w:rPr>
+          <w:rFonts w:ascii="Courier New" w:hAnsi="Courier New" w:cs="Courier New"/>
+          <w:sz w:val="24"/>
+          <w:szCs w:val="24"/>
+        </w:rPr>
+        <w:t xml:space="preserve">application's dependability as evaluators. The web-application received a 3.56 mean, which translates to Acceptable, in terms of maturity, which states the minimal frequency of software faults and failures. This means that application errors are less likely to occur. In terms of fault tolerance, the web application received a mean of 3.72. This indicates that the application can handle system errors. The application received a mean of 3.76 for </w:t>
+      </w:r>
+      <w:r>
+        <w:rPr>
+          <w:rFonts w:ascii="Courier New" w:hAnsi="Courier New" w:cs="Courier New"/>
+          <w:sz w:val="24"/>
+          <w:szCs w:val="24"/>
+        </w:rPr>
         <w:lastRenderedPageBreak/>
-        <w:t>Reliability</w:t>
-      </w:r>
-      <w:r>
-        <w:rPr>
-          <w:rFonts w:ascii="Courier New" w:hAnsi="Courier New" w:cs="Courier New"/>
-          <w:sz w:val="24"/>
-          <w:szCs w:val="24"/>
-        </w:rPr>
-        <w:t xml:space="preserve">. </w:t>
-      </w:r>
-      <w:r>
-        <w:rPr>
-          <w:rFonts w:ascii="Courier New" w:hAnsi="Courier New" w:cs="Courier New"/>
-          <w:sz w:val="24"/>
-          <w:szCs w:val="24"/>
-        </w:rPr>
-        <w:t xml:space="preserve">Table 6 depicts users' perceptions of the </w:t>
-      </w:r>
-      <w:r>
-        <w:rPr>
-          <w:rFonts w:ascii="Courier New" w:hAnsi="Courier New" w:cs="Courier New"/>
-          <w:sz w:val="24"/>
-          <w:szCs w:val="24"/>
-        </w:rPr>
-        <w:t>web-</w:t>
-      </w:r>
-      <w:r>
-        <w:rPr>
-          <w:rFonts w:ascii="Courier New" w:hAnsi="Courier New" w:cs="Courier New"/>
-          <w:sz w:val="24"/>
-          <w:szCs w:val="24"/>
-        </w:rPr>
-        <w:t>application's dependability as evaluators. The web-application received a 3.56 mean, which translates to Acceptable, in terms of maturity, which states the minimal frequency of software faults and failures. This means that application errors are less likely to occur. In terms of fault tolerance, the web application received a mean of 3.72. This indicates that the application can handle system errors. The application received a mean of 3.76 for recoverability, indicating that it can easily recover its performance in the event of an error. The Tourism Monitoring System's overall weighted mean is 3.68, which is marked as Acceptable.</w:t>
+        <w:t>recoverability, indicating that it can easily recover its performance in the event of an error. The Tourism Monitoring System's overall weighted mean is 3.68, which is marked as Acceptable.</w:t>
       </w:r>
     </w:p>
     <w:p>
@@ -6191,7 +6119,103 @@
           <w:sz w:val="24"/>
           <w:szCs w:val="24"/>
         </w:rPr>
-        <w:t xml:space="preserve"> perceptions as evaluators of the application's usability. According to </w:t>
+        <w:t xml:space="preserve"> perceptions as evaluators of the application's usability. According to understandability, which states that the concepts incorporated in the application are easy to recognize, the application garnered</w:t>
+      </w:r>
+      <w:r>
+        <w:rPr>
+          <w:rFonts w:ascii="Courier New" w:hAnsi="Courier New" w:cs="Courier New"/>
+          <w:sz w:val="24"/>
+          <w:szCs w:val="24"/>
+        </w:rPr>
+        <w:t xml:space="preserve"> </w:t>
+      </w:r>
+      <w:r>
+        <w:rPr>
+          <w:rFonts w:ascii="Courier New" w:hAnsi="Courier New" w:cs="Courier New"/>
+          <w:sz w:val="24"/>
+          <w:szCs w:val="24"/>
+        </w:rPr>
+        <w:t xml:space="preserve">a mean of </w:t>
+      </w:r>
+      <w:r>
+        <w:rPr>
+          <w:rFonts w:ascii="Courier New" w:hAnsi="Courier New" w:cs="Courier New"/>
+          <w:sz w:val="24"/>
+          <w:szCs w:val="24"/>
+        </w:rPr>
+        <w:t>3.87</w:t>
+      </w:r>
+      <w:r>
+        <w:rPr>
+          <w:rFonts w:ascii="Courier New" w:hAnsi="Courier New" w:cs="Courier New"/>
+          <w:sz w:val="24"/>
+          <w:szCs w:val="24"/>
+        </w:rPr>
+        <w:t xml:space="preserve">. This </w:t>
+      </w:r>
+      <w:r>
+        <w:rPr>
+          <w:rFonts w:ascii="Courier New" w:hAnsi="Courier New" w:cs="Courier New"/>
+          <w:sz w:val="24"/>
+          <w:szCs w:val="24"/>
+        </w:rPr>
+        <w:t>shows</w:t>
+      </w:r>
+      <w:r>
+        <w:rPr>
+          <w:rFonts w:ascii="Courier New" w:hAnsi="Courier New" w:cs="Courier New"/>
+          <w:sz w:val="24"/>
+          <w:szCs w:val="24"/>
+        </w:rPr>
+        <w:t xml:space="preserve"> that the words, icons, and buttons added to the </w:t>
+      </w:r>
+      <w:r>
+        <w:rPr>
+          <w:rFonts w:ascii="Courier New" w:hAnsi="Courier New" w:cs="Courier New"/>
+          <w:sz w:val="24"/>
+          <w:szCs w:val="24"/>
+        </w:rPr>
+        <w:t>web-</w:t>
+      </w:r>
+      <w:r>
+        <w:rPr>
+          <w:rFonts w:ascii="Courier New" w:hAnsi="Courier New" w:cs="Courier New"/>
+          <w:sz w:val="24"/>
+          <w:szCs w:val="24"/>
+        </w:rPr>
+        <w:t xml:space="preserve">application are easy to understand. In terms of learnability, the application garnered a mean of </w:t>
+      </w:r>
+      <w:r>
+        <w:rPr>
+          <w:rFonts w:ascii="Courier New" w:hAnsi="Courier New" w:cs="Courier New"/>
+          <w:sz w:val="24"/>
+          <w:szCs w:val="24"/>
+        </w:rPr>
+        <w:t>3.72</w:t>
+      </w:r>
+      <w:r>
+        <w:rPr>
+          <w:rFonts w:ascii="Courier New" w:hAnsi="Courier New" w:cs="Courier New"/>
+          <w:sz w:val="24"/>
+          <w:szCs w:val="24"/>
+        </w:rPr>
+        <w:t xml:space="preserve">. This states that the processes occurring in the application are easy to understand. For operability, the application garnered a mean of </w:t>
+      </w:r>
+      <w:r>
+        <w:rPr>
+          <w:rFonts w:ascii="Courier New" w:hAnsi="Courier New" w:cs="Courier New"/>
+          <w:sz w:val="24"/>
+          <w:szCs w:val="24"/>
+        </w:rPr>
+        <w:t>3.83</w:t>
+      </w:r>
+      <w:r>
+        <w:rPr>
+          <w:rFonts w:ascii="Courier New" w:hAnsi="Courier New" w:cs="Courier New"/>
+          <w:sz w:val="24"/>
+          <w:szCs w:val="24"/>
+        </w:rPr>
+        <w:t xml:space="preserve"> which states that the controls and different </w:t>
       </w:r>
       <w:r>
         <w:rPr>
@@ -6200,103 +6224,7 @@
           <w:szCs w:val="24"/>
         </w:rPr>
         <w:lastRenderedPageBreak/>
-        <w:t>understandability, which states that the concepts incorporated in the application are easy to recognize, the application garnered</w:t>
-      </w:r>
-      <w:r>
-        <w:rPr>
-          <w:rFonts w:ascii="Courier New" w:hAnsi="Courier New" w:cs="Courier New"/>
-          <w:sz w:val="24"/>
-          <w:szCs w:val="24"/>
-        </w:rPr>
-        <w:t xml:space="preserve"> </w:t>
-      </w:r>
-      <w:r>
-        <w:rPr>
-          <w:rFonts w:ascii="Courier New" w:hAnsi="Courier New" w:cs="Courier New"/>
-          <w:sz w:val="24"/>
-          <w:szCs w:val="24"/>
-        </w:rPr>
-        <w:t xml:space="preserve">a mean of </w:t>
-      </w:r>
-      <w:r>
-        <w:rPr>
-          <w:rFonts w:ascii="Courier New" w:hAnsi="Courier New" w:cs="Courier New"/>
-          <w:sz w:val="24"/>
-          <w:szCs w:val="24"/>
-        </w:rPr>
-        <w:t>3.87</w:t>
-      </w:r>
-      <w:r>
-        <w:rPr>
-          <w:rFonts w:ascii="Courier New" w:hAnsi="Courier New" w:cs="Courier New"/>
-          <w:sz w:val="24"/>
-          <w:szCs w:val="24"/>
-        </w:rPr>
-        <w:t xml:space="preserve">. This </w:t>
-      </w:r>
-      <w:r>
-        <w:rPr>
-          <w:rFonts w:ascii="Courier New" w:hAnsi="Courier New" w:cs="Courier New"/>
-          <w:sz w:val="24"/>
-          <w:szCs w:val="24"/>
-        </w:rPr>
-        <w:t>shows</w:t>
-      </w:r>
-      <w:r>
-        <w:rPr>
-          <w:rFonts w:ascii="Courier New" w:hAnsi="Courier New" w:cs="Courier New"/>
-          <w:sz w:val="24"/>
-          <w:szCs w:val="24"/>
-        </w:rPr>
-        <w:t xml:space="preserve"> that the words, icons, and buttons added to the </w:t>
-      </w:r>
-      <w:r>
-        <w:rPr>
-          <w:rFonts w:ascii="Courier New" w:hAnsi="Courier New" w:cs="Courier New"/>
-          <w:sz w:val="24"/>
-          <w:szCs w:val="24"/>
-        </w:rPr>
-        <w:t>web-</w:t>
-      </w:r>
-      <w:r>
-        <w:rPr>
-          <w:rFonts w:ascii="Courier New" w:hAnsi="Courier New" w:cs="Courier New"/>
-          <w:sz w:val="24"/>
-          <w:szCs w:val="24"/>
-        </w:rPr>
-        <w:t xml:space="preserve">application are easy to understand. In terms of learnability, the application garnered a mean of </w:t>
-      </w:r>
-      <w:r>
-        <w:rPr>
-          <w:rFonts w:ascii="Courier New" w:hAnsi="Courier New" w:cs="Courier New"/>
-          <w:sz w:val="24"/>
-          <w:szCs w:val="24"/>
-        </w:rPr>
-        <w:t>3.72</w:t>
-      </w:r>
-      <w:r>
-        <w:rPr>
-          <w:rFonts w:ascii="Courier New" w:hAnsi="Courier New" w:cs="Courier New"/>
-          <w:sz w:val="24"/>
-          <w:szCs w:val="24"/>
-        </w:rPr>
-        <w:t xml:space="preserve">. This states that the processes occurring in the application are easy to understand. For operability, the application garnered a mean of </w:t>
-      </w:r>
-      <w:r>
-        <w:rPr>
-          <w:rFonts w:ascii="Courier New" w:hAnsi="Courier New" w:cs="Courier New"/>
-          <w:sz w:val="24"/>
-          <w:szCs w:val="24"/>
-        </w:rPr>
-        <w:t>3.83</w:t>
-      </w:r>
-      <w:r>
-        <w:rPr>
-          <w:rFonts w:ascii="Courier New" w:hAnsi="Courier New" w:cs="Courier New"/>
-          <w:sz w:val="24"/>
-          <w:szCs w:val="24"/>
-        </w:rPr>
-        <w:t xml:space="preserve"> which states that the controls and different interfaces are easy to navigate. The overall weighted mean of the application is </w:t>
+        <w:t xml:space="preserve">interfaces are easy to navigate. The overall weighted mean of the application is </w:t>
       </w:r>
       <w:r>
         <w:rPr>
@@ -6955,16 +6883,7 @@
           <w:sz w:val="24"/>
           <w:szCs w:val="24"/>
         </w:rPr>
-        <w:t xml:space="preserve"> in sending and </w:t>
-      </w:r>
-      <w:r>
-        <w:rPr>
-          <w:rFonts w:ascii="Courier New" w:hAnsi="Courier New" w:cs="Courier New"/>
-          <w:sz w:val="24"/>
-          <w:szCs w:val="24"/>
-        </w:rPr>
-        <w:lastRenderedPageBreak/>
-        <w:t>receiving data from server to end-users</w:t>
+        <w:t xml:space="preserve"> in sending and receiving data from server to end-users</w:t>
       </w:r>
       <w:r>
         <w:rPr>
@@ -7238,6 +7157,7 @@
                 <w:sz w:val="24"/>
                 <w:szCs w:val="24"/>
               </w:rPr>
+              <w:lastRenderedPageBreak/>
               <w:t>1. Time Behavior – There is a fast response time in the system.</w:t>
             </w:r>
           </w:p>
@@ -7515,7 +7435,6 @@
           <w:sz w:val="24"/>
           <w:szCs w:val="24"/>
         </w:rPr>
-        <w:lastRenderedPageBreak/>
         <w:t>resources</w:t>
       </w:r>
       <w:r>
@@ -7872,6 +7791,7 @@
                 <w:sz w:val="24"/>
                 <w:szCs w:val="24"/>
               </w:rPr>
+              <w:lastRenderedPageBreak/>
               <w:t>Stability – Sensitivity to modification</w:t>
             </w:r>
           </w:p>
@@ -8123,7 +8043,6 @@
           <w:sz w:val="24"/>
           <w:szCs w:val="24"/>
         </w:rPr>
-        <w:lastRenderedPageBreak/>
         <w:t xml:space="preserve">Table </w:t>
       </w:r>
       <w:r>
@@ -8540,6 +8459,7 @@
                 <w:szCs w:val="24"/>
                 <w:u w:val="single"/>
               </w:rPr>
+              <w:lastRenderedPageBreak/>
               <w:t>Weighted Mean</w:t>
             </w:r>
           </w:p>
@@ -13025,6 +12945,10 @@
 </file>
 
 <file path=customXml/item1.xml><?xml version="1.0" encoding="utf-8"?>
+<b:Sources xmlns:b="http://schemas.openxmlformats.org/officeDocument/2006/bibliography" xmlns="http://schemas.openxmlformats.org/officeDocument/2006/bibliography" SelectedStyle="\APASixthEditionOfficeOnline.xsl" StyleName="APA" Version="6"/>
+</file>
+
+<file path=customXml/item2.xml><?xml version="1.0" encoding="utf-8"?>
 <p:properties xmlns:p="http://schemas.microsoft.com/office/2006/metadata/properties" xmlns:xsi="http://www.w3.org/2001/XMLSchema-instance" xmlns:pc="http://schemas.microsoft.com/office/infopath/2007/PartnerControls">
   <documentManagement>
     <ReferenceId xmlns="0fc63c81-bf90-4faf-ab03-4f81a3d6147e" xsi:nil="true"/>
@@ -13032,17 +12956,29 @@
 </p:properties>
 </file>
 
-<file path=customXml/item2.xml><?xml version="1.0" encoding="utf-8"?>
-<b:Sources xmlns:b="http://schemas.openxmlformats.org/officeDocument/2006/bibliography" xmlns="http://schemas.openxmlformats.org/officeDocument/2006/bibliography" SelectedStyle="\APASixthEditionOfficeOnline.xsl" StyleName="APA" Version="6"/>
-</file>
-
 <file path=customXml/item3.xml><?xml version="1.0" encoding="utf-8"?>
-<?mso-contentType ?>
-<FormTemplates xmlns="http://schemas.microsoft.com/sharepoint/v3/contenttype/forms">
-  <Display>DocumentLibraryForm</Display>
-  <Edit>DocumentLibraryForm</Edit>
-  <New>DocumentLibraryForm</New>
-</FormTemplates>
+<s:customData xmlns="http://www.wps.cn/officeDocument/2013/wpsCustomData" xmlns:s="http://www.wps.cn/officeDocument/2013/wpsCustomData">
+  <customSectProps>
+    <customSectPr/>
+    <customSectPr/>
+    <customSectPr/>
+    <customSectPr/>
+    <customSectPr/>
+    <customSectPr/>
+    <customSectPr/>
+    <customSectPr/>
+    <customSectPr/>
+    <customSectPr/>
+    <customSectPr/>
+    <customSectPr/>
+    <customSectPr/>
+    <customSectPr/>
+    <customSectPr/>
+  </customSectProps>
+  <customShpExts>
+    <customShpInfo spid="_x0000_s1026" textRotate="1"/>
+  </customShpExts>
+</s:customData>
 </file>
 
 <file path=customXml/item4.xml><?xml version="1.0" encoding="utf-8"?>
@@ -13184,31 +13120,23 @@
 </file>
 
 <file path=customXml/item5.xml><?xml version="1.0" encoding="utf-8"?>
-<s:customData xmlns="http://www.wps.cn/officeDocument/2013/wpsCustomData" xmlns:s="http://www.wps.cn/officeDocument/2013/wpsCustomData">
-  <customSectProps>
-    <customSectPr/>
-    <customSectPr/>
-    <customSectPr/>
-    <customSectPr/>
-    <customSectPr/>
-    <customSectPr/>
-    <customSectPr/>
-    <customSectPr/>
-    <customSectPr/>
-    <customSectPr/>
-    <customSectPr/>
-    <customSectPr/>
-    <customSectPr/>
-    <customSectPr/>
-    <customSectPr/>
-  </customSectProps>
-  <customShpExts>
-    <customShpInfo spid="_x0000_s1026" textRotate="1"/>
-  </customShpExts>
-</s:customData>
+<?mso-contentType ?>
+<FormTemplates xmlns="http://schemas.microsoft.com/sharepoint/v3/contenttype/forms">
+  <Display>DocumentLibraryForm</Display>
+  <Edit>DocumentLibraryForm</Edit>
+  <New>DocumentLibraryForm</New>
+</FormTemplates>
 </file>
 
 <file path=customXml/itemProps1.xml><?xml version="1.0" encoding="utf-8"?>
+<ds:datastoreItem xmlns:ds="http://schemas.openxmlformats.org/officeDocument/2006/customXml" ds:itemID="{2AED59C2-C7F6-4EF1-B189-8E03340BD03E}">
+  <ds:schemaRefs>
+    <ds:schemaRef ds:uri="http://schemas.openxmlformats.org/officeDocument/2006/bibliography"/>
+  </ds:schemaRefs>
+</ds:datastoreItem>
+</file>
+
+<file path=customXml/itemProps2.xml><?xml version="1.0" encoding="utf-8"?>
 <ds:datastoreItem xmlns:ds="http://schemas.openxmlformats.org/officeDocument/2006/customXml" ds:itemID="{1E0FE4C6-8E00-4C01-A7B6-61F0ABD916A4}">
   <ds:schemaRefs>
     <ds:schemaRef ds:uri="http://schemas.microsoft.com/office/2006/metadata/properties"/>
@@ -13218,18 +13146,10 @@
 </ds:datastoreItem>
 </file>
 
-<file path=customXml/itemProps2.xml><?xml version="1.0" encoding="utf-8"?>
-<ds:datastoreItem xmlns:ds="http://schemas.openxmlformats.org/officeDocument/2006/customXml" ds:itemID="{2AED59C2-C7F6-4EF1-B189-8E03340BD03E}">
+<file path=customXml/itemProps3.xml><?xml version="1.0" encoding="utf-8"?>
+<ds:datastoreItem xmlns:ds="http://schemas.openxmlformats.org/officeDocument/2006/customXml" ds:itemID="{B1977F7D-205B-4081-913C-38D41E755F92}">
   <ds:schemaRefs>
-    <ds:schemaRef ds:uri="http://schemas.openxmlformats.org/officeDocument/2006/bibliography"/>
-  </ds:schemaRefs>
-</ds:datastoreItem>
-</file>
-
-<file path=customXml/itemProps3.xml><?xml version="1.0" encoding="utf-8"?>
-<ds:datastoreItem xmlns:ds="http://schemas.openxmlformats.org/officeDocument/2006/customXml" ds:itemID="{1EFC40B0-08B4-465F-8B00-5841BC3AF960}">
-  <ds:schemaRefs>
-    <ds:schemaRef ds:uri="http://schemas.microsoft.com/sharepoint/v3/contenttype/forms"/>
+    <ds:schemaRef ds:uri="http://www.wps.cn/officeDocument/2013/wpsCustomData"/>
   </ds:schemaRefs>
 </ds:datastoreItem>
 </file>
@@ -13253,9 +13173,9 @@
 </file>
 
 <file path=customXml/itemProps5.xml><?xml version="1.0" encoding="utf-8"?>
-<ds:datastoreItem xmlns:ds="http://schemas.openxmlformats.org/officeDocument/2006/customXml" ds:itemID="{B1977F7D-205B-4081-913C-38D41E755F92}">
+<ds:datastoreItem xmlns:ds="http://schemas.openxmlformats.org/officeDocument/2006/customXml" ds:itemID="{1EFC40B0-08B4-465F-8B00-5841BC3AF960}">
   <ds:schemaRefs>
-    <ds:schemaRef ds:uri="http://www.wps.cn/officeDocument/2013/wpsCustomData"/>
+    <ds:schemaRef ds:uri="http://schemas.microsoft.com/sharepoint/v3/contenttype/forms"/>
   </ds:schemaRefs>
 </ds:datastoreItem>
 </file>
--- a/To be Merged/Merged v6.5.0/Chapter 4.docx
+++ b/To be Merged/Merged v6.5.0/Chapter 4.docx
@@ -4897,7 +4897,7 @@
           <w:szCs w:val="24"/>
           <w:shd w:val="clear" w:color="auto" w:fill="FFFFFF"/>
         </w:rPr>
-        <w:t>which is</w:t>
+        <w:t>which </w:t>
       </w:r>
       <w:r>
         <w:rPr>
@@ -4908,6 +4908,77 @@
           <w:szCs w:val="24"/>
           <w:shd w:val="clear" w:color="auto" w:fill="FFFFFF"/>
         </w:rPr>
+        <w:t xml:space="preserve">translates </w:t>
+      </w:r>
+      <w:r>
+        <w:rPr>
+          <w:rStyle w:val="normaltextrun"/>
+          <w:rFonts w:ascii="Courier New" w:hAnsi="Courier New" w:cs="Courier New"/>
+          <w:color w:val="000000"/>
+          <w:sz w:val="24"/>
+          <w:szCs w:val="24"/>
+          <w:shd w:val="clear" w:color="auto" w:fill="FFFFFF"/>
+        </w:rPr>
+        <w:t xml:space="preserve">to </w:t>
+      </w:r>
+      <w:r>
+        <w:rPr>
+          <w:rStyle w:val="normaltextrun"/>
+          <w:rFonts w:ascii="Courier New" w:hAnsi="Courier New" w:cs="Courier New"/>
+          <w:color w:val="000000"/>
+          <w:sz w:val="24"/>
+          <w:szCs w:val="24"/>
+          <w:shd w:val="clear" w:color="auto" w:fill="FFFFFF"/>
+        </w:rPr>
+        <w:t>Acceptable</w:t>
+      </w:r>
+      <w:r>
+        <w:rPr>
+          <w:rStyle w:val="normaltextrun"/>
+          <w:rFonts w:ascii="Courier New" w:hAnsi="Courier New" w:cs="Courier New"/>
+          <w:color w:val="000000"/>
+          <w:sz w:val="24"/>
+          <w:szCs w:val="24"/>
+          <w:shd w:val="clear" w:color="auto" w:fill="FFFFFF"/>
+        </w:rPr>
+        <w:t>. </w:t>
+      </w:r>
+    </w:p>
+    <w:p>
+      <w:pPr>
+        <w:pStyle w:val="NoSpacing"/>
+        <w:spacing w:line="480" w:lineRule="auto"/>
+        <w:ind w:firstLine="720"/>
+        <w:jc w:val="both"/>
+        <w:rPr>
+          <w:rStyle w:val="normaltextrun"/>
+          <w:rFonts w:ascii="Courier New" w:hAnsi="Courier New" w:cs="Courier New"/>
+          <w:color w:val="000000"/>
+          <w:sz w:val="24"/>
+          <w:szCs w:val="24"/>
+          <w:shd w:val="clear" w:color="auto" w:fill="FFFFFF"/>
+        </w:rPr>
+      </w:pPr>
+      <w:r>
+        <w:rPr>
+          <w:rStyle w:val="normaltextrun"/>
+          <w:rFonts w:ascii="Courier New" w:hAnsi="Courier New" w:cs="Courier New"/>
+          <w:color w:val="000000"/>
+          <w:sz w:val="24"/>
+          <w:szCs w:val="24"/>
+          <w:shd w:val="clear" w:color="auto" w:fill="FFFFFF"/>
+        </w:rPr>
+        <w:t>The developed</w:t>
+      </w:r>
+      <w:r>
+        <w:rPr>
+          <w:rStyle w:val="normaltextrun"/>
+          <w:rFonts w:ascii="Courier New" w:hAnsi="Courier New" w:cs="Courier New"/>
+          <w:color w:val="000000"/>
+          <w:sz w:val="24"/>
+          <w:szCs w:val="24"/>
+          <w:shd w:val="clear" w:color="auto" w:fill="FFFFFF"/>
+        </w:rPr>
         <w:t xml:space="preserve"> </w:t>
       </w:r>
       <w:r>
@@ -4919,15 +4990,7 @@
           <w:szCs w:val="24"/>
           <w:shd w:val="clear" w:color="auto" w:fill="FFFFFF"/>
         </w:rPr>
-        <w:t>considered </w:t>
-      </w:r>
-      <w:r>
-        <w:rPr>
-          <w:rFonts w:ascii="Courier New" w:hAnsi="Courier New" w:cs="Courier New"/>
-          <w:sz w:val="24"/>
-          <w:szCs w:val="24"/>
-        </w:rPr>
-        <w:t>Acceptable</w:t>
+        <w:t>system </w:t>
       </w:r>
       <w:r>
         <w:rPr>
@@ -4938,7 +5001,7 @@
           <w:szCs w:val="24"/>
           <w:shd w:val="clear" w:color="auto" w:fill="FFFFFF"/>
         </w:rPr>
-        <w:t>. The developed</w:t>
+        <w:t>could</w:t>
       </w:r>
       <w:r>
         <w:rPr>
@@ -4949,18 +5012,7 @@
           <w:szCs w:val="24"/>
           <w:shd w:val="clear" w:color="auto" w:fill="FFFFFF"/>
         </w:rPr>
-        <w:t xml:space="preserve"> </w:t>
-      </w:r>
-      <w:r>
-        <w:rPr>
-          <w:rStyle w:val="normaltextrun"/>
-          <w:rFonts w:ascii="Courier New" w:hAnsi="Courier New" w:cs="Courier New"/>
-          <w:color w:val="000000"/>
-          <w:sz w:val="24"/>
-          <w:szCs w:val="24"/>
-          <w:shd w:val="clear" w:color="auto" w:fill="FFFFFF"/>
-        </w:rPr>
-        <w:t xml:space="preserve">system can provide security to </w:t>
+        <w:t xml:space="preserve"> provide security to </w:t>
       </w:r>
       <w:r>
         <w:rPr>
@@ -5570,7 +5622,7 @@
           <w:sz w:val="24"/>
           <w:szCs w:val="24"/>
         </w:rPr>
-        <w:t xml:space="preserve">application's dependability as evaluators. The web-application received a 3.56 mean, which translates to Acceptable, in terms of maturity, which states the minimal frequency of software faults and failures. This means that application errors are less likely to occur. In terms of fault tolerance, the web application received a mean of 3.72. This indicates that the application can handle system errors. The application received a mean of 3.76 for </w:t>
+        <w:t xml:space="preserve">application's dependability as evaluators. The web-application received a 3.56 mean, which translates to Acceptable, in terms of maturity, which states the minimal frequency of software faults and failures. This means that application errors are less likely to occur. In terms of fault tolerance, the web application received a mean of 3.72. This indicates that the application can handle system </w:t>
       </w:r>
       <w:r>
         <w:rPr>
@@ -5579,7 +5631,7 @@
           <w:szCs w:val="24"/>
         </w:rPr>
         <w:lastRenderedPageBreak/>
-        <w:t>recoverability, indicating that it can easily recover its performance in the event of an error. The Tourism Monitoring System's overall weighted mean is 3.68, which is marked as Acceptable.</w:t>
+        <w:t>errors. The application received a mean of 3.76 for recoverability, indicating that it can easily recover its performance in the event of an error. The Tourism Monitoring System's overall weighted mean is 3.68, which is marked as Acceptable.</w:t>
       </w:r>
     </w:p>
     <w:p>
@@ -6199,7 +6251,16 @@
           <w:sz w:val="24"/>
           <w:szCs w:val="24"/>
         </w:rPr>
-        <w:t xml:space="preserve">. This states that the processes occurring in the application are easy to understand. For operability, the application garnered a mean of </w:t>
+        <w:t xml:space="preserve">. This states that the processes occurring in the application are easy to understand. For operability, the application garnered a </w:t>
+      </w:r>
+      <w:r>
+        <w:rPr>
+          <w:rFonts w:ascii="Courier New" w:hAnsi="Courier New" w:cs="Courier New"/>
+          <w:sz w:val="24"/>
+          <w:szCs w:val="24"/>
+        </w:rPr>
+        <w:lastRenderedPageBreak/>
+        <w:t xml:space="preserve">mean of </w:t>
       </w:r>
       <w:r>
         <w:rPr>
@@ -6215,16 +6276,7 @@
           <w:sz w:val="24"/>
           <w:szCs w:val="24"/>
         </w:rPr>
-        <w:t xml:space="preserve"> which states that the controls and different </w:t>
-      </w:r>
-      <w:r>
-        <w:rPr>
-          <w:rFonts w:ascii="Courier New" w:hAnsi="Courier New" w:cs="Courier New"/>
-          <w:sz w:val="24"/>
-          <w:szCs w:val="24"/>
-        </w:rPr>
-        <w:lastRenderedPageBreak/>
-        <w:t xml:space="preserve">interfaces are easy to navigate. The overall weighted mean of the application is </w:t>
+        <w:t xml:space="preserve"> which states that the controls and different interfaces are easy to navigate. The overall weighted mean of the application is </w:t>
       </w:r>
       <w:r>
         <w:rPr>
@@ -6753,251 +6805,277 @@
           <w:rFonts w:ascii="Courier New" w:hAnsi="Courier New" w:cs="Courier New"/>
           <w:sz w:val="24"/>
           <w:szCs w:val="24"/>
+        </w:rPr>
+      </w:pPr>
+      <w:r>
+        <w:rPr>
+          <w:rFonts w:ascii="Courier New" w:hAnsi="Courier New" w:cs="Courier New"/>
+          <w:sz w:val="24"/>
+          <w:szCs w:val="24"/>
           <w:u w:val="single"/>
         </w:rPr>
-      </w:pPr>
-      <w:r>
+        <w:t>Efficiency</w:t>
+      </w:r>
+      <w:r>
+        <w:rPr>
+          <w:rFonts w:ascii="Courier New" w:hAnsi="Courier New" w:cs="Courier New"/>
+          <w:sz w:val="24"/>
+          <w:szCs w:val="24"/>
+        </w:rPr>
+        <w:t xml:space="preserve">. Table </w:t>
+      </w:r>
+      <w:r>
+        <w:rPr>
+          <w:rFonts w:ascii="Courier New" w:hAnsi="Courier New" w:cs="Courier New"/>
+          <w:sz w:val="24"/>
+          <w:szCs w:val="24"/>
+        </w:rPr>
+        <w:t>8</w:t>
+      </w:r>
+      <w:r>
+        <w:rPr>
+          <w:rFonts w:ascii="Courier New" w:hAnsi="Courier New" w:cs="Courier New"/>
+          <w:sz w:val="24"/>
+          <w:szCs w:val="24"/>
+        </w:rPr>
+        <w:t xml:space="preserve"> </w:t>
+      </w:r>
+      <w:r>
+        <w:rPr>
+          <w:rFonts w:ascii="Courier New" w:hAnsi="Courier New" w:cs="Courier New"/>
+          <w:sz w:val="24"/>
+          <w:szCs w:val="24"/>
+        </w:rPr>
+        <w:t>depicts</w:t>
+      </w:r>
+      <w:r>
+        <w:rPr>
+          <w:rFonts w:ascii="Courier New" w:hAnsi="Courier New" w:cs="Courier New"/>
+          <w:sz w:val="24"/>
+          <w:szCs w:val="24"/>
+        </w:rPr>
+        <w:t xml:space="preserve"> </w:t>
+      </w:r>
+      <w:r>
+        <w:rPr>
+          <w:rFonts w:ascii="Courier New" w:hAnsi="Courier New" w:cs="Courier New"/>
+          <w:sz w:val="24"/>
+          <w:szCs w:val="24"/>
+        </w:rPr>
+        <w:t>users’</w:t>
+      </w:r>
+      <w:r>
+        <w:rPr>
+          <w:rFonts w:ascii="Courier New" w:hAnsi="Courier New" w:cs="Courier New"/>
+          <w:sz w:val="24"/>
+          <w:szCs w:val="24"/>
+        </w:rPr>
+        <w:t xml:space="preserve"> perceptions as evaluators of the </w:t>
+      </w:r>
+      <w:r>
+        <w:rPr>
+          <w:rFonts w:ascii="Courier New" w:hAnsi="Courier New" w:cs="Courier New"/>
+          <w:sz w:val="24"/>
+          <w:szCs w:val="24"/>
+        </w:rPr>
+        <w:t>web-</w:t>
+      </w:r>
+      <w:r>
+        <w:rPr>
+          <w:rFonts w:ascii="Courier New" w:hAnsi="Courier New" w:cs="Courier New"/>
+          <w:sz w:val="24"/>
+          <w:szCs w:val="24"/>
+        </w:rPr>
+        <w:t>application's efficiency. According to its time behavior, which states a fast response time</w:t>
+      </w:r>
+      <w:r>
+        <w:rPr>
+          <w:rFonts w:ascii="Courier New" w:hAnsi="Courier New" w:cs="Courier New"/>
+          <w:sz w:val="24"/>
+          <w:szCs w:val="24"/>
+        </w:rPr>
+        <w:t xml:space="preserve"> from server to end-user</w:t>
+      </w:r>
+      <w:r>
+        <w:rPr>
+          <w:rFonts w:ascii="Courier New" w:hAnsi="Courier New" w:cs="Courier New"/>
+          <w:sz w:val="24"/>
+          <w:szCs w:val="24"/>
+        </w:rPr>
+        <w:t xml:space="preserve">, the application garnered a mean of </w:t>
+      </w:r>
+      <w:r>
+        <w:rPr>
+          <w:rFonts w:ascii="Courier New" w:hAnsi="Courier New" w:cs="Courier New"/>
+          <w:sz w:val="24"/>
+          <w:szCs w:val="24"/>
+        </w:rPr>
+        <w:t>3.85</w:t>
+      </w:r>
+      <w:r>
+        <w:rPr>
+          <w:rFonts w:ascii="Courier New" w:hAnsi="Courier New" w:cs="Courier New"/>
+          <w:sz w:val="24"/>
+          <w:szCs w:val="24"/>
+        </w:rPr>
+        <w:t xml:space="preserve">. This means </w:t>
+      </w:r>
+      <w:r>
+        <w:rPr>
+          <w:rFonts w:ascii="Courier New" w:hAnsi="Courier New" w:cs="Courier New"/>
+          <w:sz w:val="24"/>
+          <w:szCs w:val="24"/>
+        </w:rPr>
+        <w:t>that the response time</w:t>
+      </w:r>
+      <w:r>
+        <w:rPr>
+          <w:rFonts w:ascii="Courier New" w:hAnsi="Courier New" w:cs="Courier New"/>
+          <w:sz w:val="24"/>
+          <w:szCs w:val="24"/>
+        </w:rPr>
+        <w:t xml:space="preserve"> in sending and receiving data from server to end-users</w:t>
+      </w:r>
+      <w:r>
+        <w:rPr>
+          <w:rFonts w:ascii="Courier New" w:hAnsi="Courier New" w:cs="Courier New"/>
+          <w:sz w:val="24"/>
+          <w:szCs w:val="24"/>
+        </w:rPr>
+        <w:t xml:space="preserve"> of the web-application is Acceptable</w:t>
+      </w:r>
+      <w:r>
+        <w:rPr>
+          <w:rFonts w:ascii="Courier New" w:hAnsi="Courier New" w:cs="Courier New"/>
+          <w:sz w:val="24"/>
+          <w:szCs w:val="24"/>
+        </w:rPr>
+        <w:t xml:space="preserve">. The application garnered a mean of </w:t>
+      </w:r>
+      <w:r>
+        <w:rPr>
+          <w:rFonts w:ascii="Courier New" w:hAnsi="Courier New" w:cs="Courier New"/>
+          <w:sz w:val="24"/>
+          <w:szCs w:val="24"/>
+        </w:rPr>
+        <w:t>3.81</w:t>
+      </w:r>
+      <w:r>
+        <w:rPr>
+          <w:rFonts w:ascii="Courier New" w:hAnsi="Courier New" w:cs="Courier New"/>
+          <w:sz w:val="24"/>
+          <w:szCs w:val="24"/>
+        </w:rPr>
+        <w:t xml:space="preserve"> </w:t>
+      </w:r>
+      <w:r>
+        <w:rPr>
+          <w:rFonts w:ascii="Courier New" w:hAnsi="Courier New" w:cs="Courier New"/>
+          <w:sz w:val="24"/>
+          <w:szCs w:val="24"/>
+        </w:rPr>
+        <w:t xml:space="preserve">in terms of resource behavior. This states that the data inputs for the </w:t>
+      </w:r>
+      <w:r>
+        <w:rPr>
+          <w:rFonts w:ascii="Courier New" w:hAnsi="Courier New" w:cs="Courier New"/>
+          <w:sz w:val="24"/>
+          <w:szCs w:val="24"/>
+        </w:rPr>
+        <w:t>web-</w:t>
+      </w:r>
+      <w:r>
+        <w:rPr>
+          <w:rFonts w:ascii="Courier New" w:hAnsi="Courier New" w:cs="Courier New"/>
+          <w:sz w:val="24"/>
+          <w:szCs w:val="24"/>
+        </w:rPr>
+        <w:t xml:space="preserve">application are easy to provide. The overall weighted mean of the application is </w:t>
+      </w:r>
+      <w:r>
+        <w:rPr>
+          <w:rFonts w:ascii="Courier New" w:hAnsi="Courier New" w:cs="Courier New"/>
+          <w:sz w:val="24"/>
+          <w:szCs w:val="24"/>
+        </w:rPr>
+        <w:t>3.83</w:t>
+      </w:r>
+      <w:r>
+        <w:rPr>
+          <w:rFonts w:ascii="Courier New" w:hAnsi="Courier New" w:cs="Courier New"/>
+          <w:sz w:val="24"/>
+          <w:szCs w:val="24"/>
+        </w:rPr>
+        <w:t>,</w:t>
+      </w:r>
+      <w:r>
+        <w:rPr>
+          <w:rFonts w:ascii="Courier New" w:hAnsi="Courier New" w:cs="Courier New"/>
+          <w:sz w:val="24"/>
+          <w:szCs w:val="24"/>
+        </w:rPr>
+        <w:t xml:space="preserve"> marked as </w:t>
+      </w:r>
+      <w:r>
+        <w:rPr>
+          <w:rFonts w:ascii="Courier New" w:hAnsi="Courier New" w:cs="Courier New"/>
+          <w:sz w:val="24"/>
+          <w:szCs w:val="24"/>
+        </w:rPr>
+        <w:t>Acceptable</w:t>
+      </w:r>
+      <w:r>
+        <w:rPr>
+          <w:rFonts w:ascii="Courier New" w:hAnsi="Courier New" w:cs="Courier New"/>
+          <w:sz w:val="24"/>
+          <w:szCs w:val="24"/>
+        </w:rPr>
+        <w:t>.</w:t>
+      </w:r>
+    </w:p>
+    <w:p>
+      <w:pPr>
+        <w:spacing w:line="480" w:lineRule="auto"/>
+        <w:ind w:firstLine="720"/>
+        <w:jc w:val="both"/>
         <w:rPr>
           <w:rFonts w:ascii="Courier New" w:hAnsi="Courier New" w:cs="Courier New"/>
           <w:sz w:val="24"/>
           <w:szCs w:val="24"/>
           <w:u w:val="single"/>
         </w:rPr>
-        <w:t>Efficiency</w:t>
-      </w:r>
-      <w:r>
-        <w:rPr>
-          <w:rFonts w:ascii="Courier New" w:hAnsi="Courier New" w:cs="Courier New"/>
-          <w:sz w:val="24"/>
-          <w:szCs w:val="24"/>
-        </w:rPr>
-        <w:t xml:space="preserve">. Table </w:t>
-      </w:r>
-      <w:r>
-        <w:rPr>
-          <w:rFonts w:ascii="Courier New" w:hAnsi="Courier New" w:cs="Courier New"/>
-          <w:sz w:val="24"/>
-          <w:szCs w:val="24"/>
-        </w:rPr>
-        <w:t>8</w:t>
-      </w:r>
-      <w:r>
-        <w:rPr>
-          <w:rFonts w:ascii="Courier New" w:hAnsi="Courier New" w:cs="Courier New"/>
-          <w:sz w:val="24"/>
-          <w:szCs w:val="24"/>
-        </w:rPr>
-        <w:t xml:space="preserve"> </w:t>
-      </w:r>
-      <w:r>
-        <w:rPr>
-          <w:rFonts w:ascii="Courier New" w:hAnsi="Courier New" w:cs="Courier New"/>
-          <w:sz w:val="24"/>
-          <w:szCs w:val="24"/>
-        </w:rPr>
-        <w:t>depicts</w:t>
-      </w:r>
-      <w:r>
-        <w:rPr>
-          <w:rFonts w:ascii="Courier New" w:hAnsi="Courier New" w:cs="Courier New"/>
-          <w:sz w:val="24"/>
-          <w:szCs w:val="24"/>
-        </w:rPr>
-        <w:t xml:space="preserve"> </w:t>
-      </w:r>
-      <w:r>
-        <w:rPr>
-          <w:rFonts w:ascii="Courier New" w:hAnsi="Courier New" w:cs="Courier New"/>
-          <w:sz w:val="24"/>
-          <w:szCs w:val="24"/>
-        </w:rPr>
-        <w:t>users’</w:t>
-      </w:r>
-      <w:r>
-        <w:rPr>
-          <w:rFonts w:ascii="Courier New" w:hAnsi="Courier New" w:cs="Courier New"/>
-          <w:sz w:val="24"/>
-          <w:szCs w:val="24"/>
-        </w:rPr>
-        <w:t xml:space="preserve"> perceptions as evaluators of the </w:t>
-      </w:r>
-      <w:r>
-        <w:rPr>
-          <w:rFonts w:ascii="Courier New" w:hAnsi="Courier New" w:cs="Courier New"/>
-          <w:sz w:val="24"/>
-          <w:szCs w:val="24"/>
-        </w:rPr>
-        <w:t>web-</w:t>
-      </w:r>
-      <w:r>
-        <w:rPr>
-          <w:rFonts w:ascii="Courier New" w:hAnsi="Courier New" w:cs="Courier New"/>
-          <w:sz w:val="24"/>
-          <w:szCs w:val="24"/>
-        </w:rPr>
-        <w:t>application's efficiency. According to its time behavior, which states a fast response time</w:t>
-      </w:r>
-      <w:r>
-        <w:rPr>
-          <w:rFonts w:ascii="Courier New" w:hAnsi="Courier New" w:cs="Courier New"/>
-          <w:sz w:val="24"/>
-          <w:szCs w:val="24"/>
-        </w:rPr>
-        <w:t xml:space="preserve"> from server to end-user</w:t>
-      </w:r>
-      <w:r>
-        <w:rPr>
-          <w:rFonts w:ascii="Courier New" w:hAnsi="Courier New" w:cs="Courier New"/>
-          <w:sz w:val="24"/>
-          <w:szCs w:val="24"/>
-        </w:rPr>
-        <w:t xml:space="preserve">, the application garnered a mean of </w:t>
-      </w:r>
-      <w:r>
-        <w:rPr>
-          <w:rFonts w:ascii="Courier New" w:hAnsi="Courier New" w:cs="Courier New"/>
-          <w:sz w:val="24"/>
-          <w:szCs w:val="24"/>
-        </w:rPr>
-        <w:t>3.85</w:t>
-      </w:r>
-      <w:r>
-        <w:rPr>
-          <w:rFonts w:ascii="Courier New" w:hAnsi="Courier New" w:cs="Courier New"/>
-          <w:sz w:val="24"/>
-          <w:szCs w:val="24"/>
-        </w:rPr>
-        <w:t xml:space="preserve">. This means </w:t>
-      </w:r>
-      <w:r>
-        <w:rPr>
-          <w:rFonts w:ascii="Courier New" w:hAnsi="Courier New" w:cs="Courier New"/>
-          <w:sz w:val="24"/>
-          <w:szCs w:val="24"/>
-        </w:rPr>
-        <w:t>that the response time</w:t>
-      </w:r>
-      <w:r>
-        <w:rPr>
-          <w:rFonts w:ascii="Courier New" w:hAnsi="Courier New" w:cs="Courier New"/>
-          <w:sz w:val="24"/>
-          <w:szCs w:val="24"/>
-        </w:rPr>
-        <w:t xml:space="preserve"> in sending and receiving data from server to end-users</w:t>
-      </w:r>
-      <w:r>
-        <w:rPr>
-          <w:rFonts w:ascii="Courier New" w:hAnsi="Courier New" w:cs="Courier New"/>
-          <w:sz w:val="24"/>
-          <w:szCs w:val="24"/>
-        </w:rPr>
-        <w:t xml:space="preserve"> of the web-application is Acceptable</w:t>
-      </w:r>
-      <w:r>
-        <w:rPr>
-          <w:rFonts w:ascii="Courier New" w:hAnsi="Courier New" w:cs="Courier New"/>
-          <w:sz w:val="24"/>
-          <w:szCs w:val="24"/>
-        </w:rPr>
-        <w:t xml:space="preserve">. The application garnered a mean of </w:t>
-      </w:r>
-      <w:r>
-        <w:rPr>
-          <w:rFonts w:ascii="Courier New" w:hAnsi="Courier New" w:cs="Courier New"/>
-          <w:sz w:val="24"/>
-          <w:szCs w:val="24"/>
-        </w:rPr>
-        <w:t>3.81</w:t>
-      </w:r>
-      <w:r>
-        <w:rPr>
-          <w:rFonts w:ascii="Courier New" w:hAnsi="Courier New" w:cs="Courier New"/>
-          <w:sz w:val="24"/>
-          <w:szCs w:val="24"/>
-        </w:rPr>
-        <w:t xml:space="preserve"> </w:t>
-      </w:r>
-      <w:r>
-        <w:rPr>
-          <w:rFonts w:ascii="Courier New" w:hAnsi="Courier New" w:cs="Courier New"/>
-          <w:sz w:val="24"/>
-          <w:szCs w:val="24"/>
-        </w:rPr>
-        <w:t xml:space="preserve">in terms of resource behavior. This states that the data inputs for the </w:t>
-      </w:r>
-      <w:r>
-        <w:rPr>
-          <w:rFonts w:ascii="Courier New" w:hAnsi="Courier New" w:cs="Courier New"/>
-          <w:sz w:val="24"/>
-          <w:szCs w:val="24"/>
-        </w:rPr>
-        <w:t>web-</w:t>
-      </w:r>
-      <w:r>
-        <w:rPr>
-          <w:rFonts w:ascii="Courier New" w:hAnsi="Courier New" w:cs="Courier New"/>
-          <w:sz w:val="24"/>
-          <w:szCs w:val="24"/>
-        </w:rPr>
-        <w:t xml:space="preserve">application are easy to provide. The overall weighted mean of the application is </w:t>
-      </w:r>
-      <w:r>
-        <w:rPr>
-          <w:rFonts w:ascii="Courier New" w:hAnsi="Courier New" w:cs="Courier New"/>
-          <w:sz w:val="24"/>
-          <w:szCs w:val="24"/>
-        </w:rPr>
-        <w:t>3.83</w:t>
-      </w:r>
-      <w:r>
-        <w:rPr>
-          <w:rFonts w:ascii="Courier New" w:hAnsi="Courier New" w:cs="Courier New"/>
-          <w:sz w:val="24"/>
-          <w:szCs w:val="24"/>
-        </w:rPr>
-        <w:t>,</w:t>
-      </w:r>
-      <w:r>
-        <w:rPr>
-          <w:rFonts w:ascii="Courier New" w:hAnsi="Courier New" w:cs="Courier New"/>
-          <w:sz w:val="24"/>
-          <w:szCs w:val="24"/>
-        </w:rPr>
-        <w:t xml:space="preserve"> marked as </w:t>
-      </w:r>
-      <w:r>
-        <w:rPr>
-          <w:rFonts w:ascii="Courier New" w:hAnsi="Courier New" w:cs="Courier New"/>
-          <w:sz w:val="24"/>
-          <w:szCs w:val="24"/>
-        </w:rPr>
-        <w:t>Acceptable</w:t>
-      </w:r>
-      <w:r>
-        <w:rPr>
-          <w:rFonts w:ascii="Courier New" w:hAnsi="Courier New" w:cs="Courier New"/>
-          <w:sz w:val="24"/>
-          <w:szCs w:val="24"/>
-        </w:rPr>
-        <w:t>.</w:t>
-      </w:r>
-    </w:p>
-    <w:p>
-      <w:pPr>
-        <w:spacing w:line="480" w:lineRule="auto"/>
+      </w:pPr>
+    </w:p>
+    <w:p>
+      <w:pPr>
+        <w:spacing w:line="480" w:lineRule="auto"/>
+        <w:ind w:firstLine="720"/>
         <w:jc w:val="both"/>
         <w:rPr>
           <w:rFonts w:ascii="Courier New" w:hAnsi="Courier New" w:cs="Courier New"/>
           <w:sz w:val="24"/>
           <w:szCs w:val="24"/>
-        </w:rPr>
-      </w:pPr>
-      <w:r>
-        <w:rPr>
-          <w:rFonts w:ascii="Courier New" w:hAnsi="Courier New" w:cs="Courier New"/>
-          <w:sz w:val="24"/>
-          <w:szCs w:val="24"/>
-        </w:rPr>
+          <w:u w:val="single"/>
+        </w:rPr>
+      </w:pPr>
+    </w:p>
+    <w:p>
+      <w:pPr>
+        <w:spacing w:line="480" w:lineRule="auto"/>
+        <w:jc w:val="both"/>
+        <w:rPr>
+          <w:rFonts w:ascii="Courier New" w:hAnsi="Courier New" w:cs="Courier New"/>
+          <w:sz w:val="24"/>
+          <w:szCs w:val="24"/>
+        </w:rPr>
+      </w:pPr>
+      <w:r>
+        <w:rPr>
+          <w:rFonts w:ascii="Courier New" w:hAnsi="Courier New" w:cs="Courier New"/>
+          <w:sz w:val="24"/>
+          <w:szCs w:val="24"/>
+        </w:rPr>
+        <w:lastRenderedPageBreak/>
         <w:t xml:space="preserve">Table </w:t>
       </w:r>
       <w:r>
@@ -7157,7 +7235,6 @@
                 <w:sz w:val="24"/>
                 <w:szCs w:val="24"/>
               </w:rPr>
-              <w:lastRenderedPageBreak/>
               <w:t>1. Time Behavior – There is a fast response time in the system.</w:t>
             </w:r>
           </w:p>
@@ -7456,12 +7533,57 @@
           <w:szCs w:val="24"/>
         </w:rPr>
       </w:pPr>
-      <w:r>
-        <w:rPr>
-          <w:rFonts w:ascii="Courier New" w:hAnsi="Courier New" w:cs="Courier New"/>
-          <w:sz w:val="24"/>
-          <w:szCs w:val="24"/>
-        </w:rPr>
+    </w:p>
+    <w:p>
+      <w:pPr>
+        <w:spacing w:line="480" w:lineRule="auto"/>
+        <w:jc w:val="both"/>
+        <w:rPr>
+          <w:rFonts w:ascii="Courier New" w:hAnsi="Courier New" w:cs="Courier New"/>
+          <w:sz w:val="24"/>
+          <w:szCs w:val="24"/>
+        </w:rPr>
+      </w:pPr>
+    </w:p>
+    <w:p>
+      <w:pPr>
+        <w:spacing w:line="480" w:lineRule="auto"/>
+        <w:jc w:val="both"/>
+        <w:rPr>
+          <w:rFonts w:ascii="Courier New" w:hAnsi="Courier New" w:cs="Courier New"/>
+          <w:sz w:val="24"/>
+          <w:szCs w:val="24"/>
+        </w:rPr>
+      </w:pPr>
+    </w:p>
+    <w:p>
+      <w:pPr>
+        <w:spacing w:line="480" w:lineRule="auto"/>
+        <w:jc w:val="both"/>
+        <w:rPr>
+          <w:rFonts w:ascii="Courier New" w:hAnsi="Courier New" w:cs="Courier New"/>
+          <w:sz w:val="24"/>
+          <w:szCs w:val="24"/>
+        </w:rPr>
+      </w:pPr>
+    </w:p>
+    <w:p>
+      <w:pPr>
+        <w:spacing w:line="480" w:lineRule="auto"/>
+        <w:jc w:val="both"/>
+        <w:rPr>
+          <w:rFonts w:ascii="Courier New" w:hAnsi="Courier New" w:cs="Courier New"/>
+          <w:sz w:val="24"/>
+          <w:szCs w:val="24"/>
+        </w:rPr>
+      </w:pPr>
+      <w:r>
+        <w:rPr>
+          <w:rFonts w:ascii="Courier New" w:hAnsi="Courier New" w:cs="Courier New"/>
+          <w:sz w:val="24"/>
+          <w:szCs w:val="24"/>
+        </w:rPr>
+        <w:lastRenderedPageBreak/>
         <w:t xml:space="preserve">Table </w:t>
       </w:r>
       <w:r>
@@ -7791,7 +7913,6 @@
                 <w:sz w:val="24"/>
                 <w:szCs w:val="24"/>
               </w:rPr>
-              <w:lastRenderedPageBreak/>
               <w:t>Stability – Sensitivity to modification</w:t>
             </w:r>
           </w:p>
@@ -8020,29 +8141,54 @@
         <w:jc w:val="both"/>
         <w:rPr>
           <w:rFonts w:ascii="Courier New" w:hAnsi="Courier New" w:cs="Courier New"/>
+          <w:sz w:val="24"/>
+          <w:szCs w:val="24"/>
+        </w:rPr>
+      </w:pPr>
+    </w:p>
+    <w:p>
+      <w:pPr>
+        <w:pStyle w:val="NoSpacing"/>
+        <w:spacing w:line="480" w:lineRule="auto"/>
+        <w:jc w:val="both"/>
+        <w:rPr>
+          <w:rFonts w:ascii="Courier New" w:hAnsi="Courier New" w:cs="Courier New"/>
+          <w:sz w:val="24"/>
+          <w:szCs w:val="24"/>
+        </w:rPr>
+      </w:pPr>
+    </w:p>
+    <w:p>
+      <w:pPr>
+        <w:pStyle w:val="NoSpacing"/>
+        <w:spacing w:line="480" w:lineRule="auto"/>
+        <w:jc w:val="both"/>
+        <w:rPr>
+          <w:rFonts w:ascii="Courier New" w:hAnsi="Courier New" w:cs="Courier New"/>
+          <w:sz w:val="24"/>
+          <w:szCs w:val="24"/>
+        </w:rPr>
+      </w:pPr>
+    </w:p>
+    <w:p>
+      <w:pPr>
+        <w:pStyle w:val="NoSpacing"/>
+        <w:spacing w:line="480" w:lineRule="auto"/>
+        <w:jc w:val="both"/>
+        <w:rPr>
+          <w:rFonts w:ascii="Courier New" w:hAnsi="Courier New" w:cs="Courier New"/>
           <w:bCs/>
           <w:sz w:val="24"/>
           <w:szCs w:val="24"/>
         </w:rPr>
       </w:pPr>
-    </w:p>
-    <w:p>
-      <w:pPr>
-        <w:pStyle w:val="NoSpacing"/>
-        <w:spacing w:line="480" w:lineRule="auto"/>
-        <w:jc w:val="both"/>
-        <w:rPr>
-          <w:rFonts w:ascii="Courier New" w:hAnsi="Courier New" w:cs="Courier New"/>
-          <w:sz w:val="24"/>
-          <w:szCs w:val="24"/>
-        </w:rPr>
-      </w:pPr>
-      <w:r>
-        <w:rPr>
-          <w:rFonts w:ascii="Courier New" w:hAnsi="Courier New" w:cs="Courier New"/>
-          <w:sz w:val="24"/>
-          <w:szCs w:val="24"/>
-        </w:rPr>
+      <w:r>
+        <w:rPr>
+          <w:rFonts w:ascii="Courier New" w:hAnsi="Courier New" w:cs="Courier New"/>
+          <w:sz w:val="24"/>
+          <w:szCs w:val="24"/>
+        </w:rPr>
+        <w:lastRenderedPageBreak/>
         <w:t xml:space="preserve">Table </w:t>
       </w:r>
       <w:r>
@@ -8459,7 +8605,6 @@
                 <w:szCs w:val="24"/>
                 <w:u w:val="single"/>
               </w:rPr>
-              <w:lastRenderedPageBreak/>
               <w:t>Weighted Mean</w:t>
             </w:r>
           </w:p>

--- a/To be Merged/Merged v6.5.0/Chapter 4.docx
+++ b/To be Merged/Merged v6.5.0/Chapter 4.docx
@@ -2815,17 +2815,19 @@
       </w:pPr>
       <w:r>
         <w:rPr>
-          <w:rFonts w:ascii="Courier New" w:eastAsia="Times New Roman" w:hAnsi="Courier New" w:cs="Courier New"/>
           <w:noProof/>
-          <w:sz w:val="24"/>
-          <w:szCs w:val="24"/>
-          <w:lang w:eastAsia="en-US"/>
         </w:rPr>
         <w:drawing>
-          <wp:inline distT="0" distB="0" distL="0" distR="0" wp14:anchorId="62EB26C8" wp14:editId="047E8572">
-            <wp:extent cx="5010150" cy="2319346"/>
+          <wp:inline distT="0" distB="0" distL="0" distR="0" wp14:anchorId="45F21163" wp14:editId="48158E08">
+            <wp:extent cx="4676775" cy="2321067"/>
             <wp:effectExtent l="0" t="0" r="0" b="0"/>
-            <wp:docPr id="8" name="Picture 8" descr="Map&#10;&#10;Description automatically generated"/>
+            <wp:docPr id="8" name="Picture 7" descr="Map&#10;&#10;Description automatically generated">
+              <a:extLst xmlns:a="http://schemas.openxmlformats.org/drawingml/2006/main">
+                <a:ext uri="{FF2B5EF4-FFF2-40B4-BE49-F238E27FC236}">
+                  <a16:creationId xmlns:a16="http://schemas.microsoft.com/office/drawing/2014/main" id="{A5755AC7-CDAD-03CD-50B0-6F91656D79B0}"/>
+                </a:ext>
+              </a:extLst>
+            </wp:docPr>
             <wp:cNvGraphicFramePr>
               <a:graphicFrameLocks xmlns:a="http://schemas.openxmlformats.org/drawingml/2006/main" noChangeAspect="1"/>
             </wp:cNvGraphicFramePr>
@@ -2833,8 +2835,16 @@
               <a:graphicData uri="http://schemas.openxmlformats.org/drawingml/2006/picture">
                 <pic:pic xmlns:pic="http://schemas.openxmlformats.org/drawingml/2006/picture">
                   <pic:nvPicPr>
-                    <pic:cNvPr id="8" name="Picture 8" descr="Map&#10;&#10;Description automatically generated"/>
-                    <pic:cNvPicPr/>
+                    <pic:cNvPr id="8" name="Picture 7" descr="Map&#10;&#10;Description automatically generated">
+                      <a:extLst>
+                        <a:ext uri="{FF2B5EF4-FFF2-40B4-BE49-F238E27FC236}">
+                          <a16:creationId xmlns:a16="http://schemas.microsoft.com/office/drawing/2014/main" id="{A5755AC7-CDAD-03CD-50B0-6F91656D79B0}"/>
+                        </a:ext>
+                      </a:extLst>
+                    </pic:cNvPr>
+                    <pic:cNvPicPr>
+                      <a:picLocks noChangeAspect="1"/>
+                    </pic:cNvPicPr>
                   </pic:nvPicPr>
                   <pic:blipFill>
                     <a:blip r:embed="rId19"/>
@@ -2845,7 +2855,7 @@
                   <pic:spPr>
                     <a:xfrm>
                       <a:off x="0" y="0"/>
-                      <a:ext cx="5028905" cy="2328028"/>
+                      <a:ext cx="4696553" cy="2330883"/>
                     </a:xfrm>
                     <a:prstGeom prst="rect">
                       <a:avLst/>
@@ -3642,27 +3652,31 @@
       <w:pPr>
         <w:spacing w:line="480" w:lineRule="auto"/>
         <w:ind w:firstLine="720"/>
-        <w:jc w:val="center"/>
-        <w:rPr>
-          <w:rFonts w:ascii="Courier New" w:eastAsia="Times New Roman" w:hAnsi="Courier New" w:cs="Courier New"/>
-          <w:sz w:val="24"/>
-          <w:szCs w:val="24"/>
-          <w:lang w:eastAsia="en-US"/>
-        </w:rPr>
-      </w:pPr>
-      <w:r>
-        <w:rPr>
-          <w:rFonts w:ascii="Courier New" w:eastAsia="Times New Roman" w:hAnsi="Courier New" w:cs="Courier New"/>
-          <w:noProof/>
+        <w:rPr>
+          <w:rFonts w:ascii="Courier New" w:eastAsia="Times New Roman" w:hAnsi="Courier New" w:cs="Courier New"/>
+          <w:sz w:val="24"/>
+          <w:szCs w:val="24"/>
+          <w:lang w:eastAsia="en-US"/>
+        </w:rPr>
+      </w:pPr>
+      <w:r>
+        <w:rPr>
+          <w:rFonts w:ascii="Courier New" w:eastAsia="Times New Roman" w:hAnsi="Courier New" w:cs="Courier New"/>
           <w:sz w:val="24"/>
           <w:szCs w:val="24"/>
           <w:lang w:eastAsia="en-US"/>
         </w:rPr>
         <w:drawing>
-          <wp:inline distT="0" distB="0" distL="0" distR="0" wp14:anchorId="7AA6A0D3" wp14:editId="1E6A6158">
-            <wp:extent cx="5143500" cy="2359025"/>
-            <wp:effectExtent l="0" t="0" r="0" b="3175"/>
-            <wp:docPr id="19" name="Picture 19" descr="Graphical user interface, text, application&#10;&#10;Description automatically generated"/>
+          <wp:inline distT="0" distB="0" distL="0" distR="0" wp14:anchorId="0510F627" wp14:editId="58DC242A">
+            <wp:extent cx="4781345" cy="2562225"/>
+            <wp:effectExtent l="0" t="0" r="0" b="0"/>
+            <wp:docPr id="3" name="Picture 6" descr="Graphical user interface, text, application&#10;&#10;Description automatically generated">
+              <a:extLst xmlns:a="http://schemas.openxmlformats.org/drawingml/2006/main">
+                <a:ext uri="{FF2B5EF4-FFF2-40B4-BE49-F238E27FC236}">
+                  <a16:creationId xmlns:a16="http://schemas.microsoft.com/office/drawing/2014/main" id="{8D31F113-A25C-FB6F-A7DA-1D4DE075B834}"/>
+                </a:ext>
+              </a:extLst>
+            </wp:docPr>
             <wp:cNvGraphicFramePr>
               <a:graphicFrameLocks xmlns:a="http://schemas.openxmlformats.org/drawingml/2006/main" noChangeAspect="1"/>
             </wp:cNvGraphicFramePr>
@@ -3670,8 +3684,16 @@
               <a:graphicData uri="http://schemas.openxmlformats.org/drawingml/2006/picture">
                 <pic:pic xmlns:pic="http://schemas.openxmlformats.org/drawingml/2006/picture">
                   <pic:nvPicPr>
-                    <pic:cNvPr id="19" name="Picture 19" descr="Graphical user interface, text, application&#10;&#10;Description automatically generated"/>
-                    <pic:cNvPicPr/>
+                    <pic:cNvPr id="3" name="Picture 6" descr="Graphical user interface, text, application&#10;&#10;Description automatically generated">
+                      <a:extLst>
+                        <a:ext uri="{FF2B5EF4-FFF2-40B4-BE49-F238E27FC236}">
+                          <a16:creationId xmlns:a16="http://schemas.microsoft.com/office/drawing/2014/main" id="{8D31F113-A25C-FB6F-A7DA-1D4DE075B834}"/>
+                        </a:ext>
+                      </a:extLst>
+                    </pic:cNvPr>
+                    <pic:cNvPicPr>
+                      <a:picLocks noChangeAspect="1"/>
+                    </pic:cNvPicPr>
                   </pic:nvPicPr>
                   <pic:blipFill>
                     <a:blip r:embed="rId24"/>
@@ -3682,7 +3704,7 @@
                   <pic:spPr>
                     <a:xfrm>
                       <a:off x="0" y="0"/>
-                      <a:ext cx="5143500" cy="2359025"/>
+                      <a:ext cx="4798365" cy="2571345"/>
                     </a:xfrm>
                     <a:prstGeom prst="rect">
                       <a:avLst/>
@@ -3793,6 +3815,7 @@
           <w:szCs w:val="24"/>
           <w:lang w:eastAsia="en-US"/>
         </w:rPr>
+        <w:lastRenderedPageBreak/>
         <w:t xml:space="preserve">Staff accounts have different </w:t>
       </w:r>
       <w:r>
@@ -3811,17 +3834,7 @@
           <w:szCs w:val="24"/>
           <w:lang w:eastAsia="en-US"/>
         </w:rPr>
-        <w:t xml:space="preserve"> that will help in managing and monitoring the designated site or </w:t>
-      </w:r>
-      <w:r>
-        <w:rPr>
-          <w:rFonts w:ascii="Courier New" w:eastAsia="Times New Roman" w:hAnsi="Courier New" w:cs="Courier New"/>
-          <w:sz w:val="24"/>
-          <w:szCs w:val="24"/>
-          <w:lang w:eastAsia="en-US"/>
-        </w:rPr>
-        <w:lastRenderedPageBreak/>
-        <w:t>establishment of that account.</w:t>
+        <w:t xml:space="preserve"> that will help in managing and monitoring the designated site or establishment of that account.</w:t>
       </w:r>
       <w:r>
         <w:rPr>
@@ -4039,30 +4052,6 @@
           <w:lang w:eastAsia="en-US"/>
         </w:rPr>
       </w:pPr>
-    </w:p>
-    <w:p>
-      <w:pPr>
-        <w:spacing w:line="480" w:lineRule="auto"/>
-        <w:jc w:val="both"/>
-        <w:rPr>
-          <w:rFonts w:ascii="Courier New" w:eastAsia="Times New Roman" w:hAnsi="Courier New" w:cs="Courier New"/>
-          <w:sz w:val="24"/>
-          <w:szCs w:val="24"/>
-          <w:lang w:eastAsia="en-US"/>
-        </w:rPr>
-      </w:pPr>
-    </w:p>
-    <w:p>
-      <w:pPr>
-        <w:spacing w:line="480" w:lineRule="auto"/>
-        <w:jc w:val="both"/>
-        <w:rPr>
-          <w:rFonts w:ascii="Courier New" w:eastAsia="Times New Roman" w:hAnsi="Courier New" w:cs="Courier New"/>
-          <w:sz w:val="24"/>
-          <w:szCs w:val="24"/>
-          <w:lang w:eastAsia="en-US"/>
-        </w:rPr>
-      </w:pPr>
       <w:r>
         <w:rPr>
           <w:rFonts w:ascii="Courier New" w:eastAsia="Times New Roman" w:hAnsi="Courier New" w:cs="Courier New"/>
@@ -4175,18 +4164,6 @@
           <w:lang w:eastAsia="en-US"/>
         </w:rPr>
       </w:pPr>
-    </w:p>
-    <w:p>
-      <w:pPr>
-        <w:spacing w:line="480" w:lineRule="auto"/>
-        <w:jc w:val="both"/>
-        <w:rPr>
-          <w:rFonts w:ascii="Courier New" w:eastAsia="Times New Roman" w:hAnsi="Courier New" w:cs="Courier New"/>
-          <w:sz w:val="24"/>
-          <w:szCs w:val="24"/>
-          <w:lang w:eastAsia="en-US"/>
-        </w:rPr>
-      </w:pPr>
       <w:r>
         <w:rPr>
           <w:rFonts w:ascii="Courier New" w:eastAsia="Times New Roman" w:hAnsi="Courier New" w:cs="Courier New"/>
@@ -4288,98 +4265,13 @@
           <w:lang w:eastAsia="en-US"/>
         </w:rPr>
       </w:pPr>
-    </w:p>
-    <w:p>
-      <w:pPr>
-        <w:spacing w:line="480" w:lineRule="auto"/>
-        <w:jc w:val="both"/>
-        <w:rPr>
-          <w:rFonts w:ascii="Courier New" w:eastAsia="Times New Roman" w:hAnsi="Courier New" w:cs="Courier New"/>
-          <w:sz w:val="24"/>
-          <w:szCs w:val="24"/>
-          <w:lang w:eastAsia="en-US"/>
-        </w:rPr>
-      </w:pPr>
-    </w:p>
-    <w:p>
-      <w:pPr>
-        <w:spacing w:line="480" w:lineRule="auto"/>
-        <w:jc w:val="both"/>
-        <w:rPr>
-          <w:rFonts w:ascii="Courier New" w:eastAsia="Times New Roman" w:hAnsi="Courier New" w:cs="Courier New"/>
-          <w:sz w:val="24"/>
-          <w:szCs w:val="24"/>
-          <w:lang w:eastAsia="en-US"/>
-        </w:rPr>
-      </w:pPr>
-    </w:p>
-    <w:p>
-      <w:pPr>
-        <w:spacing w:line="480" w:lineRule="auto"/>
-        <w:jc w:val="both"/>
-        <w:rPr>
-          <w:rFonts w:ascii="Courier New" w:eastAsia="Times New Roman" w:hAnsi="Courier New" w:cs="Courier New"/>
-          <w:sz w:val="24"/>
-          <w:szCs w:val="24"/>
-          <w:lang w:eastAsia="en-US"/>
-        </w:rPr>
-      </w:pPr>
-    </w:p>
-    <w:p>
-      <w:pPr>
-        <w:spacing w:line="480" w:lineRule="auto"/>
-        <w:jc w:val="both"/>
-        <w:rPr>
-          <w:rFonts w:ascii="Courier New" w:eastAsia="Times New Roman" w:hAnsi="Courier New" w:cs="Courier New"/>
-          <w:sz w:val="24"/>
-          <w:szCs w:val="24"/>
-          <w:lang w:eastAsia="en-US"/>
-        </w:rPr>
-      </w:pPr>
-    </w:p>
-    <w:p>
-      <w:pPr>
-        <w:spacing w:line="480" w:lineRule="auto"/>
-        <w:jc w:val="both"/>
-        <w:rPr>
-          <w:rFonts w:ascii="Courier New" w:eastAsia="Times New Roman" w:hAnsi="Courier New" w:cs="Courier New"/>
-          <w:sz w:val="24"/>
-          <w:szCs w:val="24"/>
-          <w:lang w:eastAsia="en-US"/>
-        </w:rPr>
-      </w:pPr>
-    </w:p>
-    <w:p>
-      <w:pPr>
-        <w:spacing w:line="480" w:lineRule="auto"/>
-        <w:jc w:val="both"/>
-        <w:rPr>
-          <w:rFonts w:ascii="Courier New" w:eastAsia="Times New Roman" w:hAnsi="Courier New" w:cs="Courier New"/>
-          <w:sz w:val="24"/>
-          <w:szCs w:val="24"/>
-          <w:lang w:eastAsia="en-US"/>
-        </w:rPr>
-      </w:pPr>
-    </w:p>
-    <w:p>
-      <w:pPr>
-        <w:spacing w:line="480" w:lineRule="auto"/>
-        <w:jc w:val="both"/>
-        <w:rPr>
-          <w:rFonts w:ascii="Courier New" w:eastAsia="Times New Roman" w:hAnsi="Courier New" w:cs="Courier New"/>
-          <w:sz w:val="24"/>
-          <w:szCs w:val="24"/>
-          <w:lang w:eastAsia="en-US"/>
-        </w:rPr>
-      </w:pPr>
-      <w:r>
-        <w:rPr>
-          <w:rFonts w:ascii="Courier New" w:eastAsia="Times New Roman" w:hAnsi="Courier New" w:cs="Courier New"/>
-          <w:sz w:val="24"/>
-          <w:szCs w:val="24"/>
-          <w:lang w:eastAsia="en-US"/>
-        </w:rPr>
-        <w:lastRenderedPageBreak/>
+      <w:r>
+        <w:rPr>
+          <w:rFonts w:ascii="Courier New" w:eastAsia="Times New Roman" w:hAnsi="Courier New" w:cs="Courier New"/>
+          <w:sz w:val="24"/>
+          <w:szCs w:val="24"/>
+          <w:lang w:eastAsia="en-US"/>
+        </w:rPr>
         <w:t>Figure 24:</w:t>
       </w:r>
     </w:p>
@@ -4496,6 +4388,7 @@
           <w:szCs w:val="24"/>
           <w:lang w:eastAsia="en-US"/>
         </w:rPr>
+        <w:lastRenderedPageBreak/>
         <w:t xml:space="preserve">Acceptability </w:t>
       </w:r>
       <w:r>
@@ -4822,19 +4715,7 @@
           <w:szCs w:val="24"/>
           <w:shd w:val="clear" w:color="auto" w:fill="FFFFFF"/>
         </w:rPr>
-        <w:t xml:space="preserve"> adheres to existing standards and </w:t>
-      </w:r>
-      <w:r>
-        <w:rPr>
-          <w:rStyle w:val="normaltextrun"/>
-          <w:rFonts w:ascii="Courier New" w:hAnsi="Courier New" w:cs="Courier New"/>
-          <w:color w:val="000000"/>
-          <w:sz w:val="24"/>
-          <w:szCs w:val="24"/>
-          <w:shd w:val="clear" w:color="auto" w:fill="FFFFFF"/>
-        </w:rPr>
-        <w:lastRenderedPageBreak/>
-        <w:t>policies</w:t>
+        <w:t xml:space="preserve"> adheres to existing standards and policies</w:t>
       </w:r>
       <w:r>
         <w:rPr>
@@ -5040,7 +4921,12 @@
           <w:shd w:val="clear" w:color="auto" w:fill="FFFFFF"/>
         </w:rPr>
       </w:pPr>
-      <w:r>
+    </w:p>
+    <w:p>
+      <w:pPr>
+        <w:pStyle w:val="NoSpacing"/>
+        <w:spacing w:line="480" w:lineRule="auto"/>
+        <w:jc w:val="both"/>
         <w:rPr>
           <w:rStyle w:val="normaltextrun"/>
           <w:rFonts w:ascii="Courier New" w:hAnsi="Courier New" w:cs="Courier New"/>
@@ -5049,6 +4935,32 @@
           <w:szCs w:val="24"/>
           <w:shd w:val="clear" w:color="auto" w:fill="FFFFFF"/>
         </w:rPr>
+      </w:pPr>
+    </w:p>
+    <w:p>
+      <w:pPr>
+        <w:pStyle w:val="NoSpacing"/>
+        <w:spacing w:line="480" w:lineRule="auto"/>
+        <w:jc w:val="both"/>
+        <w:rPr>
+          <w:rStyle w:val="normaltextrun"/>
+          <w:rFonts w:ascii="Courier New" w:hAnsi="Courier New" w:cs="Courier New"/>
+          <w:color w:val="000000"/>
+          <w:sz w:val="24"/>
+          <w:szCs w:val="24"/>
+          <w:shd w:val="clear" w:color="auto" w:fill="FFFFFF"/>
+        </w:rPr>
+      </w:pPr>
+      <w:r>
+        <w:rPr>
+          <w:rStyle w:val="normaltextrun"/>
+          <w:rFonts w:ascii="Courier New" w:hAnsi="Courier New" w:cs="Courier New"/>
+          <w:color w:val="000000"/>
+          <w:sz w:val="24"/>
+          <w:szCs w:val="24"/>
+          <w:shd w:val="clear" w:color="auto" w:fill="FFFFFF"/>
+        </w:rPr>
+        <w:lastRenderedPageBreak/>
         <w:t>Table 5:</w:t>
       </w:r>
     </w:p>
@@ -5622,8 +5534,41 @@
           <w:sz w:val="24"/>
           <w:szCs w:val="24"/>
         </w:rPr>
-        <w:t xml:space="preserve">application's dependability as evaluators. The web-application received a 3.56 mean, which translates to Acceptable, in terms of maturity, which states the minimal frequency of software faults and failures. This means that application errors are less likely to occur. In terms of fault tolerance, the web application received a mean of 3.72. This indicates that the application can handle system </w:t>
-      </w:r>
+        <w:t>application's dependability as evaluators. The web-application received a 3.56 mean, which translates to Acceptable, in terms of maturity, which states the minimal frequency of software faults and failures. This means that application errors are less likely to occur. In terms of fault tolerance, the web application received a mean of 3.72. This indicates that the application can handle system errors. The application received a mean of 3.76 for recoverability, indicating that it can easily recover its performance in the event of an error. The Tourism Monitoring System's overall weighted mean is 3.68, which is marked as Acceptable.</w:t>
+      </w:r>
+    </w:p>
+    <w:p>
+      <w:pPr>
+        <w:spacing w:line="480" w:lineRule="auto"/>
+        <w:jc w:val="both"/>
+        <w:rPr>
+          <w:rFonts w:ascii="Courier New" w:hAnsi="Courier New" w:cs="Courier New"/>
+          <w:sz w:val="24"/>
+          <w:szCs w:val="24"/>
+        </w:rPr>
+      </w:pPr>
+    </w:p>
+    <w:p>
+      <w:pPr>
+        <w:spacing w:line="480" w:lineRule="auto"/>
+        <w:jc w:val="both"/>
+        <w:rPr>
+          <w:rFonts w:ascii="Courier New" w:hAnsi="Courier New" w:cs="Courier New"/>
+          <w:sz w:val="24"/>
+          <w:szCs w:val="24"/>
+        </w:rPr>
+      </w:pPr>
+    </w:p>
+    <w:p>
+      <w:pPr>
+        <w:spacing w:line="480" w:lineRule="auto"/>
+        <w:jc w:val="both"/>
+        <w:rPr>
+          <w:rFonts w:ascii="Courier New" w:hAnsi="Courier New" w:cs="Courier New"/>
+          <w:sz w:val="24"/>
+          <w:szCs w:val="24"/>
+        </w:rPr>
+      </w:pPr>
       <w:r>
         <w:rPr>
           <w:rFonts w:ascii="Courier New" w:hAnsi="Courier New" w:cs="Courier New"/>
@@ -5631,25 +5576,6 @@
           <w:szCs w:val="24"/>
         </w:rPr>
         <w:lastRenderedPageBreak/>
-        <w:t>errors. The application received a mean of 3.76 for recoverability, indicating that it can easily recover its performance in the event of an error. The Tourism Monitoring System's overall weighted mean is 3.68, which is marked as Acceptable.</w:t>
-      </w:r>
-    </w:p>
-    <w:p>
-      <w:pPr>
-        <w:spacing w:line="480" w:lineRule="auto"/>
-        <w:jc w:val="both"/>
-        <w:rPr>
-          <w:rFonts w:ascii="Courier New" w:hAnsi="Courier New" w:cs="Courier New"/>
-          <w:sz w:val="24"/>
-          <w:szCs w:val="24"/>
-        </w:rPr>
-      </w:pPr>
-      <w:r>
-        <w:rPr>
-          <w:rFonts w:ascii="Courier New" w:hAnsi="Courier New" w:cs="Courier New"/>
-          <w:sz w:val="24"/>
-          <w:szCs w:val="24"/>
-        </w:rPr>
         <w:t xml:space="preserve">Table </w:t>
       </w:r>
       <w:r>
@@ -6251,8 +6177,89 @@
           <w:sz w:val="24"/>
           <w:szCs w:val="24"/>
         </w:rPr>
-        <w:t xml:space="preserve">. This states that the processes occurring in the application are easy to understand. For operability, the application garnered a </w:t>
-      </w:r>
+        <w:t xml:space="preserve">. This states that the processes occurring in the application are easy to understand. For operability, the application garnered a mean of </w:t>
+      </w:r>
+      <w:r>
+        <w:rPr>
+          <w:rFonts w:ascii="Courier New" w:hAnsi="Courier New" w:cs="Courier New"/>
+          <w:sz w:val="24"/>
+          <w:szCs w:val="24"/>
+        </w:rPr>
+        <w:t>3.83</w:t>
+      </w:r>
+      <w:r>
+        <w:rPr>
+          <w:rFonts w:ascii="Courier New" w:hAnsi="Courier New" w:cs="Courier New"/>
+          <w:sz w:val="24"/>
+          <w:szCs w:val="24"/>
+        </w:rPr>
+        <w:t xml:space="preserve"> which states that the controls and different interfaces are easy to navigate. The overall weighted mean of the application is </w:t>
+      </w:r>
+      <w:r>
+        <w:rPr>
+          <w:rFonts w:ascii="Courier New" w:hAnsi="Courier New" w:cs="Courier New"/>
+          <w:sz w:val="24"/>
+          <w:szCs w:val="24"/>
+        </w:rPr>
+        <w:t>3.82</w:t>
+      </w:r>
+      <w:r>
+        <w:rPr>
+          <w:rFonts w:ascii="Courier New" w:hAnsi="Courier New" w:cs="Courier New"/>
+          <w:sz w:val="24"/>
+          <w:szCs w:val="24"/>
+        </w:rPr>
+        <w:t xml:space="preserve">, marked as </w:t>
+      </w:r>
+      <w:r>
+        <w:rPr>
+          <w:rFonts w:ascii="Courier New" w:hAnsi="Courier New" w:cs="Courier New"/>
+          <w:sz w:val="24"/>
+          <w:szCs w:val="24"/>
+        </w:rPr>
+        <w:t>Acceptable</w:t>
+      </w:r>
+      <w:r>
+        <w:rPr>
+          <w:rFonts w:ascii="Courier New" w:hAnsi="Courier New" w:cs="Courier New"/>
+          <w:sz w:val="24"/>
+          <w:szCs w:val="24"/>
+        </w:rPr>
+        <w:t>.</w:t>
+      </w:r>
+    </w:p>
+    <w:p>
+      <w:pPr>
+        <w:spacing w:line="480" w:lineRule="auto"/>
+        <w:jc w:val="both"/>
+        <w:rPr>
+          <w:rFonts w:ascii="Courier New" w:hAnsi="Courier New" w:cs="Courier New"/>
+          <w:sz w:val="24"/>
+          <w:szCs w:val="24"/>
+        </w:rPr>
+      </w:pPr>
+    </w:p>
+    <w:p>
+      <w:pPr>
+        <w:spacing w:line="480" w:lineRule="auto"/>
+        <w:jc w:val="both"/>
+        <w:rPr>
+          <w:rFonts w:ascii="Courier New" w:hAnsi="Courier New" w:cs="Courier New"/>
+          <w:sz w:val="24"/>
+          <w:szCs w:val="24"/>
+        </w:rPr>
+      </w:pPr>
+    </w:p>
+    <w:p>
+      <w:pPr>
+        <w:spacing w:line="480" w:lineRule="auto"/>
+        <w:jc w:val="both"/>
+        <w:rPr>
+          <w:rFonts w:ascii="Courier New" w:hAnsi="Courier New" w:cs="Courier New"/>
+          <w:sz w:val="24"/>
+          <w:szCs w:val="24"/>
+        </w:rPr>
+      </w:pPr>
       <w:r>
         <w:rPr>
           <w:rFonts w:ascii="Courier New" w:hAnsi="Courier New" w:cs="Courier New"/>
@@ -6260,73 +6267,6 @@
           <w:szCs w:val="24"/>
         </w:rPr>
         <w:lastRenderedPageBreak/>
-        <w:t xml:space="preserve">mean of </w:t>
-      </w:r>
-      <w:r>
-        <w:rPr>
-          <w:rFonts w:ascii="Courier New" w:hAnsi="Courier New" w:cs="Courier New"/>
-          <w:sz w:val="24"/>
-          <w:szCs w:val="24"/>
-        </w:rPr>
-        <w:t>3.83</w:t>
-      </w:r>
-      <w:r>
-        <w:rPr>
-          <w:rFonts w:ascii="Courier New" w:hAnsi="Courier New" w:cs="Courier New"/>
-          <w:sz w:val="24"/>
-          <w:szCs w:val="24"/>
-        </w:rPr>
-        <w:t xml:space="preserve"> which states that the controls and different interfaces are easy to navigate. The overall weighted mean of the application is </w:t>
-      </w:r>
-      <w:r>
-        <w:rPr>
-          <w:rFonts w:ascii="Courier New" w:hAnsi="Courier New" w:cs="Courier New"/>
-          <w:sz w:val="24"/>
-          <w:szCs w:val="24"/>
-        </w:rPr>
-        <w:t>3.82</w:t>
-      </w:r>
-      <w:r>
-        <w:rPr>
-          <w:rFonts w:ascii="Courier New" w:hAnsi="Courier New" w:cs="Courier New"/>
-          <w:sz w:val="24"/>
-          <w:szCs w:val="24"/>
-        </w:rPr>
-        <w:t xml:space="preserve">, marked as </w:t>
-      </w:r>
-      <w:r>
-        <w:rPr>
-          <w:rFonts w:ascii="Courier New" w:hAnsi="Courier New" w:cs="Courier New"/>
-          <w:sz w:val="24"/>
-          <w:szCs w:val="24"/>
-        </w:rPr>
-        <w:t>Acceptable</w:t>
-      </w:r>
-      <w:r>
-        <w:rPr>
-          <w:rFonts w:ascii="Courier New" w:hAnsi="Courier New" w:cs="Courier New"/>
-          <w:sz w:val="24"/>
-          <w:szCs w:val="24"/>
-        </w:rPr>
-        <w:t>.</w:t>
-      </w:r>
-    </w:p>
-    <w:p>
-      <w:pPr>
-        <w:spacing w:line="480" w:lineRule="auto"/>
-        <w:jc w:val="both"/>
-        <w:rPr>
-          <w:rFonts w:ascii="Courier New" w:hAnsi="Courier New" w:cs="Courier New"/>
-          <w:sz w:val="24"/>
-          <w:szCs w:val="24"/>
-        </w:rPr>
-      </w:pPr>
-      <w:r>
-        <w:rPr>
-          <w:rFonts w:ascii="Courier New" w:hAnsi="Courier New" w:cs="Courier New"/>
-          <w:sz w:val="24"/>
-          <w:szCs w:val="24"/>
-        </w:rPr>
         <w:t xml:space="preserve">Table </w:t>
       </w:r>
       <w:r>
@@ -7036,26 +6976,55 @@
     <w:p>
       <w:pPr>
         <w:spacing w:line="480" w:lineRule="auto"/>
-        <w:ind w:firstLine="720"/>
         <w:jc w:val="both"/>
         <w:rPr>
           <w:rFonts w:ascii="Courier New" w:hAnsi="Courier New" w:cs="Courier New"/>
           <w:sz w:val="24"/>
           <w:szCs w:val="24"/>
-          <w:u w:val="single"/>
-        </w:rPr>
-      </w:pPr>
-    </w:p>
-    <w:p>
-      <w:pPr>
-        <w:spacing w:line="480" w:lineRule="auto"/>
-        <w:ind w:firstLine="720"/>
+        </w:rPr>
+      </w:pPr>
+    </w:p>
+    <w:p>
+      <w:pPr>
+        <w:spacing w:line="480" w:lineRule="auto"/>
         <w:jc w:val="both"/>
         <w:rPr>
           <w:rFonts w:ascii="Courier New" w:hAnsi="Courier New" w:cs="Courier New"/>
           <w:sz w:val="24"/>
           <w:szCs w:val="24"/>
-          <w:u w:val="single"/>
+        </w:rPr>
+      </w:pPr>
+    </w:p>
+    <w:p>
+      <w:pPr>
+        <w:spacing w:line="480" w:lineRule="auto"/>
+        <w:jc w:val="both"/>
+        <w:rPr>
+          <w:rFonts w:ascii="Courier New" w:hAnsi="Courier New" w:cs="Courier New"/>
+          <w:sz w:val="24"/>
+          <w:szCs w:val="24"/>
+        </w:rPr>
+      </w:pPr>
+    </w:p>
+    <w:p>
+      <w:pPr>
+        <w:spacing w:line="480" w:lineRule="auto"/>
+        <w:jc w:val="both"/>
+        <w:rPr>
+          <w:rFonts w:ascii="Courier New" w:hAnsi="Courier New" w:cs="Courier New"/>
+          <w:sz w:val="24"/>
+          <w:szCs w:val="24"/>
+        </w:rPr>
+      </w:pPr>
+    </w:p>
+    <w:p>
+      <w:pPr>
+        <w:spacing w:line="480" w:lineRule="auto"/>
+        <w:jc w:val="both"/>
+        <w:rPr>
+          <w:rFonts w:ascii="Courier New" w:hAnsi="Courier New" w:cs="Courier New"/>
+          <w:sz w:val="24"/>
+          <w:szCs w:val="24"/>
         </w:rPr>
       </w:pPr>
     </w:p>
@@ -9637,7 +9606,7 @@
       <w:footerReference w:type="first" r:id="rId32"/>
       <w:pgSz w:w="12240" w:h="15840"/>
       <w:pgMar w:top="1440" w:right="1440" w:bottom="1440" w:left="2160" w:header="720" w:footer="720" w:gutter="0"/>
-      <w:pgNumType w:start="55"/>
+      <w:pgNumType w:start="54"/>
       <w:cols w:space="0"/>
       <w:titlePg/>
       <w:docGrid w:linePitch="360"/>
@@ -9788,7 +9757,7 @@
               <v:path gradientshapeok="t" o:connecttype="rect"/>
             </v:shapetype>
             <v:shape id="Text Box 2" o:spid="_x0000_s1035" type="#_x0000_t202" style="position:absolute;left:0;text-align:left;margin-left:142.5pt;margin-top:0;width:291pt;height:18pt;z-index:251666944;visibility:visible;mso-wrap-style:square;mso-width-percent:0;mso-height-percent:0;mso-wrap-distance-left:9pt;mso-wrap-distance-top:3.6pt;mso-wrap-distance-right:9pt;mso-wrap-distance-bottom:3.6pt;mso-position-horizontal:absolute;mso-position-horizontal-relative:text;mso-position-vertical:absolute;mso-position-vertical-relative:text;mso-width-percent:0;mso-height-percent:0;mso-width-relative:margin;mso-height-relative:margin;v-text-anchor:top" o:gfxdata="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" filled="f" stroked="f">
-              <v:textbox>
+              <v:textbox style="mso-next-textbox:#Text Box 2">
                 <w:txbxContent>
                   <w:p>
                     <w:pPr>
@@ -9883,22 +9852,22 @@
               </v:group>
               <v:group id="4178" o:spid="_x0000_s1029" style="position:absolute;width:15137;height:5363" coordsize="15137,5363" o:gfxdata="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">
                 <v:rect id="4179" o:spid="_x0000_s1030" style="position:absolute;left:4389;top:3657;width:10161;height:1706;visibility:visible;mso-wrap-style:square;v-text-anchor:top" o:gfxdata="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" filled="f" stroked="f">
-                  <v:textbox>
+                  <v:textbox style="mso-next-textbox:#4179">
                     <w:txbxContent/>
                   </v:textbox>
                 </v:rect>
                 <v:rect id="4180" o:spid="_x0000_s1031" style="position:absolute;left:4279;width:10786;height:2565;visibility:visible;mso-wrap-style:square;v-text-anchor:top" o:gfxdata="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" filled="f" stroked="f">
-                  <v:textbox>
+                  <v:textbox style="mso-next-textbox:#4180">
                     <w:txbxContent/>
                   </v:textbox>
                 </v:rect>
                 <v:rect id="4181" o:spid="_x0000_s1032" style="position:absolute;left:4279;top:1097;width:6759;height:2565;visibility:visible;mso-wrap-style:square;v-text-anchor:top" o:gfxdata="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" filled="f" stroked="f">
-                  <v:textbox>
+                  <v:textbox style="mso-next-textbox:#4181">
                     <w:txbxContent/>
                   </v:textbox>
                 </v:rect>
                 <v:rect id="4182" o:spid="_x0000_s1033" style="position:absolute;left:4279;top:2194;width:10858;height:2565;visibility:visible;mso-wrap-style:square;v-text-anchor:top" o:gfxdata="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" filled="f" stroked="f">
-                  <v:textbox>
+                  <v:textbox style="mso-next-textbox:#4182">
                     <w:txbxContent/>
                   </v:textbox>
                 </v:rect>
@@ -10184,7 +10153,7 @@
               <v:path gradientshapeok="t" o:connecttype="rect"/>
             </v:shapetype>
             <v:shape id="_x0000_s1046" type="#_x0000_t202" style="position:absolute;left:0;text-align:left;margin-left:142.5pt;margin-top:0;width:291pt;height:18pt;z-index:251670016;visibility:visible;mso-wrap-style:square;mso-width-percent:0;mso-height-percent:0;mso-wrap-distance-left:9pt;mso-wrap-distance-top:3.6pt;mso-wrap-distance-right:9pt;mso-wrap-distance-bottom:3.6pt;mso-position-horizontal:absolute;mso-position-horizontal-relative:text;mso-position-vertical:absolute;mso-position-vertical-relative:text;mso-width-percent:0;mso-height-percent:0;mso-width-relative:margin;mso-height-relative:margin;v-text-anchor:top" o:gfxdata="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" filled="f" stroked="f">
-              <v:textbox>
+              <v:textbox style="mso-next-textbox:#_x0000_s1046">
                 <w:txbxContent>
                   <w:p>
                     <w:pPr>
@@ -12620,7 +12589,6 @@
   <w:style w:type="character" w:default="1" w:styleId="DefaultParagraphFont">
     <w:name w:val="Default Paragraph Font"/>
     <w:uiPriority w:val="1"/>
-    <w:semiHidden/>
     <w:unhideWhenUsed/>
   </w:style>
   <w:style w:type="table" w:default="1" w:styleId="TableNormal">
@@ -13094,39 +13062,15 @@
 </file>
 
 <file path=customXml/item2.xml><?xml version="1.0" encoding="utf-8"?>
-<p:properties xmlns:p="http://schemas.microsoft.com/office/2006/metadata/properties" xmlns:xsi="http://www.w3.org/2001/XMLSchema-instance" xmlns:pc="http://schemas.microsoft.com/office/infopath/2007/PartnerControls">
-  <documentManagement>
-    <ReferenceId xmlns="0fc63c81-bf90-4faf-ab03-4f81a3d6147e" xsi:nil="true"/>
-  </documentManagement>
-</p:properties>
+<?mso-contentType ?>
+<FormTemplates xmlns="http://schemas.microsoft.com/sharepoint/v3/contenttype/forms">
+  <Display>DocumentLibraryForm</Display>
+  <Edit>DocumentLibraryForm</Edit>
+  <New>DocumentLibraryForm</New>
+</FormTemplates>
 </file>
 
 <file path=customXml/item3.xml><?xml version="1.0" encoding="utf-8"?>
-<s:customData xmlns="http://www.wps.cn/officeDocument/2013/wpsCustomData" xmlns:s="http://www.wps.cn/officeDocument/2013/wpsCustomData">
-  <customSectProps>
-    <customSectPr/>
-    <customSectPr/>
-    <customSectPr/>
-    <customSectPr/>
-    <customSectPr/>
-    <customSectPr/>
-    <customSectPr/>
-    <customSectPr/>
-    <customSectPr/>
-    <customSectPr/>
-    <customSectPr/>
-    <customSectPr/>
-    <customSectPr/>
-    <customSectPr/>
-    <customSectPr/>
-  </customSectProps>
-  <customShpExts>
-    <customShpInfo spid="_x0000_s1026" textRotate="1"/>
-  </customShpExts>
-</s:customData>
-</file>
-
-<file path=customXml/item4.xml><?xml version="1.0" encoding="utf-8"?>
 <ct:contentTypeSchema xmlns:ct="http://schemas.microsoft.com/office/2006/metadata/contentType" xmlns:ma="http://schemas.microsoft.com/office/2006/metadata/properties/metaAttributes" ct:_="" ma:_="" ma:contentTypeName="Document" ma:contentTypeID="0x01010054D44744C221B74F81A251550665AFF9" ma:contentTypeVersion="3" ma:contentTypeDescription="Create a new document." ma:contentTypeScope="" ma:versionID="7b7a2277112825eec0c52d03cb3ffe96">
   <xsd:schema xmlns:xsd="http://www.w3.org/2001/XMLSchema" xmlns:xs="http://www.w3.org/2001/XMLSchema" xmlns:p="http://schemas.microsoft.com/office/2006/metadata/properties" xmlns:ns2="0fc63c81-bf90-4faf-ab03-4f81a3d6147e" targetNamespace="http://schemas.microsoft.com/office/2006/metadata/properties" ma:root="true" ma:fieldsID="75fd94c30eb9423421c8dfb6377185c6" ns2:_="">
     <xsd:import namespace="0fc63c81-bf90-4faf-ab03-4f81a3d6147e"/>
@@ -13264,13 +13208,37 @@
 </ct:contentTypeSchema>
 </file>
 
+<file path=customXml/item4.xml><?xml version="1.0" encoding="utf-8"?>
+<s:customData xmlns="http://www.wps.cn/officeDocument/2013/wpsCustomData" xmlns:s="http://www.wps.cn/officeDocument/2013/wpsCustomData">
+  <customSectProps>
+    <customSectPr/>
+    <customSectPr/>
+    <customSectPr/>
+    <customSectPr/>
+    <customSectPr/>
+    <customSectPr/>
+    <customSectPr/>
+    <customSectPr/>
+    <customSectPr/>
+    <customSectPr/>
+    <customSectPr/>
+    <customSectPr/>
+    <customSectPr/>
+    <customSectPr/>
+    <customSectPr/>
+  </customSectProps>
+  <customShpExts>
+    <customShpInfo spid="_x0000_s1026" textRotate="1"/>
+  </customShpExts>
+</s:customData>
+</file>
+
 <file path=customXml/item5.xml><?xml version="1.0" encoding="utf-8"?>
-<?mso-contentType ?>
-<FormTemplates xmlns="http://schemas.microsoft.com/sharepoint/v3/contenttype/forms">
-  <Display>DocumentLibraryForm</Display>
-  <Edit>DocumentLibraryForm</Edit>
-  <New>DocumentLibraryForm</New>
-</FormTemplates>
+<p:properties xmlns:p="http://schemas.microsoft.com/office/2006/metadata/properties" xmlns:xsi="http://www.w3.org/2001/XMLSchema-instance" xmlns:pc="http://schemas.microsoft.com/office/infopath/2007/PartnerControls">
+  <documentManagement>
+    <ReferenceId xmlns="0fc63c81-bf90-4faf-ab03-4f81a3d6147e" xsi:nil="true"/>
+  </documentManagement>
+</p:properties>
 </file>
 
 <file path=customXml/itemProps1.xml><?xml version="1.0" encoding="utf-8"?>
@@ -13282,24 +13250,14 @@
 </file>
 
 <file path=customXml/itemProps2.xml><?xml version="1.0" encoding="utf-8"?>
-<ds:datastoreItem xmlns:ds="http://schemas.openxmlformats.org/officeDocument/2006/customXml" ds:itemID="{1E0FE4C6-8E00-4C01-A7B6-61F0ABD916A4}">
+<ds:datastoreItem xmlns:ds="http://schemas.openxmlformats.org/officeDocument/2006/customXml" ds:itemID="{1EFC40B0-08B4-465F-8B00-5841BC3AF960}">
   <ds:schemaRefs>
-    <ds:schemaRef ds:uri="http://schemas.microsoft.com/office/2006/metadata/properties"/>
-    <ds:schemaRef ds:uri="http://schemas.microsoft.com/office/infopath/2007/PartnerControls"/>
-    <ds:schemaRef ds:uri="0fc63c81-bf90-4faf-ab03-4f81a3d6147e"/>
+    <ds:schemaRef ds:uri="http://schemas.microsoft.com/sharepoint/v3/contenttype/forms"/>
   </ds:schemaRefs>
 </ds:datastoreItem>
 </file>
 
 <file path=customXml/itemProps3.xml><?xml version="1.0" encoding="utf-8"?>
-<ds:datastoreItem xmlns:ds="http://schemas.openxmlformats.org/officeDocument/2006/customXml" ds:itemID="{B1977F7D-205B-4081-913C-38D41E755F92}">
-  <ds:schemaRefs>
-    <ds:schemaRef ds:uri="http://www.wps.cn/officeDocument/2013/wpsCustomData"/>
-  </ds:schemaRefs>
-</ds:datastoreItem>
-</file>
-
-<file path=customXml/itemProps4.xml><?xml version="1.0" encoding="utf-8"?>
 <ds:datastoreItem xmlns:ds="http://schemas.openxmlformats.org/officeDocument/2006/customXml" ds:itemID="{F0172D20-78BB-4B76-B995-3FC0C2BC51CD}">
   <ds:schemaRefs>
     <ds:schemaRef ds:uri="http://schemas.microsoft.com/office/2006/metadata/contentType"/>
@@ -13317,10 +13275,20 @@
 </ds:datastoreItem>
 </file>
 
+<file path=customXml/itemProps4.xml><?xml version="1.0" encoding="utf-8"?>
+<ds:datastoreItem xmlns:ds="http://schemas.openxmlformats.org/officeDocument/2006/customXml" ds:itemID="{B1977F7D-205B-4081-913C-38D41E755F92}">
+  <ds:schemaRefs>
+    <ds:schemaRef ds:uri="http://www.wps.cn/officeDocument/2013/wpsCustomData"/>
+  </ds:schemaRefs>
+</ds:datastoreItem>
+</file>
+
 <file path=customXml/itemProps5.xml><?xml version="1.0" encoding="utf-8"?>
-<ds:datastoreItem xmlns:ds="http://schemas.openxmlformats.org/officeDocument/2006/customXml" ds:itemID="{1EFC40B0-08B4-465F-8B00-5841BC3AF960}">
+<ds:datastoreItem xmlns:ds="http://schemas.openxmlformats.org/officeDocument/2006/customXml" ds:itemID="{1E0FE4C6-8E00-4C01-A7B6-61F0ABD916A4}">
   <ds:schemaRefs>
-    <ds:schemaRef ds:uri="http://schemas.microsoft.com/sharepoint/v3/contenttype/forms"/>
+    <ds:schemaRef ds:uri="http://schemas.microsoft.com/office/2006/metadata/properties"/>
+    <ds:schemaRef ds:uri="http://schemas.microsoft.com/office/infopath/2007/PartnerControls"/>
+    <ds:schemaRef ds:uri="0fc63c81-bf90-4faf-ab03-4f81a3d6147e"/>
   </ds:schemaRefs>
 </ds:datastoreItem>
 </file>
--- a/To be Merged/Merged v6.5.0/Chapter 4.docx
+++ b/To be Merged/Merged v6.5.0/Chapter 4.docx
@@ -3662,6 +3662,7 @@
       <w:r>
         <w:rPr>
           <w:rFonts w:ascii="Courier New" w:eastAsia="Times New Roman" w:hAnsi="Courier New" w:cs="Courier New"/>
+          <w:noProof/>
           <w:sz w:val="24"/>
           <w:szCs w:val="24"/>
           <w:lang w:eastAsia="en-US"/>
@@ -9606,7 +9607,7 @@
       <w:footerReference w:type="first" r:id="rId32"/>
       <w:pgSz w:w="12240" w:h="15840"/>
       <w:pgMar w:top="1440" w:right="1440" w:bottom="1440" w:left="2160" w:header="720" w:footer="720" w:gutter="0"/>
-      <w:pgNumType w:start="54"/>
+      <w:pgNumType w:start="55"/>
       <w:cols w:space="0"/>
       <w:titlePg/>
       <w:docGrid w:linePitch="360"/>
@@ -9853,22 +9854,30 @@
               <v:group id="4178" o:spid="_x0000_s1029" style="position:absolute;width:15137;height:5363" coordsize="15137,5363" o:gfxdata="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">
                 <v:rect id="4179" o:spid="_x0000_s1030" style="position:absolute;left:4389;top:3657;width:10161;height:1706;visibility:visible;mso-wrap-style:square;v-text-anchor:top" o:gfxdata="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" filled="f" stroked="f">
                   <v:textbox style="mso-next-textbox:#4179">
-                    <w:txbxContent/>
+                    <w:txbxContent>
+                      <w:p/>
+                    </w:txbxContent>
                   </v:textbox>
                 </v:rect>
                 <v:rect id="4180" o:spid="_x0000_s1031" style="position:absolute;left:4279;width:10786;height:2565;visibility:visible;mso-wrap-style:square;v-text-anchor:top" o:gfxdata="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" filled="f" stroked="f">
                   <v:textbox style="mso-next-textbox:#4180">
-                    <w:txbxContent/>
+                    <w:txbxContent>
+                      <w:p/>
+                    </w:txbxContent>
                   </v:textbox>
                 </v:rect>
                 <v:rect id="4181" o:spid="_x0000_s1032" style="position:absolute;left:4279;top:1097;width:6759;height:2565;visibility:visible;mso-wrap-style:square;v-text-anchor:top" o:gfxdata="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" filled="f" stroked="f">
                   <v:textbox style="mso-next-textbox:#4181">
-                    <w:txbxContent/>
+                    <w:txbxContent>
+                      <w:p/>
+                    </w:txbxContent>
                   </v:textbox>
                 </v:rect>
                 <v:rect id="4182" o:spid="_x0000_s1033" style="position:absolute;left:4279;top:2194;width:10858;height:2565;visibility:visible;mso-wrap-style:square;v-text-anchor:top" o:gfxdata="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" filled="f" stroked="f">
                   <v:textbox style="mso-next-textbox:#4182">
-                    <w:txbxContent/>
+                    <w:txbxContent>
+                      <w:p/>
+                    </w:txbxContent>
                   </v:textbox>
                 </v:rect>
                 <v:shapetype id="_x0000_t75" coordsize="21600,21600" o:spt="75" o:preferrelative="t" path="m@4@5l@4@11@9@11@9@5xe" filled="f" stroked="f">
@@ -9940,7 +9949,7 @@
           </v:group>
           <v:group id="4178" o:spid="_x0000_s1040" style="position:absolute;width:15137;height:5363" coordsize="15137,5363" o:gfxdata="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">
             <v:rect id="4179" o:spid="_x0000_s1041" style="position:absolute;left:4389;top:3657;width:10161;height:1706;visibility:visible;mso-wrap-style:square;v-text-anchor:top" o:gfxdata="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" filled="f" stroked="f">
-              <v:textbox style="mso-next-textbox:#4179">
+              <v:textbox>
                 <w:txbxContent>
                   <w:p>
                     <w:pPr>
@@ -9978,7 +9987,7 @@
               </v:textbox>
             </v:rect>
             <v:rect id="4180" o:spid="_x0000_s1042" style="position:absolute;left:4279;width:10786;height:2565;visibility:visible;mso-wrap-style:square;v-text-anchor:top" o:gfxdata="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" filled="f" stroked="f">
-              <v:textbox style="mso-next-textbox:#4180">
+              <v:textbox>
                 <w:txbxContent>
                   <w:p>
                     <w:pPr>
@@ -10016,7 +10025,7 @@
               </v:textbox>
             </v:rect>
             <v:rect id="4181" o:spid="_x0000_s1043" style="position:absolute;left:4279;top:1097;width:6759;height:2565;visibility:visible;mso-wrap-style:square;v-text-anchor:top" o:gfxdata="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" filled="f" stroked="f">
-              <v:textbox style="mso-next-textbox:#4181">
+              <v:textbox>
                 <w:txbxContent>
                   <w:p>
                     <w:pPr>
@@ -10054,7 +10063,7 @@
               </v:textbox>
             </v:rect>
             <v:rect id="4182" o:spid="_x0000_s1044" style="position:absolute;left:4279;top:2194;width:10858;height:2565;visibility:visible;mso-wrap-style:square;v-text-anchor:top" o:gfxdata="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" filled="f" stroked="f">
-              <v:textbox style="mso-next-textbox:#4182">
+              <v:textbox>
                 <w:txbxContent>
                   <w:p>
                     <w:pPr>
@@ -12589,6 +12598,7 @@
   <w:style w:type="character" w:default="1" w:styleId="DefaultParagraphFont">
     <w:name w:val="Default Paragraph Font"/>
     <w:uiPriority w:val="1"/>
+    <w:semiHidden/>
     <w:unhideWhenUsed/>
   </w:style>
   <w:style w:type="table" w:default="1" w:styleId="TableNormal">
@@ -13058,10 +13068,6 @@
 </file>
 
 <file path=customXml/item1.xml><?xml version="1.0" encoding="utf-8"?>
-<b:Sources xmlns:b="http://schemas.openxmlformats.org/officeDocument/2006/bibliography" xmlns="http://schemas.openxmlformats.org/officeDocument/2006/bibliography" SelectedStyle="\APASixthEditionOfficeOnline.xsl" StyleName="APA" Version="6"/>
-</file>
-
-<file path=customXml/item2.xml><?xml version="1.0" encoding="utf-8"?>
 <?mso-contentType ?>
 <FormTemplates xmlns="http://schemas.microsoft.com/sharepoint/v3/contenttype/forms">
   <Display>DocumentLibraryForm</Display>
@@ -13070,7 +13076,44 @@
 </FormTemplates>
 </file>
 
+<file path=customXml/item2.xml><?xml version="1.0" encoding="utf-8"?>
+<b:Sources xmlns:b="http://schemas.openxmlformats.org/officeDocument/2006/bibliography" xmlns="http://schemas.openxmlformats.org/officeDocument/2006/bibliography" SelectedStyle="\APASixthEditionOfficeOnline.xsl" StyleName="APA" Version="6"/>
+</file>
+
 <file path=customXml/item3.xml><?xml version="1.0" encoding="utf-8"?>
+<p:properties xmlns:p="http://schemas.microsoft.com/office/2006/metadata/properties" xmlns:xsi="http://www.w3.org/2001/XMLSchema-instance" xmlns:pc="http://schemas.microsoft.com/office/infopath/2007/PartnerControls">
+  <documentManagement>
+    <ReferenceId xmlns="0fc63c81-bf90-4faf-ab03-4f81a3d6147e" xsi:nil="true"/>
+  </documentManagement>
+</p:properties>
+</file>
+
+<file path=customXml/item4.xml><?xml version="1.0" encoding="utf-8"?>
+<s:customData xmlns="http://www.wps.cn/officeDocument/2013/wpsCustomData" xmlns:s="http://www.wps.cn/officeDocument/2013/wpsCustomData">
+  <customSectProps>
+    <customSectPr/>
+    <customSectPr/>
+    <customSectPr/>
+    <customSectPr/>
+    <customSectPr/>
+    <customSectPr/>
+    <customSectPr/>
+    <customSectPr/>
+    <customSectPr/>
+    <customSectPr/>
+    <customSectPr/>
+    <customSectPr/>
+    <customSectPr/>
+    <customSectPr/>
+    <customSectPr/>
+  </customSectProps>
+  <customShpExts>
+    <customShpInfo spid="_x0000_s1026" textRotate="1"/>
+  </customShpExts>
+</s:customData>
+</file>
+
+<file path=customXml/item5.xml><?xml version="1.0" encoding="utf-8"?>
 <ct:contentTypeSchema xmlns:ct="http://schemas.microsoft.com/office/2006/metadata/contentType" xmlns:ma="http://schemas.microsoft.com/office/2006/metadata/properties/metaAttributes" ct:_="" ma:_="" ma:contentTypeName="Document" ma:contentTypeID="0x01010054D44744C221B74F81A251550665AFF9" ma:contentTypeVersion="3" ma:contentTypeDescription="Create a new document." ma:contentTypeScope="" ma:versionID="7b7a2277112825eec0c52d03cb3ffe96">
   <xsd:schema xmlns:xsd="http://www.w3.org/2001/XMLSchema" xmlns:xs="http://www.w3.org/2001/XMLSchema" xmlns:p="http://schemas.microsoft.com/office/2006/metadata/properties" xmlns:ns2="0fc63c81-bf90-4faf-ab03-4f81a3d6147e" targetNamespace="http://schemas.microsoft.com/office/2006/metadata/properties" ma:root="true" ma:fieldsID="75fd94c30eb9423421c8dfb6377185c6" ns2:_="">
     <xsd:import namespace="0fc63c81-bf90-4faf-ab03-4f81a3d6147e"/>
@@ -13208,40 +13251,15 @@
 </ct:contentTypeSchema>
 </file>
 
-<file path=customXml/item4.xml><?xml version="1.0" encoding="utf-8"?>
-<s:customData xmlns="http://www.wps.cn/officeDocument/2013/wpsCustomData" xmlns:s="http://www.wps.cn/officeDocument/2013/wpsCustomData">
-  <customSectProps>
-    <customSectPr/>
-    <customSectPr/>
-    <customSectPr/>
-    <customSectPr/>
-    <customSectPr/>
-    <customSectPr/>
-    <customSectPr/>
-    <customSectPr/>
-    <customSectPr/>
-    <customSectPr/>
-    <customSectPr/>
-    <customSectPr/>
-    <customSectPr/>
-    <customSectPr/>
-    <customSectPr/>
-  </customSectProps>
-  <customShpExts>
-    <customShpInfo spid="_x0000_s1026" textRotate="1"/>
-  </customShpExts>
-</s:customData>
+<file path=customXml/itemProps1.xml><?xml version="1.0" encoding="utf-8"?>
+<ds:datastoreItem xmlns:ds="http://schemas.openxmlformats.org/officeDocument/2006/customXml" ds:itemID="{1EFC40B0-08B4-465F-8B00-5841BC3AF960}">
+  <ds:schemaRefs>
+    <ds:schemaRef ds:uri="http://schemas.microsoft.com/sharepoint/v3/contenttype/forms"/>
+  </ds:schemaRefs>
+</ds:datastoreItem>
 </file>
 
-<file path=customXml/item5.xml><?xml version="1.0" encoding="utf-8"?>
-<p:properties xmlns:p="http://schemas.microsoft.com/office/2006/metadata/properties" xmlns:xsi="http://www.w3.org/2001/XMLSchema-instance" xmlns:pc="http://schemas.microsoft.com/office/infopath/2007/PartnerControls">
-  <documentManagement>
-    <ReferenceId xmlns="0fc63c81-bf90-4faf-ab03-4f81a3d6147e" xsi:nil="true"/>
-  </documentManagement>
-</p:properties>
-</file>
-
-<file path=customXml/itemProps1.xml><?xml version="1.0" encoding="utf-8"?>
+<file path=customXml/itemProps2.xml><?xml version="1.0" encoding="utf-8"?>
 <ds:datastoreItem xmlns:ds="http://schemas.openxmlformats.org/officeDocument/2006/customXml" ds:itemID="{2AED59C2-C7F6-4EF1-B189-8E03340BD03E}">
   <ds:schemaRefs>
     <ds:schemaRef ds:uri="http://schemas.openxmlformats.org/officeDocument/2006/bibliography"/>
@@ -13249,15 +13267,25 @@
 </ds:datastoreItem>
 </file>
 
-<file path=customXml/itemProps2.xml><?xml version="1.0" encoding="utf-8"?>
-<ds:datastoreItem xmlns:ds="http://schemas.openxmlformats.org/officeDocument/2006/customXml" ds:itemID="{1EFC40B0-08B4-465F-8B00-5841BC3AF960}">
+<file path=customXml/itemProps3.xml><?xml version="1.0" encoding="utf-8"?>
+<ds:datastoreItem xmlns:ds="http://schemas.openxmlformats.org/officeDocument/2006/customXml" ds:itemID="{1E0FE4C6-8E00-4C01-A7B6-61F0ABD916A4}">
   <ds:schemaRefs>
-    <ds:schemaRef ds:uri="http://schemas.microsoft.com/sharepoint/v3/contenttype/forms"/>
+    <ds:schemaRef ds:uri="http://schemas.microsoft.com/office/2006/metadata/properties"/>
+    <ds:schemaRef ds:uri="http://schemas.microsoft.com/office/infopath/2007/PartnerControls"/>
+    <ds:schemaRef ds:uri="0fc63c81-bf90-4faf-ab03-4f81a3d6147e"/>
   </ds:schemaRefs>
 </ds:datastoreItem>
 </file>
 
-<file path=customXml/itemProps3.xml><?xml version="1.0" encoding="utf-8"?>
+<file path=customXml/itemProps4.xml><?xml version="1.0" encoding="utf-8"?>
+<ds:datastoreItem xmlns:ds="http://schemas.openxmlformats.org/officeDocument/2006/customXml" ds:itemID="{B1977F7D-205B-4081-913C-38D41E755F92}">
+  <ds:schemaRefs>
+    <ds:schemaRef ds:uri="http://www.wps.cn/officeDocument/2013/wpsCustomData"/>
+  </ds:schemaRefs>
+</ds:datastoreItem>
+</file>
+
+<file path=customXml/itemProps5.xml><?xml version="1.0" encoding="utf-8"?>
 <ds:datastoreItem xmlns:ds="http://schemas.openxmlformats.org/officeDocument/2006/customXml" ds:itemID="{F0172D20-78BB-4B76-B995-3FC0C2BC51CD}">
   <ds:schemaRefs>
     <ds:schemaRef ds:uri="http://schemas.microsoft.com/office/2006/metadata/contentType"/>
@@ -13273,22 +13301,4 @@
     <ds:schemaRef ds:uri="http://schemas.microsoft.com/internal/obd"/>
   </ds:schemaRefs>
 </ds:datastoreItem>
-</file>
-
-<file path=customXml/itemProps4.xml><?xml version="1.0" encoding="utf-8"?>
-<ds:datastoreItem xmlns:ds="http://schemas.openxmlformats.org/officeDocument/2006/customXml" ds:itemID="{B1977F7D-205B-4081-913C-38D41E755F92}">
-  <ds:schemaRefs>
-    <ds:schemaRef ds:uri="http://www.wps.cn/officeDocument/2013/wpsCustomData"/>
-  </ds:schemaRefs>
-</ds:datastoreItem>
-</file>
-
-<file path=customXml/itemProps5.xml><?xml version="1.0" encoding="utf-8"?>
-<ds:datastoreItem xmlns:ds="http://schemas.openxmlformats.org/officeDocument/2006/customXml" ds:itemID="{1E0FE4C6-8E00-4C01-A7B6-61F0ABD916A4}">
-  <ds:schemaRefs>
-    <ds:schemaRef ds:uri="http://schemas.microsoft.com/office/2006/metadata/properties"/>
-    <ds:schemaRef ds:uri="http://schemas.microsoft.com/office/infopath/2007/PartnerControls"/>
-    <ds:schemaRef ds:uri="0fc63c81-bf90-4faf-ab03-4f81a3d6147e"/>
-  </ds:schemaRefs>
-</ds:datastoreItem>
 </file>
--- a/To be Merged/Merged v6.5.0/Chapter 4.docx
+++ b/To be Merged/Merged v6.5.0/Chapter 4.docx
@@ -2927,62 +2927,26 @@
         </w:rPr>
         <w:t xml:space="preserve">in their chosen tourist site or establishment. </w:t>
       </w:r>
-      <w:r>
-        <w:rPr>
-          <w:rFonts w:ascii="Courier New" w:eastAsia="Times New Roman" w:hAnsi="Courier New" w:cs="Courier New"/>
-          <w:sz w:val="24"/>
-          <w:szCs w:val="24"/>
-          <w:lang w:eastAsia="en-US"/>
-        </w:rPr>
-        <w:t xml:space="preserve">This is a </w:t>
-      </w:r>
-      <w:r>
-        <w:rPr>
-          <w:rFonts w:ascii="Courier New" w:eastAsia="Times New Roman" w:hAnsi="Courier New" w:cs="Courier New"/>
-          <w:sz w:val="24"/>
-          <w:szCs w:val="24"/>
-          <w:lang w:eastAsia="en-US"/>
-        </w:rPr>
-        <w:t>two-step</w:t>
-      </w:r>
-      <w:r>
-        <w:rPr>
-          <w:rFonts w:ascii="Courier New" w:eastAsia="Times New Roman" w:hAnsi="Courier New" w:cs="Courier New"/>
-          <w:sz w:val="24"/>
-          <w:szCs w:val="24"/>
-          <w:lang w:eastAsia="en-US"/>
-        </w:rPr>
-        <w:t xml:space="preserve"> process, where the first process will be the user info, this is to make sure that all information is correct before proceeding with</w:t>
-      </w:r>
-      <w:r>
-        <w:rPr>
-          <w:rFonts w:ascii="Courier New" w:eastAsia="Times New Roman" w:hAnsi="Courier New" w:cs="Courier New"/>
-          <w:sz w:val="24"/>
-          <w:szCs w:val="24"/>
-          <w:lang w:eastAsia="en-US"/>
-        </w:rPr>
-        <w:t xml:space="preserve"> the next page. User information can be modified by navigating to the Profile Setting page.</w:t>
-      </w:r>
-    </w:p>
-    <w:p>
-      <w:pPr>
-        <w:spacing w:line="480" w:lineRule="auto"/>
-        <w:jc w:val="both"/>
-        <w:rPr>
-          <w:rFonts w:ascii="Courier New" w:eastAsia="Times New Roman" w:hAnsi="Courier New" w:cs="Courier New"/>
-          <w:sz w:val="24"/>
-          <w:szCs w:val="24"/>
-          <w:lang w:eastAsia="en-US"/>
-        </w:rPr>
-      </w:pPr>
-      <w:r>
-        <w:rPr>
-          <w:rFonts w:ascii="Courier New" w:eastAsia="Times New Roman" w:hAnsi="Courier New" w:cs="Courier New"/>
-          <w:sz w:val="24"/>
-          <w:szCs w:val="24"/>
-          <w:lang w:eastAsia="en-US"/>
-        </w:rPr>
-        <w:tab/>
+    </w:p>
+    <w:p>
+      <w:pPr>
+        <w:spacing w:line="480" w:lineRule="auto"/>
+        <w:jc w:val="both"/>
+        <w:rPr>
+          <w:rFonts w:ascii="Courier New" w:eastAsia="Times New Roman" w:hAnsi="Courier New" w:cs="Courier New"/>
+          <w:sz w:val="24"/>
+          <w:szCs w:val="24"/>
+          <w:lang w:eastAsia="en-US"/>
+        </w:rPr>
+      </w:pPr>
+      <w:r>
+        <w:rPr>
+          <w:rFonts w:ascii="Courier New" w:eastAsia="Times New Roman" w:hAnsi="Courier New" w:cs="Courier New"/>
+          <w:sz w:val="24"/>
+          <w:szCs w:val="24"/>
+          <w:lang w:eastAsia="en-US"/>
+        </w:rPr>
+        <w:t>The following figure shows the steps in booking:</w:t>
       </w:r>
       <w:r>
         <w:rPr>
@@ -2993,50 +2957,27 @@
         </w:rPr>
         <w:t xml:space="preserve"> </w:t>
       </w:r>
-      <w:r>
-        <w:rPr>
-          <w:rFonts w:ascii="Courier New" w:hAnsi="Courier New" w:cs="Courier New"/>
-          <w:color w:val="000000"/>
-          <w:sz w:val="24"/>
-          <w:szCs w:val="24"/>
-        </w:rPr>
-        <w:t>The second step will proceed by asking for additional information for the user. Users will be able to choose in a drop box the list of registered tourist sites or establishments in the system. Upon choosing the location, the user will be given a ticket code that will be to the staff assigned to that tourist site or establishment.</w:t>
-      </w:r>
-      <w:r>
-        <w:rPr>
-          <w:rFonts w:ascii="Courier New" w:eastAsia="Times New Roman" w:hAnsi="Courier New" w:cs="Courier New"/>
-          <w:sz w:val="24"/>
-          <w:szCs w:val="24"/>
-          <w:lang w:eastAsia="en-US"/>
-        </w:rPr>
-        <w:t xml:space="preserve"> The staff will need to approve </w:t>
-      </w:r>
-      <w:r>
-        <w:rPr>
-          <w:rFonts w:ascii="Courier New" w:eastAsia="Times New Roman" w:hAnsi="Courier New" w:cs="Courier New"/>
-          <w:sz w:val="24"/>
-          <w:szCs w:val="24"/>
-          <w:lang w:eastAsia="en-US"/>
-        </w:rPr>
-        <w:t>the request upon confirming the ticket code of the user.</w:t>
-      </w:r>
-      <w:r>
-        <w:rPr>
-          <w:rFonts w:ascii="Courier New" w:eastAsia="Times New Roman" w:hAnsi="Courier New" w:cs="Courier New"/>
-          <w:sz w:val="24"/>
-          <w:szCs w:val="24"/>
-          <w:lang w:eastAsia="en-US"/>
-        </w:rPr>
-        <w:t xml:space="preserve"> The following figure shows the steps in booking:</w:t>
-      </w:r>
-      <w:r>
-        <w:rPr>
-          <w:rFonts w:ascii="Courier New" w:eastAsia="Times New Roman" w:hAnsi="Courier New" w:cs="Courier New"/>
-          <w:sz w:val="24"/>
-          <w:szCs w:val="24"/>
-          <w:lang w:eastAsia="en-US"/>
-        </w:rPr>
-        <w:t xml:space="preserve"> </w:t>
+    </w:p>
+    <w:p>
+      <w:pPr>
+        <w:spacing w:line="480" w:lineRule="auto"/>
+        <w:ind w:firstLine="720"/>
+        <w:jc w:val="both"/>
+        <w:rPr>
+          <w:rFonts w:ascii="Courier New" w:eastAsia="Times New Roman" w:hAnsi="Courier New" w:cs="Courier New"/>
+          <w:sz w:val="24"/>
+          <w:szCs w:val="24"/>
+          <w:lang w:eastAsia="en-US"/>
+        </w:rPr>
+      </w:pPr>
+      <w:r>
+        <w:rPr>
+          <w:rFonts w:ascii="Courier New" w:eastAsia="Times New Roman" w:hAnsi="Courier New" w:cs="Courier New"/>
+          <w:sz w:val="24"/>
+          <w:szCs w:val="24"/>
+          <w:lang w:eastAsia="en-US"/>
+        </w:rPr>
+        <w:t>This is a two-step process, where the first process will be the user info, this is to make sure that all information is correct before proceeding with the next page. User information can be modified by navigating to the Profile Setting page.</w:t>
       </w:r>
     </w:p>
     <w:p>
@@ -3204,6 +3145,102 @@
           <w:szCs w:val="24"/>
           <w:lang w:eastAsia="en-US"/>
         </w:rPr>
+        <w:tab/>
+      </w:r>
+    </w:p>
+    <w:p>
+      <w:pPr>
+        <w:spacing w:line="480" w:lineRule="auto"/>
+        <w:jc w:val="both"/>
+        <w:rPr>
+          <w:rFonts w:ascii="Courier New" w:eastAsia="Times New Roman" w:hAnsi="Courier New" w:cs="Courier New"/>
+          <w:sz w:val="24"/>
+          <w:szCs w:val="24"/>
+          <w:lang w:eastAsia="en-US"/>
+        </w:rPr>
+      </w:pPr>
+      <w:r>
+        <w:rPr>
+          <w:rFonts w:ascii="Courier New" w:eastAsia="Times New Roman" w:hAnsi="Courier New" w:cs="Courier New"/>
+          <w:sz w:val="24"/>
+          <w:szCs w:val="24"/>
+          <w:lang w:eastAsia="en-US"/>
+        </w:rPr>
+        <w:tab/>
+      </w:r>
+      <w:r>
+        <w:rPr>
+          <w:rFonts w:ascii="Courier New" w:eastAsia="Times New Roman" w:hAnsi="Courier New" w:cs="Courier New"/>
+          <w:sz w:val="24"/>
+          <w:szCs w:val="24"/>
+          <w:lang w:eastAsia="en-US"/>
+        </w:rPr>
+        <w:t xml:space="preserve"> </w:t>
+      </w:r>
+      <w:r>
+        <w:rPr>
+          <w:rFonts w:ascii="Courier New" w:hAnsi="Courier New" w:cs="Courier New"/>
+          <w:color w:val="000000"/>
+          <w:sz w:val="24"/>
+          <w:szCs w:val="24"/>
+        </w:rPr>
+        <w:t xml:space="preserve">The second step will proceed by asking for additional information for the user. Users will be able to choose in a drop box the list of registered tourist sites or establishments in the system. </w:t>
+      </w:r>
+    </w:p>
+    <w:p>
+      <w:pPr>
+        <w:spacing w:line="480" w:lineRule="auto"/>
+        <w:jc w:val="both"/>
+        <w:rPr>
+          <w:rFonts w:ascii="Courier New" w:eastAsia="Times New Roman" w:hAnsi="Courier New" w:cs="Courier New"/>
+          <w:sz w:val="24"/>
+          <w:szCs w:val="24"/>
+          <w:lang w:eastAsia="en-US"/>
+        </w:rPr>
+      </w:pPr>
+    </w:p>
+    <w:p>
+      <w:pPr>
+        <w:spacing w:line="480" w:lineRule="auto"/>
+        <w:jc w:val="both"/>
+        <w:rPr>
+          <w:rFonts w:ascii="Courier New" w:eastAsia="Times New Roman" w:hAnsi="Courier New" w:cs="Courier New"/>
+          <w:sz w:val="24"/>
+          <w:szCs w:val="24"/>
+          <w:lang w:eastAsia="en-US"/>
+        </w:rPr>
+      </w:pPr>
+    </w:p>
+    <w:p>
+      <w:pPr>
+        <w:spacing w:line="480" w:lineRule="auto"/>
+        <w:jc w:val="both"/>
+        <w:rPr>
+          <w:rFonts w:ascii="Courier New" w:eastAsia="Times New Roman" w:hAnsi="Courier New" w:cs="Courier New"/>
+          <w:sz w:val="24"/>
+          <w:szCs w:val="24"/>
+          <w:lang w:eastAsia="en-US"/>
+        </w:rPr>
+      </w:pPr>
+    </w:p>
+    <w:p>
+      <w:pPr>
+        <w:spacing w:line="480" w:lineRule="auto"/>
+        <w:jc w:val="both"/>
+        <w:rPr>
+          <w:rFonts w:ascii="Courier New" w:eastAsia="Times New Roman" w:hAnsi="Courier New" w:cs="Courier New"/>
+          <w:sz w:val="24"/>
+          <w:szCs w:val="24"/>
+          <w:lang w:eastAsia="en-US"/>
+        </w:rPr>
+      </w:pPr>
+      <w:r>
+        <w:rPr>
+          <w:rFonts w:ascii="Courier New" w:eastAsia="Times New Roman" w:hAnsi="Courier New" w:cs="Courier New"/>
+          <w:sz w:val="24"/>
+          <w:szCs w:val="24"/>
+          <w:lang w:eastAsia="en-US"/>
+        </w:rPr>
         <w:lastRenderedPageBreak/>
         <w:t>Figure 17:</w:t>
       </w:r>
@@ -3289,21 +3326,149 @@
     <w:p>
       <w:pPr>
         <w:spacing w:line="480" w:lineRule="auto"/>
-        <w:jc w:val="both"/>
-        <w:rPr>
-          <w:rFonts w:ascii="Courier New" w:eastAsia="Times New Roman" w:hAnsi="Courier New" w:cs="Courier New"/>
-          <w:sz w:val="24"/>
-          <w:szCs w:val="24"/>
-          <w:lang w:eastAsia="en-US"/>
-        </w:rPr>
-      </w:pPr>
-      <w:r>
-        <w:rPr>
-          <w:rFonts w:ascii="Courier New" w:eastAsia="Times New Roman" w:hAnsi="Courier New" w:cs="Courier New"/>
-          <w:sz w:val="24"/>
-          <w:szCs w:val="24"/>
-          <w:lang w:eastAsia="en-US"/>
-        </w:rPr>
+        <w:ind w:firstLine="720"/>
+        <w:jc w:val="both"/>
+        <w:rPr>
+          <w:rFonts w:ascii="Courier New" w:eastAsia="Times New Roman" w:hAnsi="Courier New" w:cs="Courier New"/>
+          <w:sz w:val="24"/>
+          <w:szCs w:val="24"/>
+          <w:lang w:eastAsia="en-US"/>
+        </w:rPr>
+      </w:pPr>
+      <w:r>
+        <w:rPr>
+          <w:rFonts w:ascii="Courier New" w:hAnsi="Courier New" w:cs="Courier New"/>
+          <w:color w:val="000000"/>
+          <w:sz w:val="24"/>
+          <w:szCs w:val="24"/>
+        </w:rPr>
+        <w:t>Upon choosing the location, the user will be given a ticket code that will be to the staff assigned to that tourist site or establishment.</w:t>
+      </w:r>
+      <w:r>
+        <w:rPr>
+          <w:rFonts w:ascii="Courier New" w:eastAsia="Times New Roman" w:hAnsi="Courier New" w:cs="Courier New"/>
+          <w:sz w:val="24"/>
+          <w:szCs w:val="24"/>
+          <w:lang w:eastAsia="en-US"/>
+        </w:rPr>
+        <w:t xml:space="preserve"> The staff will need to approve the request upon confirming the ticket code of the user.</w:t>
+      </w:r>
+    </w:p>
+    <w:p>
+      <w:pPr>
+        <w:spacing w:line="480" w:lineRule="auto"/>
+        <w:jc w:val="both"/>
+        <w:rPr>
+          <w:rFonts w:ascii="Courier New" w:eastAsia="Times New Roman" w:hAnsi="Courier New" w:cs="Courier New"/>
+          <w:sz w:val="24"/>
+          <w:szCs w:val="24"/>
+          <w:lang w:eastAsia="en-US"/>
+        </w:rPr>
+      </w:pPr>
+    </w:p>
+    <w:p>
+      <w:pPr>
+        <w:spacing w:line="480" w:lineRule="auto"/>
+        <w:jc w:val="both"/>
+        <w:rPr>
+          <w:rFonts w:ascii="Courier New" w:eastAsia="Times New Roman" w:hAnsi="Courier New" w:cs="Courier New"/>
+          <w:sz w:val="24"/>
+          <w:szCs w:val="24"/>
+          <w:lang w:eastAsia="en-US"/>
+        </w:rPr>
+      </w:pPr>
+    </w:p>
+    <w:p>
+      <w:pPr>
+        <w:spacing w:line="480" w:lineRule="auto"/>
+        <w:jc w:val="both"/>
+        <w:rPr>
+          <w:rFonts w:ascii="Courier New" w:eastAsia="Times New Roman" w:hAnsi="Courier New" w:cs="Courier New"/>
+          <w:sz w:val="24"/>
+          <w:szCs w:val="24"/>
+          <w:lang w:eastAsia="en-US"/>
+        </w:rPr>
+      </w:pPr>
+    </w:p>
+    <w:p>
+      <w:pPr>
+        <w:spacing w:line="480" w:lineRule="auto"/>
+        <w:jc w:val="both"/>
+        <w:rPr>
+          <w:rFonts w:ascii="Courier New" w:eastAsia="Times New Roman" w:hAnsi="Courier New" w:cs="Courier New"/>
+          <w:sz w:val="24"/>
+          <w:szCs w:val="24"/>
+          <w:lang w:eastAsia="en-US"/>
+        </w:rPr>
+      </w:pPr>
+    </w:p>
+    <w:p>
+      <w:pPr>
+        <w:spacing w:line="480" w:lineRule="auto"/>
+        <w:jc w:val="both"/>
+        <w:rPr>
+          <w:rFonts w:ascii="Courier New" w:eastAsia="Times New Roman" w:hAnsi="Courier New" w:cs="Courier New"/>
+          <w:sz w:val="24"/>
+          <w:szCs w:val="24"/>
+          <w:lang w:eastAsia="en-US"/>
+        </w:rPr>
+      </w:pPr>
+    </w:p>
+    <w:p>
+      <w:pPr>
+        <w:spacing w:line="480" w:lineRule="auto"/>
+        <w:jc w:val="both"/>
+        <w:rPr>
+          <w:rFonts w:ascii="Courier New" w:eastAsia="Times New Roman" w:hAnsi="Courier New" w:cs="Courier New"/>
+          <w:sz w:val="24"/>
+          <w:szCs w:val="24"/>
+          <w:lang w:eastAsia="en-US"/>
+        </w:rPr>
+      </w:pPr>
+    </w:p>
+    <w:p>
+      <w:pPr>
+        <w:spacing w:line="480" w:lineRule="auto"/>
+        <w:jc w:val="both"/>
+        <w:rPr>
+          <w:rFonts w:ascii="Courier New" w:eastAsia="Times New Roman" w:hAnsi="Courier New" w:cs="Courier New"/>
+          <w:sz w:val="24"/>
+          <w:szCs w:val="24"/>
+          <w:lang w:eastAsia="en-US"/>
+        </w:rPr>
+      </w:pPr>
+    </w:p>
+    <w:p>
+      <w:pPr>
+        <w:spacing w:line="480" w:lineRule="auto"/>
+        <w:jc w:val="both"/>
+        <w:rPr>
+          <w:rFonts w:ascii="Courier New" w:eastAsia="Times New Roman" w:hAnsi="Courier New" w:cs="Courier New"/>
+          <w:sz w:val="24"/>
+          <w:szCs w:val="24"/>
+          <w:lang w:eastAsia="en-US"/>
+        </w:rPr>
+      </w:pPr>
+    </w:p>
+    <w:p>
+      <w:pPr>
+        <w:spacing w:line="480" w:lineRule="auto"/>
+        <w:jc w:val="both"/>
+        <w:rPr>
+          <w:rFonts w:ascii="Courier New" w:eastAsia="Times New Roman" w:hAnsi="Courier New" w:cs="Courier New"/>
+          <w:sz w:val="24"/>
+          <w:szCs w:val="24"/>
+          <w:lang w:eastAsia="en-US"/>
+        </w:rPr>
+      </w:pPr>
+      <w:r>
+        <w:rPr>
+          <w:rFonts w:ascii="Courier New" w:eastAsia="Times New Roman" w:hAnsi="Courier New" w:cs="Courier New"/>
+          <w:sz w:val="24"/>
+          <w:szCs w:val="24"/>
+          <w:lang w:eastAsia="en-US"/>
+        </w:rPr>
+        <w:lastRenderedPageBreak/>
         <w:t>Figure 18:</w:t>
       </w:r>
     </w:p>
@@ -3472,7 +3637,6 @@
           <w:szCs w:val="24"/>
           <w:lang w:eastAsia="en-US"/>
         </w:rPr>
-        <w:lastRenderedPageBreak/>
         <w:t>Figure 19:</w:t>
       </w:r>
     </w:p>
@@ -3606,13 +3770,26 @@
           <w:lang w:eastAsia="en-US"/>
         </w:rPr>
       </w:pPr>
-      <w:r>
-        <w:rPr>
-          <w:rFonts w:ascii="Courier New" w:eastAsia="Times New Roman" w:hAnsi="Courier New" w:cs="Courier New"/>
-          <w:sz w:val="24"/>
-          <w:szCs w:val="24"/>
-          <w:lang w:eastAsia="en-US"/>
-        </w:rPr>
+    </w:p>
+    <w:p>
+      <w:pPr>
+        <w:spacing w:line="480" w:lineRule="auto"/>
+        <w:jc w:val="both"/>
+        <w:rPr>
+          <w:rFonts w:ascii="Courier New" w:eastAsia="Times New Roman" w:hAnsi="Courier New" w:cs="Courier New"/>
+          <w:sz w:val="24"/>
+          <w:szCs w:val="24"/>
+          <w:lang w:eastAsia="en-US"/>
+        </w:rPr>
+      </w:pPr>
+      <w:r>
+        <w:rPr>
+          <w:rFonts w:ascii="Courier New" w:eastAsia="Times New Roman" w:hAnsi="Courier New" w:cs="Courier New"/>
+          <w:sz w:val="24"/>
+          <w:szCs w:val="24"/>
+          <w:lang w:eastAsia="en-US"/>
+        </w:rPr>
+        <w:lastRenderedPageBreak/>
         <w:t>Figure 20:</w:t>
       </w:r>
     </w:p>
@@ -3816,55 +3993,127 @@
           <w:szCs w:val="24"/>
           <w:lang w:eastAsia="en-US"/>
         </w:rPr>
+        <w:t xml:space="preserve">Staff accounts have different </w:t>
+      </w:r>
+      <w:r>
+        <w:rPr>
+          <w:rFonts w:ascii="Courier New" w:eastAsia="Times New Roman" w:hAnsi="Courier New" w:cs="Courier New"/>
+          <w:sz w:val="24"/>
+          <w:szCs w:val="24"/>
+          <w:lang w:eastAsia="en-US"/>
+        </w:rPr>
+        <w:t>functionalities</w:t>
+      </w:r>
+      <w:r>
+        <w:rPr>
+          <w:rFonts w:ascii="Courier New" w:eastAsia="Times New Roman" w:hAnsi="Courier New" w:cs="Courier New"/>
+          <w:sz w:val="24"/>
+          <w:szCs w:val="24"/>
+          <w:lang w:eastAsia="en-US"/>
+        </w:rPr>
+        <w:t xml:space="preserve"> that will help in managing and monitoring the designated site or establishment of that account.</w:t>
+      </w:r>
+      <w:r>
+        <w:rPr>
+          <w:rFonts w:ascii="Courier New" w:eastAsia="Times New Roman" w:hAnsi="Courier New" w:cs="Courier New"/>
+          <w:sz w:val="24"/>
+          <w:szCs w:val="24"/>
+          <w:lang w:eastAsia="en-US"/>
+        </w:rPr>
+        <w:t xml:space="preserve"> Staff accounts can only be created if the designated site or establishment has no existing staff account. </w:t>
+      </w:r>
+    </w:p>
+    <w:p>
+      <w:pPr>
+        <w:spacing w:line="480" w:lineRule="auto"/>
+        <w:jc w:val="both"/>
+        <w:rPr>
+          <w:rFonts w:ascii="Courier New" w:eastAsia="Times New Roman" w:hAnsi="Courier New" w:cs="Courier New"/>
+          <w:sz w:val="24"/>
+          <w:szCs w:val="24"/>
+          <w:lang w:eastAsia="en-US"/>
+        </w:rPr>
+      </w:pPr>
+    </w:p>
+    <w:p>
+      <w:pPr>
+        <w:spacing w:line="480" w:lineRule="auto"/>
+        <w:jc w:val="both"/>
+        <w:rPr>
+          <w:rFonts w:ascii="Courier New" w:eastAsia="Times New Roman" w:hAnsi="Courier New" w:cs="Courier New"/>
+          <w:sz w:val="24"/>
+          <w:szCs w:val="24"/>
+          <w:lang w:eastAsia="en-US"/>
+        </w:rPr>
+      </w:pPr>
+    </w:p>
+    <w:p>
+      <w:pPr>
+        <w:spacing w:line="480" w:lineRule="auto"/>
+        <w:jc w:val="both"/>
+        <w:rPr>
+          <w:rFonts w:ascii="Courier New" w:eastAsia="Times New Roman" w:hAnsi="Courier New" w:cs="Courier New"/>
+          <w:sz w:val="24"/>
+          <w:szCs w:val="24"/>
+          <w:lang w:eastAsia="en-US"/>
+        </w:rPr>
+      </w:pPr>
+    </w:p>
+    <w:p>
+      <w:pPr>
+        <w:spacing w:line="480" w:lineRule="auto"/>
+        <w:jc w:val="both"/>
+        <w:rPr>
+          <w:rFonts w:ascii="Courier New" w:eastAsia="Times New Roman" w:hAnsi="Courier New" w:cs="Courier New"/>
+          <w:sz w:val="24"/>
+          <w:szCs w:val="24"/>
+          <w:lang w:eastAsia="en-US"/>
+        </w:rPr>
+      </w:pPr>
+    </w:p>
+    <w:p>
+      <w:pPr>
+        <w:spacing w:line="480" w:lineRule="auto"/>
+        <w:jc w:val="both"/>
+        <w:rPr>
+          <w:rFonts w:ascii="Courier New" w:eastAsia="Times New Roman" w:hAnsi="Courier New" w:cs="Courier New"/>
+          <w:sz w:val="24"/>
+          <w:szCs w:val="24"/>
+          <w:lang w:eastAsia="en-US"/>
+        </w:rPr>
+      </w:pPr>
+    </w:p>
+    <w:p>
+      <w:pPr>
+        <w:spacing w:line="480" w:lineRule="auto"/>
+        <w:jc w:val="both"/>
+        <w:rPr>
+          <w:rFonts w:ascii="Courier New" w:eastAsia="Times New Roman" w:hAnsi="Courier New" w:cs="Courier New"/>
+          <w:sz w:val="24"/>
+          <w:szCs w:val="24"/>
+          <w:lang w:eastAsia="en-US"/>
+        </w:rPr>
+      </w:pPr>
+    </w:p>
+    <w:p>
+      <w:pPr>
+        <w:spacing w:line="480" w:lineRule="auto"/>
+        <w:jc w:val="both"/>
+        <w:rPr>
+          <w:rFonts w:ascii="Courier New" w:eastAsia="Times New Roman" w:hAnsi="Courier New" w:cs="Courier New"/>
+          <w:sz w:val="24"/>
+          <w:szCs w:val="24"/>
+          <w:lang w:eastAsia="en-US"/>
+        </w:rPr>
+      </w:pPr>
+      <w:r>
+        <w:rPr>
+          <w:rFonts w:ascii="Courier New" w:eastAsia="Times New Roman" w:hAnsi="Courier New" w:cs="Courier New"/>
+          <w:sz w:val="24"/>
+          <w:szCs w:val="24"/>
+          <w:lang w:eastAsia="en-US"/>
+        </w:rPr>
         <w:lastRenderedPageBreak/>
-        <w:t xml:space="preserve">Staff accounts have different </w:t>
-      </w:r>
-      <w:r>
-        <w:rPr>
-          <w:rFonts w:ascii="Courier New" w:eastAsia="Times New Roman" w:hAnsi="Courier New" w:cs="Courier New"/>
-          <w:sz w:val="24"/>
-          <w:szCs w:val="24"/>
-          <w:lang w:eastAsia="en-US"/>
-        </w:rPr>
-        <w:t>functionalities</w:t>
-      </w:r>
-      <w:r>
-        <w:rPr>
-          <w:rFonts w:ascii="Courier New" w:eastAsia="Times New Roman" w:hAnsi="Courier New" w:cs="Courier New"/>
-          <w:sz w:val="24"/>
-          <w:szCs w:val="24"/>
-          <w:lang w:eastAsia="en-US"/>
-        </w:rPr>
-        <w:t xml:space="preserve"> that will help in managing and monitoring the designated site or establishment of that account.</w:t>
-      </w:r>
-      <w:r>
-        <w:rPr>
-          <w:rFonts w:ascii="Courier New" w:eastAsia="Times New Roman" w:hAnsi="Courier New" w:cs="Courier New"/>
-          <w:sz w:val="24"/>
-          <w:szCs w:val="24"/>
-          <w:lang w:eastAsia="en-US"/>
-        </w:rPr>
-        <w:t xml:space="preserve"> Staff accounts can only be created if the designated site or establishment has no existing staff account. </w:t>
-      </w:r>
-    </w:p>
-    <w:p>
-      <w:pPr>
-        <w:spacing w:line="480" w:lineRule="auto"/>
-        <w:jc w:val="both"/>
-        <w:rPr>
-          <w:rFonts w:ascii="Courier New" w:eastAsia="Times New Roman" w:hAnsi="Courier New" w:cs="Courier New"/>
-          <w:sz w:val="24"/>
-          <w:szCs w:val="24"/>
-          <w:lang w:eastAsia="en-US"/>
-        </w:rPr>
-      </w:pPr>
-      <w:r>
-        <w:rPr>
-          <w:rFonts w:ascii="Courier New" w:eastAsia="Times New Roman" w:hAnsi="Courier New" w:cs="Courier New"/>
-          <w:sz w:val="24"/>
-          <w:szCs w:val="24"/>
-          <w:lang w:eastAsia="en-US"/>
-        </w:rPr>
         <w:t>Figure 21:</w:t>
       </w:r>
     </w:p>
@@ -4017,6 +4266,48 @@
           <w:lang w:eastAsia="en-US"/>
         </w:rPr>
       </w:pPr>
+      <w:r>
+        <w:rPr>
+          <w:rFonts w:ascii="Courier New" w:eastAsia="Times New Roman" w:hAnsi="Courier New" w:cs="Courier New"/>
+          <w:sz w:val="24"/>
+          <w:szCs w:val="24"/>
+          <w:lang w:eastAsia="en-US"/>
+        </w:rPr>
+        <w:tab/>
+      </w:r>
+      <w:r>
+        <w:rPr>
+          <w:rFonts w:ascii="Courier New" w:eastAsia="Times New Roman" w:hAnsi="Courier New" w:cs="Courier New"/>
+          <w:sz w:val="24"/>
+          <w:szCs w:val="24"/>
+          <w:lang w:eastAsia="en-US"/>
+        </w:rPr>
+        <w:t>This page shows the currently active notifications that is created by the users. Notifications can also be deleted without affecting the notification lists of other users.</w:t>
+      </w:r>
+    </w:p>
+    <w:p>
+      <w:pPr>
+        <w:spacing w:line="480" w:lineRule="auto"/>
+        <w:jc w:val="both"/>
+        <w:rPr>
+          <w:rFonts w:ascii="Courier New" w:eastAsia="Times New Roman" w:hAnsi="Courier New" w:cs="Courier New"/>
+          <w:sz w:val="24"/>
+          <w:szCs w:val="24"/>
+          <w:lang w:eastAsia="en-US"/>
+        </w:rPr>
+      </w:pPr>
+    </w:p>
+    <w:p>
+      <w:pPr>
+        <w:spacing w:line="480" w:lineRule="auto"/>
+        <w:jc w:val="both"/>
+        <w:rPr>
+          <w:rFonts w:ascii="Courier New" w:eastAsia="Times New Roman" w:hAnsi="Courier New" w:cs="Courier New"/>
+          <w:sz w:val="24"/>
+          <w:szCs w:val="24"/>
+          <w:lang w:eastAsia="en-US"/>
+        </w:rPr>
+      </w:pPr>
     </w:p>
     <w:p>
       <w:pPr>
@@ -4172,6 +4463,83 @@
           <w:szCs w:val="24"/>
           <w:lang w:eastAsia="en-US"/>
         </w:rPr>
+        <w:tab/>
+      </w:r>
+      <w:r>
+        <w:rPr>
+          <w:rFonts w:ascii="Courier New" w:eastAsia="Times New Roman" w:hAnsi="Courier New" w:cs="Courier New"/>
+          <w:sz w:val="24"/>
+          <w:szCs w:val="24"/>
+          <w:lang w:eastAsia="en-US"/>
+        </w:rPr>
+        <w:t>When clicking the ‘Create Notification’ button, users would be able to choose what type of notification</w:t>
+      </w:r>
+      <w:r>
+        <w:rPr>
+          <w:rFonts w:ascii="Courier New" w:eastAsia="Times New Roman" w:hAnsi="Courier New" w:cs="Courier New"/>
+          <w:sz w:val="24"/>
+          <w:szCs w:val="24"/>
+          <w:lang w:eastAsia="en-US"/>
+        </w:rPr>
+        <w:t xml:space="preserve"> it would </w:t>
+      </w:r>
+      <w:r>
+        <w:rPr>
+          <w:rFonts w:ascii="Courier New" w:eastAsia="Times New Roman" w:hAnsi="Courier New" w:cs="Courier New"/>
+          <w:sz w:val="24"/>
+          <w:szCs w:val="24"/>
+          <w:lang w:eastAsia="en-US"/>
+        </w:rPr>
+        <w:t>become,</w:t>
+      </w:r>
+      <w:r>
+        <w:rPr>
+          <w:rFonts w:ascii="Courier New" w:eastAsia="Times New Roman" w:hAnsi="Courier New" w:cs="Courier New"/>
+          <w:sz w:val="24"/>
+          <w:szCs w:val="24"/>
+          <w:lang w:eastAsia="en-US"/>
+        </w:rPr>
+        <w:t xml:space="preserve"> and a message box can also be filled </w:t>
+      </w:r>
+      <w:proofErr w:type="gramStart"/>
+      <w:r>
+        <w:rPr>
+          <w:rFonts w:ascii="Courier New" w:eastAsia="Times New Roman" w:hAnsi="Courier New" w:cs="Courier New"/>
+          <w:sz w:val="24"/>
+          <w:szCs w:val="24"/>
+          <w:lang w:eastAsia="en-US"/>
+        </w:rPr>
+        <w:t>in order to</w:t>
+      </w:r>
+      <w:proofErr w:type="gramEnd"/>
+      <w:r>
+        <w:rPr>
+          <w:rFonts w:ascii="Courier New" w:eastAsia="Times New Roman" w:hAnsi="Courier New" w:cs="Courier New"/>
+          <w:sz w:val="24"/>
+          <w:szCs w:val="24"/>
+          <w:lang w:eastAsia="en-US"/>
+        </w:rPr>
+        <w:t xml:space="preserve"> show the context of the notifications to the users.</w:t>
+      </w:r>
+    </w:p>
+    <w:p>
+      <w:pPr>
+        <w:spacing w:line="480" w:lineRule="auto"/>
+        <w:jc w:val="both"/>
+        <w:rPr>
+          <w:rFonts w:ascii="Courier New" w:eastAsia="Times New Roman" w:hAnsi="Courier New" w:cs="Courier New"/>
+          <w:sz w:val="24"/>
+          <w:szCs w:val="24"/>
+          <w:lang w:eastAsia="en-US"/>
+        </w:rPr>
+      </w:pPr>
+      <w:r>
+        <w:rPr>
+          <w:rFonts w:ascii="Courier New" w:eastAsia="Times New Roman" w:hAnsi="Courier New" w:cs="Courier New"/>
+          <w:sz w:val="24"/>
+          <w:szCs w:val="24"/>
+          <w:lang w:eastAsia="en-US"/>
+        </w:rPr>
         <w:t>Figure 23:</w:t>
       </w:r>
     </w:p>
@@ -4273,6 +4641,49 @@
           <w:szCs w:val="24"/>
           <w:lang w:eastAsia="en-US"/>
         </w:rPr>
+        <w:tab/>
+      </w:r>
+      <w:r>
+        <w:rPr>
+          <w:rFonts w:ascii="Courier New" w:eastAsia="Times New Roman" w:hAnsi="Courier New" w:cs="Courier New"/>
+          <w:sz w:val="24"/>
+          <w:szCs w:val="24"/>
+          <w:lang w:eastAsia="en-US"/>
+        </w:rPr>
+        <w:t>Figure 24 shows an example of how normal users would view notifications whenever they received one from the admin account.</w:t>
+      </w:r>
+    </w:p>
+    <w:p>
+      <w:pPr>
+        <w:spacing w:line="480" w:lineRule="auto"/>
+        <w:jc w:val="both"/>
+        <w:rPr>
+          <w:rFonts w:ascii="Courier New" w:eastAsia="Times New Roman" w:hAnsi="Courier New" w:cs="Courier New"/>
+          <w:sz w:val="24"/>
+          <w:szCs w:val="24"/>
+          <w:lang w:eastAsia="en-US"/>
+        </w:rPr>
+      </w:pPr>
+    </w:p>
+    <w:p>
+      <w:pPr>
+        <w:spacing w:line="480" w:lineRule="auto"/>
+        <w:jc w:val="both"/>
+        <w:rPr>
+          <w:rFonts w:ascii="Courier New" w:eastAsia="Times New Roman" w:hAnsi="Courier New" w:cs="Courier New"/>
+          <w:sz w:val="24"/>
+          <w:szCs w:val="24"/>
+          <w:lang w:eastAsia="en-US"/>
+        </w:rPr>
+      </w:pPr>
+      <w:r>
+        <w:rPr>
+          <w:rFonts w:ascii="Courier New" w:eastAsia="Times New Roman" w:hAnsi="Courier New" w:cs="Courier New"/>
+          <w:sz w:val="24"/>
+          <w:szCs w:val="24"/>
+          <w:lang w:eastAsia="en-US"/>
+        </w:rPr>
+        <w:lastRenderedPageBreak/>
         <w:t>Figure 24:</w:t>
       </w:r>
     </w:p>
@@ -4389,7 +4800,6 @@
           <w:szCs w:val="24"/>
           <w:lang w:eastAsia="en-US"/>
         </w:rPr>
-        <w:lastRenderedPageBreak/>
         <w:t xml:space="preserve">Acceptability </w:t>
       </w:r>
       <w:r>
@@ -4716,7 +5126,7 @@
           <w:szCs w:val="24"/>
           <w:shd w:val="clear" w:color="auto" w:fill="FFFFFF"/>
         </w:rPr>
-        <w:t xml:space="preserve"> adheres to existing standards and policies</w:t>
+        <w:t xml:space="preserve"> adheres to existing standards and </w:t>
       </w:r>
       <w:r>
         <w:rPr>
@@ -4727,6 +5137,18 @@
           <w:szCs w:val="24"/>
           <w:shd w:val="clear" w:color="auto" w:fill="FFFFFF"/>
         </w:rPr>
+        <w:lastRenderedPageBreak/>
+        <w:t>policies</w:t>
+      </w:r>
+      <w:r>
+        <w:rPr>
+          <w:rStyle w:val="normaltextrun"/>
+          <w:rFonts w:ascii="Courier New" w:hAnsi="Courier New" w:cs="Courier New"/>
+          <w:color w:val="000000"/>
+          <w:sz w:val="24"/>
+          <w:szCs w:val="24"/>
+          <w:shd w:val="clear" w:color="auto" w:fill="FFFFFF"/>
+        </w:rPr>
         <w:t xml:space="preserve"> with total average weighted mean of 3.74, which translates as Acceptable</w:t>
       </w:r>
       <w:r>
@@ -4922,12 +5344,7 @@
           <w:shd w:val="clear" w:color="auto" w:fill="FFFFFF"/>
         </w:rPr>
       </w:pPr>
-    </w:p>
-    <w:p>
-      <w:pPr>
-        <w:pStyle w:val="NoSpacing"/>
-        <w:spacing w:line="480" w:lineRule="auto"/>
-        <w:jc w:val="both"/>
+      <w:r>
         <w:rPr>
           <w:rStyle w:val="normaltextrun"/>
           <w:rFonts w:ascii="Courier New" w:hAnsi="Courier New" w:cs="Courier New"/>
@@ -4936,32 +5353,6 @@
           <w:szCs w:val="24"/>
           <w:shd w:val="clear" w:color="auto" w:fill="FFFFFF"/>
         </w:rPr>
-      </w:pPr>
-    </w:p>
-    <w:p>
-      <w:pPr>
-        <w:pStyle w:val="NoSpacing"/>
-        <w:spacing w:line="480" w:lineRule="auto"/>
-        <w:jc w:val="both"/>
-        <w:rPr>
-          <w:rStyle w:val="normaltextrun"/>
-          <w:rFonts w:ascii="Courier New" w:hAnsi="Courier New" w:cs="Courier New"/>
-          <w:color w:val="000000"/>
-          <w:sz w:val="24"/>
-          <w:szCs w:val="24"/>
-          <w:shd w:val="clear" w:color="auto" w:fill="FFFFFF"/>
-        </w:rPr>
-      </w:pPr>
-      <w:r>
-        <w:rPr>
-          <w:rStyle w:val="normaltextrun"/>
-          <w:rFonts w:ascii="Courier New" w:hAnsi="Courier New" w:cs="Courier New"/>
-          <w:color w:val="000000"/>
-          <w:sz w:val="24"/>
-          <w:szCs w:val="24"/>
-          <w:shd w:val="clear" w:color="auto" w:fill="FFFFFF"/>
-        </w:rPr>
-        <w:lastRenderedPageBreak/>
         <w:t>Table 5:</w:t>
       </w:r>
     </w:p>
@@ -4991,6 +5382,14 @@
         <w:tblStyle w:val="TableGrid"/>
         <w:tblW w:w="0" w:type="auto"/>
         <w:tblInd w:w="108" w:type="dxa"/>
+        <w:tblBorders>
+          <w:top w:val="none" w:sz="0" w:space="0" w:color="auto"/>
+          <w:left w:val="none" w:sz="0" w:space="0" w:color="auto"/>
+          <w:bottom w:val="none" w:sz="0" w:space="0" w:color="auto"/>
+          <w:right w:val="none" w:sz="0" w:space="0" w:color="auto"/>
+          <w:insideH w:val="none" w:sz="0" w:space="0" w:color="auto"/>
+          <w:insideV w:val="none" w:sz="0" w:space="0" w:color="auto"/>
+        </w:tblBorders>
         <w:tblLook w:val="04A0" w:firstRow="1" w:lastRow="0" w:firstColumn="1" w:lastColumn="0" w:noHBand="0" w:noVBand="1"/>
       </w:tblPr>
       <w:tblGrid>
@@ -5005,17 +5404,19 @@
         <w:tc>
           <w:tcPr>
             <w:tcW w:w="5245" w:type="dxa"/>
+            <w:tcBorders>
+              <w:top w:val="single" w:sz="4" w:space="0" w:color="auto"/>
+              <w:bottom w:val="single" w:sz="4" w:space="0" w:color="auto"/>
+            </w:tcBorders>
             <w:vAlign w:val="bottom"/>
           </w:tcPr>
           <w:p>
             <w:pPr>
-              <w:spacing w:line="276" w:lineRule="auto"/>
               <w:jc w:val="center"/>
               <w:rPr>
                 <w:rFonts w:ascii="Courier New" w:hAnsi="Courier New" w:cs="Courier New"/>
                 <w:sz w:val="24"/>
                 <w:szCs w:val="24"/>
-                <w:u w:val="single"/>
               </w:rPr>
             </w:pPr>
             <w:r>
@@ -5023,26 +5424,27 @@
                 <w:rFonts w:ascii="Courier New" w:hAnsi="Courier New" w:cs="Courier New"/>
                 <w:sz w:val="24"/>
                 <w:szCs w:val="24"/>
-                <w:u w:val="single"/>
-              </w:rPr>
-              <w:t>FUNCTIONALITY</w:t>
+              </w:rPr>
+              <w:t>Functionality</w:t>
             </w:r>
           </w:p>
         </w:tc>
         <w:tc>
           <w:tcPr>
             <w:tcW w:w="1414" w:type="dxa"/>
+            <w:tcBorders>
+              <w:top w:val="single" w:sz="4" w:space="0" w:color="auto"/>
+              <w:bottom w:val="single" w:sz="4" w:space="0" w:color="auto"/>
+            </w:tcBorders>
             <w:vAlign w:val="bottom"/>
           </w:tcPr>
           <w:p>
             <w:pPr>
-              <w:spacing w:line="276" w:lineRule="auto"/>
               <w:jc w:val="center"/>
               <w:rPr>
                 <w:rFonts w:ascii="Courier New" w:hAnsi="Courier New" w:cs="Courier New"/>
                 <w:sz w:val="24"/>
                 <w:szCs w:val="24"/>
-                <w:u w:val="single"/>
               </w:rPr>
             </w:pPr>
             <w:r>
@@ -5050,7 +5452,6 @@
                 <w:rFonts w:ascii="Courier New" w:hAnsi="Courier New" w:cs="Courier New"/>
                 <w:sz w:val="24"/>
                 <w:szCs w:val="24"/>
-                <w:u w:val="single"/>
               </w:rPr>
               <w:t>Mean</w:t>
             </w:r>
@@ -5059,17 +5460,19 @@
         <w:tc>
           <w:tcPr>
             <w:tcW w:w="2089" w:type="dxa"/>
+            <w:tcBorders>
+              <w:top w:val="single" w:sz="4" w:space="0" w:color="auto"/>
+              <w:bottom w:val="single" w:sz="4" w:space="0" w:color="auto"/>
+            </w:tcBorders>
             <w:vAlign w:val="bottom"/>
           </w:tcPr>
           <w:p>
             <w:pPr>
-              <w:spacing w:line="276" w:lineRule="auto"/>
               <w:jc w:val="center"/>
               <w:rPr>
                 <w:rFonts w:ascii="Courier New" w:hAnsi="Courier New" w:cs="Courier New"/>
                 <w:sz w:val="24"/>
                 <w:szCs w:val="24"/>
-                <w:u w:val="single"/>
               </w:rPr>
             </w:pPr>
             <w:r>
@@ -5077,7 +5480,6 @@
                 <w:rFonts w:ascii="Courier New" w:hAnsi="Courier New" w:cs="Courier New"/>
                 <w:sz w:val="24"/>
                 <w:szCs w:val="24"/>
-                <w:u w:val="single"/>
               </w:rPr>
               <w:t>Description</w:t>
             </w:r>
@@ -5088,10 +5490,12 @@
         <w:tc>
           <w:tcPr>
             <w:tcW w:w="5245" w:type="dxa"/>
+            <w:tcBorders>
+              <w:top w:val="single" w:sz="4" w:space="0" w:color="auto"/>
+            </w:tcBorders>
           </w:tcPr>
           <w:p>
             <w:pPr>
-              <w:spacing w:line="276" w:lineRule="auto"/>
               <w:jc w:val="both"/>
               <w:rPr>
                 <w:rFonts w:ascii="Courier New" w:hAnsi="Courier New" w:cs="Courier New"/>
@@ -5112,10 +5516,12 @@
         <w:tc>
           <w:tcPr>
             <w:tcW w:w="1414" w:type="dxa"/>
+            <w:tcBorders>
+              <w:top w:val="single" w:sz="4" w:space="0" w:color="auto"/>
+            </w:tcBorders>
           </w:tcPr>
           <w:p>
             <w:pPr>
-              <w:spacing w:line="276" w:lineRule="auto"/>
               <w:jc w:val="center"/>
               <w:rPr>
                 <w:rFonts w:ascii="Courier New" w:hAnsi="Courier New" w:cs="Courier New"/>
@@ -5136,10 +5542,12 @@
         <w:tc>
           <w:tcPr>
             <w:tcW w:w="2089" w:type="dxa"/>
+            <w:tcBorders>
+              <w:top w:val="single" w:sz="4" w:space="0" w:color="auto"/>
+            </w:tcBorders>
           </w:tcPr>
           <w:p>
             <w:pPr>
-              <w:spacing w:line="276" w:lineRule="auto"/>
               <w:jc w:val="center"/>
               <w:rPr>
                 <w:rFonts w:ascii="Courier New" w:hAnsi="Courier New" w:cs="Courier New"/>
@@ -5165,7 +5573,6 @@
           </w:tcPr>
           <w:p>
             <w:pPr>
-              <w:spacing w:line="276" w:lineRule="auto"/>
               <w:jc w:val="both"/>
               <w:rPr>
                 <w:rFonts w:ascii="Courier New" w:hAnsi="Courier New" w:cs="Courier New"/>
@@ -5190,7 +5597,6 @@
           </w:tcPr>
           <w:p>
             <w:pPr>
-              <w:spacing w:line="276" w:lineRule="auto"/>
               <w:jc w:val="center"/>
               <w:rPr>
                 <w:rFonts w:ascii="Courier New" w:hAnsi="Courier New" w:cs="Courier New"/>
@@ -5217,7 +5623,6 @@
           </w:tcPr>
           <w:p>
             <w:pPr>
-              <w:spacing w:line="276" w:lineRule="auto"/>
               <w:jc w:val="center"/>
               <w:rPr>
                 <w:rFonts w:ascii="Courier New" w:hAnsi="Courier New" w:cs="Courier New"/>
@@ -5243,7 +5648,6 @@
           </w:tcPr>
           <w:p>
             <w:pPr>
-              <w:spacing w:line="276" w:lineRule="auto"/>
               <w:jc w:val="both"/>
               <w:rPr>
                 <w:rFonts w:ascii="Courier New" w:hAnsi="Courier New" w:cs="Courier New"/>
@@ -5275,7 +5679,6 @@
           </w:tcPr>
           <w:p>
             <w:pPr>
-              <w:spacing w:line="276" w:lineRule="auto"/>
               <w:jc w:val="center"/>
               <w:rPr>
                 <w:rFonts w:ascii="Courier New" w:hAnsi="Courier New" w:cs="Courier New"/>
@@ -5302,7 +5705,6 @@
           </w:tcPr>
           <w:p>
             <w:pPr>
-              <w:spacing w:line="276" w:lineRule="auto"/>
               <w:jc w:val="center"/>
               <w:rPr>
                 <w:rFonts w:ascii="Courier New" w:hAnsi="Courier New" w:cs="Courier New"/>
@@ -5325,10 +5727,12 @@
         <w:tc>
           <w:tcPr>
             <w:tcW w:w="5245" w:type="dxa"/>
+            <w:tcBorders>
+              <w:bottom w:val="single" w:sz="4" w:space="0" w:color="auto"/>
+            </w:tcBorders>
           </w:tcPr>
           <w:p>
             <w:pPr>
-              <w:spacing w:line="276" w:lineRule="auto"/>
               <w:jc w:val="both"/>
               <w:rPr>
                 <w:rFonts w:ascii="Courier New" w:hAnsi="Courier New" w:cs="Courier New"/>
@@ -5349,10 +5753,12 @@
         <w:tc>
           <w:tcPr>
             <w:tcW w:w="1414" w:type="dxa"/>
+            <w:tcBorders>
+              <w:bottom w:val="single" w:sz="4" w:space="0" w:color="auto"/>
+            </w:tcBorders>
           </w:tcPr>
           <w:p>
             <w:pPr>
-              <w:spacing w:line="276" w:lineRule="auto"/>
               <w:jc w:val="center"/>
               <w:rPr>
                 <w:rFonts w:ascii="Courier New" w:hAnsi="Courier New" w:cs="Courier New"/>
@@ -5373,10 +5779,12 @@
         <w:tc>
           <w:tcPr>
             <w:tcW w:w="2089" w:type="dxa"/>
+            <w:tcBorders>
+              <w:bottom w:val="single" w:sz="4" w:space="0" w:color="auto"/>
+            </w:tcBorders>
           </w:tcPr>
           <w:p>
             <w:pPr>
-              <w:spacing w:line="276" w:lineRule="auto"/>
               <w:jc w:val="center"/>
               <w:rPr>
                 <w:rFonts w:ascii="Courier New" w:hAnsi="Courier New" w:cs="Courier New"/>
@@ -5399,16 +5807,18 @@
         <w:tc>
           <w:tcPr>
             <w:tcW w:w="5245" w:type="dxa"/>
+            <w:tcBorders>
+              <w:top w:val="single" w:sz="4" w:space="0" w:color="auto"/>
+              <w:bottom w:val="single" w:sz="4" w:space="0" w:color="auto"/>
+            </w:tcBorders>
           </w:tcPr>
           <w:p>
             <w:pPr>
-              <w:spacing w:line="276" w:lineRule="auto"/>
               <w:jc w:val="right"/>
               <w:rPr>
                 <w:rFonts w:ascii="Courier New" w:hAnsi="Courier New" w:cs="Courier New"/>
                 <w:sz w:val="24"/>
                 <w:szCs w:val="24"/>
-                <w:u w:val="single"/>
               </w:rPr>
             </w:pPr>
             <w:r>
@@ -5416,7 +5826,6 @@
                 <w:rFonts w:ascii="Courier New" w:hAnsi="Courier New" w:cs="Courier New"/>
                 <w:sz w:val="24"/>
                 <w:szCs w:val="24"/>
-                <w:u w:val="single"/>
               </w:rPr>
               <w:t>Weighted Mean</w:t>
             </w:r>
@@ -5425,10 +5834,13 @@
         <w:tc>
           <w:tcPr>
             <w:tcW w:w="1414" w:type="dxa"/>
+            <w:tcBorders>
+              <w:top w:val="single" w:sz="4" w:space="0" w:color="auto"/>
+              <w:bottom w:val="single" w:sz="4" w:space="0" w:color="auto"/>
+            </w:tcBorders>
           </w:tcPr>
           <w:p>
             <w:pPr>
-              <w:spacing w:line="276" w:lineRule="auto"/>
               <w:jc w:val="center"/>
               <w:rPr>
                 <w:rFonts w:ascii="Courier New" w:hAnsi="Courier New" w:cs="Courier New"/>
@@ -5449,10 +5861,13 @@
         <w:tc>
           <w:tcPr>
             <w:tcW w:w="2089" w:type="dxa"/>
+            <w:tcBorders>
+              <w:top w:val="single" w:sz="4" w:space="0" w:color="auto"/>
+              <w:bottom w:val="single" w:sz="4" w:space="0" w:color="auto"/>
+            </w:tcBorders>
           </w:tcPr>
           <w:p>
             <w:pPr>
-              <w:spacing w:line="276" w:lineRule="auto"/>
               <w:jc w:val="center"/>
               <w:rPr>
                 <w:rFonts w:ascii="Courier New" w:hAnsi="Courier New" w:cs="Courier New"/>
@@ -5535,41 +5950,8 @@
           <w:sz w:val="24"/>
           <w:szCs w:val="24"/>
         </w:rPr>
-        <w:t>application's dependability as evaluators. The web-application received a 3.56 mean, which translates to Acceptable, in terms of maturity, which states the minimal frequency of software faults and failures. This means that application errors are less likely to occur. In terms of fault tolerance, the web application received a mean of 3.72. This indicates that the application can handle system errors. The application received a mean of 3.76 for recoverability, indicating that it can easily recover its performance in the event of an error. The Tourism Monitoring System's overall weighted mean is 3.68, which is marked as Acceptable.</w:t>
-      </w:r>
-    </w:p>
-    <w:p>
-      <w:pPr>
-        <w:spacing w:line="480" w:lineRule="auto"/>
-        <w:jc w:val="both"/>
-        <w:rPr>
-          <w:rFonts w:ascii="Courier New" w:hAnsi="Courier New" w:cs="Courier New"/>
-          <w:sz w:val="24"/>
-          <w:szCs w:val="24"/>
-        </w:rPr>
-      </w:pPr>
-    </w:p>
-    <w:p>
-      <w:pPr>
-        <w:spacing w:line="480" w:lineRule="auto"/>
-        <w:jc w:val="both"/>
-        <w:rPr>
-          <w:rFonts w:ascii="Courier New" w:hAnsi="Courier New" w:cs="Courier New"/>
-          <w:sz w:val="24"/>
-          <w:szCs w:val="24"/>
-        </w:rPr>
-      </w:pPr>
-    </w:p>
-    <w:p>
-      <w:pPr>
-        <w:spacing w:line="480" w:lineRule="auto"/>
-        <w:jc w:val="both"/>
-        <w:rPr>
-          <w:rFonts w:ascii="Courier New" w:hAnsi="Courier New" w:cs="Courier New"/>
-          <w:sz w:val="24"/>
-          <w:szCs w:val="24"/>
-        </w:rPr>
-      </w:pPr>
+        <w:t xml:space="preserve">application's dependability as evaluators. The web-application received a 3.56 mean, which translates to Acceptable, in terms of maturity, which states the minimal frequency of software faults and failures. This means that application errors are less likely to occur. In terms of fault tolerance, the web application received a mean of 3.72. This indicates that the application can handle system errors. The application received a mean of 3.76 for </w:t>
+      </w:r>
       <w:r>
         <w:rPr>
           <w:rFonts w:ascii="Courier New" w:hAnsi="Courier New" w:cs="Courier New"/>
@@ -5577,6 +5959,25 @@
           <w:szCs w:val="24"/>
         </w:rPr>
         <w:lastRenderedPageBreak/>
+        <w:t>recoverability, indicating that it can easily recover its performance in the event of an error. The Tourism Monitoring System's overall weighted mean is 3.68, which is marked as Acceptable.</w:t>
+      </w:r>
+    </w:p>
+    <w:p>
+      <w:pPr>
+        <w:spacing w:line="480" w:lineRule="auto"/>
+        <w:jc w:val="both"/>
+        <w:rPr>
+          <w:rFonts w:ascii="Courier New" w:hAnsi="Courier New" w:cs="Courier New"/>
+          <w:sz w:val="24"/>
+          <w:szCs w:val="24"/>
+        </w:rPr>
+      </w:pPr>
+      <w:r>
+        <w:rPr>
+          <w:rFonts w:ascii="Courier New" w:hAnsi="Courier New" w:cs="Courier New"/>
+          <w:sz w:val="24"/>
+          <w:szCs w:val="24"/>
+        </w:rPr>
         <w:t xml:space="preserve">Table </w:t>
       </w:r>
       <w:r>
@@ -5629,6 +6030,14 @@
       <w:tblPr>
         <w:tblStyle w:val="TableGrid"/>
         <w:tblW w:w="0" w:type="auto"/>
+        <w:tblBorders>
+          <w:top w:val="none" w:sz="0" w:space="0" w:color="auto"/>
+          <w:left w:val="none" w:sz="0" w:space="0" w:color="auto"/>
+          <w:bottom w:val="none" w:sz="0" w:space="0" w:color="auto"/>
+          <w:right w:val="none" w:sz="0" w:space="0" w:color="auto"/>
+          <w:insideH w:val="none" w:sz="0" w:space="0" w:color="auto"/>
+          <w:insideV w:val="none" w:sz="0" w:space="0" w:color="auto"/>
+        </w:tblBorders>
         <w:tblLook w:val="04A0" w:firstRow="1" w:lastRow="0" w:firstColumn="1" w:lastColumn="0" w:noHBand="0" w:noVBand="1"/>
       </w:tblPr>
       <w:tblGrid>
@@ -5643,17 +6052,19 @@
         <w:tc>
           <w:tcPr>
             <w:tcW w:w="5211" w:type="dxa"/>
+            <w:tcBorders>
+              <w:top w:val="single" w:sz="4" w:space="0" w:color="auto"/>
+              <w:bottom w:val="single" w:sz="4" w:space="0" w:color="auto"/>
+            </w:tcBorders>
             <w:vAlign w:val="bottom"/>
           </w:tcPr>
           <w:p>
             <w:pPr>
-              <w:spacing w:line="276" w:lineRule="auto"/>
               <w:jc w:val="center"/>
               <w:rPr>
                 <w:rFonts w:ascii="Courier New" w:hAnsi="Courier New" w:cs="Courier New"/>
                 <w:sz w:val="24"/>
                 <w:szCs w:val="24"/>
-                <w:u w:val="single"/>
               </w:rPr>
             </w:pPr>
             <w:r>
@@ -5661,26 +6072,27 @@
                 <w:rFonts w:ascii="Courier New" w:hAnsi="Courier New" w:cs="Courier New"/>
                 <w:sz w:val="24"/>
                 <w:szCs w:val="24"/>
-                <w:u w:val="single"/>
-              </w:rPr>
-              <w:t>RELIABILITY</w:t>
+              </w:rPr>
+              <w:t>Reliability</w:t>
             </w:r>
           </w:p>
         </w:tc>
         <w:tc>
           <w:tcPr>
             <w:tcW w:w="1556" w:type="dxa"/>
+            <w:tcBorders>
+              <w:top w:val="single" w:sz="4" w:space="0" w:color="auto"/>
+              <w:bottom w:val="single" w:sz="4" w:space="0" w:color="auto"/>
+            </w:tcBorders>
             <w:vAlign w:val="bottom"/>
           </w:tcPr>
           <w:p>
             <w:pPr>
-              <w:spacing w:line="276" w:lineRule="auto"/>
               <w:jc w:val="center"/>
               <w:rPr>
                 <w:rFonts w:ascii="Courier New" w:hAnsi="Courier New" w:cs="Courier New"/>
                 <w:sz w:val="24"/>
                 <w:szCs w:val="24"/>
-                <w:u w:val="single"/>
               </w:rPr>
             </w:pPr>
             <w:r>
@@ -5688,7 +6100,6 @@
                 <w:rFonts w:ascii="Courier New" w:hAnsi="Courier New" w:cs="Courier New"/>
                 <w:sz w:val="24"/>
                 <w:szCs w:val="24"/>
-                <w:u w:val="single"/>
               </w:rPr>
               <w:t>Mean</w:t>
             </w:r>
@@ -5697,17 +6108,19 @@
         <w:tc>
           <w:tcPr>
             <w:tcW w:w="2089" w:type="dxa"/>
+            <w:tcBorders>
+              <w:top w:val="single" w:sz="4" w:space="0" w:color="auto"/>
+              <w:bottom w:val="single" w:sz="4" w:space="0" w:color="auto"/>
+            </w:tcBorders>
             <w:vAlign w:val="bottom"/>
           </w:tcPr>
           <w:p>
             <w:pPr>
-              <w:spacing w:line="276" w:lineRule="auto"/>
               <w:jc w:val="center"/>
               <w:rPr>
                 <w:rFonts w:ascii="Courier New" w:hAnsi="Courier New" w:cs="Courier New"/>
                 <w:sz w:val="24"/>
                 <w:szCs w:val="24"/>
-                <w:u w:val="single"/>
               </w:rPr>
             </w:pPr>
             <w:r>
@@ -5715,7 +6128,6 @@
                 <w:rFonts w:ascii="Courier New" w:hAnsi="Courier New" w:cs="Courier New"/>
                 <w:sz w:val="24"/>
                 <w:szCs w:val="24"/>
-                <w:u w:val="single"/>
               </w:rPr>
               <w:t>Description</w:t>
             </w:r>
@@ -5726,11 +6138,13 @@
         <w:tc>
           <w:tcPr>
             <w:tcW w:w="5211" w:type="dxa"/>
+            <w:tcBorders>
+              <w:top w:val="single" w:sz="4" w:space="0" w:color="auto"/>
+            </w:tcBorders>
             <w:vAlign w:val="center"/>
           </w:tcPr>
           <w:p>
             <w:pPr>
-              <w:spacing w:line="276" w:lineRule="auto"/>
               <w:jc w:val="both"/>
               <w:rPr>
                 <w:rFonts w:ascii="Courier New" w:hAnsi="Courier New" w:cs="Courier New"/>
@@ -5751,10 +6165,12 @@
         <w:tc>
           <w:tcPr>
             <w:tcW w:w="1556" w:type="dxa"/>
+            <w:tcBorders>
+              <w:top w:val="single" w:sz="4" w:space="0" w:color="auto"/>
+            </w:tcBorders>
           </w:tcPr>
           <w:p>
             <w:pPr>
-              <w:spacing w:line="276" w:lineRule="auto"/>
               <w:jc w:val="center"/>
               <w:rPr>
                 <w:rFonts w:ascii="Courier New" w:hAnsi="Courier New" w:cs="Courier New"/>
@@ -5775,10 +6191,12 @@
         <w:tc>
           <w:tcPr>
             <w:tcW w:w="2089" w:type="dxa"/>
+            <w:tcBorders>
+              <w:top w:val="single" w:sz="4" w:space="0" w:color="auto"/>
+            </w:tcBorders>
           </w:tcPr>
           <w:p>
             <w:pPr>
-              <w:spacing w:line="276" w:lineRule="auto"/>
               <w:jc w:val="center"/>
               <w:rPr>
                 <w:rFonts w:ascii="Courier New" w:hAnsi="Courier New" w:cs="Courier New"/>
@@ -5805,13 +6223,11 @@
           </w:tcPr>
           <w:p>
             <w:pPr>
-              <w:spacing w:line="276" w:lineRule="auto"/>
               <w:jc w:val="both"/>
               <w:rPr>
                 <w:rFonts w:ascii="Courier New" w:hAnsi="Courier New" w:cs="Courier New"/>
                 <w:sz w:val="24"/>
                 <w:szCs w:val="24"/>
-                <w:u w:val="single"/>
               </w:rPr>
             </w:pPr>
             <w:r>
@@ -5830,7 +6246,6 @@
           </w:tcPr>
           <w:p>
             <w:pPr>
-              <w:spacing w:line="276" w:lineRule="auto"/>
               <w:jc w:val="center"/>
               <w:rPr>
                 <w:rFonts w:ascii="Courier New" w:hAnsi="Courier New" w:cs="Courier New"/>
@@ -5854,7 +6269,6 @@
           </w:tcPr>
           <w:p>
             <w:pPr>
-              <w:spacing w:line="276" w:lineRule="auto"/>
               <w:jc w:val="center"/>
               <w:rPr>
                 <w:rFonts w:ascii="Courier New" w:hAnsi="Courier New" w:cs="Courier New"/>
@@ -5877,17 +6291,18 @@
         <w:tc>
           <w:tcPr>
             <w:tcW w:w="5211" w:type="dxa"/>
+            <w:tcBorders>
+              <w:bottom w:val="single" w:sz="4" w:space="0" w:color="auto"/>
+            </w:tcBorders>
             <w:vAlign w:val="center"/>
           </w:tcPr>
           <w:p>
             <w:pPr>
-              <w:spacing w:line="276" w:lineRule="auto"/>
               <w:jc w:val="both"/>
               <w:rPr>
                 <w:rFonts w:ascii="Courier New" w:hAnsi="Courier New" w:cs="Courier New"/>
                 <w:sz w:val="24"/>
                 <w:szCs w:val="24"/>
-                <w:u w:val="single"/>
               </w:rPr>
             </w:pPr>
             <w:r>
@@ -5903,10 +6318,12 @@
         <w:tc>
           <w:tcPr>
             <w:tcW w:w="1556" w:type="dxa"/>
+            <w:tcBorders>
+              <w:bottom w:val="single" w:sz="4" w:space="0" w:color="auto"/>
+            </w:tcBorders>
           </w:tcPr>
           <w:p>
             <w:pPr>
-              <w:spacing w:line="276" w:lineRule="auto"/>
               <w:jc w:val="center"/>
               <w:rPr>
                 <w:rFonts w:ascii="Courier New" w:hAnsi="Courier New" w:cs="Courier New"/>
@@ -5927,10 +6344,12 @@
         <w:tc>
           <w:tcPr>
             <w:tcW w:w="2089" w:type="dxa"/>
+            <w:tcBorders>
+              <w:bottom w:val="single" w:sz="4" w:space="0" w:color="auto"/>
+            </w:tcBorders>
           </w:tcPr>
           <w:p>
             <w:pPr>
-              <w:spacing w:line="276" w:lineRule="auto"/>
               <w:jc w:val="center"/>
               <w:rPr>
                 <w:rFonts w:ascii="Courier New" w:hAnsi="Courier New" w:cs="Courier New"/>
@@ -5953,17 +6372,19 @@
         <w:tc>
           <w:tcPr>
             <w:tcW w:w="5211" w:type="dxa"/>
+            <w:tcBorders>
+              <w:top w:val="single" w:sz="4" w:space="0" w:color="auto"/>
+              <w:bottom w:val="single" w:sz="4" w:space="0" w:color="auto"/>
+            </w:tcBorders>
             <w:vAlign w:val="center"/>
           </w:tcPr>
           <w:p>
             <w:pPr>
-              <w:spacing w:line="276" w:lineRule="auto"/>
               <w:jc w:val="right"/>
               <w:rPr>
                 <w:rFonts w:ascii="Courier New" w:hAnsi="Courier New" w:cs="Courier New"/>
                 <w:sz w:val="24"/>
                 <w:szCs w:val="24"/>
-                <w:u w:val="single"/>
               </w:rPr>
             </w:pPr>
             <w:r>
@@ -5971,7 +6392,6 @@
                 <w:rFonts w:ascii="Courier New" w:hAnsi="Courier New" w:cs="Courier New"/>
                 <w:sz w:val="24"/>
                 <w:szCs w:val="24"/>
-                <w:u w:val="single"/>
               </w:rPr>
               <w:t>Weighted Mean</w:t>
             </w:r>
@@ -5980,10 +6400,13 @@
         <w:tc>
           <w:tcPr>
             <w:tcW w:w="1556" w:type="dxa"/>
+            <w:tcBorders>
+              <w:top w:val="single" w:sz="4" w:space="0" w:color="auto"/>
+              <w:bottom w:val="single" w:sz="4" w:space="0" w:color="auto"/>
+            </w:tcBorders>
           </w:tcPr>
           <w:p>
             <w:pPr>
-              <w:spacing w:line="276" w:lineRule="auto"/>
               <w:jc w:val="center"/>
               <w:rPr>
                 <w:rFonts w:ascii="Courier New" w:hAnsi="Courier New" w:cs="Courier New"/>
@@ -6004,10 +6427,13 @@
         <w:tc>
           <w:tcPr>
             <w:tcW w:w="2089" w:type="dxa"/>
+            <w:tcBorders>
+              <w:top w:val="single" w:sz="4" w:space="0" w:color="auto"/>
+              <w:bottom w:val="single" w:sz="4" w:space="0" w:color="auto"/>
+            </w:tcBorders>
           </w:tcPr>
           <w:p>
             <w:pPr>
-              <w:spacing w:line="276" w:lineRule="auto"/>
               <w:jc w:val="center"/>
               <w:rPr>
                 <w:rFonts w:ascii="Courier New" w:hAnsi="Courier New" w:cs="Courier New"/>
@@ -6194,7 +6620,16 @@
           <w:sz w:val="24"/>
           <w:szCs w:val="24"/>
         </w:rPr>
-        <w:t xml:space="preserve"> which states that the controls and different interfaces are easy to navigate. The overall weighted mean of the application is </w:t>
+        <w:t xml:space="preserve"> which states that the controls and different </w:t>
+      </w:r>
+      <w:r>
+        <w:rPr>
+          <w:rFonts w:ascii="Courier New" w:hAnsi="Courier New" w:cs="Courier New"/>
+          <w:sz w:val="24"/>
+          <w:szCs w:val="24"/>
+        </w:rPr>
+        <w:lastRenderedPageBreak/>
+        <w:t xml:space="preserve">interfaces are easy to navigate. The overall weighted mean of the application is </w:t>
       </w:r>
       <w:r>
         <w:rPr>
@@ -6239,35 +6674,12 @@
           <w:szCs w:val="24"/>
         </w:rPr>
       </w:pPr>
-    </w:p>
-    <w:p>
-      <w:pPr>
-        <w:spacing w:line="480" w:lineRule="auto"/>
-        <w:jc w:val="both"/>
-        <w:rPr>
-          <w:rFonts w:ascii="Courier New" w:hAnsi="Courier New" w:cs="Courier New"/>
-          <w:sz w:val="24"/>
-          <w:szCs w:val="24"/>
-        </w:rPr>
-      </w:pPr>
-    </w:p>
-    <w:p>
-      <w:pPr>
-        <w:spacing w:line="480" w:lineRule="auto"/>
-        <w:jc w:val="both"/>
-        <w:rPr>
-          <w:rFonts w:ascii="Courier New" w:hAnsi="Courier New" w:cs="Courier New"/>
-          <w:sz w:val="24"/>
-          <w:szCs w:val="24"/>
-        </w:rPr>
-      </w:pPr>
-      <w:r>
-        <w:rPr>
-          <w:rFonts w:ascii="Courier New" w:hAnsi="Courier New" w:cs="Courier New"/>
-          <w:sz w:val="24"/>
-          <w:szCs w:val="24"/>
-        </w:rPr>
-        <w:lastRenderedPageBreak/>
+      <w:r>
+        <w:rPr>
+          <w:rFonts w:ascii="Courier New" w:hAnsi="Courier New" w:cs="Courier New"/>
+          <w:sz w:val="24"/>
+          <w:szCs w:val="24"/>
+        </w:rPr>
         <w:t xml:space="preserve">Table </w:t>
       </w:r>
       <w:r>
@@ -6312,6 +6724,14 @@
       <w:tblPr>
         <w:tblStyle w:val="TableGrid"/>
         <w:tblW w:w="0" w:type="auto"/>
+        <w:tblBorders>
+          <w:top w:val="none" w:sz="0" w:space="0" w:color="auto"/>
+          <w:left w:val="none" w:sz="0" w:space="0" w:color="auto"/>
+          <w:bottom w:val="none" w:sz="0" w:space="0" w:color="auto"/>
+          <w:right w:val="none" w:sz="0" w:space="0" w:color="auto"/>
+          <w:insideH w:val="none" w:sz="0" w:space="0" w:color="auto"/>
+          <w:insideV w:val="none" w:sz="0" w:space="0" w:color="auto"/>
+        </w:tblBorders>
         <w:tblLook w:val="04A0" w:firstRow="1" w:lastRow="0" w:firstColumn="1" w:lastColumn="0" w:noHBand="0" w:noVBand="1"/>
       </w:tblPr>
       <w:tblGrid>
@@ -6326,17 +6746,19 @@
         <w:tc>
           <w:tcPr>
             <w:tcW w:w="5211" w:type="dxa"/>
+            <w:tcBorders>
+              <w:top w:val="single" w:sz="4" w:space="0" w:color="auto"/>
+              <w:bottom w:val="single" w:sz="4" w:space="0" w:color="auto"/>
+            </w:tcBorders>
             <w:vAlign w:val="bottom"/>
           </w:tcPr>
           <w:p>
             <w:pPr>
-              <w:spacing w:line="276" w:lineRule="auto"/>
               <w:jc w:val="center"/>
               <w:rPr>
                 <w:rFonts w:ascii="Courier New" w:hAnsi="Courier New" w:cs="Courier New"/>
                 <w:sz w:val="24"/>
                 <w:szCs w:val="24"/>
-                <w:u w:val="single"/>
               </w:rPr>
             </w:pPr>
             <w:r>
@@ -6344,26 +6766,27 @@
                 <w:rFonts w:ascii="Courier New" w:hAnsi="Courier New" w:cs="Courier New"/>
                 <w:sz w:val="24"/>
                 <w:szCs w:val="24"/>
-                <w:u w:val="single"/>
-              </w:rPr>
-              <w:t>USABILITY</w:t>
+              </w:rPr>
+              <w:t>Usability</w:t>
             </w:r>
           </w:p>
         </w:tc>
         <w:tc>
           <w:tcPr>
             <w:tcW w:w="1556" w:type="dxa"/>
+            <w:tcBorders>
+              <w:top w:val="single" w:sz="4" w:space="0" w:color="auto"/>
+              <w:bottom w:val="single" w:sz="4" w:space="0" w:color="auto"/>
+            </w:tcBorders>
             <w:vAlign w:val="bottom"/>
           </w:tcPr>
           <w:p>
             <w:pPr>
-              <w:spacing w:line="276" w:lineRule="auto"/>
               <w:jc w:val="center"/>
               <w:rPr>
                 <w:rFonts w:ascii="Courier New" w:hAnsi="Courier New" w:cs="Courier New"/>
                 <w:sz w:val="24"/>
                 <w:szCs w:val="24"/>
-                <w:u w:val="single"/>
               </w:rPr>
             </w:pPr>
             <w:r>
@@ -6371,7 +6794,6 @@
                 <w:rFonts w:ascii="Courier New" w:hAnsi="Courier New" w:cs="Courier New"/>
                 <w:sz w:val="24"/>
                 <w:szCs w:val="24"/>
-                <w:u w:val="single"/>
               </w:rPr>
               <w:t>Mean</w:t>
             </w:r>
@@ -6380,17 +6802,19 @@
         <w:tc>
           <w:tcPr>
             <w:tcW w:w="2089" w:type="dxa"/>
+            <w:tcBorders>
+              <w:top w:val="single" w:sz="4" w:space="0" w:color="auto"/>
+              <w:bottom w:val="single" w:sz="4" w:space="0" w:color="auto"/>
+            </w:tcBorders>
             <w:vAlign w:val="bottom"/>
           </w:tcPr>
           <w:p>
             <w:pPr>
-              <w:spacing w:line="276" w:lineRule="auto"/>
               <w:jc w:val="center"/>
               <w:rPr>
                 <w:rFonts w:ascii="Courier New" w:hAnsi="Courier New" w:cs="Courier New"/>
                 <w:sz w:val="24"/>
                 <w:szCs w:val="24"/>
-                <w:u w:val="single"/>
               </w:rPr>
             </w:pPr>
             <w:r>
@@ -6398,7 +6822,6 @@
                 <w:rFonts w:ascii="Courier New" w:hAnsi="Courier New" w:cs="Courier New"/>
                 <w:sz w:val="24"/>
                 <w:szCs w:val="24"/>
-                <w:u w:val="single"/>
               </w:rPr>
               <w:t>Description</w:t>
             </w:r>
@@ -6409,11 +6832,13 @@
         <w:tc>
           <w:tcPr>
             <w:tcW w:w="5211" w:type="dxa"/>
+            <w:tcBorders>
+              <w:top w:val="single" w:sz="4" w:space="0" w:color="auto"/>
+            </w:tcBorders>
             <w:vAlign w:val="center"/>
           </w:tcPr>
           <w:p>
             <w:pPr>
-              <w:spacing w:line="276" w:lineRule="auto"/>
               <w:jc w:val="both"/>
               <w:rPr>
                 <w:rFonts w:ascii="Courier New" w:hAnsi="Courier New" w:cs="Courier New"/>
@@ -6450,10 +6875,12 @@
         <w:tc>
           <w:tcPr>
             <w:tcW w:w="1556" w:type="dxa"/>
+            <w:tcBorders>
+              <w:top w:val="single" w:sz="4" w:space="0" w:color="auto"/>
+            </w:tcBorders>
           </w:tcPr>
           <w:p>
             <w:pPr>
-              <w:spacing w:line="276" w:lineRule="auto"/>
               <w:jc w:val="center"/>
               <w:rPr>
                 <w:rFonts w:ascii="Courier New" w:hAnsi="Courier New" w:cs="Courier New"/>
@@ -6474,10 +6901,12 @@
         <w:tc>
           <w:tcPr>
             <w:tcW w:w="2089" w:type="dxa"/>
+            <w:tcBorders>
+              <w:top w:val="single" w:sz="4" w:space="0" w:color="auto"/>
+            </w:tcBorders>
           </w:tcPr>
           <w:p>
             <w:pPr>
-              <w:spacing w:line="276" w:lineRule="auto"/>
               <w:jc w:val="center"/>
               <w:rPr>
                 <w:rFonts w:ascii="Courier New" w:hAnsi="Courier New" w:cs="Courier New"/>
@@ -6504,12 +6933,10 @@
           </w:tcPr>
           <w:p>
             <w:pPr>
-              <w:spacing w:line="276" w:lineRule="auto"/>
-              <w:rPr>
-                <w:rFonts w:ascii="Courier New" w:hAnsi="Courier New" w:cs="Courier New"/>
-                <w:sz w:val="24"/>
-                <w:szCs w:val="24"/>
-                <w:u w:val="single"/>
+              <w:rPr>
+                <w:rFonts w:ascii="Courier New" w:hAnsi="Courier New" w:cs="Courier New"/>
+                <w:sz w:val="24"/>
+                <w:szCs w:val="24"/>
               </w:rPr>
             </w:pPr>
             <w:r>
@@ -6528,7 +6955,6 @@
           </w:tcPr>
           <w:p>
             <w:pPr>
-              <w:spacing w:line="276" w:lineRule="auto"/>
               <w:jc w:val="center"/>
               <w:rPr>
                 <w:rFonts w:ascii="Courier New" w:hAnsi="Courier New" w:cs="Courier New"/>
@@ -6552,7 +6978,6 @@
           </w:tcPr>
           <w:p>
             <w:pPr>
-              <w:spacing w:line="276" w:lineRule="auto"/>
               <w:jc w:val="center"/>
               <w:rPr>
                 <w:rFonts w:ascii="Courier New" w:hAnsi="Courier New" w:cs="Courier New"/>
@@ -6575,16 +7000,17 @@
         <w:tc>
           <w:tcPr>
             <w:tcW w:w="5211" w:type="dxa"/>
+            <w:tcBorders>
+              <w:bottom w:val="single" w:sz="4" w:space="0" w:color="auto"/>
+            </w:tcBorders>
             <w:vAlign w:val="center"/>
           </w:tcPr>
           <w:p>
             <w:pPr>
-              <w:spacing w:line="276" w:lineRule="auto"/>
-              <w:rPr>
-                <w:rFonts w:ascii="Courier New" w:hAnsi="Courier New" w:cs="Courier New"/>
-                <w:sz w:val="24"/>
-                <w:szCs w:val="24"/>
-                <w:u w:val="single"/>
+              <w:rPr>
+                <w:rFonts w:ascii="Courier New" w:hAnsi="Courier New" w:cs="Courier New"/>
+                <w:sz w:val="24"/>
+                <w:szCs w:val="24"/>
               </w:rPr>
             </w:pPr>
             <w:r>
@@ -6600,10 +7026,12 @@
         <w:tc>
           <w:tcPr>
             <w:tcW w:w="1556" w:type="dxa"/>
+            <w:tcBorders>
+              <w:bottom w:val="single" w:sz="4" w:space="0" w:color="auto"/>
+            </w:tcBorders>
           </w:tcPr>
           <w:p>
             <w:pPr>
-              <w:spacing w:line="276" w:lineRule="auto"/>
               <w:jc w:val="center"/>
               <w:rPr>
                 <w:rFonts w:ascii="Courier New" w:hAnsi="Courier New" w:cs="Courier New"/>
@@ -6624,10 +7052,12 @@
         <w:tc>
           <w:tcPr>
             <w:tcW w:w="2089" w:type="dxa"/>
+            <w:tcBorders>
+              <w:bottom w:val="single" w:sz="4" w:space="0" w:color="auto"/>
+            </w:tcBorders>
           </w:tcPr>
           <w:p>
             <w:pPr>
-              <w:spacing w:line="276" w:lineRule="auto"/>
               <w:jc w:val="center"/>
               <w:rPr>
                 <w:rFonts w:ascii="Courier New" w:hAnsi="Courier New" w:cs="Courier New"/>
@@ -6650,17 +7080,19 @@
         <w:tc>
           <w:tcPr>
             <w:tcW w:w="5211" w:type="dxa"/>
+            <w:tcBorders>
+              <w:top w:val="single" w:sz="4" w:space="0" w:color="auto"/>
+              <w:bottom w:val="single" w:sz="4" w:space="0" w:color="auto"/>
+            </w:tcBorders>
             <w:vAlign w:val="center"/>
           </w:tcPr>
           <w:p>
             <w:pPr>
-              <w:spacing w:line="276" w:lineRule="auto"/>
               <w:jc w:val="right"/>
               <w:rPr>
                 <w:rFonts w:ascii="Courier New" w:hAnsi="Courier New" w:cs="Courier New"/>
                 <w:sz w:val="24"/>
                 <w:szCs w:val="24"/>
-                <w:u w:val="single"/>
               </w:rPr>
             </w:pPr>
             <w:r>
@@ -6668,7 +7100,6 @@
                 <w:rFonts w:ascii="Courier New" w:hAnsi="Courier New" w:cs="Courier New"/>
                 <w:sz w:val="24"/>
                 <w:szCs w:val="24"/>
-                <w:u w:val="single"/>
               </w:rPr>
               <w:t>Weighted Mean</w:t>
             </w:r>
@@ -6677,10 +7108,13 @@
         <w:tc>
           <w:tcPr>
             <w:tcW w:w="1556" w:type="dxa"/>
+            <w:tcBorders>
+              <w:top w:val="single" w:sz="4" w:space="0" w:color="auto"/>
+              <w:bottom w:val="single" w:sz="4" w:space="0" w:color="auto"/>
+            </w:tcBorders>
           </w:tcPr>
           <w:p>
             <w:pPr>
-              <w:spacing w:line="276" w:lineRule="auto"/>
               <w:jc w:val="center"/>
               <w:rPr>
                 <w:rFonts w:ascii="Courier New" w:hAnsi="Courier New" w:cs="Courier New"/>
@@ -6701,10 +7135,13 @@
         <w:tc>
           <w:tcPr>
             <w:tcW w:w="2089" w:type="dxa"/>
+            <w:tcBorders>
+              <w:top w:val="single" w:sz="4" w:space="0" w:color="auto"/>
+              <w:bottom w:val="single" w:sz="4" w:space="0" w:color="auto"/>
+            </w:tcBorders>
           </w:tcPr>
           <w:p>
             <w:pPr>
-              <w:spacing w:line="276" w:lineRule="auto"/>
               <w:jc w:val="center"/>
               <w:rPr>
                 <w:rFonts w:ascii="Courier New" w:hAnsi="Courier New" w:cs="Courier New"/>
@@ -6727,34 +7164,33 @@
     <w:p>
       <w:pPr>
         <w:spacing w:line="480" w:lineRule="auto"/>
+        <w:jc w:val="both"/>
+        <w:rPr>
+          <w:rFonts w:ascii="Courier New" w:hAnsi="Courier New" w:cs="Courier New"/>
+          <w:sz w:val="24"/>
+          <w:szCs w:val="24"/>
+          <w:u w:val="single"/>
+        </w:rPr>
+      </w:pPr>
+    </w:p>
+    <w:p>
+      <w:pPr>
+        <w:spacing w:line="480" w:lineRule="auto"/>
         <w:ind w:firstLine="720"/>
         <w:jc w:val="both"/>
         <w:rPr>
           <w:rFonts w:ascii="Courier New" w:hAnsi="Courier New" w:cs="Courier New"/>
           <w:sz w:val="24"/>
           <w:szCs w:val="24"/>
+        </w:rPr>
+      </w:pPr>
+      <w:r>
+        <w:rPr>
+          <w:rFonts w:ascii="Courier New" w:hAnsi="Courier New" w:cs="Courier New"/>
+          <w:sz w:val="24"/>
+          <w:szCs w:val="24"/>
           <w:u w:val="single"/>
         </w:rPr>
-      </w:pPr>
-    </w:p>
-    <w:p>
-      <w:pPr>
-        <w:spacing w:line="480" w:lineRule="auto"/>
-        <w:ind w:firstLine="720"/>
-        <w:jc w:val="both"/>
-        <w:rPr>
-          <w:rFonts w:ascii="Courier New" w:hAnsi="Courier New" w:cs="Courier New"/>
-          <w:sz w:val="24"/>
-          <w:szCs w:val="24"/>
-        </w:rPr>
-      </w:pPr>
-      <w:r>
-        <w:rPr>
-          <w:rFonts w:ascii="Courier New" w:hAnsi="Courier New" w:cs="Courier New"/>
-          <w:sz w:val="24"/>
-          <w:szCs w:val="24"/>
-          <w:u w:val="single"/>
-        </w:rPr>
         <w:t>Efficiency</w:t>
       </w:r>
       <w:r>
@@ -6973,17 +7409,6 @@
         </w:rPr>
         <w:t>.</w:t>
       </w:r>
-    </w:p>
-    <w:p>
-      <w:pPr>
-        <w:spacing w:line="480" w:lineRule="auto"/>
-        <w:jc w:val="both"/>
-        <w:rPr>
-          <w:rFonts w:ascii="Courier New" w:hAnsi="Courier New" w:cs="Courier New"/>
-          <w:sz w:val="24"/>
-          <w:szCs w:val="24"/>
-        </w:rPr>
-      </w:pPr>
     </w:p>
     <w:p>
       <w:pPr>
@@ -7090,6 +7515,14 @@
       <w:tblPr>
         <w:tblStyle w:val="TableGrid"/>
         <w:tblW w:w="0" w:type="auto"/>
+        <w:tblBorders>
+          <w:top w:val="none" w:sz="0" w:space="0" w:color="auto"/>
+          <w:left w:val="none" w:sz="0" w:space="0" w:color="auto"/>
+          <w:bottom w:val="none" w:sz="0" w:space="0" w:color="auto"/>
+          <w:right w:val="none" w:sz="0" w:space="0" w:color="auto"/>
+          <w:insideH w:val="none" w:sz="0" w:space="0" w:color="auto"/>
+          <w:insideV w:val="none" w:sz="0" w:space="0" w:color="auto"/>
+        </w:tblBorders>
         <w:tblLook w:val="04A0" w:firstRow="1" w:lastRow="0" w:firstColumn="1" w:lastColumn="0" w:noHBand="0" w:noVBand="1"/>
       </w:tblPr>
       <w:tblGrid>
@@ -7104,6 +7537,10 @@
         <w:tc>
           <w:tcPr>
             <w:tcW w:w="5211" w:type="dxa"/>
+            <w:tcBorders>
+              <w:top w:val="single" w:sz="4" w:space="0" w:color="auto"/>
+              <w:bottom w:val="single" w:sz="4" w:space="0" w:color="auto"/>
+            </w:tcBorders>
             <w:vAlign w:val="bottom"/>
           </w:tcPr>
           <w:p>
@@ -7114,7 +7551,6 @@
                 <w:rFonts w:ascii="Courier New" w:hAnsi="Courier New" w:cs="Courier New"/>
                 <w:sz w:val="24"/>
                 <w:szCs w:val="24"/>
-                <w:u w:val="single"/>
               </w:rPr>
             </w:pPr>
             <w:r>
@@ -7122,15 +7558,18 @@
                 <w:rFonts w:ascii="Courier New" w:hAnsi="Courier New" w:cs="Courier New"/>
                 <w:sz w:val="24"/>
                 <w:szCs w:val="24"/>
-                <w:u w:val="single"/>
-              </w:rPr>
-              <w:t>EFFICIENCY</w:t>
+              </w:rPr>
+              <w:t>Efficiency</w:t>
             </w:r>
           </w:p>
         </w:tc>
         <w:tc>
           <w:tcPr>
             <w:tcW w:w="1556" w:type="dxa"/>
+            <w:tcBorders>
+              <w:top w:val="single" w:sz="4" w:space="0" w:color="auto"/>
+              <w:bottom w:val="single" w:sz="4" w:space="0" w:color="auto"/>
+            </w:tcBorders>
             <w:vAlign w:val="bottom"/>
           </w:tcPr>
           <w:p>
@@ -7141,7 +7580,6 @@
                 <w:rFonts w:ascii="Courier New" w:hAnsi="Courier New" w:cs="Courier New"/>
                 <w:sz w:val="24"/>
                 <w:szCs w:val="24"/>
-                <w:u w:val="single"/>
               </w:rPr>
             </w:pPr>
             <w:r>
@@ -7149,7 +7587,6 @@
                 <w:rFonts w:ascii="Courier New" w:hAnsi="Courier New" w:cs="Courier New"/>
                 <w:sz w:val="24"/>
                 <w:szCs w:val="24"/>
-                <w:u w:val="single"/>
               </w:rPr>
               <w:t>Mean</w:t>
             </w:r>
@@ -7158,6 +7595,10 @@
         <w:tc>
           <w:tcPr>
             <w:tcW w:w="2089" w:type="dxa"/>
+            <w:tcBorders>
+              <w:top w:val="single" w:sz="4" w:space="0" w:color="auto"/>
+              <w:bottom w:val="single" w:sz="4" w:space="0" w:color="auto"/>
+            </w:tcBorders>
             <w:vAlign w:val="bottom"/>
           </w:tcPr>
           <w:p>
@@ -7168,7 +7609,6 @@
                 <w:rFonts w:ascii="Courier New" w:hAnsi="Courier New" w:cs="Courier New"/>
                 <w:sz w:val="24"/>
                 <w:szCs w:val="24"/>
-                <w:u w:val="single"/>
               </w:rPr>
             </w:pPr>
             <w:r>
@@ -7176,7 +7616,6 @@
                 <w:rFonts w:ascii="Courier New" w:hAnsi="Courier New" w:cs="Courier New"/>
                 <w:sz w:val="24"/>
                 <w:szCs w:val="24"/>
-                <w:u w:val="single"/>
               </w:rPr>
               <w:t>Description</w:t>
             </w:r>
@@ -7187,6 +7626,9 @@
         <w:tc>
           <w:tcPr>
             <w:tcW w:w="5211" w:type="dxa"/>
+            <w:tcBorders>
+              <w:top w:val="single" w:sz="4" w:space="0" w:color="auto"/>
+            </w:tcBorders>
             <w:vAlign w:val="center"/>
           </w:tcPr>
           <w:p>
@@ -7212,6 +7654,9 @@
         <w:tc>
           <w:tcPr>
             <w:tcW w:w="1556" w:type="dxa"/>
+            <w:tcBorders>
+              <w:top w:val="single" w:sz="4" w:space="0" w:color="auto"/>
+            </w:tcBorders>
           </w:tcPr>
           <w:p>
             <w:pPr>
@@ -7236,6 +7681,9 @@
         <w:tc>
           <w:tcPr>
             <w:tcW w:w="2089" w:type="dxa"/>
+            <w:tcBorders>
+              <w:top w:val="single" w:sz="4" w:space="0" w:color="auto"/>
+            </w:tcBorders>
           </w:tcPr>
           <w:p>
             <w:pPr>
@@ -7262,6 +7710,9 @@
         <w:tc>
           <w:tcPr>
             <w:tcW w:w="5211" w:type="dxa"/>
+            <w:tcBorders>
+              <w:bottom w:val="single" w:sz="4" w:space="0" w:color="auto"/>
+            </w:tcBorders>
             <w:vAlign w:val="center"/>
           </w:tcPr>
           <w:p>
@@ -7272,7 +7723,6 @@
                 <w:rFonts w:ascii="Courier New" w:hAnsi="Courier New" w:cs="Courier New"/>
                 <w:sz w:val="24"/>
                 <w:szCs w:val="24"/>
-                <w:u w:val="single"/>
               </w:rPr>
             </w:pPr>
             <w:r>
@@ -7288,6 +7738,9 @@
         <w:tc>
           <w:tcPr>
             <w:tcW w:w="1556" w:type="dxa"/>
+            <w:tcBorders>
+              <w:bottom w:val="single" w:sz="4" w:space="0" w:color="auto"/>
+            </w:tcBorders>
           </w:tcPr>
           <w:p>
             <w:pPr>
@@ -7312,6 +7765,9 @@
         <w:tc>
           <w:tcPr>
             <w:tcW w:w="2089" w:type="dxa"/>
+            <w:tcBorders>
+              <w:bottom w:val="single" w:sz="4" w:space="0" w:color="auto"/>
+            </w:tcBorders>
           </w:tcPr>
           <w:p>
             <w:pPr>
@@ -7338,6 +7794,10 @@
         <w:tc>
           <w:tcPr>
             <w:tcW w:w="5211" w:type="dxa"/>
+            <w:tcBorders>
+              <w:top w:val="single" w:sz="4" w:space="0" w:color="auto"/>
+              <w:bottom w:val="single" w:sz="4" w:space="0" w:color="auto"/>
+            </w:tcBorders>
             <w:vAlign w:val="center"/>
           </w:tcPr>
           <w:p>
@@ -7348,7 +7808,6 @@
                 <w:rFonts w:ascii="Courier New" w:hAnsi="Courier New" w:cs="Courier New"/>
                 <w:sz w:val="24"/>
                 <w:szCs w:val="24"/>
-                <w:u w:val="single"/>
               </w:rPr>
             </w:pPr>
             <w:r>
@@ -7356,7 +7815,6 @@
                 <w:rFonts w:ascii="Courier New" w:hAnsi="Courier New" w:cs="Courier New"/>
                 <w:sz w:val="24"/>
                 <w:szCs w:val="24"/>
-                <w:u w:val="single"/>
               </w:rPr>
               <w:t>Weighted Mean</w:t>
             </w:r>
@@ -7365,6 +7823,10 @@
         <w:tc>
           <w:tcPr>
             <w:tcW w:w="1556" w:type="dxa"/>
+            <w:tcBorders>
+              <w:top w:val="single" w:sz="4" w:space="0" w:color="auto"/>
+              <w:bottom w:val="single" w:sz="4" w:space="0" w:color="auto"/>
+            </w:tcBorders>
           </w:tcPr>
           <w:p>
             <w:pPr>
@@ -7389,6 +7851,10 @@
         <w:tc>
           <w:tcPr>
             <w:tcW w:w="2089" w:type="dxa"/>
+            <w:tcBorders>
+              <w:top w:val="single" w:sz="4" w:space="0" w:color="auto"/>
+              <w:bottom w:val="single" w:sz="4" w:space="0" w:color="auto"/>
+            </w:tcBorders>
           </w:tcPr>
           <w:p>
             <w:pPr>
@@ -7606,6 +8072,14 @@
       <w:tblPr>
         <w:tblStyle w:val="TableGrid"/>
         <w:tblW w:w="0" w:type="auto"/>
+        <w:tblBorders>
+          <w:top w:val="none" w:sz="0" w:space="0" w:color="auto"/>
+          <w:left w:val="none" w:sz="0" w:space="0" w:color="auto"/>
+          <w:bottom w:val="none" w:sz="0" w:space="0" w:color="auto"/>
+          <w:right w:val="none" w:sz="0" w:space="0" w:color="auto"/>
+          <w:insideH w:val="none" w:sz="0" w:space="0" w:color="auto"/>
+          <w:insideV w:val="none" w:sz="0" w:space="0" w:color="auto"/>
+        </w:tblBorders>
         <w:tblLook w:val="04A0" w:firstRow="1" w:lastRow="0" w:firstColumn="1" w:lastColumn="0" w:noHBand="0" w:noVBand="1"/>
       </w:tblPr>
       <w:tblGrid>
@@ -7620,17 +8094,19 @@
         <w:tc>
           <w:tcPr>
             <w:tcW w:w="5211" w:type="dxa"/>
+            <w:tcBorders>
+              <w:top w:val="single" w:sz="4" w:space="0" w:color="auto"/>
+              <w:bottom w:val="single" w:sz="4" w:space="0" w:color="auto"/>
+            </w:tcBorders>
             <w:vAlign w:val="bottom"/>
           </w:tcPr>
           <w:p>
             <w:pPr>
-              <w:spacing w:line="276" w:lineRule="auto"/>
               <w:jc w:val="center"/>
               <w:rPr>
                 <w:rFonts w:ascii="Courier New" w:hAnsi="Courier New" w:cs="Courier New"/>
                 <w:sz w:val="24"/>
                 <w:szCs w:val="24"/>
-                <w:u w:val="single"/>
               </w:rPr>
             </w:pPr>
             <w:r>
@@ -7638,26 +8114,27 @@
                 <w:rFonts w:ascii="Courier New" w:hAnsi="Courier New" w:cs="Courier New"/>
                 <w:sz w:val="24"/>
                 <w:szCs w:val="24"/>
-                <w:u w:val="single"/>
-              </w:rPr>
-              <w:t>MAINTANABILITY</w:t>
+              </w:rPr>
+              <w:t>Maintainability</w:t>
             </w:r>
           </w:p>
         </w:tc>
         <w:tc>
           <w:tcPr>
             <w:tcW w:w="1556" w:type="dxa"/>
+            <w:tcBorders>
+              <w:top w:val="single" w:sz="4" w:space="0" w:color="auto"/>
+              <w:bottom w:val="single" w:sz="4" w:space="0" w:color="auto"/>
+            </w:tcBorders>
             <w:vAlign w:val="bottom"/>
           </w:tcPr>
           <w:p>
             <w:pPr>
-              <w:spacing w:line="276" w:lineRule="auto"/>
               <w:jc w:val="center"/>
               <w:rPr>
                 <w:rFonts w:ascii="Courier New" w:hAnsi="Courier New" w:cs="Courier New"/>
                 <w:sz w:val="24"/>
                 <w:szCs w:val="24"/>
-                <w:u w:val="single"/>
               </w:rPr>
             </w:pPr>
             <w:r>
@@ -7665,7 +8142,6 @@
                 <w:rFonts w:ascii="Courier New" w:hAnsi="Courier New" w:cs="Courier New"/>
                 <w:sz w:val="24"/>
                 <w:szCs w:val="24"/>
-                <w:u w:val="single"/>
               </w:rPr>
               <w:t>Mean</w:t>
             </w:r>
@@ -7674,17 +8150,19 @@
         <w:tc>
           <w:tcPr>
             <w:tcW w:w="2089" w:type="dxa"/>
+            <w:tcBorders>
+              <w:top w:val="single" w:sz="4" w:space="0" w:color="auto"/>
+              <w:bottom w:val="single" w:sz="4" w:space="0" w:color="auto"/>
+            </w:tcBorders>
             <w:vAlign w:val="bottom"/>
           </w:tcPr>
           <w:p>
             <w:pPr>
-              <w:spacing w:line="276" w:lineRule="auto"/>
               <w:jc w:val="center"/>
               <w:rPr>
                 <w:rFonts w:ascii="Courier New" w:hAnsi="Courier New" w:cs="Courier New"/>
                 <w:sz w:val="24"/>
                 <w:szCs w:val="24"/>
-                <w:u w:val="single"/>
               </w:rPr>
             </w:pPr>
             <w:r>
@@ -7692,7 +8170,6 @@
                 <w:rFonts w:ascii="Courier New" w:hAnsi="Courier New" w:cs="Courier New"/>
                 <w:sz w:val="24"/>
                 <w:szCs w:val="24"/>
-                <w:u w:val="single"/>
               </w:rPr>
               <w:t>Description</w:t>
             </w:r>
@@ -7703,6 +8180,9 @@
         <w:tc>
           <w:tcPr>
             <w:tcW w:w="5211" w:type="dxa"/>
+            <w:tcBorders>
+              <w:top w:val="single" w:sz="4" w:space="0" w:color="auto"/>
+            </w:tcBorders>
             <w:vAlign w:val="center"/>
           </w:tcPr>
           <w:p>
@@ -7712,6 +8192,8 @@
                 <w:ilvl w:val="0"/>
                 <w:numId w:val="30"/>
               </w:numPr>
+              <w:spacing w:line="240" w:lineRule="auto"/>
+              <w:ind w:left="0" w:firstLine="0"/>
               <w:jc w:val="both"/>
               <w:rPr>
                 <w:rFonts w:ascii="Courier New" w:hAnsi="Courier New" w:cs="Courier New"/>
@@ -7732,10 +8214,12 @@
         <w:tc>
           <w:tcPr>
             <w:tcW w:w="1556" w:type="dxa"/>
+            <w:tcBorders>
+              <w:top w:val="single" w:sz="4" w:space="0" w:color="auto"/>
+            </w:tcBorders>
           </w:tcPr>
           <w:p>
             <w:pPr>
-              <w:spacing w:line="276" w:lineRule="auto"/>
               <w:jc w:val="center"/>
               <w:rPr>
                 <w:rFonts w:ascii="Courier New" w:hAnsi="Courier New" w:cs="Courier New"/>
@@ -7756,10 +8240,12 @@
         <w:tc>
           <w:tcPr>
             <w:tcW w:w="2089" w:type="dxa"/>
+            <w:tcBorders>
+              <w:top w:val="single" w:sz="4" w:space="0" w:color="auto"/>
+            </w:tcBorders>
           </w:tcPr>
           <w:p>
             <w:pPr>
-              <w:spacing w:line="276" w:lineRule="auto"/>
               <w:jc w:val="center"/>
               <w:rPr>
                 <w:rFonts w:ascii="Courier New" w:hAnsi="Courier New" w:cs="Courier New"/>
@@ -7791,6 +8277,8 @@
                 <w:ilvl w:val="0"/>
                 <w:numId w:val="30"/>
               </w:numPr>
+              <w:spacing w:line="240" w:lineRule="auto"/>
+              <w:ind w:left="0" w:firstLine="0"/>
               <w:jc w:val="both"/>
               <w:rPr>
                 <w:rFonts w:ascii="Courier New" w:hAnsi="Courier New" w:cs="Courier New"/>
@@ -7814,7 +8302,6 @@
           </w:tcPr>
           <w:p>
             <w:pPr>
-              <w:spacing w:line="276" w:lineRule="auto"/>
               <w:jc w:val="center"/>
               <w:rPr>
                 <w:rFonts w:ascii="Courier New" w:hAnsi="Courier New" w:cs="Courier New"/>
@@ -7838,7 +8325,6 @@
           </w:tcPr>
           <w:p>
             <w:pPr>
-              <w:spacing w:line="276" w:lineRule="auto"/>
               <w:jc w:val="center"/>
               <w:rPr>
                 <w:rFonts w:ascii="Courier New" w:hAnsi="Courier New" w:cs="Courier New"/>
@@ -7861,6 +8347,9 @@
         <w:tc>
           <w:tcPr>
             <w:tcW w:w="5211" w:type="dxa"/>
+            <w:tcBorders>
+              <w:bottom w:val="single" w:sz="4" w:space="0" w:color="auto"/>
+            </w:tcBorders>
             <w:vAlign w:val="center"/>
           </w:tcPr>
           <w:p>
@@ -7870,6 +8359,8 @@
                 <w:ilvl w:val="0"/>
                 <w:numId w:val="30"/>
               </w:numPr>
+              <w:spacing w:line="240" w:lineRule="auto"/>
+              <w:ind w:left="0" w:firstLine="0"/>
               <w:jc w:val="both"/>
               <w:rPr>
                 <w:rFonts w:ascii="Courier New" w:hAnsi="Courier New" w:cs="Courier New"/>
@@ -7890,10 +8381,12 @@
         <w:tc>
           <w:tcPr>
             <w:tcW w:w="1556" w:type="dxa"/>
+            <w:tcBorders>
+              <w:bottom w:val="single" w:sz="4" w:space="0" w:color="auto"/>
+            </w:tcBorders>
           </w:tcPr>
           <w:p>
             <w:pPr>
-              <w:spacing w:line="276" w:lineRule="auto"/>
               <w:jc w:val="center"/>
               <w:rPr>
                 <w:rFonts w:ascii="Courier New" w:hAnsi="Courier New" w:cs="Courier New"/>
@@ -7914,10 +8407,12 @@
         <w:tc>
           <w:tcPr>
             <w:tcW w:w="2089" w:type="dxa"/>
+            <w:tcBorders>
+              <w:bottom w:val="single" w:sz="4" w:space="0" w:color="auto"/>
+            </w:tcBorders>
           </w:tcPr>
           <w:p>
             <w:pPr>
-              <w:spacing w:line="276" w:lineRule="auto"/>
               <w:jc w:val="center"/>
               <w:rPr>
                 <w:rFonts w:ascii="Courier New" w:hAnsi="Courier New" w:cs="Courier New"/>
@@ -7940,17 +8435,19 @@
         <w:tc>
           <w:tcPr>
             <w:tcW w:w="5211" w:type="dxa"/>
+            <w:tcBorders>
+              <w:top w:val="single" w:sz="4" w:space="0" w:color="auto"/>
+              <w:bottom w:val="single" w:sz="4" w:space="0" w:color="auto"/>
+            </w:tcBorders>
             <w:vAlign w:val="center"/>
           </w:tcPr>
           <w:p>
             <w:pPr>
-              <w:spacing w:line="276" w:lineRule="auto"/>
               <w:jc w:val="right"/>
               <w:rPr>
                 <w:rFonts w:ascii="Courier New" w:hAnsi="Courier New" w:cs="Courier New"/>
                 <w:sz w:val="24"/>
                 <w:szCs w:val="24"/>
-                <w:u w:val="single"/>
               </w:rPr>
             </w:pPr>
             <w:r>
@@ -7958,7 +8455,6 @@
                 <w:rFonts w:ascii="Courier New" w:hAnsi="Courier New" w:cs="Courier New"/>
                 <w:sz w:val="24"/>
                 <w:szCs w:val="24"/>
-                <w:u w:val="single"/>
               </w:rPr>
               <w:t>Weighted Mean</w:t>
             </w:r>
@@ -7967,10 +8463,13 @@
         <w:tc>
           <w:tcPr>
             <w:tcW w:w="1556" w:type="dxa"/>
+            <w:tcBorders>
+              <w:top w:val="single" w:sz="4" w:space="0" w:color="auto"/>
+              <w:bottom w:val="single" w:sz="4" w:space="0" w:color="auto"/>
+            </w:tcBorders>
           </w:tcPr>
           <w:p>
             <w:pPr>
-              <w:spacing w:line="276" w:lineRule="auto"/>
               <w:jc w:val="center"/>
               <w:rPr>
                 <w:rFonts w:ascii="Courier New" w:hAnsi="Courier New" w:cs="Courier New"/>
@@ -7991,10 +8490,13 @@
         <w:tc>
           <w:tcPr>
             <w:tcW w:w="2089" w:type="dxa"/>
+            <w:tcBorders>
+              <w:top w:val="single" w:sz="4" w:space="0" w:color="auto"/>
+              <w:bottom w:val="single" w:sz="4" w:space="0" w:color="auto"/>
+            </w:tcBorders>
           </w:tcPr>
           <w:p>
             <w:pPr>
-              <w:spacing w:line="276" w:lineRule="auto"/>
               <w:jc w:val="center"/>
               <w:rPr>
                 <w:rFonts w:ascii="Courier New" w:hAnsi="Courier New" w:cs="Courier New"/>
@@ -8147,6 +8649,18 @@
         <w:jc w:val="both"/>
         <w:rPr>
           <w:rFonts w:ascii="Courier New" w:hAnsi="Courier New" w:cs="Courier New"/>
+          <w:sz w:val="24"/>
+          <w:szCs w:val="24"/>
+        </w:rPr>
+      </w:pPr>
+    </w:p>
+    <w:p>
+      <w:pPr>
+        <w:pStyle w:val="NoSpacing"/>
+        <w:spacing w:line="480" w:lineRule="auto"/>
+        <w:jc w:val="both"/>
+        <w:rPr>
+          <w:rFonts w:ascii="Courier New" w:hAnsi="Courier New" w:cs="Courier New"/>
           <w:bCs/>
           <w:sz w:val="24"/>
           <w:szCs w:val="24"/>
@@ -8220,6 +8734,14 @@
       <w:tblPr>
         <w:tblStyle w:val="TableGrid"/>
         <w:tblW w:w="0" w:type="auto"/>
+        <w:tblBorders>
+          <w:top w:val="none" w:sz="0" w:space="0" w:color="auto"/>
+          <w:left w:val="none" w:sz="0" w:space="0" w:color="auto"/>
+          <w:bottom w:val="none" w:sz="0" w:space="0" w:color="auto"/>
+          <w:right w:val="none" w:sz="0" w:space="0" w:color="auto"/>
+          <w:insideH w:val="none" w:sz="0" w:space="0" w:color="auto"/>
+          <w:insideV w:val="none" w:sz="0" w:space="0" w:color="auto"/>
+        </w:tblBorders>
         <w:tblLook w:val="04A0" w:firstRow="1" w:lastRow="0" w:firstColumn="1" w:lastColumn="0" w:noHBand="0" w:noVBand="1"/>
       </w:tblPr>
       <w:tblGrid>
@@ -8234,17 +8756,19 @@
         <w:tc>
           <w:tcPr>
             <w:tcW w:w="5211" w:type="dxa"/>
+            <w:tcBorders>
+              <w:top w:val="single" w:sz="4" w:space="0" w:color="auto"/>
+              <w:bottom w:val="single" w:sz="4" w:space="0" w:color="auto"/>
+            </w:tcBorders>
             <w:vAlign w:val="bottom"/>
           </w:tcPr>
           <w:p>
             <w:pPr>
-              <w:spacing w:line="276" w:lineRule="auto"/>
               <w:jc w:val="center"/>
               <w:rPr>
                 <w:rFonts w:ascii="Courier New" w:hAnsi="Courier New" w:cs="Courier New"/>
                 <w:sz w:val="24"/>
                 <w:szCs w:val="24"/>
-                <w:u w:val="single"/>
               </w:rPr>
             </w:pPr>
             <w:r>
@@ -8252,26 +8776,27 @@
                 <w:rFonts w:ascii="Courier New" w:hAnsi="Courier New" w:cs="Courier New"/>
                 <w:sz w:val="24"/>
                 <w:szCs w:val="24"/>
-                <w:u w:val="single"/>
-              </w:rPr>
-              <w:t>PORTABILITY</w:t>
+              </w:rPr>
+              <w:t>Portability</w:t>
             </w:r>
           </w:p>
         </w:tc>
         <w:tc>
           <w:tcPr>
             <w:tcW w:w="1556" w:type="dxa"/>
+            <w:tcBorders>
+              <w:top w:val="single" w:sz="4" w:space="0" w:color="auto"/>
+              <w:bottom w:val="single" w:sz="4" w:space="0" w:color="auto"/>
+            </w:tcBorders>
             <w:vAlign w:val="bottom"/>
           </w:tcPr>
           <w:p>
             <w:pPr>
-              <w:spacing w:line="276" w:lineRule="auto"/>
               <w:jc w:val="center"/>
               <w:rPr>
                 <w:rFonts w:ascii="Courier New" w:hAnsi="Courier New" w:cs="Courier New"/>
                 <w:sz w:val="24"/>
                 <w:szCs w:val="24"/>
-                <w:u w:val="single"/>
               </w:rPr>
             </w:pPr>
             <w:r>
@@ -8279,7 +8804,6 @@
                 <w:rFonts w:ascii="Courier New" w:hAnsi="Courier New" w:cs="Courier New"/>
                 <w:sz w:val="24"/>
                 <w:szCs w:val="24"/>
-                <w:u w:val="single"/>
               </w:rPr>
               <w:t>Mean</w:t>
             </w:r>
@@ -8288,17 +8812,19 @@
         <w:tc>
           <w:tcPr>
             <w:tcW w:w="2089" w:type="dxa"/>
+            <w:tcBorders>
+              <w:top w:val="single" w:sz="4" w:space="0" w:color="auto"/>
+              <w:bottom w:val="single" w:sz="4" w:space="0" w:color="auto"/>
+            </w:tcBorders>
             <w:vAlign w:val="bottom"/>
           </w:tcPr>
           <w:p>
             <w:pPr>
-              <w:spacing w:line="276" w:lineRule="auto"/>
               <w:jc w:val="center"/>
               <w:rPr>
                 <w:rFonts w:ascii="Courier New" w:hAnsi="Courier New" w:cs="Courier New"/>
                 <w:sz w:val="24"/>
                 <w:szCs w:val="24"/>
-                <w:u w:val="single"/>
               </w:rPr>
             </w:pPr>
             <w:r>
@@ -8306,7 +8832,6 @@
                 <w:rFonts w:ascii="Courier New" w:hAnsi="Courier New" w:cs="Courier New"/>
                 <w:sz w:val="24"/>
                 <w:szCs w:val="24"/>
-                <w:u w:val="single"/>
               </w:rPr>
               <w:t>Description</w:t>
             </w:r>
@@ -8317,6 +8842,9 @@
         <w:tc>
           <w:tcPr>
             <w:tcW w:w="5211" w:type="dxa"/>
+            <w:tcBorders>
+              <w:top w:val="single" w:sz="4" w:space="0" w:color="auto"/>
+            </w:tcBorders>
             <w:vAlign w:val="center"/>
           </w:tcPr>
           <w:p>
@@ -8326,6 +8854,8 @@
                 <w:ilvl w:val="0"/>
                 <w:numId w:val="31"/>
               </w:numPr>
+              <w:spacing w:line="240" w:lineRule="auto"/>
+              <w:ind w:left="0" w:firstLine="0"/>
               <w:jc w:val="both"/>
               <w:rPr>
                 <w:rFonts w:ascii="Courier New" w:hAnsi="Courier New" w:cs="Courier New"/>
@@ -8347,10 +8877,12 @@
         <w:tc>
           <w:tcPr>
             <w:tcW w:w="1556" w:type="dxa"/>
+            <w:tcBorders>
+              <w:top w:val="single" w:sz="4" w:space="0" w:color="auto"/>
+            </w:tcBorders>
           </w:tcPr>
           <w:p>
             <w:pPr>
-              <w:spacing w:line="276" w:lineRule="auto"/>
               <w:jc w:val="center"/>
               <w:rPr>
                 <w:rFonts w:ascii="Courier New" w:hAnsi="Courier New" w:cs="Courier New"/>
@@ -8371,10 +8903,12 @@
         <w:tc>
           <w:tcPr>
             <w:tcW w:w="2089" w:type="dxa"/>
+            <w:tcBorders>
+              <w:top w:val="single" w:sz="4" w:space="0" w:color="auto"/>
+            </w:tcBorders>
           </w:tcPr>
           <w:p>
             <w:pPr>
-              <w:spacing w:line="276" w:lineRule="auto"/>
               <w:jc w:val="center"/>
               <w:rPr>
                 <w:rFonts w:ascii="Courier New" w:hAnsi="Courier New" w:cs="Courier New"/>
@@ -8406,6 +8940,8 @@
                 <w:ilvl w:val="0"/>
                 <w:numId w:val="31"/>
               </w:numPr>
+              <w:spacing w:line="240" w:lineRule="auto"/>
+              <w:ind w:left="0" w:firstLine="0"/>
               <w:jc w:val="both"/>
               <w:rPr>
                 <w:rFonts w:ascii="Courier New" w:hAnsi="Courier New" w:cs="Courier New"/>
@@ -8429,7 +8965,6 @@
           </w:tcPr>
           <w:p>
             <w:pPr>
-              <w:spacing w:line="276" w:lineRule="auto"/>
               <w:jc w:val="center"/>
               <w:rPr>
                 <w:rFonts w:ascii="Courier New" w:hAnsi="Courier New" w:cs="Courier New"/>
@@ -8453,7 +8988,6 @@
           </w:tcPr>
           <w:p>
             <w:pPr>
-              <w:spacing w:line="276" w:lineRule="auto"/>
               <w:jc w:val="center"/>
               <w:rPr>
                 <w:rFonts w:ascii="Courier New" w:hAnsi="Courier New" w:cs="Courier New"/>
@@ -8476,6 +9010,9 @@
         <w:tc>
           <w:tcPr>
             <w:tcW w:w="5211" w:type="dxa"/>
+            <w:tcBorders>
+              <w:bottom w:val="single" w:sz="4" w:space="0" w:color="auto"/>
+            </w:tcBorders>
             <w:vAlign w:val="center"/>
           </w:tcPr>
           <w:p>
@@ -8485,6 +9022,8 @@
                 <w:ilvl w:val="0"/>
                 <w:numId w:val="31"/>
               </w:numPr>
+              <w:spacing w:line="240" w:lineRule="auto"/>
+              <w:ind w:left="0" w:firstLine="0"/>
               <w:jc w:val="both"/>
               <w:rPr>
                 <w:rFonts w:ascii="Courier New" w:hAnsi="Courier New" w:cs="Courier New"/>
@@ -8505,10 +9044,12 @@
         <w:tc>
           <w:tcPr>
             <w:tcW w:w="1556" w:type="dxa"/>
+            <w:tcBorders>
+              <w:bottom w:val="single" w:sz="4" w:space="0" w:color="auto"/>
+            </w:tcBorders>
           </w:tcPr>
           <w:p>
             <w:pPr>
-              <w:spacing w:line="276" w:lineRule="auto"/>
               <w:jc w:val="center"/>
               <w:rPr>
                 <w:rFonts w:ascii="Courier New" w:hAnsi="Courier New" w:cs="Courier New"/>
@@ -8529,10 +9070,12 @@
         <w:tc>
           <w:tcPr>
             <w:tcW w:w="2089" w:type="dxa"/>
+            <w:tcBorders>
+              <w:bottom w:val="single" w:sz="4" w:space="0" w:color="auto"/>
+            </w:tcBorders>
           </w:tcPr>
           <w:p>
             <w:pPr>
-              <w:spacing w:line="276" w:lineRule="auto"/>
               <w:jc w:val="center"/>
               <w:rPr>
                 <w:rFonts w:ascii="Courier New" w:hAnsi="Courier New" w:cs="Courier New"/>
@@ -8555,17 +9098,19 @@
         <w:tc>
           <w:tcPr>
             <w:tcW w:w="5211" w:type="dxa"/>
+            <w:tcBorders>
+              <w:top w:val="single" w:sz="4" w:space="0" w:color="auto"/>
+              <w:bottom w:val="single" w:sz="4" w:space="0" w:color="auto"/>
+            </w:tcBorders>
             <w:vAlign w:val="center"/>
           </w:tcPr>
           <w:p>
             <w:pPr>
-              <w:spacing w:line="276" w:lineRule="auto"/>
               <w:jc w:val="right"/>
               <w:rPr>
                 <w:rFonts w:ascii="Courier New" w:hAnsi="Courier New" w:cs="Courier New"/>
                 <w:sz w:val="24"/>
                 <w:szCs w:val="24"/>
-                <w:u w:val="single"/>
               </w:rPr>
             </w:pPr>
             <w:r>
@@ -8573,7 +9118,6 @@
                 <w:rFonts w:ascii="Courier New" w:hAnsi="Courier New" w:cs="Courier New"/>
                 <w:sz w:val="24"/>
                 <w:szCs w:val="24"/>
-                <w:u w:val="single"/>
               </w:rPr>
               <w:t>Weighted Mean</w:t>
             </w:r>
@@ -8582,10 +9126,13 @@
         <w:tc>
           <w:tcPr>
             <w:tcW w:w="1556" w:type="dxa"/>
+            <w:tcBorders>
+              <w:top w:val="single" w:sz="4" w:space="0" w:color="auto"/>
+              <w:bottom w:val="single" w:sz="4" w:space="0" w:color="auto"/>
+            </w:tcBorders>
           </w:tcPr>
           <w:p>
             <w:pPr>
-              <w:spacing w:line="276" w:lineRule="auto"/>
               <w:jc w:val="center"/>
               <w:rPr>
                 <w:rFonts w:ascii="Courier New" w:hAnsi="Courier New" w:cs="Courier New"/>
@@ -8606,10 +9153,13 @@
         <w:tc>
           <w:tcPr>
             <w:tcW w:w="2089" w:type="dxa"/>
+            <w:tcBorders>
+              <w:top w:val="single" w:sz="4" w:space="0" w:color="auto"/>
+              <w:bottom w:val="single" w:sz="4" w:space="0" w:color="auto"/>
+            </w:tcBorders>
           </w:tcPr>
           <w:p>
             <w:pPr>
-              <w:spacing w:line="276" w:lineRule="auto"/>
               <w:jc w:val="center"/>
               <w:rPr>
                 <w:rFonts w:ascii="Courier New" w:hAnsi="Courier New" w:cs="Courier New"/>
@@ -8636,6 +9186,19 @@
         <w:jc w:val="both"/>
         <w:rPr>
           <w:rFonts w:ascii="Courier New" w:hAnsi="Courier New" w:cs="Courier New"/>
+          <w:color w:val="000000" w:themeColor="text1"/>
+          <w:sz w:val="24"/>
+          <w:szCs w:val="24"/>
+        </w:rPr>
+      </w:pPr>
+    </w:p>
+    <w:p>
+      <w:pPr>
+        <w:spacing w:line="480" w:lineRule="auto"/>
+        <w:ind w:firstLine="720"/>
+        <w:jc w:val="both"/>
+        <w:rPr>
+          <w:rFonts w:ascii="Courier New" w:hAnsi="Courier New" w:cs="Courier New"/>
           <w:sz w:val="24"/>
           <w:szCs w:val="24"/>
         </w:rPr>
@@ -8836,6 +9399,14 @@
       <w:tblPr>
         <w:tblStyle w:val="TableGrid"/>
         <w:tblW w:w="0" w:type="auto"/>
+        <w:tblBorders>
+          <w:top w:val="none" w:sz="0" w:space="0" w:color="auto"/>
+          <w:left w:val="none" w:sz="0" w:space="0" w:color="auto"/>
+          <w:bottom w:val="none" w:sz="0" w:space="0" w:color="auto"/>
+          <w:right w:val="none" w:sz="0" w:space="0" w:color="auto"/>
+          <w:insideH w:val="none" w:sz="0" w:space="0" w:color="auto"/>
+          <w:insideV w:val="none" w:sz="0" w:space="0" w:color="auto"/>
+        </w:tblBorders>
         <w:tblLook w:val="04A0" w:firstRow="1" w:lastRow="0" w:firstColumn="1" w:lastColumn="0" w:noHBand="0" w:noVBand="1"/>
       </w:tblPr>
       <w:tblGrid>
@@ -8850,6 +9421,10 @@
         <w:tc>
           <w:tcPr>
             <w:tcW w:w="4678" w:type="dxa"/>
+            <w:tcBorders>
+              <w:top w:val="single" w:sz="4" w:space="0" w:color="auto"/>
+              <w:bottom w:val="single" w:sz="4" w:space="0" w:color="auto"/>
+            </w:tcBorders>
             <w:vAlign w:val="center"/>
           </w:tcPr>
           <w:p>
@@ -8861,7 +9436,6 @@
                 <w:color w:val="000000" w:themeColor="text1"/>
                 <w:sz w:val="24"/>
                 <w:szCs w:val="24"/>
-                <w:u w:val="single"/>
               </w:rPr>
             </w:pPr>
             <w:r>
@@ -8870,15 +9444,18 @@
                 <w:color w:val="000000" w:themeColor="text1"/>
                 <w:sz w:val="24"/>
                 <w:szCs w:val="24"/>
-                <w:u w:val="single"/>
-              </w:rPr>
-              <w:t>AREA</w:t>
+              </w:rPr>
+              <w:t>Area</w:t>
             </w:r>
           </w:p>
         </w:tc>
         <w:tc>
           <w:tcPr>
             <w:tcW w:w="2089" w:type="dxa"/>
+            <w:tcBorders>
+              <w:top w:val="single" w:sz="4" w:space="0" w:color="auto"/>
+              <w:bottom w:val="single" w:sz="4" w:space="0" w:color="auto"/>
+            </w:tcBorders>
             <w:vAlign w:val="center"/>
           </w:tcPr>
           <w:p>
@@ -8890,7 +9467,6 @@
                 <w:color w:val="000000" w:themeColor="text1"/>
                 <w:sz w:val="24"/>
                 <w:szCs w:val="24"/>
-                <w:u w:val="single"/>
               </w:rPr>
             </w:pPr>
             <w:r>
@@ -8899,7 +9475,6 @@
                 <w:color w:val="000000" w:themeColor="text1"/>
                 <w:sz w:val="24"/>
                 <w:szCs w:val="24"/>
-                <w:u w:val="single"/>
               </w:rPr>
               <w:t>Average Weighted Mean</w:t>
             </w:r>
@@ -8908,6 +9483,10 @@
         <w:tc>
           <w:tcPr>
             <w:tcW w:w="2089" w:type="dxa"/>
+            <w:tcBorders>
+              <w:top w:val="single" w:sz="4" w:space="0" w:color="auto"/>
+              <w:bottom w:val="single" w:sz="4" w:space="0" w:color="auto"/>
+            </w:tcBorders>
             <w:vAlign w:val="center"/>
           </w:tcPr>
           <w:p>
@@ -8919,7 +9498,6 @@
                 <w:color w:val="000000" w:themeColor="text1"/>
                 <w:sz w:val="24"/>
                 <w:szCs w:val="24"/>
-                <w:u w:val="single"/>
               </w:rPr>
             </w:pPr>
             <w:r>
@@ -8928,7 +9506,6 @@
                 <w:color w:val="000000" w:themeColor="text1"/>
                 <w:sz w:val="24"/>
                 <w:szCs w:val="24"/>
-                <w:u w:val="single"/>
               </w:rPr>
               <w:t>Description</w:t>
             </w:r>
@@ -8939,6 +9516,9 @@
         <w:tc>
           <w:tcPr>
             <w:tcW w:w="4678" w:type="dxa"/>
+            <w:tcBorders>
+              <w:top w:val="single" w:sz="4" w:space="0" w:color="auto"/>
+            </w:tcBorders>
             <w:vAlign w:val="center"/>
           </w:tcPr>
           <w:p>
@@ -8970,6 +9550,9 @@
         <w:tc>
           <w:tcPr>
             <w:tcW w:w="2089" w:type="dxa"/>
+            <w:tcBorders>
+              <w:top w:val="single" w:sz="4" w:space="0" w:color="auto"/>
+            </w:tcBorders>
           </w:tcPr>
           <w:p>
             <w:pPr>
@@ -8996,6 +9579,9 @@
         <w:tc>
           <w:tcPr>
             <w:tcW w:w="2089" w:type="dxa"/>
+            <w:tcBorders>
+              <w:top w:val="single" w:sz="4" w:space="0" w:color="auto"/>
+            </w:tcBorders>
           </w:tcPr>
           <w:p>
             <w:pPr>
@@ -9403,6 +9989,9 @@
         <w:tc>
           <w:tcPr>
             <w:tcW w:w="4678" w:type="dxa"/>
+            <w:tcBorders>
+              <w:bottom w:val="single" w:sz="4" w:space="0" w:color="auto"/>
+            </w:tcBorders>
             <w:vAlign w:val="center"/>
           </w:tcPr>
           <w:p>
@@ -9434,6 +10023,9 @@
         <w:tc>
           <w:tcPr>
             <w:tcW w:w="2089" w:type="dxa"/>
+            <w:tcBorders>
+              <w:bottom w:val="single" w:sz="4" w:space="0" w:color="auto"/>
+            </w:tcBorders>
           </w:tcPr>
           <w:p>
             <w:pPr>
@@ -9469,6 +10061,9 @@
         <w:tc>
           <w:tcPr>
             <w:tcW w:w="2089" w:type="dxa"/>
+            <w:tcBorders>
+              <w:bottom w:val="single" w:sz="4" w:space="0" w:color="auto"/>
+            </w:tcBorders>
           </w:tcPr>
           <w:p>
             <w:pPr>
@@ -9497,6 +10092,10 @@
         <w:tc>
           <w:tcPr>
             <w:tcW w:w="4678" w:type="dxa"/>
+            <w:tcBorders>
+              <w:top w:val="single" w:sz="4" w:space="0" w:color="auto"/>
+              <w:bottom w:val="single" w:sz="4" w:space="0" w:color="auto"/>
+            </w:tcBorders>
             <w:vAlign w:val="center"/>
           </w:tcPr>
           <w:p>
@@ -9508,7 +10107,6 @@
                 <w:color w:val="000000" w:themeColor="text1"/>
                 <w:sz w:val="24"/>
                 <w:szCs w:val="24"/>
-                <w:u w:val="single"/>
               </w:rPr>
             </w:pPr>
             <w:r>
@@ -9517,7 +10115,6 @@
                 <w:color w:val="000000" w:themeColor="text1"/>
                 <w:sz w:val="24"/>
                 <w:szCs w:val="24"/>
-                <w:u w:val="single"/>
               </w:rPr>
               <w:t>Overall Weighted Mean</w:t>
             </w:r>
@@ -9526,6 +10123,10 @@
         <w:tc>
           <w:tcPr>
             <w:tcW w:w="2089" w:type="dxa"/>
+            <w:tcBorders>
+              <w:top w:val="single" w:sz="4" w:space="0" w:color="auto"/>
+              <w:bottom w:val="single" w:sz="4" w:space="0" w:color="auto"/>
+            </w:tcBorders>
           </w:tcPr>
           <w:p>
             <w:pPr>
@@ -9561,6 +10162,10 @@
         <w:tc>
           <w:tcPr>
             <w:tcW w:w="2089" w:type="dxa"/>
+            <w:tcBorders>
+              <w:top w:val="single" w:sz="4" w:space="0" w:color="auto"/>
+              <w:bottom w:val="single" w:sz="4" w:space="0" w:color="auto"/>
+            </w:tcBorders>
           </w:tcPr>
           <w:p>
             <w:pPr>

--- a/To be Merged/Merged v6.5.0/Chapter 4.docx
+++ b/To be Merged/Merged v6.5.0/Chapter 4.docx
@@ -9889,6 +9889,9 @@
         </w:tc>
       </w:tr>
       <w:tr>
+        <w:trPr>
+          <w:trHeight w:val="333"/>
+        </w:trPr>
         <w:tc>
           <w:tcPr>
             <w:tcW w:w="4678" w:type="dxa"/>
@@ -13673,6 +13676,10 @@
 </file>
 
 <file path=customXml/item1.xml><?xml version="1.0" encoding="utf-8"?>
+<b:Sources xmlns:b="http://schemas.openxmlformats.org/officeDocument/2006/bibliography" xmlns="http://schemas.openxmlformats.org/officeDocument/2006/bibliography" SelectedStyle="\APASixthEditionOfficeOnline.xsl" StyleName="APA" Version="6"/>
+</file>
+
+<file path=customXml/item2.xml><?xml version="1.0" encoding="utf-8"?>
 <?mso-contentType ?>
 <FormTemplates xmlns="http://schemas.microsoft.com/sharepoint/v3/contenttype/forms">
   <Display>DocumentLibraryForm</Display>
@@ -13681,44 +13688,7 @@
 </FormTemplates>
 </file>
 
-<file path=customXml/item2.xml><?xml version="1.0" encoding="utf-8"?>
-<b:Sources xmlns:b="http://schemas.openxmlformats.org/officeDocument/2006/bibliography" xmlns="http://schemas.openxmlformats.org/officeDocument/2006/bibliography" SelectedStyle="\APASixthEditionOfficeOnline.xsl" StyleName="APA" Version="6"/>
-</file>
-
 <file path=customXml/item3.xml><?xml version="1.0" encoding="utf-8"?>
-<p:properties xmlns:p="http://schemas.microsoft.com/office/2006/metadata/properties" xmlns:xsi="http://www.w3.org/2001/XMLSchema-instance" xmlns:pc="http://schemas.microsoft.com/office/infopath/2007/PartnerControls">
-  <documentManagement>
-    <ReferenceId xmlns="0fc63c81-bf90-4faf-ab03-4f81a3d6147e" xsi:nil="true"/>
-  </documentManagement>
-</p:properties>
-</file>
-
-<file path=customXml/item4.xml><?xml version="1.0" encoding="utf-8"?>
-<s:customData xmlns="http://www.wps.cn/officeDocument/2013/wpsCustomData" xmlns:s="http://www.wps.cn/officeDocument/2013/wpsCustomData">
-  <customSectProps>
-    <customSectPr/>
-    <customSectPr/>
-    <customSectPr/>
-    <customSectPr/>
-    <customSectPr/>
-    <customSectPr/>
-    <customSectPr/>
-    <customSectPr/>
-    <customSectPr/>
-    <customSectPr/>
-    <customSectPr/>
-    <customSectPr/>
-    <customSectPr/>
-    <customSectPr/>
-    <customSectPr/>
-  </customSectProps>
-  <customShpExts>
-    <customShpInfo spid="_x0000_s1026" textRotate="1"/>
-  </customShpExts>
-</s:customData>
-</file>
-
-<file path=customXml/item5.xml><?xml version="1.0" encoding="utf-8"?>
 <ct:contentTypeSchema xmlns:ct="http://schemas.microsoft.com/office/2006/metadata/contentType" xmlns:ma="http://schemas.microsoft.com/office/2006/metadata/properties/metaAttributes" ct:_="" ma:_="" ma:contentTypeName="Document" ma:contentTypeID="0x01010054D44744C221B74F81A251550665AFF9" ma:contentTypeVersion="3" ma:contentTypeDescription="Create a new document." ma:contentTypeScope="" ma:versionID="7b7a2277112825eec0c52d03cb3ffe96">
   <xsd:schema xmlns:xsd="http://www.w3.org/2001/XMLSchema" xmlns:xs="http://www.w3.org/2001/XMLSchema" xmlns:p="http://schemas.microsoft.com/office/2006/metadata/properties" xmlns:ns2="0fc63c81-bf90-4faf-ab03-4f81a3d6147e" targetNamespace="http://schemas.microsoft.com/office/2006/metadata/properties" ma:root="true" ma:fieldsID="75fd94c30eb9423421c8dfb6377185c6" ns2:_="">
     <xsd:import namespace="0fc63c81-bf90-4faf-ab03-4f81a3d6147e"/>
@@ -13856,7 +13826,48 @@
 </ct:contentTypeSchema>
 </file>
 
+<file path=customXml/item4.xml><?xml version="1.0" encoding="utf-8"?>
+<s:customData xmlns="http://www.wps.cn/officeDocument/2013/wpsCustomData" xmlns:s="http://www.wps.cn/officeDocument/2013/wpsCustomData">
+  <customSectProps>
+    <customSectPr/>
+    <customSectPr/>
+    <customSectPr/>
+    <customSectPr/>
+    <customSectPr/>
+    <customSectPr/>
+    <customSectPr/>
+    <customSectPr/>
+    <customSectPr/>
+    <customSectPr/>
+    <customSectPr/>
+    <customSectPr/>
+    <customSectPr/>
+    <customSectPr/>
+    <customSectPr/>
+  </customSectProps>
+  <customShpExts>
+    <customShpInfo spid="_x0000_s1026" textRotate="1"/>
+  </customShpExts>
+</s:customData>
+</file>
+
+<file path=customXml/item5.xml><?xml version="1.0" encoding="utf-8"?>
+<p:properties xmlns:p="http://schemas.microsoft.com/office/2006/metadata/properties" xmlns:xsi="http://www.w3.org/2001/XMLSchema-instance" xmlns:pc="http://schemas.microsoft.com/office/infopath/2007/PartnerControls">
+  <documentManagement>
+    <ReferenceId xmlns="0fc63c81-bf90-4faf-ab03-4f81a3d6147e" xsi:nil="true"/>
+  </documentManagement>
+</p:properties>
+</file>
+
 <file path=customXml/itemProps1.xml><?xml version="1.0" encoding="utf-8"?>
+<ds:datastoreItem xmlns:ds="http://schemas.openxmlformats.org/officeDocument/2006/customXml" ds:itemID="{2AED59C2-C7F6-4EF1-B189-8E03340BD03E}">
+  <ds:schemaRefs>
+    <ds:schemaRef ds:uri="http://schemas.openxmlformats.org/officeDocument/2006/bibliography"/>
+  </ds:schemaRefs>
+</ds:datastoreItem>
+</file>
+
+<file path=customXml/itemProps2.xml><?xml version="1.0" encoding="utf-8"?>
 <ds:datastoreItem xmlns:ds="http://schemas.openxmlformats.org/officeDocument/2006/customXml" ds:itemID="{1EFC40B0-08B4-465F-8B00-5841BC3AF960}">
   <ds:schemaRefs>
     <ds:schemaRef ds:uri="http://schemas.microsoft.com/sharepoint/v3/contenttype/forms"/>
@@ -13864,33 +13875,7 @@
 </ds:datastoreItem>
 </file>
 
-<file path=customXml/itemProps2.xml><?xml version="1.0" encoding="utf-8"?>
-<ds:datastoreItem xmlns:ds="http://schemas.openxmlformats.org/officeDocument/2006/customXml" ds:itemID="{2AED59C2-C7F6-4EF1-B189-8E03340BD03E}">
-  <ds:schemaRefs>
-    <ds:schemaRef ds:uri="http://schemas.openxmlformats.org/officeDocument/2006/bibliography"/>
-  </ds:schemaRefs>
-</ds:datastoreItem>
-</file>
-
 <file path=customXml/itemProps3.xml><?xml version="1.0" encoding="utf-8"?>
-<ds:datastoreItem xmlns:ds="http://schemas.openxmlformats.org/officeDocument/2006/customXml" ds:itemID="{1E0FE4C6-8E00-4C01-A7B6-61F0ABD916A4}">
-  <ds:schemaRefs>
-    <ds:schemaRef ds:uri="http://schemas.microsoft.com/office/2006/metadata/properties"/>
-    <ds:schemaRef ds:uri="http://schemas.microsoft.com/office/infopath/2007/PartnerControls"/>
-    <ds:schemaRef ds:uri="0fc63c81-bf90-4faf-ab03-4f81a3d6147e"/>
-  </ds:schemaRefs>
-</ds:datastoreItem>
-</file>
-
-<file path=customXml/itemProps4.xml><?xml version="1.0" encoding="utf-8"?>
-<ds:datastoreItem xmlns:ds="http://schemas.openxmlformats.org/officeDocument/2006/customXml" ds:itemID="{B1977F7D-205B-4081-913C-38D41E755F92}">
-  <ds:schemaRefs>
-    <ds:schemaRef ds:uri="http://www.wps.cn/officeDocument/2013/wpsCustomData"/>
-  </ds:schemaRefs>
-</ds:datastoreItem>
-</file>
-
-<file path=customXml/itemProps5.xml><?xml version="1.0" encoding="utf-8"?>
 <ds:datastoreItem xmlns:ds="http://schemas.openxmlformats.org/officeDocument/2006/customXml" ds:itemID="{F0172D20-78BB-4B76-B995-3FC0C2BC51CD}">
   <ds:schemaRefs>
     <ds:schemaRef ds:uri="http://schemas.microsoft.com/office/2006/metadata/contentType"/>
@@ -13906,4 +13891,22 @@
     <ds:schemaRef ds:uri="http://schemas.microsoft.com/internal/obd"/>
   </ds:schemaRefs>
 </ds:datastoreItem>
+</file>
+
+<file path=customXml/itemProps4.xml><?xml version="1.0" encoding="utf-8"?>
+<ds:datastoreItem xmlns:ds="http://schemas.openxmlformats.org/officeDocument/2006/customXml" ds:itemID="{B1977F7D-205B-4081-913C-38D41E755F92}">
+  <ds:schemaRefs>
+    <ds:schemaRef ds:uri="http://www.wps.cn/officeDocument/2013/wpsCustomData"/>
+  </ds:schemaRefs>
+</ds:datastoreItem>
+</file>
+
+<file path=customXml/itemProps5.xml><?xml version="1.0" encoding="utf-8"?>
+<ds:datastoreItem xmlns:ds="http://schemas.openxmlformats.org/officeDocument/2006/customXml" ds:itemID="{1E0FE4C6-8E00-4C01-A7B6-61F0ABD916A4}">
+  <ds:schemaRefs>
+    <ds:schemaRef ds:uri="http://schemas.microsoft.com/office/2006/metadata/properties"/>
+    <ds:schemaRef ds:uri="http://schemas.microsoft.com/office/infopath/2007/PartnerControls"/>
+    <ds:schemaRef ds:uri="0fc63c81-bf90-4faf-ab03-4f81a3d6147e"/>
+  </ds:schemaRefs>
+</ds:datastoreItem>
 </file>
--- a/To be Merged/Merged v6.5.0/Chapter 4.docx
+++ b/To be Merged/Merged v6.5.0/Chapter 4.docx
@@ -4447,77 +4447,69 @@
     </w:p>
     <w:p>
       <w:pPr>
-        <w:spacing w:line="480" w:lineRule="auto"/>
-        <w:jc w:val="both"/>
-        <w:rPr>
-          <w:rFonts w:ascii="Courier New" w:eastAsia="Times New Roman" w:hAnsi="Courier New" w:cs="Courier New"/>
-          <w:sz w:val="24"/>
-          <w:szCs w:val="24"/>
-          <w:lang w:eastAsia="en-US"/>
-        </w:rPr>
-      </w:pPr>
-      <w:r>
-        <w:rPr>
-          <w:rFonts w:ascii="Courier New" w:eastAsia="Times New Roman" w:hAnsi="Courier New" w:cs="Courier New"/>
-          <w:sz w:val="24"/>
-          <w:szCs w:val="24"/>
-          <w:lang w:eastAsia="en-US"/>
+        <w:pStyle w:val="NoSpacing"/>
+        <w:spacing w:line="480" w:lineRule="auto"/>
+        <w:rPr>
+          <w:rFonts w:ascii="Courier New" w:hAnsi="Courier New" w:cs="Courier New"/>
+          <w:sz w:val="24"/>
+          <w:szCs w:val="24"/>
+        </w:rPr>
+      </w:pPr>
+      <w:r>
+        <w:rPr>
+          <w:rFonts w:ascii="Courier New" w:hAnsi="Courier New" w:cs="Courier New"/>
+          <w:sz w:val="24"/>
+          <w:szCs w:val="24"/>
         </w:rPr>
         <w:tab/>
       </w:r>
       <w:r>
         <w:rPr>
-          <w:rFonts w:ascii="Courier New" w:eastAsia="Times New Roman" w:hAnsi="Courier New" w:cs="Courier New"/>
-          <w:sz w:val="24"/>
-          <w:szCs w:val="24"/>
-          <w:lang w:eastAsia="en-US"/>
+          <w:rFonts w:ascii="Courier New" w:hAnsi="Courier New" w:cs="Courier New"/>
+          <w:sz w:val="24"/>
+          <w:szCs w:val="24"/>
         </w:rPr>
         <w:t>When clicking the ‘Create Notification’ button, users would be able to choose what type of notification</w:t>
       </w:r>
       <w:r>
         <w:rPr>
-          <w:rFonts w:ascii="Courier New" w:eastAsia="Times New Roman" w:hAnsi="Courier New" w:cs="Courier New"/>
-          <w:sz w:val="24"/>
-          <w:szCs w:val="24"/>
-          <w:lang w:eastAsia="en-US"/>
+          <w:rFonts w:ascii="Courier New" w:hAnsi="Courier New" w:cs="Courier New"/>
+          <w:sz w:val="24"/>
+          <w:szCs w:val="24"/>
         </w:rPr>
         <w:t xml:space="preserve"> it would </w:t>
       </w:r>
       <w:r>
         <w:rPr>
-          <w:rFonts w:ascii="Courier New" w:eastAsia="Times New Roman" w:hAnsi="Courier New" w:cs="Courier New"/>
-          <w:sz w:val="24"/>
-          <w:szCs w:val="24"/>
-          <w:lang w:eastAsia="en-US"/>
+          <w:rFonts w:ascii="Courier New" w:hAnsi="Courier New" w:cs="Courier New"/>
+          <w:sz w:val="24"/>
+          <w:szCs w:val="24"/>
         </w:rPr>
         <w:t>become,</w:t>
       </w:r>
       <w:r>
         <w:rPr>
-          <w:rFonts w:ascii="Courier New" w:eastAsia="Times New Roman" w:hAnsi="Courier New" w:cs="Courier New"/>
-          <w:sz w:val="24"/>
-          <w:szCs w:val="24"/>
-          <w:lang w:eastAsia="en-US"/>
+          <w:rFonts w:ascii="Courier New" w:hAnsi="Courier New" w:cs="Courier New"/>
+          <w:sz w:val="24"/>
+          <w:szCs w:val="24"/>
         </w:rPr>
         <w:t xml:space="preserve"> and a message box can also be filled </w:t>
       </w:r>
       <w:proofErr w:type="gramStart"/>
       <w:r>
         <w:rPr>
-          <w:rFonts w:ascii="Courier New" w:eastAsia="Times New Roman" w:hAnsi="Courier New" w:cs="Courier New"/>
-          <w:sz w:val="24"/>
-          <w:szCs w:val="24"/>
-          <w:lang w:eastAsia="en-US"/>
+          <w:rFonts w:ascii="Courier New" w:hAnsi="Courier New" w:cs="Courier New"/>
+          <w:sz w:val="24"/>
+          <w:szCs w:val="24"/>
         </w:rPr>
         <w:t>in order to</w:t>
       </w:r>
       <w:proofErr w:type="gramEnd"/>
       <w:r>
         <w:rPr>
-          <w:rFonts w:ascii="Courier New" w:eastAsia="Times New Roman" w:hAnsi="Courier New" w:cs="Courier New"/>
-          <w:sz w:val="24"/>
-          <w:szCs w:val="24"/>
-          <w:lang w:eastAsia="en-US"/>
+          <w:rFonts w:ascii="Courier New" w:hAnsi="Courier New" w:cs="Courier New"/>
+          <w:sz w:val="24"/>
+          <w:szCs w:val="24"/>
         </w:rPr>
         <w:t xml:space="preserve"> show the context of the notifications to the users.</w:t>
       </w:r>
@@ -13676,10 +13668,6 @@
 </file>
 
 <file path=customXml/item1.xml><?xml version="1.0" encoding="utf-8"?>
-<b:Sources xmlns:b="http://schemas.openxmlformats.org/officeDocument/2006/bibliography" xmlns="http://schemas.openxmlformats.org/officeDocument/2006/bibliography" SelectedStyle="\APASixthEditionOfficeOnline.xsl" StyleName="APA" Version="6"/>
-</file>
-
-<file path=customXml/item2.xml><?xml version="1.0" encoding="utf-8"?>
 <?mso-contentType ?>
 <FormTemplates xmlns="http://schemas.microsoft.com/sharepoint/v3/contenttype/forms">
   <Display>DocumentLibraryForm</Display>
@@ -13688,7 +13676,44 @@
 </FormTemplates>
 </file>
 
+<file path=customXml/item2.xml><?xml version="1.0" encoding="utf-8"?>
+<b:Sources xmlns:b="http://schemas.openxmlformats.org/officeDocument/2006/bibliography" xmlns="http://schemas.openxmlformats.org/officeDocument/2006/bibliography" SelectedStyle="\APASixthEditionOfficeOnline.xsl" StyleName="APA" Version="6"/>
+</file>
+
 <file path=customXml/item3.xml><?xml version="1.0" encoding="utf-8"?>
+<p:properties xmlns:p="http://schemas.microsoft.com/office/2006/metadata/properties" xmlns:xsi="http://www.w3.org/2001/XMLSchema-instance" xmlns:pc="http://schemas.microsoft.com/office/infopath/2007/PartnerControls">
+  <documentManagement>
+    <ReferenceId xmlns="0fc63c81-bf90-4faf-ab03-4f81a3d6147e" xsi:nil="true"/>
+  </documentManagement>
+</p:properties>
+</file>
+
+<file path=customXml/item4.xml><?xml version="1.0" encoding="utf-8"?>
+<s:customData xmlns="http://www.wps.cn/officeDocument/2013/wpsCustomData" xmlns:s="http://www.wps.cn/officeDocument/2013/wpsCustomData">
+  <customSectProps>
+    <customSectPr/>
+    <customSectPr/>
+    <customSectPr/>
+    <customSectPr/>
+    <customSectPr/>
+    <customSectPr/>
+    <customSectPr/>
+    <customSectPr/>
+    <customSectPr/>
+    <customSectPr/>
+    <customSectPr/>
+    <customSectPr/>
+    <customSectPr/>
+    <customSectPr/>
+    <customSectPr/>
+  </customSectProps>
+  <customShpExts>
+    <customShpInfo spid="_x0000_s1026" textRotate="1"/>
+  </customShpExts>
+</s:customData>
+</file>
+
+<file path=customXml/item5.xml><?xml version="1.0" encoding="utf-8"?>
 <ct:contentTypeSchema xmlns:ct="http://schemas.microsoft.com/office/2006/metadata/contentType" xmlns:ma="http://schemas.microsoft.com/office/2006/metadata/properties/metaAttributes" ct:_="" ma:_="" ma:contentTypeName="Document" ma:contentTypeID="0x01010054D44744C221B74F81A251550665AFF9" ma:contentTypeVersion="3" ma:contentTypeDescription="Create a new document." ma:contentTypeScope="" ma:versionID="7b7a2277112825eec0c52d03cb3ffe96">
   <xsd:schema xmlns:xsd="http://www.w3.org/2001/XMLSchema" xmlns:xs="http://www.w3.org/2001/XMLSchema" xmlns:p="http://schemas.microsoft.com/office/2006/metadata/properties" xmlns:ns2="0fc63c81-bf90-4faf-ab03-4f81a3d6147e" targetNamespace="http://schemas.microsoft.com/office/2006/metadata/properties" ma:root="true" ma:fieldsID="75fd94c30eb9423421c8dfb6377185c6" ns2:_="">
     <xsd:import namespace="0fc63c81-bf90-4faf-ab03-4f81a3d6147e"/>
@@ -13826,40 +13851,15 @@
 </ct:contentTypeSchema>
 </file>
 
-<file path=customXml/item4.xml><?xml version="1.0" encoding="utf-8"?>
-<s:customData xmlns="http://www.wps.cn/officeDocument/2013/wpsCustomData" xmlns:s="http://www.wps.cn/officeDocument/2013/wpsCustomData">
-  <customSectProps>
-    <customSectPr/>
-    <customSectPr/>
-    <customSectPr/>
-    <customSectPr/>
-    <customSectPr/>
-    <customSectPr/>
-    <customSectPr/>
-    <customSectPr/>
-    <customSectPr/>
-    <customSectPr/>
-    <customSectPr/>
-    <customSectPr/>
-    <customSectPr/>
-    <customSectPr/>
-    <customSectPr/>
-  </customSectProps>
-  <customShpExts>
-    <customShpInfo spid="_x0000_s1026" textRotate="1"/>
-  </customShpExts>
-</s:customData>
+<file path=customXml/itemProps1.xml><?xml version="1.0" encoding="utf-8"?>
+<ds:datastoreItem xmlns:ds="http://schemas.openxmlformats.org/officeDocument/2006/customXml" ds:itemID="{1EFC40B0-08B4-465F-8B00-5841BC3AF960}">
+  <ds:schemaRefs>
+    <ds:schemaRef ds:uri="http://schemas.microsoft.com/sharepoint/v3/contenttype/forms"/>
+  </ds:schemaRefs>
+</ds:datastoreItem>
 </file>
 
-<file path=customXml/item5.xml><?xml version="1.0" encoding="utf-8"?>
-<p:properties xmlns:p="http://schemas.microsoft.com/office/2006/metadata/properties" xmlns:xsi="http://www.w3.org/2001/XMLSchema-instance" xmlns:pc="http://schemas.microsoft.com/office/infopath/2007/PartnerControls">
-  <documentManagement>
-    <ReferenceId xmlns="0fc63c81-bf90-4faf-ab03-4f81a3d6147e" xsi:nil="true"/>
-  </documentManagement>
-</p:properties>
-</file>
-
-<file path=customXml/itemProps1.xml><?xml version="1.0" encoding="utf-8"?>
+<file path=customXml/itemProps2.xml><?xml version="1.0" encoding="utf-8"?>
 <ds:datastoreItem xmlns:ds="http://schemas.openxmlformats.org/officeDocument/2006/customXml" ds:itemID="{2AED59C2-C7F6-4EF1-B189-8E03340BD03E}">
   <ds:schemaRefs>
     <ds:schemaRef ds:uri="http://schemas.openxmlformats.org/officeDocument/2006/bibliography"/>
@@ -13867,15 +13867,25 @@
 </ds:datastoreItem>
 </file>
 
-<file path=customXml/itemProps2.xml><?xml version="1.0" encoding="utf-8"?>
-<ds:datastoreItem xmlns:ds="http://schemas.openxmlformats.org/officeDocument/2006/customXml" ds:itemID="{1EFC40B0-08B4-465F-8B00-5841BC3AF960}">
+<file path=customXml/itemProps3.xml><?xml version="1.0" encoding="utf-8"?>
+<ds:datastoreItem xmlns:ds="http://schemas.openxmlformats.org/officeDocument/2006/customXml" ds:itemID="{1E0FE4C6-8E00-4C01-A7B6-61F0ABD916A4}">
   <ds:schemaRefs>
-    <ds:schemaRef ds:uri="http://schemas.microsoft.com/sharepoint/v3/contenttype/forms"/>
+    <ds:schemaRef ds:uri="http://schemas.microsoft.com/office/2006/metadata/properties"/>
+    <ds:schemaRef ds:uri="http://schemas.microsoft.com/office/infopath/2007/PartnerControls"/>
+    <ds:schemaRef ds:uri="0fc63c81-bf90-4faf-ab03-4f81a3d6147e"/>
   </ds:schemaRefs>
 </ds:datastoreItem>
 </file>
 
-<file path=customXml/itemProps3.xml><?xml version="1.0" encoding="utf-8"?>
+<file path=customXml/itemProps4.xml><?xml version="1.0" encoding="utf-8"?>
+<ds:datastoreItem xmlns:ds="http://schemas.openxmlformats.org/officeDocument/2006/customXml" ds:itemID="{B1977F7D-205B-4081-913C-38D41E755F92}">
+  <ds:schemaRefs>
+    <ds:schemaRef ds:uri="http://www.wps.cn/officeDocument/2013/wpsCustomData"/>
+  </ds:schemaRefs>
+</ds:datastoreItem>
+</file>
+
+<file path=customXml/itemProps5.xml><?xml version="1.0" encoding="utf-8"?>
 <ds:datastoreItem xmlns:ds="http://schemas.openxmlformats.org/officeDocument/2006/customXml" ds:itemID="{F0172D20-78BB-4B76-B995-3FC0C2BC51CD}">
   <ds:schemaRefs>
     <ds:schemaRef ds:uri="http://schemas.microsoft.com/office/2006/metadata/contentType"/>
@@ -13891,22 +13901,4 @@
     <ds:schemaRef ds:uri="http://schemas.microsoft.com/internal/obd"/>
   </ds:schemaRefs>
 </ds:datastoreItem>
-</file>
-
-<file path=customXml/itemProps4.xml><?xml version="1.0" encoding="utf-8"?>
-<ds:datastoreItem xmlns:ds="http://schemas.openxmlformats.org/officeDocument/2006/customXml" ds:itemID="{B1977F7D-205B-4081-913C-38D41E755F92}">
-  <ds:schemaRefs>
-    <ds:schemaRef ds:uri="http://www.wps.cn/officeDocument/2013/wpsCustomData"/>
-  </ds:schemaRefs>
-</ds:datastoreItem>
-</file>
-
-<file path=customXml/itemProps5.xml><?xml version="1.0" encoding="utf-8"?>
-<ds:datastoreItem xmlns:ds="http://schemas.openxmlformats.org/officeDocument/2006/customXml" ds:itemID="{1E0FE4C6-8E00-4C01-A7B6-61F0ABD916A4}">
-  <ds:schemaRefs>
-    <ds:schemaRef ds:uri="http://schemas.microsoft.com/office/2006/metadata/properties"/>
-    <ds:schemaRef ds:uri="http://schemas.microsoft.com/office/infopath/2007/PartnerControls"/>
-    <ds:schemaRef ds:uri="0fc63c81-bf90-4faf-ab03-4f81a3d6147e"/>
-  </ds:schemaRefs>
-</ds:datastoreItem>
 </file>